--- a/Documentos/carpeta general.docx
+++ b/Documentos/carpeta general.docx
@@ -4,6 +4,81 @@
   <w:body>
     <w:p>
       <w:pPr>
+        <w:tabs>
+          <w:tab w:val="left" w:pos="1134"/>
+          <w:tab w:val="left" w:pos="1276"/>
+          <w:tab w:val="left" w:pos="1418"/>
+        </w:tabs>
+        <w:jc w:val="center"/>
+        <w:rPr>
+          <w:sz w:val="32"/>
+          <w:szCs w:val="32"/>
+        </w:rPr>
+      </w:pPr>
+    </w:p>
+    <w:p>
+      <w:pPr>
+        <w:tabs>
+          <w:tab w:val="left" w:pos="1134"/>
+          <w:tab w:val="left" w:pos="1276"/>
+          <w:tab w:val="left" w:pos="1418"/>
+        </w:tabs>
+        <w:jc w:val="center"/>
+        <w:rPr>
+          <w:sz w:val="32"/>
+          <w:szCs w:val="32"/>
+        </w:rPr>
+      </w:pPr>
+    </w:p>
+    <w:p>
+      <w:pPr>
+        <w:tabs>
+          <w:tab w:val="left" w:pos="1134"/>
+          <w:tab w:val="left" w:pos="1276"/>
+          <w:tab w:val="left" w:pos="1418"/>
+        </w:tabs>
+        <w:jc w:val="center"/>
+        <w:rPr>
+          <w:sz w:val="32"/>
+          <w:szCs w:val="32"/>
+        </w:rPr>
+      </w:pPr>
+    </w:p>
+    <w:p>
+      <w:pPr>
+        <w:tabs>
+          <w:tab w:val="left" w:pos="1134"/>
+          <w:tab w:val="left" w:pos="1276"/>
+          <w:tab w:val="left" w:pos="1418"/>
+        </w:tabs>
+        <w:jc w:val="center"/>
+        <w:rPr>
+          <w:sz w:val="32"/>
+          <w:szCs w:val="32"/>
+        </w:rPr>
+      </w:pPr>
+    </w:p>
+    <w:p>
+      <w:pPr>
+        <w:tabs>
+          <w:tab w:val="left" w:pos="1134"/>
+          <w:tab w:val="left" w:pos="1276"/>
+          <w:tab w:val="left" w:pos="1418"/>
+        </w:tabs>
+        <w:jc w:val="center"/>
+        <w:rPr>
+          <w:sz w:val="32"/>
+          <w:szCs w:val="32"/>
+        </w:rPr>
+      </w:pPr>
+    </w:p>
+    <w:p>
+      <w:pPr>
+        <w:tabs>
+          <w:tab w:val="left" w:pos="1134"/>
+          <w:tab w:val="left" w:pos="1276"/>
+          <w:tab w:val="left" w:pos="1418"/>
+        </w:tabs>
         <w:jc w:val="center"/>
         <w:rPr>
           <w:sz w:val="32"/>
@@ -28,23 +103,13 @@
           <w:szCs w:val="28"/>
         </w:rPr>
       </w:pPr>
-      <w:proofErr w:type="spellStart"/>
       <w:r>
         <w:rPr>
           <w:b/>
           <w:sz w:val="28"/>
           <w:szCs w:val="28"/>
         </w:rPr>
-        <w:t>Solymar</w:t>
-      </w:r>
-      <w:proofErr w:type="spellEnd"/>
-      <w:r>
-        <w:rPr>
-          <w:b/>
-          <w:sz w:val="28"/>
-          <w:szCs w:val="28"/>
-        </w:rPr>
-        <w:t xml:space="preserve"> norte</w:t>
+        <w:t>Solymar norte</w:t>
       </w:r>
     </w:p>
     <w:p>
@@ -113,6 +178,48 @@
         <w:spacing w:after="0"/>
         <w:jc w:val="right"/>
       </w:pPr>
+    </w:p>
+    <w:p>
+      <w:pPr>
+        <w:spacing w:after="0"/>
+        <w:jc w:val="right"/>
+      </w:pPr>
+    </w:p>
+    <w:p>
+      <w:pPr>
+        <w:spacing w:after="0"/>
+        <w:jc w:val="right"/>
+      </w:pPr>
+    </w:p>
+    <w:p>
+      <w:pPr>
+        <w:spacing w:after="0"/>
+        <w:jc w:val="right"/>
+      </w:pPr>
+    </w:p>
+    <w:p>
+      <w:pPr>
+        <w:spacing w:after="0"/>
+        <w:jc w:val="right"/>
+      </w:pPr>
+    </w:p>
+    <w:p>
+      <w:pPr>
+        <w:spacing w:after="0"/>
+        <w:jc w:val="right"/>
+      </w:pPr>
+    </w:p>
+    <w:p>
+      <w:pPr>
+        <w:spacing w:after="0"/>
+        <w:jc w:val="right"/>
+      </w:pPr>
+    </w:p>
+    <w:p>
+      <w:pPr>
+        <w:spacing w:after="0"/>
+        <w:jc w:val="right"/>
+      </w:pPr>
       <w:r>
         <w:t>Materias implicadas: sistemas operativos</w:t>
       </w:r>
@@ -187,75 +294,2355 @@
     <w:p/>
     <w:p/>
     <w:p/>
-    <w:p/>
-    <w:p/>
-    <w:p/>
-    <w:p/>
-    <w:p/>
-    <w:p/>
-    <w:p/>
-    <w:p/>
-    <w:p/>
-    <w:p/>
-    <w:p/>
-    <w:p>
-      <w:pPr>
-        <w:rPr>
-          <w:u w:val="single"/>
-        </w:rPr>
-      </w:pPr>
-      <w:r>
-        <w:rPr>
-          <w:u w:val="single"/>
-        </w:rPr>
-        <w:lastRenderedPageBreak/>
-        <w:t>Descripción del contexto</w:t>
-      </w:r>
-      <w:r>
-        <w:rPr>
-          <w:u w:val="single"/>
-        </w:rPr>
-        <w:t xml:space="preserve">  </w:t>
-      </w:r>
-    </w:p>
-    <w:p>
-      <w:pPr>
-        <w:rPr>
-          <w:u w:val="single"/>
-        </w:rPr>
-      </w:pPr>
-    </w:p>
-    <w:p>
-      <w:pPr>
-        <w:ind w:left="227"/>
-        <w:rPr>
-          <w:u w:val="single"/>
-        </w:rPr>
-      </w:pPr>
-      <w:r>
-        <w:rPr>
-          <w:u w:val="single"/>
-        </w:rPr>
-        <w:t>N</w:t>
+    <w:p>
+      <w:pPr>
+        <w:rPr>
+          <w:sz w:val="32"/>
+          <w:szCs w:val="32"/>
+        </w:rPr>
+      </w:pPr>
+    </w:p>
+    <w:p>
+      <w:pPr>
+        <w:jc w:val="center"/>
+        <w:rPr>
+          <w:rFonts w:ascii="Arial" w:hAnsi="Arial" w:cs="Arial"/>
+          <w:sz w:val="32"/>
+          <w:szCs w:val="32"/>
+          <w:u w:val="single"/>
+        </w:rPr>
+      </w:pPr>
+    </w:p>
+    <w:p>
+      <w:pPr>
+        <w:jc w:val="center"/>
+        <w:rPr>
+          <w:rFonts w:ascii="Arial" w:hAnsi="Arial" w:cs="Arial"/>
+          <w:sz w:val="32"/>
+          <w:szCs w:val="32"/>
+          <w:u w:val="single"/>
+        </w:rPr>
+      </w:pPr>
+    </w:p>
+    <w:p>
+      <w:pPr>
+        <w:jc w:val="center"/>
+        <w:rPr>
+          <w:rFonts w:ascii="Arial" w:hAnsi="Arial" w:cs="Arial"/>
+          <w:sz w:val="32"/>
+          <w:szCs w:val="32"/>
+          <w:u w:val="single"/>
+        </w:rPr>
+      </w:pPr>
+    </w:p>
+    <w:p>
+      <w:pPr>
+        <w:jc w:val="center"/>
+        <w:rPr>
+          <w:rFonts w:ascii="Arial" w:hAnsi="Arial" w:cs="Arial"/>
+          <w:sz w:val="32"/>
+          <w:szCs w:val="32"/>
+          <w:u w:val="single"/>
+        </w:rPr>
+      </w:pPr>
+    </w:p>
+    <w:p>
+      <w:pPr>
+        <w:jc w:val="center"/>
+        <w:rPr>
+          <w:rFonts w:ascii="Arial" w:hAnsi="Arial" w:cs="Arial"/>
+          <w:sz w:val="32"/>
+          <w:szCs w:val="32"/>
+          <w:u w:val="single"/>
+        </w:rPr>
+      </w:pPr>
+    </w:p>
+    <w:p>
+      <w:pPr>
+        <w:jc w:val="center"/>
+        <w:rPr>
+          <w:rFonts w:ascii="Arial" w:hAnsi="Arial" w:cs="Arial"/>
+          <w:sz w:val="32"/>
+          <w:szCs w:val="32"/>
+          <w:u w:val="single"/>
+        </w:rPr>
+      </w:pPr>
+    </w:p>
+    <w:p>
+      <w:pPr>
+        <w:jc w:val="center"/>
+        <w:rPr>
+          <w:rFonts w:ascii="Arial" w:hAnsi="Arial" w:cs="Arial"/>
+          <w:sz w:val="32"/>
+          <w:szCs w:val="32"/>
+          <w:u w:val="single"/>
+        </w:rPr>
+      </w:pPr>
+    </w:p>
+    <w:p>
+      <w:pPr>
+        <w:jc w:val="center"/>
+        <w:rPr>
+          <w:rFonts w:ascii="Arial" w:hAnsi="Arial" w:cs="Arial"/>
+          <w:sz w:val="32"/>
+          <w:szCs w:val="32"/>
+          <w:u w:val="single"/>
+        </w:rPr>
+      </w:pPr>
+    </w:p>
+    <w:p>
+      <w:pPr>
+        <w:jc w:val="center"/>
+        <w:rPr>
+          <w:rFonts w:ascii="Arial" w:hAnsi="Arial" w:cs="Arial"/>
+          <w:sz w:val="32"/>
+          <w:szCs w:val="32"/>
+          <w:u w:val="single"/>
+        </w:rPr>
+      </w:pPr>
+    </w:p>
+    <w:p>
+      <w:pPr>
+        <w:jc w:val="center"/>
+        <w:rPr>
+          <w:rFonts w:ascii="Arial" w:hAnsi="Arial" w:cs="Arial"/>
+          <w:sz w:val="32"/>
+          <w:szCs w:val="32"/>
+          <w:u w:val="single"/>
+        </w:rPr>
+      </w:pPr>
+    </w:p>
+    <w:p>
+      <w:pPr>
+        <w:jc w:val="center"/>
+        <w:rPr>
+          <w:rFonts w:ascii="Arial" w:hAnsi="Arial" w:cs="Arial"/>
+          <w:sz w:val="32"/>
+          <w:szCs w:val="32"/>
+          <w:u w:val="single"/>
+        </w:rPr>
+      </w:pPr>
+    </w:p>
+    <w:p>
+      <w:pPr>
+        <w:jc w:val="center"/>
+        <w:rPr>
+          <w:rFonts w:ascii="Arial" w:hAnsi="Arial" w:cs="Arial"/>
+          <w:sz w:val="32"/>
+          <w:szCs w:val="32"/>
+          <w:u w:val="single"/>
+        </w:rPr>
+      </w:pPr>
+    </w:p>
+    <w:p>
+      <w:pPr>
+        <w:jc w:val="center"/>
+        <w:rPr>
+          <w:rFonts w:ascii="Arial" w:hAnsi="Arial" w:cs="Arial"/>
+          <w:sz w:val="32"/>
+          <w:szCs w:val="32"/>
+          <w:u w:val="single"/>
+        </w:rPr>
+      </w:pPr>
+    </w:p>
+    <w:p>
+      <w:pPr>
+        <w:jc w:val="center"/>
+        <w:rPr>
+          <w:rFonts w:ascii="Arial" w:hAnsi="Arial" w:cs="Arial"/>
+          <w:sz w:val="32"/>
+          <w:szCs w:val="32"/>
+          <w:u w:val="single"/>
+        </w:rPr>
+      </w:pPr>
+    </w:p>
+    <w:p>
+      <w:pPr>
+        <w:jc w:val="center"/>
+        <w:rPr>
+          <w:rFonts w:ascii="Arial" w:hAnsi="Arial" w:cs="Arial"/>
+          <w:sz w:val="32"/>
+          <w:szCs w:val="32"/>
+          <w:u w:val="single"/>
+        </w:rPr>
+      </w:pPr>
+    </w:p>
+    <w:p>
+      <w:pPr>
+        <w:jc w:val="center"/>
+        <w:rPr>
+          <w:rFonts w:ascii="Arial" w:hAnsi="Arial" w:cs="Arial"/>
+          <w:sz w:val="32"/>
+          <w:szCs w:val="32"/>
+          <w:u w:val="single"/>
+        </w:rPr>
+      </w:pPr>
+    </w:p>
+    <w:p>
+      <w:pPr>
+        <w:jc w:val="center"/>
+        <w:rPr>
+          <w:rFonts w:ascii="Arial" w:hAnsi="Arial" w:cs="Arial"/>
+          <w:sz w:val="32"/>
+          <w:szCs w:val="32"/>
+          <w:u w:val="single"/>
+        </w:rPr>
+      </w:pPr>
+    </w:p>
+    <w:p>
+      <w:pPr>
+        <w:jc w:val="center"/>
+        <w:rPr>
+          <w:rFonts w:ascii="Arial" w:hAnsi="Arial" w:cs="Arial"/>
+          <w:sz w:val="32"/>
+          <w:szCs w:val="32"/>
+          <w:u w:val="single"/>
+        </w:rPr>
+      </w:pPr>
+    </w:p>
+    <w:p>
+      <w:pPr>
+        <w:jc w:val="center"/>
+        <w:rPr>
+          <w:rFonts w:ascii="Arial" w:hAnsi="Arial" w:cs="Arial"/>
+          <w:sz w:val="32"/>
+          <w:szCs w:val="32"/>
+          <w:u w:val="single"/>
+        </w:rPr>
+      </w:pPr>
+    </w:p>
+    <w:p>
+      <w:pPr>
+        <w:jc w:val="center"/>
+        <w:rPr>
+          <w:rFonts w:ascii="Arial" w:hAnsi="Arial" w:cs="Arial"/>
+          <w:sz w:val="32"/>
+          <w:szCs w:val="32"/>
+          <w:u w:val="single"/>
+        </w:rPr>
+      </w:pPr>
+    </w:p>
+    <w:p>
+      <w:pPr>
+        <w:jc w:val="center"/>
+        <w:rPr>
+          <w:rFonts w:ascii="Arial" w:hAnsi="Arial" w:cs="Arial"/>
+          <w:sz w:val="32"/>
+          <w:szCs w:val="32"/>
+          <w:u w:val="single"/>
+        </w:rPr>
+      </w:pPr>
+    </w:p>
+    <w:p>
+      <w:pPr>
+        <w:jc w:val="center"/>
+        <w:rPr>
+          <w:rFonts w:ascii="Arial" w:hAnsi="Arial" w:cs="Arial"/>
+          <w:sz w:val="32"/>
+          <w:szCs w:val="32"/>
+          <w:u w:val="single"/>
+        </w:rPr>
+      </w:pPr>
+    </w:p>
+    <w:p>
+      <w:pPr>
+        <w:jc w:val="center"/>
+        <w:rPr>
+          <w:rFonts w:ascii="Arial" w:hAnsi="Arial" w:cs="Arial"/>
+          <w:sz w:val="32"/>
+          <w:szCs w:val="32"/>
+          <w:u w:val="single"/>
+        </w:rPr>
+      </w:pPr>
+    </w:p>
+    <w:p>
+      <w:pPr>
+        <w:jc w:val="center"/>
+        <w:rPr>
+          <w:rFonts w:ascii="Arial" w:hAnsi="Arial" w:cs="Arial"/>
+          <w:sz w:val="32"/>
+          <w:szCs w:val="32"/>
+          <w:u w:val="single"/>
+        </w:rPr>
+      </w:pPr>
+    </w:p>
+    <w:p>
+      <w:pPr>
+        <w:jc w:val="center"/>
+        <w:rPr>
+          <w:rFonts w:ascii="Arial" w:hAnsi="Arial" w:cs="Arial"/>
+          <w:sz w:val="32"/>
+          <w:szCs w:val="32"/>
+          <w:u w:val="single"/>
+        </w:rPr>
+      </w:pPr>
+    </w:p>
+    <w:p>
+      <w:pPr>
+        <w:jc w:val="center"/>
+        <w:rPr>
+          <w:rFonts w:ascii="Arial" w:hAnsi="Arial" w:cs="Arial"/>
+          <w:sz w:val="32"/>
+          <w:szCs w:val="32"/>
+          <w:u w:val="single"/>
+        </w:rPr>
+      </w:pPr>
+      <w:proofErr w:type="gramStart"/>
+      <w:r>
+        <w:rPr>
+          <w:rFonts w:ascii="Arial" w:hAnsi="Arial" w:cs="Arial"/>
+          <w:sz w:val="32"/>
+          <w:szCs w:val="32"/>
+          <w:u w:val="single"/>
+        </w:rPr>
+        <w:t>introducción</w:t>
+      </w:r>
+      <w:proofErr w:type="gramEnd"/>
+    </w:p>
+    <w:p>
+      <w:pPr>
+        <w:rPr>
+          <w:rFonts w:ascii="Arial" w:hAnsi="Arial" w:cs="Arial"/>
+          <w:color w:val="24292F"/>
+          <w:sz w:val="18"/>
+          <w:szCs w:val="18"/>
+          <w:shd w:val="clear" w:color="auto" w:fill="FFFFFF"/>
+        </w:rPr>
+      </w:pPr>
+      <w:r>
+        <w:rPr>
+          <w:rFonts w:ascii="Arial" w:hAnsi="Arial" w:cs="Arial"/>
+          <w:color w:val="24292F"/>
+          <w:sz w:val="18"/>
+          <w:szCs w:val="18"/>
+          <w:shd w:val="clear" w:color="auto" w:fill="FFFFFF"/>
+        </w:rPr>
+        <w:t xml:space="preserve">   </w:t>
+      </w:r>
+      <w:r>
+        <w:rPr>
+          <w:rFonts w:ascii="Arial" w:hAnsi="Arial" w:cs="Arial"/>
+          <w:color w:val="24292F"/>
+          <w:sz w:val="18"/>
+          <w:szCs w:val="18"/>
+          <w:shd w:val="clear" w:color="auto" w:fill="FFFFFF"/>
+        </w:rPr>
+        <w:t xml:space="preserve">En Bit </w:t>
+      </w:r>
+      <w:proofErr w:type="spellStart"/>
+      <w:r>
+        <w:rPr>
+          <w:rFonts w:ascii="Arial" w:hAnsi="Arial" w:cs="Arial"/>
+          <w:color w:val="24292F"/>
+          <w:sz w:val="18"/>
+          <w:szCs w:val="18"/>
+          <w:shd w:val="clear" w:color="auto" w:fill="FFFFFF"/>
+        </w:rPr>
+        <w:t>By</w:t>
+      </w:r>
+      <w:proofErr w:type="spellEnd"/>
+      <w:r>
+        <w:rPr>
+          <w:rFonts w:ascii="Arial" w:hAnsi="Arial" w:cs="Arial"/>
+          <w:color w:val="24292F"/>
+          <w:sz w:val="18"/>
+          <w:szCs w:val="18"/>
+          <w:shd w:val="clear" w:color="auto" w:fill="FFFFFF"/>
+        </w:rPr>
+        <w:t xml:space="preserve"> Bit ofrecemos software asequible a empresas e individuos para</w:t>
+      </w:r>
+      <w:r>
+        <w:rPr>
+          <w:rFonts w:ascii="Arial" w:hAnsi="Arial" w:cs="Arial"/>
+          <w:color w:val="24292F"/>
+          <w:sz w:val="18"/>
+          <w:szCs w:val="18"/>
+          <w:shd w:val="clear" w:color="auto" w:fill="FFFFFF"/>
+        </w:rPr>
+        <w:t xml:space="preserve"> c</w:t>
+      </w:r>
+      <w:r>
+        <w:rPr>
+          <w:rFonts w:ascii="Arial" w:hAnsi="Arial" w:cs="Arial"/>
+          <w:color w:val="24292F"/>
+          <w:sz w:val="18"/>
+          <w:szCs w:val="18"/>
+          <w:shd w:val="clear" w:color="auto" w:fill="FFFFFF"/>
+        </w:rPr>
+        <w:t>rear una opción fácil y accesible al mercado informático regional, para así, aumentar el nivel general de competitividad latino americano Internacionalmente.</w:t>
+      </w:r>
+    </w:p>
+    <w:p>
+      <w:pPr>
+        <w:rPr>
+          <w:rFonts w:ascii="Arial" w:hAnsi="Arial" w:cs="Arial"/>
+          <w:b/>
+          <w:sz w:val="24"/>
+          <w:szCs w:val="24"/>
+          <w:u w:val="single"/>
+        </w:rPr>
+      </w:pPr>
+      <w:proofErr w:type="gramStart"/>
+      <w:r>
+        <w:rPr>
+          <w:rFonts w:ascii="Arial" w:hAnsi="Arial" w:cs="Arial"/>
+          <w:b/>
+          <w:sz w:val="24"/>
+          <w:szCs w:val="24"/>
+          <w:u w:val="single"/>
+        </w:rPr>
+        <w:t>nuestra</w:t>
+      </w:r>
+      <w:proofErr w:type="gramEnd"/>
+      <w:r>
+        <w:rPr>
+          <w:rFonts w:ascii="Arial" w:hAnsi="Arial" w:cs="Arial"/>
+          <w:b/>
+          <w:sz w:val="24"/>
+          <w:szCs w:val="24"/>
+          <w:u w:val="single"/>
+        </w:rPr>
+        <w:t xml:space="preserve"> visión:</w:t>
+      </w:r>
+    </w:p>
+    <w:p>
+      <w:pPr>
+        <w:rPr>
+          <w:rFonts w:ascii="Arial" w:hAnsi="Arial" w:cs="Arial"/>
+          <w:color w:val="24292F"/>
+          <w:sz w:val="18"/>
+          <w:szCs w:val="18"/>
+          <w:shd w:val="clear" w:color="auto" w:fill="FFFFFF"/>
+        </w:rPr>
+      </w:pPr>
+      <w:r>
+        <w:rPr>
+          <w:rFonts w:ascii="Arial" w:hAnsi="Arial" w:cs="Arial"/>
+          <w:color w:val="24292F"/>
+          <w:sz w:val="18"/>
+          <w:szCs w:val="18"/>
+          <w:shd w:val="clear" w:color="auto" w:fill="FFFFFF"/>
+        </w:rPr>
+        <w:t xml:space="preserve">   </w:t>
+      </w:r>
+      <w:r>
+        <w:rPr>
+          <w:rFonts w:ascii="Arial" w:hAnsi="Arial" w:cs="Arial"/>
+          <w:color w:val="24292F"/>
+          <w:sz w:val="18"/>
+          <w:szCs w:val="18"/>
+          <w:shd w:val="clear" w:color="auto" w:fill="FFFFFF"/>
+        </w:rPr>
+        <w:t xml:space="preserve">Queremos ser la empresa número uno en latino américa especializada en la producción de software, </w:t>
+      </w:r>
+      <w:proofErr w:type="spellStart"/>
+      <w:r>
+        <w:rPr>
+          <w:rFonts w:ascii="Arial" w:hAnsi="Arial" w:cs="Arial"/>
+          <w:color w:val="24292F"/>
+          <w:sz w:val="18"/>
+          <w:szCs w:val="18"/>
+          <w:shd w:val="clear" w:color="auto" w:fill="FFFFFF"/>
+        </w:rPr>
+        <w:t>paginas</w:t>
+      </w:r>
+      <w:proofErr w:type="spellEnd"/>
+      <w:r>
+        <w:rPr>
+          <w:rFonts w:ascii="Arial" w:hAnsi="Arial" w:cs="Arial"/>
+          <w:color w:val="24292F"/>
+          <w:sz w:val="18"/>
+          <w:szCs w:val="18"/>
+          <w:shd w:val="clear" w:color="auto" w:fill="FFFFFF"/>
+        </w:rPr>
+        <w:t xml:space="preserve"> web e </w:t>
+      </w:r>
+      <w:r>
+        <w:rPr>
+          <w:rFonts w:ascii="Arial" w:hAnsi="Arial" w:cs="Arial"/>
+          <w:color w:val="24292F"/>
+          <w:sz w:val="18"/>
+          <w:szCs w:val="18"/>
+          <w:shd w:val="clear" w:color="auto" w:fill="FFFFFF"/>
+        </w:rPr>
+        <w:t>informática</w:t>
+      </w:r>
+      <w:r>
+        <w:rPr>
+          <w:rFonts w:ascii="Arial" w:hAnsi="Arial" w:cs="Arial"/>
+          <w:color w:val="24292F"/>
+          <w:sz w:val="18"/>
+          <w:szCs w:val="18"/>
+          <w:shd w:val="clear" w:color="auto" w:fill="FFFFFF"/>
+        </w:rPr>
+        <w:t xml:space="preserve"> en general.</w:t>
+      </w:r>
+    </w:p>
+    <w:p>
+      <w:pPr>
+        <w:rPr>
+          <w:rFonts w:ascii="Arial" w:hAnsi="Arial" w:cs="Arial"/>
+          <w:b/>
+          <w:color w:val="24292F"/>
+          <w:sz w:val="24"/>
+          <w:szCs w:val="24"/>
+          <w:u w:val="single"/>
+          <w:shd w:val="clear" w:color="auto" w:fill="FFFFFF"/>
+        </w:rPr>
+      </w:pPr>
+      <w:proofErr w:type="gramStart"/>
+      <w:r>
+        <w:rPr>
+          <w:rFonts w:ascii="Arial" w:hAnsi="Arial" w:cs="Arial"/>
+          <w:b/>
+          <w:color w:val="24292F"/>
+          <w:sz w:val="24"/>
+          <w:szCs w:val="24"/>
+          <w:u w:val="single"/>
+          <w:shd w:val="clear" w:color="auto" w:fill="FFFFFF"/>
+        </w:rPr>
+        <w:t>objetivo</w:t>
+      </w:r>
+      <w:proofErr w:type="gramEnd"/>
+      <w:r>
+        <w:rPr>
+          <w:rFonts w:ascii="Arial" w:hAnsi="Arial" w:cs="Arial"/>
+          <w:b/>
+          <w:color w:val="24292F"/>
+          <w:sz w:val="24"/>
+          <w:szCs w:val="24"/>
+          <w:u w:val="single"/>
+          <w:shd w:val="clear" w:color="auto" w:fill="FFFFFF"/>
+        </w:rPr>
+        <w:t xml:space="preserve"> general:</w:t>
+      </w:r>
+    </w:p>
+    <w:p>
+      <w:pPr>
+        <w:pStyle w:val="NormalWeb"/>
+        <w:spacing w:before="0" w:beforeAutospacing="0" w:after="0" w:line="240" w:lineRule="auto"/>
+        <w:rPr>
+          <w:sz w:val="18"/>
+          <w:szCs w:val="18"/>
+        </w:rPr>
+      </w:pPr>
+      <w:r>
+        <w:rPr>
+          <w:rFonts w:ascii="Calibri" w:hAnsi="Calibri" w:cs="Calibri"/>
+          <w:sz w:val="18"/>
+          <w:szCs w:val="18"/>
+        </w:rPr>
+        <w:t xml:space="preserve">Crear una opción fácil y accesible al mercado informático regional, para así, aumentar el nivel general de competitividad latino americano </w:t>
+      </w:r>
+      <w:r>
+        <w:rPr>
+          <w:rStyle w:val="nfasis"/>
+          <w:rFonts w:ascii="Calibri" w:hAnsi="Calibri" w:cs="Calibri"/>
+          <w:i w:val="0"/>
+          <w:iCs w:val="0"/>
+          <w:sz w:val="18"/>
+          <w:szCs w:val="18"/>
+        </w:rPr>
+        <w:t>Internacionalmente.</w:t>
+      </w:r>
+    </w:p>
+    <w:p>
+      <w:pPr>
+        <w:spacing w:after="0"/>
+        <w:rPr>
+          <w:rFonts w:ascii="Arial" w:hAnsi="Arial" w:cs="Arial"/>
+          <w:color w:val="24292F"/>
+          <w:sz w:val="18"/>
+          <w:szCs w:val="18"/>
+          <w:shd w:val="clear" w:color="auto" w:fill="FFFFFF"/>
+        </w:rPr>
+      </w:pPr>
+    </w:p>
+    <w:p>
+      <w:pPr>
+        <w:rPr>
+          <w:rFonts w:ascii="Arial" w:hAnsi="Arial" w:cs="Arial"/>
+          <w:b/>
+          <w:sz w:val="24"/>
+          <w:szCs w:val="24"/>
+          <w:u w:val="single"/>
+        </w:rPr>
+      </w:pPr>
+      <w:proofErr w:type="gramStart"/>
+      <w:r>
+        <w:rPr>
+          <w:rFonts w:ascii="Arial" w:hAnsi="Arial" w:cs="Arial"/>
+          <w:b/>
+          <w:color w:val="24292F"/>
+          <w:sz w:val="24"/>
+          <w:szCs w:val="24"/>
+          <w:u w:val="single"/>
+          <w:shd w:val="clear" w:color="auto" w:fill="FFFFFF"/>
+        </w:rPr>
+        <w:t>objetivos</w:t>
+      </w:r>
+      <w:proofErr w:type="gramEnd"/>
+      <w:r>
+        <w:rPr>
+          <w:rFonts w:ascii="Arial" w:hAnsi="Arial" w:cs="Arial"/>
+          <w:b/>
+          <w:color w:val="24292F"/>
+          <w:sz w:val="24"/>
+          <w:szCs w:val="24"/>
+          <w:u w:val="single"/>
+          <w:shd w:val="clear" w:color="auto" w:fill="FFFFFF"/>
+        </w:rPr>
+        <w:t xml:space="preserve"> </w:t>
+      </w:r>
+      <w:r>
+        <w:rPr>
+          <w:rFonts w:ascii="Arial" w:hAnsi="Arial" w:cs="Arial"/>
+          <w:b/>
+          <w:color w:val="24292F"/>
+          <w:sz w:val="24"/>
+          <w:szCs w:val="24"/>
+          <w:u w:val="single"/>
+          <w:shd w:val="clear" w:color="auto" w:fill="FFFFFF"/>
+        </w:rPr>
+        <w:t>específicos</w:t>
+      </w:r>
+      <w:r>
+        <w:rPr>
+          <w:rFonts w:ascii="Arial" w:hAnsi="Arial" w:cs="Arial"/>
+          <w:b/>
+          <w:color w:val="24292F"/>
+          <w:sz w:val="24"/>
+          <w:szCs w:val="24"/>
+          <w:u w:val="single"/>
+          <w:shd w:val="clear" w:color="auto" w:fill="FFFFFF"/>
+        </w:rPr>
+        <w:t>:</w:t>
+      </w:r>
+    </w:p>
+    <w:p>
+      <w:pPr>
+        <w:spacing w:after="0"/>
+        <w:rPr>
+          <w:rFonts w:ascii="Arial" w:hAnsi="Arial" w:cs="Arial"/>
+          <w:b/>
+          <w:u w:val="single"/>
+        </w:rPr>
+      </w:pPr>
+      <w:r>
+        <w:rPr>
+          <w:rFonts w:ascii="Arial" w:hAnsi="Arial" w:cs="Arial"/>
+        </w:rPr>
+        <w:t>-</w:t>
+      </w:r>
+      <w:r>
+        <w:rPr>
+          <w:rFonts w:ascii="Arial" w:hAnsi="Arial" w:cs="Arial"/>
+          <w:color w:val="24292F"/>
+          <w:sz w:val="18"/>
+          <w:szCs w:val="18"/>
+          <w:shd w:val="clear" w:color="auto" w:fill="FFFFFF"/>
+        </w:rPr>
+        <w:t>Analizar el nivel base del mercado informático regional.</w:t>
+      </w:r>
+    </w:p>
+    <w:p>
+      <w:pPr>
+        <w:spacing w:after="0"/>
+        <w:rPr>
+          <w:rFonts w:ascii="Arial" w:hAnsi="Arial" w:cs="Arial"/>
+          <w:sz w:val="18"/>
+          <w:szCs w:val="18"/>
+        </w:rPr>
+      </w:pPr>
+      <w:r>
+        <w:rPr>
+          <w:rFonts w:ascii="Arial" w:hAnsi="Arial" w:cs="Arial"/>
+          <w:sz w:val="18"/>
+          <w:szCs w:val="18"/>
+        </w:rPr>
+        <w:t>-I</w:t>
+      </w:r>
+      <w:r>
+        <w:rPr>
+          <w:rFonts w:ascii="Arial" w:hAnsi="Arial" w:cs="Arial"/>
+          <w:sz w:val="18"/>
+          <w:szCs w:val="18"/>
+        </w:rPr>
+        <w:t xml:space="preserve">nvestigar la manera en la que podría </w:t>
+      </w:r>
+      <w:r>
+        <w:rPr>
+          <w:rFonts w:ascii="Arial" w:hAnsi="Arial" w:cs="Arial"/>
+          <w:sz w:val="18"/>
+          <w:szCs w:val="18"/>
+        </w:rPr>
+        <w:t>aumentar</w:t>
+      </w:r>
+      <w:r>
+        <w:rPr>
+          <w:rFonts w:ascii="Arial" w:hAnsi="Arial" w:cs="Arial"/>
+          <w:sz w:val="18"/>
+          <w:szCs w:val="18"/>
+        </w:rPr>
+        <w:t xml:space="preserve"> este nivel</w:t>
+      </w:r>
+      <w:r>
+        <w:rPr>
+          <w:rFonts w:ascii="Arial" w:hAnsi="Arial" w:cs="Arial"/>
+          <w:sz w:val="18"/>
+          <w:szCs w:val="18"/>
+        </w:rPr>
+        <w:t>.</w:t>
+      </w:r>
+    </w:p>
+    <w:p>
+      <w:pPr>
+        <w:spacing w:after="0"/>
+        <w:rPr>
+          <w:rFonts w:ascii="Arial" w:hAnsi="Arial" w:cs="Arial"/>
+          <w:sz w:val="18"/>
+          <w:szCs w:val="18"/>
+        </w:rPr>
+      </w:pPr>
+      <w:r>
+        <w:rPr>
+          <w:rFonts w:ascii="Arial" w:hAnsi="Arial" w:cs="Arial"/>
+          <w:sz w:val="18"/>
+          <w:szCs w:val="18"/>
+        </w:rPr>
+        <w:t>-C</w:t>
+      </w:r>
+      <w:r>
+        <w:rPr>
+          <w:rFonts w:ascii="Arial" w:hAnsi="Arial" w:cs="Arial"/>
+          <w:sz w:val="18"/>
+          <w:szCs w:val="18"/>
+        </w:rPr>
+        <w:t>on las investigaciones previas mejorar nuestra propia competitividad</w:t>
+      </w:r>
+      <w:r>
+        <w:rPr>
+          <w:rFonts w:ascii="Arial" w:hAnsi="Arial" w:cs="Arial"/>
+          <w:sz w:val="18"/>
+          <w:szCs w:val="18"/>
+        </w:rPr>
+        <w:t>.</w:t>
+      </w:r>
+    </w:p>
+    <w:p>
+      <w:pPr>
+        <w:spacing w:after="0"/>
+        <w:rPr>
+          <w:rFonts w:ascii="Arial" w:hAnsi="Arial" w:cs="Arial"/>
+          <w:sz w:val="18"/>
+          <w:szCs w:val="18"/>
+        </w:rPr>
+      </w:pPr>
+      <w:r>
+        <w:rPr>
+          <w:rFonts w:ascii="Arial" w:hAnsi="Arial" w:cs="Arial"/>
+          <w:sz w:val="18"/>
+          <w:szCs w:val="18"/>
+        </w:rPr>
+        <w:t>-A</w:t>
+      </w:r>
+      <w:r>
+        <w:rPr>
+          <w:rFonts w:ascii="Arial" w:hAnsi="Arial" w:cs="Arial"/>
+          <w:sz w:val="18"/>
+          <w:szCs w:val="18"/>
+        </w:rPr>
+        <w:t>umentar la competitividad nacional para luego la regional</w:t>
+      </w:r>
+      <w:r>
+        <w:rPr>
+          <w:rFonts w:ascii="Arial" w:hAnsi="Arial" w:cs="Arial"/>
+          <w:sz w:val="18"/>
+          <w:szCs w:val="18"/>
+        </w:rPr>
+        <w:t>.</w:t>
+      </w:r>
+    </w:p>
+    <w:p>
+      <w:pPr>
+        <w:spacing w:after="0"/>
+        <w:rPr>
+          <w:rFonts w:ascii="Arial" w:hAnsi="Arial" w:cs="Arial"/>
+          <w:sz w:val="18"/>
+          <w:szCs w:val="18"/>
+        </w:rPr>
+      </w:pPr>
+    </w:p>
+    <w:p>
+      <w:pPr>
+        <w:spacing w:after="0"/>
+        <w:rPr>
+          <w:rFonts w:ascii="Arial" w:hAnsi="Arial" w:cs="Arial"/>
+          <w:sz w:val="24"/>
+          <w:szCs w:val="24"/>
+        </w:rPr>
+      </w:pPr>
+      <w:proofErr w:type="gramStart"/>
+      <w:r>
+        <w:rPr>
+          <w:rFonts w:ascii="Arial" w:hAnsi="Arial" w:cs="Arial"/>
+          <w:b/>
+          <w:sz w:val="24"/>
+          <w:szCs w:val="24"/>
+          <w:u w:val="single"/>
+        </w:rPr>
+        <w:t>el</w:t>
+      </w:r>
+      <w:proofErr w:type="gramEnd"/>
+      <w:r>
+        <w:rPr>
+          <w:rFonts w:ascii="Arial" w:hAnsi="Arial" w:cs="Arial"/>
+          <w:b/>
+          <w:sz w:val="24"/>
+          <w:szCs w:val="24"/>
+          <w:u w:val="single"/>
+        </w:rPr>
+        <w:t xml:space="preserve"> </w:t>
+      </w:r>
+      <w:proofErr w:type="spellStart"/>
+      <w:r>
+        <w:rPr>
+          <w:rFonts w:ascii="Arial" w:hAnsi="Arial" w:cs="Arial"/>
+          <w:b/>
+          <w:sz w:val="24"/>
+          <w:szCs w:val="24"/>
+          <w:u w:val="single"/>
+        </w:rPr>
+        <w:t>por que</w:t>
+      </w:r>
+      <w:proofErr w:type="spellEnd"/>
+      <w:r>
+        <w:rPr>
+          <w:rFonts w:ascii="Arial" w:hAnsi="Arial" w:cs="Arial"/>
+          <w:b/>
+          <w:sz w:val="24"/>
+          <w:szCs w:val="24"/>
+          <w:u w:val="single"/>
+        </w:rPr>
+        <w:t xml:space="preserve"> del proyecto:</w:t>
+      </w:r>
+    </w:p>
+    <w:p>
+      <w:pPr>
+        <w:spacing w:after="0"/>
+        <w:rPr>
+          <w:rFonts w:ascii="Consolas" w:hAnsi="Consolas" w:cs="Consolas"/>
+          <w:color w:val="24292F"/>
+          <w:sz w:val="18"/>
+          <w:szCs w:val="18"/>
+          <w:shd w:val="clear" w:color="auto" w:fill="FFFFFF"/>
+        </w:rPr>
+      </w:pPr>
+      <w:r>
+        <w:rPr>
+          <w:rFonts w:ascii="Consolas" w:hAnsi="Consolas" w:cs="Consolas"/>
+          <w:color w:val="24292F"/>
+          <w:sz w:val="18"/>
+          <w:szCs w:val="18"/>
+          <w:shd w:val="clear" w:color="auto" w:fill="FFFFFF"/>
+        </w:rPr>
+        <w:t xml:space="preserve">El Inglés es uno de los lenguajes más importantes del mundo dado que es uno de los más hablados, por varios motivos como la gran expansión del imperio Británico, esparciendo su idioma. El Inglés es un idioma del este germánico originariamente hablado por los habitantes de la Inglaterra en principios del medievo. El lenguaje es influenciado por otros lenguajes germánicos, particularmente el “Viejo </w:t>
+      </w:r>
+      <w:r>
+        <w:rPr>
+          <w:rFonts w:ascii="Consolas" w:hAnsi="Consolas" w:cs="Consolas"/>
+          <w:color w:val="24292F"/>
+          <w:sz w:val="18"/>
+          <w:szCs w:val="18"/>
+          <w:shd w:val="clear" w:color="auto" w:fill="FFFFFF"/>
+        </w:rPr>
+        <w:t>Nórdico</w:t>
+      </w:r>
+      <w:r>
+        <w:rPr>
+          <w:rFonts w:ascii="Consolas" w:hAnsi="Consolas" w:cs="Consolas"/>
+          <w:color w:val="24292F"/>
+          <w:sz w:val="18"/>
+          <w:szCs w:val="18"/>
+          <w:shd w:val="clear" w:color="auto" w:fill="FFFFFF"/>
+        </w:rPr>
+        <w:t xml:space="preserve">” (un lenguaje del norte germánico), aunque también recibe influencias del latín y el francés. Este idioma específicamente en el rubro de la informática es especial, dado que todas las iniciativas, sean lenguajes de programación, como el propio internet, sistemas operativos, </w:t>
+      </w:r>
+      <w:r>
+        <w:rPr>
+          <w:rFonts w:ascii="Consolas" w:hAnsi="Consolas" w:cs="Consolas"/>
+          <w:color w:val="24292F"/>
+          <w:sz w:val="18"/>
+          <w:szCs w:val="18"/>
+          <w:shd w:val="clear" w:color="auto" w:fill="FFFFFF"/>
+        </w:rPr>
+        <w:t>etc.</w:t>
+      </w:r>
+      <w:r>
+        <w:rPr>
+          <w:rFonts w:ascii="Consolas" w:hAnsi="Consolas" w:cs="Consolas"/>
+          <w:color w:val="24292F"/>
+          <w:sz w:val="18"/>
+          <w:szCs w:val="18"/>
+          <w:shd w:val="clear" w:color="auto" w:fill="FFFFFF"/>
+        </w:rPr>
+        <w:t>, fueron inventado en países angloparlantes, lo cual, obviamente, lo harán en su lenguaje nativo, esto deja al Inglés como “</w:t>
+      </w:r>
+      <w:proofErr w:type="spellStart"/>
+      <w:r>
+        <w:rPr>
+          <w:rFonts w:ascii="Consolas" w:hAnsi="Consolas" w:cs="Consolas"/>
+          <w:color w:val="24292F"/>
+          <w:sz w:val="18"/>
+          <w:szCs w:val="18"/>
+          <w:shd w:val="clear" w:color="auto" w:fill="FFFFFF"/>
+        </w:rPr>
+        <w:t>lingua</w:t>
+      </w:r>
+      <w:proofErr w:type="spellEnd"/>
+      <w:r>
+        <w:rPr>
+          <w:rFonts w:ascii="Consolas" w:hAnsi="Consolas" w:cs="Consolas"/>
+          <w:color w:val="24292F"/>
+          <w:sz w:val="18"/>
+          <w:szCs w:val="18"/>
+          <w:shd w:val="clear" w:color="auto" w:fill="FFFFFF"/>
+        </w:rPr>
+        <w:t xml:space="preserve"> franca”, como por ejemplo podría ser el Griego en la Geometría. Por esto consideramos importante crear esta página como herramienta en la manutención del vocabulario apoyado por las instituciones y profesores correspondientes.</w:t>
+      </w:r>
+    </w:p>
+    <w:p>
+      <w:pPr>
+        <w:spacing w:after="0"/>
+        <w:rPr>
+          <w:rFonts w:ascii="Consolas" w:hAnsi="Consolas" w:cs="Consolas"/>
+          <w:color w:val="24292F"/>
+          <w:sz w:val="18"/>
+          <w:szCs w:val="18"/>
+          <w:shd w:val="clear" w:color="auto" w:fill="FFFFFF"/>
+        </w:rPr>
+      </w:pPr>
+    </w:p>
+    <w:p>
+      <w:pPr>
+        <w:spacing w:after="0"/>
+        <w:rPr>
+          <w:rFonts w:ascii="Consolas" w:hAnsi="Consolas" w:cs="Consolas"/>
+          <w:color w:val="24292F"/>
+          <w:sz w:val="18"/>
+          <w:szCs w:val="18"/>
+          <w:shd w:val="clear" w:color="auto" w:fill="FFFFFF"/>
+        </w:rPr>
+      </w:pPr>
+    </w:p>
+    <w:p>
+      <w:pPr>
+        <w:spacing w:after="0"/>
+        <w:jc w:val="center"/>
+        <w:rPr>
+          <w:rFonts w:ascii="Arial" w:hAnsi="Arial" w:cs="Arial"/>
+          <w:b/>
+          <w:sz w:val="32"/>
+          <w:szCs w:val="32"/>
+          <w:u w:val="single"/>
+        </w:rPr>
+      </w:pPr>
+    </w:p>
+    <w:p>
+      <w:pPr>
+        <w:spacing w:after="0"/>
+        <w:jc w:val="center"/>
+        <w:rPr>
+          <w:rFonts w:ascii="Arial" w:hAnsi="Arial" w:cs="Arial"/>
+          <w:b/>
+          <w:sz w:val="32"/>
+          <w:szCs w:val="32"/>
+          <w:u w:val="single"/>
+        </w:rPr>
+      </w:pPr>
+    </w:p>
+    <w:p>
+      <w:pPr>
+        <w:spacing w:after="0"/>
+        <w:jc w:val="center"/>
+        <w:rPr>
+          <w:rFonts w:ascii="Arial" w:hAnsi="Arial" w:cs="Arial"/>
+          <w:b/>
+          <w:sz w:val="32"/>
+          <w:szCs w:val="32"/>
+          <w:u w:val="single"/>
+        </w:rPr>
+      </w:pPr>
+    </w:p>
+    <w:p>
+      <w:pPr>
+        <w:spacing w:after="0"/>
+        <w:jc w:val="center"/>
+        <w:rPr>
+          <w:rFonts w:ascii="Arial" w:hAnsi="Arial" w:cs="Arial"/>
+          <w:b/>
+          <w:sz w:val="32"/>
+          <w:szCs w:val="32"/>
+          <w:u w:val="single"/>
+        </w:rPr>
+      </w:pPr>
+    </w:p>
+    <w:p>
+      <w:pPr>
+        <w:spacing w:after="0"/>
+        <w:jc w:val="center"/>
+        <w:rPr>
+          <w:rFonts w:ascii="Arial" w:hAnsi="Arial" w:cs="Arial"/>
+          <w:b/>
+          <w:sz w:val="32"/>
+          <w:szCs w:val="32"/>
+          <w:u w:val="single"/>
+        </w:rPr>
+      </w:pPr>
+    </w:p>
+    <w:p>
+      <w:pPr>
+        <w:spacing w:after="0"/>
+        <w:jc w:val="center"/>
+        <w:rPr>
+          <w:rFonts w:ascii="Arial" w:hAnsi="Arial" w:cs="Arial"/>
+          <w:b/>
+          <w:sz w:val="32"/>
+          <w:szCs w:val="32"/>
+          <w:u w:val="single"/>
+        </w:rPr>
+      </w:pPr>
+    </w:p>
+    <w:p>
+      <w:pPr>
+        <w:spacing w:after="0"/>
+        <w:jc w:val="center"/>
+        <w:rPr>
+          <w:rFonts w:ascii="Arial" w:hAnsi="Arial" w:cs="Arial"/>
+          <w:b/>
+          <w:sz w:val="32"/>
+          <w:szCs w:val="32"/>
+          <w:u w:val="single"/>
+        </w:rPr>
+      </w:pPr>
+    </w:p>
+    <w:p>
+      <w:pPr>
+        <w:spacing w:after="0"/>
+        <w:jc w:val="center"/>
+        <w:rPr>
+          <w:rFonts w:ascii="Arial" w:hAnsi="Arial" w:cs="Arial"/>
+          <w:b/>
+          <w:sz w:val="32"/>
+          <w:szCs w:val="32"/>
+          <w:u w:val="single"/>
+        </w:rPr>
+      </w:pPr>
+    </w:p>
+    <w:p>
+      <w:pPr>
+        <w:spacing w:after="0"/>
+        <w:jc w:val="center"/>
+        <w:rPr>
+          <w:rFonts w:ascii="Arial" w:hAnsi="Arial" w:cs="Arial"/>
+          <w:b/>
+          <w:sz w:val="32"/>
+          <w:szCs w:val="32"/>
+          <w:u w:val="single"/>
+        </w:rPr>
+      </w:pPr>
+    </w:p>
+    <w:p>
+      <w:pPr>
+        <w:spacing w:after="0"/>
+        <w:jc w:val="center"/>
+        <w:rPr>
+          <w:rFonts w:ascii="Arial" w:hAnsi="Arial" w:cs="Arial"/>
+          <w:b/>
+          <w:sz w:val="32"/>
+          <w:szCs w:val="32"/>
+          <w:u w:val="single"/>
+        </w:rPr>
+      </w:pPr>
+      <w:proofErr w:type="gramStart"/>
+      <w:r>
+        <w:rPr>
+          <w:rFonts w:ascii="Arial" w:hAnsi="Arial" w:cs="Arial"/>
+          <w:b/>
+          <w:sz w:val="32"/>
+          <w:szCs w:val="32"/>
+          <w:u w:val="single"/>
+        </w:rPr>
+        <w:t>gestión</w:t>
+      </w:r>
+      <w:proofErr w:type="gramEnd"/>
+      <w:r>
+        <w:rPr>
+          <w:rFonts w:ascii="Arial" w:hAnsi="Arial" w:cs="Arial"/>
+          <w:b/>
+          <w:sz w:val="32"/>
+          <w:szCs w:val="32"/>
+          <w:u w:val="single"/>
+        </w:rPr>
+        <w:t xml:space="preserve"> de proyecto:</w:t>
+      </w:r>
+    </w:p>
+    <w:p>
+      <w:pPr>
+        <w:spacing w:after="0"/>
+        <w:rPr>
+          <w:rFonts w:ascii="Arial" w:hAnsi="Arial" w:cs="Arial"/>
+          <w:b/>
+          <w:sz w:val="32"/>
+          <w:szCs w:val="32"/>
+          <w:u w:val="single"/>
+        </w:rPr>
+      </w:pPr>
+      <w:proofErr w:type="gramStart"/>
+      <w:r>
+        <w:rPr>
+          <w:rFonts w:ascii="Arial" w:hAnsi="Arial" w:cs="Arial"/>
+          <w:b/>
+          <w:sz w:val="32"/>
+          <w:szCs w:val="32"/>
+          <w:u w:val="single"/>
+        </w:rPr>
+        <w:t>etapas</w:t>
+      </w:r>
+      <w:proofErr w:type="gramEnd"/>
+      <w:r>
+        <w:rPr>
+          <w:rFonts w:ascii="Arial" w:hAnsi="Arial" w:cs="Arial"/>
+          <w:b/>
+          <w:sz w:val="32"/>
+          <w:szCs w:val="32"/>
+          <w:u w:val="single"/>
+        </w:rPr>
+        <w:t xml:space="preserve"> del proceso de desarrollo de software:</w:t>
+      </w:r>
+    </w:p>
+    <w:p>
+      <w:pPr>
+        <w:spacing w:after="0"/>
+        <w:rPr>
+          <w:rFonts w:ascii="Arial" w:hAnsi="Arial" w:cs="Arial"/>
+          <w:b/>
+          <w:sz w:val="28"/>
+          <w:szCs w:val="28"/>
+          <w:u w:val="single"/>
+        </w:rPr>
+      </w:pPr>
+      <w:proofErr w:type="gramStart"/>
+      <w:r>
+        <w:rPr>
+          <w:rFonts w:ascii="Arial" w:hAnsi="Arial" w:cs="Arial"/>
+          <w:b/>
+          <w:sz w:val="28"/>
+          <w:szCs w:val="28"/>
+          <w:u w:val="single"/>
+        </w:rPr>
+        <w:t>inicio</w:t>
+      </w:r>
+      <w:proofErr w:type="gramEnd"/>
+      <w:r>
+        <w:rPr>
+          <w:rFonts w:ascii="Arial" w:hAnsi="Arial" w:cs="Arial"/>
+          <w:b/>
+          <w:sz w:val="28"/>
+          <w:szCs w:val="28"/>
+          <w:u w:val="single"/>
+        </w:rPr>
+        <w:t>:</w:t>
+      </w:r>
+    </w:p>
+    <w:p>
+      <w:pPr>
+        <w:spacing w:after="0"/>
+        <w:rPr>
+          <w:rFonts w:ascii="Arial" w:hAnsi="Arial" w:cs="Arial"/>
+          <w:b/>
+          <w:u w:val="single"/>
+        </w:rPr>
+      </w:pPr>
+      <w:proofErr w:type="gramStart"/>
+      <w:r>
+        <w:rPr>
+          <w:rFonts w:ascii="Arial" w:hAnsi="Arial" w:cs="Arial"/>
+          <w:b/>
+          <w:u w:val="single"/>
+        </w:rPr>
+        <w:t>objetivos</w:t>
+      </w:r>
+      <w:proofErr w:type="gramEnd"/>
+      <w:r>
+        <w:rPr>
+          <w:rFonts w:ascii="Arial" w:hAnsi="Arial" w:cs="Arial"/>
+          <w:b/>
+          <w:u w:val="single"/>
+        </w:rPr>
+        <w:t xml:space="preserve"> del proyecto:</w:t>
+      </w:r>
+    </w:p>
+    <w:p>
+      <w:pPr>
+        <w:spacing w:after="0"/>
+        <w:rPr>
+          <w:rFonts w:ascii="Arial" w:hAnsi="Arial" w:cs="Arial"/>
+          <w:sz w:val="18"/>
+          <w:szCs w:val="18"/>
+        </w:rPr>
+      </w:pPr>
+      <w:r>
+        <w:rPr>
+          <w:rFonts w:ascii="Arial" w:hAnsi="Arial" w:cs="Arial"/>
+          <w:sz w:val="18"/>
+          <w:szCs w:val="18"/>
+        </w:rPr>
+        <w:t>Una página que sirva para aprender idiomas lo suficientemente dinámica como para agregar o remover idiomas.</w:t>
+      </w:r>
+    </w:p>
+    <w:p>
+      <w:pPr>
+        <w:spacing w:after="0"/>
+        <w:rPr>
+          <w:rFonts w:ascii="Arial" w:hAnsi="Arial" w:cs="Arial"/>
+          <w:b/>
+          <w:u w:val="single"/>
+        </w:rPr>
+      </w:pPr>
+      <w:proofErr w:type="gramStart"/>
+      <w:r>
+        <w:rPr>
+          <w:rFonts w:ascii="Arial" w:hAnsi="Arial" w:cs="Arial"/>
+          <w:b/>
+          <w:u w:val="single"/>
+        </w:rPr>
+        <w:t>alcance</w:t>
+      </w:r>
+      <w:proofErr w:type="gramEnd"/>
+      <w:r>
+        <w:rPr>
+          <w:rFonts w:ascii="Arial" w:hAnsi="Arial" w:cs="Arial"/>
+          <w:b/>
+          <w:u w:val="single"/>
+        </w:rPr>
+        <w:t xml:space="preserve"> del proyecto:</w:t>
+      </w:r>
+    </w:p>
+    <w:p>
+      <w:pPr>
+        <w:spacing w:after="0"/>
+        <w:rPr>
+          <w:rFonts w:ascii="Arial" w:hAnsi="Arial" w:cs="Arial"/>
+          <w:sz w:val="18"/>
+          <w:szCs w:val="18"/>
+        </w:rPr>
+      </w:pPr>
+      <w:r>
+        <w:rPr>
+          <w:rFonts w:ascii="Arial" w:hAnsi="Arial" w:cs="Arial"/>
+          <w:sz w:val="18"/>
+          <w:szCs w:val="18"/>
+        </w:rPr>
+        <w:t>E</w:t>
+      </w:r>
+      <w:r>
+        <w:rPr>
+          <w:rFonts w:ascii="Arial" w:hAnsi="Arial" w:cs="Arial"/>
+          <w:sz w:val="18"/>
+          <w:szCs w:val="18"/>
+        </w:rPr>
+        <w:t>s  una página de tutoría de inglés destinada a instituciones de aprendizaje de grado secundario o terciario</w:t>
+      </w:r>
+      <w:r>
+        <w:rPr>
+          <w:rFonts w:ascii="Arial" w:hAnsi="Arial" w:cs="Arial"/>
+          <w:sz w:val="18"/>
+          <w:szCs w:val="18"/>
+        </w:rPr>
+        <w:t xml:space="preserve"> en la cual habrán diferentes niveles se podrán crear distintos usuarios junto con unas membresías las cuales varían en precio y contenido la pagina cuenta con un sistema de </w:t>
+      </w:r>
+      <w:proofErr w:type="spellStart"/>
+      <w:r>
+        <w:rPr>
+          <w:rFonts w:ascii="Arial" w:hAnsi="Arial" w:cs="Arial"/>
+          <w:sz w:val="18"/>
+          <w:szCs w:val="18"/>
+        </w:rPr>
+        <w:t>flashcards</w:t>
+      </w:r>
+      <w:proofErr w:type="spellEnd"/>
+      <w:r>
+        <w:rPr>
+          <w:rFonts w:ascii="Arial" w:hAnsi="Arial" w:cs="Arial"/>
+          <w:sz w:val="18"/>
+          <w:szCs w:val="18"/>
+        </w:rPr>
+        <w:t xml:space="preserve"> junto con una prueba final todas con sus niveles (1,2 y 3)</w:t>
+      </w:r>
+      <w:r>
+        <w:rPr>
+          <w:rFonts w:ascii="Arial" w:hAnsi="Arial" w:cs="Arial"/>
+          <w:sz w:val="18"/>
+          <w:szCs w:val="18"/>
+        </w:rPr>
+        <w:t>.</w:t>
+      </w:r>
+    </w:p>
+    <w:p>
+      <w:pPr>
+        <w:spacing w:after="0"/>
+        <w:rPr>
+          <w:rFonts w:ascii="Arial" w:hAnsi="Arial" w:cs="Arial"/>
+          <w:sz w:val="18"/>
+          <w:szCs w:val="18"/>
+        </w:rPr>
+      </w:pPr>
+    </w:p>
+    <w:p>
+      <w:pPr>
+        <w:spacing w:after="0"/>
+        <w:rPr>
+          <w:rFonts w:ascii="Arial" w:hAnsi="Arial" w:cs="Arial"/>
+          <w:b/>
+          <w:u w:val="single"/>
+        </w:rPr>
+      </w:pPr>
+      <w:proofErr w:type="gramStart"/>
+      <w:r>
+        <w:rPr>
+          <w:rFonts w:ascii="Arial" w:hAnsi="Arial" w:cs="Arial"/>
+          <w:b/>
+          <w:u w:val="single"/>
+        </w:rPr>
+        <w:t>productos</w:t>
+      </w:r>
+      <w:proofErr w:type="gramEnd"/>
+      <w:r>
+        <w:rPr>
+          <w:rFonts w:ascii="Arial" w:hAnsi="Arial" w:cs="Arial"/>
+          <w:b/>
+          <w:u w:val="single"/>
+        </w:rPr>
+        <w:t xml:space="preserve"> entregables:</w:t>
+      </w:r>
+    </w:p>
+    <w:p>
+      <w:pPr>
+        <w:spacing w:after="0"/>
+        <w:rPr>
+          <w:rFonts w:ascii="Arial" w:hAnsi="Arial" w:cs="Arial"/>
+          <w:sz w:val="18"/>
+          <w:szCs w:val="18"/>
+        </w:rPr>
+      </w:pPr>
+      <w:r>
+        <w:rPr>
+          <w:rFonts w:ascii="Arial" w:hAnsi="Arial" w:cs="Arial"/>
+          <w:sz w:val="18"/>
+          <w:szCs w:val="18"/>
+        </w:rPr>
+        <w:t>La</w:t>
+      </w:r>
+      <w:r>
+        <w:rPr>
+          <w:rFonts w:ascii="Arial" w:hAnsi="Arial" w:cs="Arial"/>
+          <w:sz w:val="18"/>
+          <w:szCs w:val="18"/>
+        </w:rPr>
+        <w:t xml:space="preserve"> aplicación </w:t>
+      </w:r>
+      <w:r>
+        <w:rPr>
+          <w:rFonts w:ascii="Arial" w:hAnsi="Arial" w:cs="Arial"/>
+          <w:sz w:val="18"/>
+          <w:szCs w:val="18"/>
+        </w:rPr>
+        <w:t>web</w:t>
+      </w:r>
+      <w:r>
+        <w:rPr>
+          <w:rFonts w:ascii="Arial" w:hAnsi="Arial" w:cs="Arial"/>
+          <w:sz w:val="18"/>
+          <w:szCs w:val="18"/>
+        </w:rPr>
+        <w:t xml:space="preserve"> </w:t>
+      </w:r>
+    </w:p>
+    <w:p>
+      <w:pPr>
+        <w:spacing w:after="0"/>
+        <w:rPr>
+          <w:rFonts w:ascii="Arial" w:hAnsi="Arial" w:cs="Arial"/>
+          <w:sz w:val="18"/>
+          <w:szCs w:val="18"/>
+        </w:rPr>
+      </w:pPr>
+      <w:r>
+        <w:rPr>
+          <w:rFonts w:ascii="Arial" w:hAnsi="Arial" w:cs="Arial"/>
+          <w:sz w:val="18"/>
+          <w:szCs w:val="18"/>
+        </w:rPr>
+        <w:t>Documentación</w:t>
+      </w:r>
+      <w:r>
+        <w:rPr>
+          <w:rFonts w:ascii="Arial" w:hAnsi="Arial" w:cs="Arial"/>
+          <w:sz w:val="18"/>
+          <w:szCs w:val="18"/>
+        </w:rPr>
+        <w:t xml:space="preserve"> </w:t>
+      </w:r>
+    </w:p>
+    <w:p>
+      <w:pPr>
+        <w:spacing w:after="0"/>
+        <w:rPr>
+          <w:rFonts w:ascii="Arial" w:hAnsi="Arial" w:cs="Arial"/>
+          <w:sz w:val="18"/>
+          <w:szCs w:val="18"/>
+        </w:rPr>
+      </w:pPr>
+      <w:r>
+        <w:rPr>
+          <w:rFonts w:ascii="Arial" w:hAnsi="Arial" w:cs="Arial"/>
+          <w:sz w:val="18"/>
+          <w:szCs w:val="18"/>
+        </w:rPr>
+        <w:t>Instructivos</w:t>
+      </w:r>
+      <w:r>
+        <w:rPr>
+          <w:rFonts w:ascii="Arial" w:hAnsi="Arial" w:cs="Arial"/>
+          <w:sz w:val="18"/>
+          <w:szCs w:val="18"/>
+        </w:rPr>
+        <w:t xml:space="preserve"> </w:t>
+      </w:r>
+      <w:r>
+        <w:rPr>
+          <w:rFonts w:ascii="Arial" w:hAnsi="Arial" w:cs="Arial"/>
+          <w:sz w:val="18"/>
+          <w:szCs w:val="18"/>
+        </w:rPr>
+        <w:t>de usuario</w:t>
+      </w:r>
+    </w:p>
+    <w:p>
+      <w:pPr>
+        <w:spacing w:after="0"/>
+        <w:rPr>
+          <w:rFonts w:ascii="Arial" w:hAnsi="Arial" w:cs="Arial"/>
+          <w:sz w:val="18"/>
+          <w:szCs w:val="18"/>
+        </w:rPr>
+      </w:pPr>
+      <w:r>
+        <w:rPr>
+          <w:rFonts w:ascii="Arial" w:hAnsi="Arial" w:cs="Arial"/>
+          <w:sz w:val="18"/>
+          <w:szCs w:val="18"/>
+        </w:rPr>
+        <w:t>Base</w:t>
+      </w:r>
+      <w:r>
+        <w:rPr>
+          <w:rFonts w:ascii="Arial" w:hAnsi="Arial" w:cs="Arial"/>
+          <w:sz w:val="18"/>
+          <w:szCs w:val="18"/>
+        </w:rPr>
+        <w:t xml:space="preserve"> de datos</w:t>
+      </w:r>
+      <w:r>
+        <w:rPr>
+          <w:rFonts w:ascii="Arial" w:hAnsi="Arial" w:cs="Arial"/>
+          <w:sz w:val="18"/>
+          <w:szCs w:val="18"/>
+        </w:rPr>
+        <w:t xml:space="preserve"> </w:t>
+      </w:r>
+      <w:proofErr w:type="spellStart"/>
+      <w:r>
+        <w:rPr>
+          <w:rFonts w:ascii="Arial" w:hAnsi="Arial" w:cs="Arial"/>
+          <w:sz w:val="18"/>
+          <w:szCs w:val="18"/>
+        </w:rPr>
+        <w:t>mer</w:t>
+      </w:r>
+      <w:proofErr w:type="spellEnd"/>
+      <w:r>
+        <w:rPr>
+          <w:rFonts w:ascii="Arial" w:hAnsi="Arial" w:cs="Arial"/>
+          <w:sz w:val="18"/>
+          <w:szCs w:val="18"/>
+        </w:rPr>
+        <w:t xml:space="preserve"> </w:t>
+      </w:r>
+      <w:proofErr w:type="spellStart"/>
+      <w:r>
+        <w:rPr>
+          <w:rFonts w:ascii="Arial" w:hAnsi="Arial" w:cs="Arial"/>
+          <w:sz w:val="18"/>
+          <w:szCs w:val="18"/>
+        </w:rPr>
+        <w:t>dml</w:t>
+      </w:r>
+      <w:proofErr w:type="spellEnd"/>
+      <w:r>
+        <w:rPr>
+          <w:rFonts w:ascii="Arial" w:hAnsi="Arial" w:cs="Arial"/>
+          <w:sz w:val="18"/>
+          <w:szCs w:val="18"/>
+        </w:rPr>
+        <w:t xml:space="preserve"> y </w:t>
+      </w:r>
+      <w:proofErr w:type="spellStart"/>
+      <w:r>
+        <w:rPr>
+          <w:rFonts w:ascii="Arial" w:hAnsi="Arial" w:cs="Arial"/>
+          <w:sz w:val="18"/>
+          <w:szCs w:val="18"/>
+        </w:rPr>
+        <w:t>ddl</w:t>
+      </w:r>
+      <w:proofErr w:type="spellEnd"/>
+    </w:p>
+    <w:p>
+      <w:pPr>
+        <w:spacing w:after="0"/>
+        <w:rPr>
+          <w:rFonts w:ascii="Arial" w:hAnsi="Arial" w:cs="Arial"/>
+          <w:sz w:val="18"/>
+          <w:szCs w:val="18"/>
+        </w:rPr>
+      </w:pPr>
+      <w:r>
+        <w:rPr>
+          <w:rFonts w:ascii="Arial" w:hAnsi="Arial" w:cs="Arial"/>
+          <w:sz w:val="18"/>
+          <w:szCs w:val="18"/>
+        </w:rPr>
+        <w:t>E.R.S (diagramas de caso de uso, diagrama de páginas, diagrama de módulos, diccionario de datos.)</w:t>
+      </w:r>
+    </w:p>
+    <w:p>
+      <w:pPr>
+        <w:spacing w:after="0"/>
+        <w:rPr>
+          <w:rFonts w:ascii="Arial" w:hAnsi="Arial" w:cs="Arial"/>
+          <w:sz w:val="18"/>
+          <w:szCs w:val="18"/>
+        </w:rPr>
+      </w:pPr>
+      <w:proofErr w:type="gramStart"/>
+      <w:r>
+        <w:rPr>
+          <w:rFonts w:ascii="Arial" w:hAnsi="Arial" w:cs="Arial"/>
+          <w:sz w:val="18"/>
+          <w:szCs w:val="18"/>
+        </w:rPr>
+        <w:t>prototipo</w:t>
+      </w:r>
+      <w:proofErr w:type="gramEnd"/>
+    </w:p>
+    <w:p>
+      <w:pPr>
+        <w:spacing w:after="0"/>
+        <w:rPr>
+          <w:rFonts w:ascii="Arial" w:hAnsi="Arial" w:cs="Arial"/>
+          <w:b/>
+          <w:u w:val="single"/>
+        </w:rPr>
+      </w:pPr>
+      <w:proofErr w:type="gramStart"/>
+      <w:r>
+        <w:rPr>
+          <w:rFonts w:ascii="Arial" w:hAnsi="Arial" w:cs="Arial"/>
+          <w:b/>
+          <w:u w:val="single"/>
+        </w:rPr>
+        <w:t>criterios</w:t>
+      </w:r>
+      <w:proofErr w:type="gramEnd"/>
+      <w:r>
+        <w:rPr>
+          <w:rFonts w:ascii="Arial" w:hAnsi="Arial" w:cs="Arial"/>
+          <w:b/>
+          <w:u w:val="single"/>
+        </w:rPr>
+        <w:t xml:space="preserve"> de éxito o fracaso:</w:t>
+      </w:r>
+    </w:p>
+    <w:p>
+      <w:pPr>
+        <w:spacing w:after="0"/>
+        <w:rPr>
+          <w:rFonts w:ascii="Arial" w:hAnsi="Arial" w:cs="Arial"/>
+          <w:b/>
+          <w:u w:val="single"/>
+        </w:rPr>
+      </w:pPr>
+    </w:p>
+    <w:p>
+      <w:pPr>
+        <w:spacing w:after="0"/>
+        <w:rPr>
+          <w:rFonts w:ascii="Arial" w:hAnsi="Arial" w:cs="Arial"/>
+          <w:b/>
+          <w:u w:val="single"/>
+        </w:rPr>
+      </w:pPr>
+      <w:proofErr w:type="gramStart"/>
+      <w:r>
+        <w:rPr>
+          <w:rFonts w:ascii="Arial" w:hAnsi="Arial" w:cs="Arial"/>
+          <w:b/>
+          <w:u w:val="single"/>
+        </w:rPr>
+        <w:t>partes</w:t>
+      </w:r>
+      <w:proofErr w:type="gramEnd"/>
+      <w:r>
+        <w:rPr>
+          <w:rFonts w:ascii="Arial" w:hAnsi="Arial" w:cs="Arial"/>
+          <w:b/>
+          <w:u w:val="single"/>
+        </w:rPr>
+        <w:t xml:space="preserve"> interesadas:</w:t>
+      </w:r>
+    </w:p>
+    <w:p>
+      <w:pPr>
+        <w:spacing w:after="0"/>
+        <w:rPr>
+          <w:rFonts w:ascii="Arial" w:hAnsi="Arial" w:cs="Arial"/>
+          <w:sz w:val="18"/>
+          <w:szCs w:val="18"/>
+        </w:rPr>
+      </w:pPr>
+      <w:proofErr w:type="gramStart"/>
+      <w:r>
+        <w:rPr>
+          <w:rFonts w:ascii="Arial" w:hAnsi="Arial" w:cs="Arial"/>
+          <w:sz w:val="18"/>
+          <w:szCs w:val="18"/>
+        </w:rPr>
+        <w:t>el</w:t>
+      </w:r>
+      <w:proofErr w:type="gramEnd"/>
+      <w:r>
+        <w:rPr>
+          <w:rFonts w:ascii="Arial" w:hAnsi="Arial" w:cs="Arial"/>
+          <w:sz w:val="18"/>
+          <w:szCs w:val="18"/>
+        </w:rPr>
+        <w:t xml:space="preserve"> usuario</w:t>
+      </w:r>
+      <w:r>
+        <w:rPr>
+          <w:rFonts w:ascii="Arial" w:hAnsi="Arial" w:cs="Arial"/>
+          <w:sz w:val="18"/>
+          <w:szCs w:val="18"/>
+        </w:rPr>
+        <w:t xml:space="preserve"> </w:t>
+      </w:r>
+    </w:p>
+    <w:p>
+      <w:pPr>
+        <w:spacing w:after="0"/>
+        <w:rPr>
+          <w:rFonts w:ascii="Arial" w:hAnsi="Arial" w:cs="Arial"/>
+          <w:sz w:val="18"/>
+          <w:szCs w:val="18"/>
+        </w:rPr>
+      </w:pPr>
+      <w:proofErr w:type="gramStart"/>
+      <w:r>
+        <w:rPr>
+          <w:rFonts w:ascii="Arial" w:hAnsi="Arial" w:cs="Arial"/>
+          <w:sz w:val="18"/>
+          <w:szCs w:val="18"/>
+        </w:rPr>
+        <w:t>el</w:t>
+      </w:r>
+      <w:proofErr w:type="gramEnd"/>
+      <w:r>
+        <w:rPr>
+          <w:rFonts w:ascii="Arial" w:hAnsi="Arial" w:cs="Arial"/>
+          <w:sz w:val="18"/>
+          <w:szCs w:val="18"/>
+        </w:rPr>
+        <w:t xml:space="preserve"> cliente</w:t>
+      </w:r>
+    </w:p>
+    <w:p>
+      <w:pPr>
+        <w:spacing w:after="0"/>
+        <w:rPr>
+          <w:rFonts w:ascii="Arial" w:hAnsi="Arial" w:cs="Arial"/>
+          <w:sz w:val="18"/>
+          <w:szCs w:val="18"/>
+        </w:rPr>
+      </w:pPr>
+      <w:r>
+        <w:rPr>
+          <w:rFonts w:ascii="Arial" w:hAnsi="Arial" w:cs="Arial"/>
+          <w:sz w:val="18"/>
+          <w:szCs w:val="18"/>
+        </w:rPr>
+        <w:t>trabajador</w:t>
       </w:r>
       <w:bookmarkStart w:id="0" w:name="_GoBack"/>
       <w:bookmarkEnd w:id="0"/>
     </w:p>
     <w:p>
       <w:pPr>
-        <w:rPr>
-          <w:u w:val="single"/>
+        <w:spacing w:after="0"/>
+        <w:rPr>
+          <w:rFonts w:ascii="Arial" w:hAnsi="Arial" w:cs="Arial"/>
+          <w:b/>
+          <w:u w:val="single"/>
+        </w:rPr>
+      </w:pPr>
+      <w:proofErr w:type="gramStart"/>
+      <w:r>
+        <w:rPr>
+          <w:rFonts w:ascii="Arial" w:hAnsi="Arial" w:cs="Arial"/>
+          <w:b/>
+          <w:u w:val="single"/>
+        </w:rPr>
+        <w:t>recursos</w:t>
+      </w:r>
+      <w:proofErr w:type="gramEnd"/>
+      <w:r>
+        <w:rPr>
+          <w:rFonts w:ascii="Arial" w:hAnsi="Arial" w:cs="Arial"/>
+          <w:b/>
+          <w:u w:val="single"/>
+        </w:rPr>
+        <w:t>:</w:t>
+      </w:r>
+    </w:p>
+    <w:p>
+      <w:pPr>
+        <w:spacing w:after="0"/>
+        <w:rPr>
+          <w:rFonts w:ascii="Arial" w:hAnsi="Arial" w:cs="Arial"/>
+          <w:b/>
+          <w:u w:val="single"/>
+        </w:rPr>
+      </w:pPr>
+    </w:p>
+    <w:p>
+      <w:pPr>
+        <w:spacing w:after="0"/>
+        <w:rPr>
+          <w:rFonts w:ascii="Arial" w:hAnsi="Arial" w:cs="Arial"/>
+          <w:b/>
+          <w:u w:val="single"/>
+        </w:rPr>
+      </w:pPr>
+      <w:proofErr w:type="gramStart"/>
+      <w:r>
+        <w:rPr>
+          <w:rFonts w:ascii="Arial" w:hAnsi="Arial" w:cs="Arial"/>
+          <w:b/>
+          <w:u w:val="single"/>
+        </w:rPr>
+        <w:t>carta</w:t>
+      </w:r>
+      <w:proofErr w:type="gramEnd"/>
+      <w:r>
+        <w:rPr>
+          <w:rFonts w:ascii="Arial" w:hAnsi="Arial" w:cs="Arial"/>
+          <w:b/>
+          <w:u w:val="single"/>
+        </w:rPr>
+        <w:t xml:space="preserve"> del proyecto:</w:t>
+      </w:r>
+    </w:p>
+    <w:p>
+      <w:pPr>
+        <w:spacing w:after="0"/>
+        <w:rPr>
+          <w:rFonts w:ascii="Arial" w:hAnsi="Arial" w:cs="Arial"/>
+          <w:b/>
+          <w:u w:val="single"/>
+        </w:rPr>
+      </w:pPr>
+    </w:p>
+    <w:p>
+      <w:pPr>
+        <w:spacing w:after="0"/>
+        <w:rPr>
+          <w:rFonts w:ascii="Arial" w:hAnsi="Arial" w:cs="Arial"/>
+          <w:b/>
+          <w:sz w:val="28"/>
+          <w:szCs w:val="28"/>
+          <w:u w:val="single"/>
+        </w:rPr>
+      </w:pPr>
+      <w:proofErr w:type="gramStart"/>
+      <w:r>
+        <w:rPr>
+          <w:rFonts w:ascii="Arial" w:hAnsi="Arial" w:cs="Arial"/>
+          <w:b/>
+          <w:sz w:val="28"/>
+          <w:szCs w:val="28"/>
+          <w:u w:val="single"/>
+        </w:rPr>
+        <w:t>planificación</w:t>
+      </w:r>
+      <w:proofErr w:type="gramEnd"/>
+      <w:r>
+        <w:rPr>
+          <w:rFonts w:ascii="Arial" w:hAnsi="Arial" w:cs="Arial"/>
+          <w:b/>
+          <w:sz w:val="28"/>
+          <w:szCs w:val="28"/>
+          <w:u w:val="single"/>
+        </w:rPr>
+        <w:t>:</w:t>
+      </w:r>
+    </w:p>
+    <w:p>
+      <w:pPr>
+        <w:spacing w:after="0"/>
+        <w:rPr>
+          <w:rFonts w:ascii="Arial" w:hAnsi="Arial" w:cs="Arial"/>
+          <w:b/>
+          <w:sz w:val="28"/>
+          <w:szCs w:val="28"/>
+          <w:u w:val="single"/>
+        </w:rPr>
+      </w:pPr>
+    </w:p>
+    <w:p>
+      <w:pPr>
+        <w:spacing w:after="0"/>
+        <w:rPr>
+          <w:rFonts w:ascii="Arial" w:hAnsi="Arial" w:cs="Arial"/>
+          <w:b/>
+          <w:sz w:val="28"/>
+          <w:szCs w:val="28"/>
+          <w:u w:val="single"/>
+        </w:rPr>
+      </w:pPr>
+      <w:proofErr w:type="gramStart"/>
+      <w:r>
+        <w:rPr>
+          <w:rFonts w:ascii="Arial" w:hAnsi="Arial" w:cs="Arial"/>
+          <w:b/>
+          <w:sz w:val="28"/>
+          <w:szCs w:val="28"/>
+          <w:u w:val="single"/>
+        </w:rPr>
+        <w:t>desarrollo</w:t>
+      </w:r>
+      <w:proofErr w:type="gramEnd"/>
+      <w:r>
+        <w:rPr>
+          <w:rFonts w:ascii="Arial" w:hAnsi="Arial" w:cs="Arial"/>
+          <w:b/>
+          <w:sz w:val="28"/>
+          <w:szCs w:val="28"/>
+          <w:u w:val="single"/>
+        </w:rPr>
+        <w:t>:</w:t>
+      </w:r>
+    </w:p>
+    <w:p>
+      <w:pPr>
+        <w:spacing w:after="0"/>
+        <w:rPr>
+          <w:rFonts w:ascii="Arial" w:hAnsi="Arial" w:cs="Arial"/>
+          <w:b/>
+          <w:sz w:val="28"/>
+          <w:szCs w:val="28"/>
+          <w:u w:val="single"/>
+        </w:rPr>
+      </w:pPr>
+    </w:p>
+    <w:p>
+      <w:pPr>
+        <w:spacing w:after="0"/>
+        <w:rPr>
+          <w:rFonts w:ascii="Arial" w:hAnsi="Arial" w:cs="Arial"/>
+          <w:b/>
+          <w:sz w:val="28"/>
+          <w:szCs w:val="28"/>
+          <w:u w:val="single"/>
+        </w:rPr>
+      </w:pPr>
+      <w:proofErr w:type="gramStart"/>
+      <w:r>
+        <w:rPr>
+          <w:rFonts w:ascii="Arial" w:hAnsi="Arial" w:cs="Arial"/>
+          <w:b/>
+          <w:sz w:val="28"/>
+          <w:szCs w:val="28"/>
+          <w:u w:val="single"/>
+        </w:rPr>
+        <w:t>cierre</w:t>
+      </w:r>
+      <w:proofErr w:type="gramEnd"/>
+      <w:r>
+        <w:rPr>
+          <w:rFonts w:ascii="Arial" w:hAnsi="Arial" w:cs="Arial"/>
+          <w:b/>
+          <w:sz w:val="28"/>
+          <w:szCs w:val="28"/>
+          <w:u w:val="single"/>
+        </w:rPr>
+        <w:t>:</w:t>
+      </w:r>
+    </w:p>
+    <w:p>
+      <w:pPr>
+        <w:spacing w:after="0"/>
+        <w:rPr>
+          <w:rFonts w:ascii="Arial" w:hAnsi="Arial" w:cs="Arial"/>
+          <w:sz w:val="32"/>
+          <w:szCs w:val="32"/>
         </w:rPr>
       </w:pPr>
     </w:p>
     <w:sectPr>
+      <w:headerReference w:type="default" r:id="rId9"/>
       <w:pgSz w:w="11906" w:h="16838"/>
-      <w:pgMar w:top="1417" w:right="1701" w:bottom="1417" w:left="1701" w:header="708" w:footer="708" w:gutter="0"/>
+      <w:pgMar w:top="1417" w:right="2125" w:bottom="1417" w:left="1843" w:header="708" w:footer="708" w:gutter="0"/>
       <w:cols w:space="708"/>
       <w:docGrid w:linePitch="360"/>
     </w:sectPr>
   </w:body>
 </w:document>
+</file>
+
+<file path=word/endnotes.xml><?xml version="1.0" encoding="utf-8"?>
+<w:endnotes xmlns:wpc="http://schemas.microsoft.com/office/word/2010/wordprocessingCanvas" xmlns:mc="http://schemas.openxmlformats.org/markup-compatibility/2006" xmlns:o="urn:schemas-microsoft-com:office:office" xmlns:r="http://schemas.openxmlformats.org/officeDocument/2006/relationships" xmlns:m="http://schemas.openxmlformats.org/officeDocument/2006/math" xmlns:v="urn:schemas-microsoft-com:vml" xmlns:wp14="http://schemas.microsoft.com/office/word/2010/wordprocessingDrawing" xmlns:wp="http://schemas.openxmlformats.org/drawingml/2006/wordprocessingDrawing" xmlns:w10="urn:schemas-microsoft-com:office:word" xmlns:w="http://schemas.openxmlformats.org/wordprocessingml/2006/main" xmlns:w14="http://schemas.microsoft.com/office/word/2010/wordml" xmlns:wpg="http://schemas.microsoft.com/office/word/2010/wordprocessingGroup" xmlns:wpi="http://schemas.microsoft.com/office/word/2010/wordprocessingInk" xmlns:wne="http://schemas.microsoft.com/office/word/2006/wordml" xmlns:wps="http://schemas.microsoft.com/office/word/2010/wordprocessingShape" mc:Ignorable="w14 wp14">
+  <w:endnote w:type="separator" w:id="-1">
+    <w:p>
+      <w:pPr>
+        <w:spacing w:after="0" w:line="240" w:lineRule="auto"/>
+      </w:pPr>
+      <w:r>
+        <w:separator/>
+      </w:r>
+    </w:p>
+  </w:endnote>
+  <w:endnote w:type="continuationSeparator" w:id="0">
+    <w:p>
+      <w:pPr>
+        <w:spacing w:after="0" w:line="240" w:lineRule="auto"/>
+      </w:pPr>
+      <w:r>
+        <w:continuationSeparator/>
+      </w:r>
+    </w:p>
+  </w:endnote>
+</w:endnotes>
+</file>
+
+<file path=word/footnotes.xml><?xml version="1.0" encoding="utf-8"?>
+<w:footnotes xmlns:wpc="http://schemas.microsoft.com/office/word/2010/wordprocessingCanvas" xmlns:mc="http://schemas.openxmlformats.org/markup-compatibility/2006" xmlns:o="urn:schemas-microsoft-com:office:office" xmlns:r="http://schemas.openxmlformats.org/officeDocument/2006/relationships" xmlns:m="http://schemas.openxmlformats.org/officeDocument/2006/math" xmlns:v="urn:schemas-microsoft-com:vml" xmlns:wp14="http://schemas.microsoft.com/office/word/2010/wordprocessingDrawing" xmlns:wp="http://schemas.openxmlformats.org/drawingml/2006/wordprocessingDrawing" xmlns:w10="urn:schemas-microsoft-com:office:word" xmlns:w="http://schemas.openxmlformats.org/wordprocessingml/2006/main" xmlns:w14="http://schemas.microsoft.com/office/word/2010/wordml" xmlns:wpg="http://schemas.microsoft.com/office/word/2010/wordprocessingGroup" xmlns:wpi="http://schemas.microsoft.com/office/word/2010/wordprocessingInk" xmlns:wne="http://schemas.microsoft.com/office/word/2006/wordml" xmlns:wps="http://schemas.microsoft.com/office/word/2010/wordprocessingShape" mc:Ignorable="w14 wp14">
+  <w:footnote w:type="separator" w:id="-1">
+    <w:p>
+      <w:pPr>
+        <w:spacing w:after="0" w:line="240" w:lineRule="auto"/>
+      </w:pPr>
+      <w:r>
+        <w:separator/>
+      </w:r>
+    </w:p>
+  </w:footnote>
+  <w:footnote w:type="continuationSeparator" w:id="0">
+    <w:p>
+      <w:pPr>
+        <w:spacing w:after="0" w:line="240" w:lineRule="auto"/>
+      </w:pPr>
+      <w:r>
+        <w:continuationSeparator/>
+      </w:r>
+    </w:p>
+  </w:footnote>
+</w:footnotes>
+</file>
+
+<file path=word/header1.xml><?xml version="1.0" encoding="utf-8"?>
+<w:hdr xmlns:wpc="http://schemas.microsoft.com/office/word/2010/wordprocessingCanvas" xmlns:mc="http://schemas.openxmlformats.org/markup-compatibility/2006" xmlns:o="urn:schemas-microsoft-com:office:office" xmlns:r="http://schemas.openxmlformats.org/officeDocument/2006/relationships" xmlns:m="http://schemas.openxmlformats.org/officeDocument/2006/math" xmlns:v="urn:schemas-microsoft-com:vml" xmlns:wp14="http://schemas.microsoft.com/office/word/2010/wordprocessingDrawing" xmlns:wp="http://schemas.openxmlformats.org/drawingml/2006/wordprocessingDrawing" xmlns:w10="urn:schemas-microsoft-com:office:word" xmlns:w="http://schemas.openxmlformats.org/wordprocessingml/2006/main" xmlns:w14="http://schemas.microsoft.com/office/word/2010/wordml" xmlns:wpg="http://schemas.microsoft.com/office/word/2010/wordprocessingGroup" xmlns:wpi="http://schemas.microsoft.com/office/word/2010/wordprocessingInk" xmlns:wne="http://schemas.microsoft.com/office/word/2006/wordml" xmlns:wps="http://schemas.microsoft.com/office/word/2010/wordprocessingShape" mc:Ignorable="w14 wp14">
+  <w:p>
+    <w:pPr>
+      <w:pStyle w:val="Encabezado"/>
+      <w:tabs>
+        <w:tab w:val="left" w:pos="6096"/>
+      </w:tabs>
+      <w:ind w:right="-144" w:firstLine="2835"/>
+    </w:pPr>
+    <w:r>
+      <w:rPr>
+        <w:noProof/>
+        <w:lang w:eastAsia="es-ES"/>
+      </w:rPr>
+      <w:drawing>
+        <wp:anchor distT="0" distB="0" distL="114300" distR="114300" simplePos="0" relativeHeight="251659264" behindDoc="0" locked="0" layoutInCell="1" allowOverlap="1" wp14:anchorId="06568680" wp14:editId="4072809E">
+          <wp:simplePos x="0" y="0"/>
+          <wp:positionH relativeFrom="column">
+            <wp:posOffset>5497195</wp:posOffset>
+          </wp:positionH>
+          <wp:positionV relativeFrom="paragraph">
+            <wp:posOffset>-449580</wp:posOffset>
+          </wp:positionV>
+          <wp:extent cx="876935" cy="902970"/>
+          <wp:effectExtent l="0" t="0" r="0" b="0"/>
+          <wp:wrapNone/>
+          <wp:docPr id="3" name="Imagen 3" descr="C:\Users\alumno\Music\sketch1626705812118.png"/>
+          <wp:cNvGraphicFramePr>
+            <a:graphicFrameLocks xmlns:a="http://schemas.openxmlformats.org/drawingml/2006/main" noChangeAspect="1"/>
+          </wp:cNvGraphicFramePr>
+          <a:graphic xmlns:a="http://schemas.openxmlformats.org/drawingml/2006/main">
+            <a:graphicData uri="http://schemas.openxmlformats.org/drawingml/2006/picture">
+              <pic:pic xmlns:pic="http://schemas.openxmlformats.org/drawingml/2006/picture">
+                <pic:nvPicPr>
+                  <pic:cNvPr id="0" name="Picture 3" descr="C:\Users\alumno\Music\sketch1626705812118.png"/>
+                  <pic:cNvPicPr>
+                    <a:picLocks noChangeAspect="1" noChangeArrowheads="1"/>
+                  </pic:cNvPicPr>
+                </pic:nvPicPr>
+                <pic:blipFill>
+                  <a:blip r:embed="rId1">
+                    <a:extLst>
+                      <a:ext uri="{28A0092B-C50C-407E-A947-70E740481C1C}">
+                        <a14:useLocalDpi xmlns:a14="http://schemas.microsoft.com/office/drawing/2010/main" val="0"/>
+                      </a:ext>
+                    </a:extLst>
+                  </a:blip>
+                  <a:srcRect/>
+                  <a:stretch>
+                    <a:fillRect/>
+                  </a:stretch>
+                </pic:blipFill>
+                <pic:spPr bwMode="auto">
+                  <a:xfrm>
+                    <a:off x="0" y="0"/>
+                    <a:ext cx="876935" cy="902970"/>
+                  </a:xfrm>
+                  <a:prstGeom prst="rect">
+                    <a:avLst/>
+                  </a:prstGeom>
+                  <a:noFill/>
+                  <a:ln>
+                    <a:noFill/>
+                  </a:ln>
+                </pic:spPr>
+              </pic:pic>
+            </a:graphicData>
+          </a:graphic>
+          <wp14:sizeRelH relativeFrom="page">
+            <wp14:pctWidth>0</wp14:pctWidth>
+          </wp14:sizeRelH>
+          <wp14:sizeRelV relativeFrom="page">
+            <wp14:pctHeight>0</wp14:pctHeight>
+          </wp14:sizeRelV>
+        </wp:anchor>
+      </w:drawing>
+    </w:r>
+    <w:r>
+      <w:rPr>
+        <w:noProof/>
+        <w:lang w:eastAsia="es-ES"/>
+      </w:rPr>
+      <w:drawing>
+        <wp:anchor distT="0" distB="0" distL="114300" distR="114300" simplePos="0" relativeHeight="251658240" behindDoc="0" locked="0" layoutInCell="1" allowOverlap="1" wp14:anchorId="336E18E0" wp14:editId="21BD1E59">
+          <wp:simplePos x="0" y="0"/>
+          <wp:positionH relativeFrom="column">
+            <wp:posOffset>1929130</wp:posOffset>
+          </wp:positionH>
+          <wp:positionV relativeFrom="paragraph">
+            <wp:posOffset>-449580</wp:posOffset>
+          </wp:positionV>
+          <wp:extent cx="890270" cy="890270"/>
+          <wp:effectExtent l="0" t="0" r="5080" b="5080"/>
+          <wp:wrapNone/>
+          <wp:docPr id="2" name="Imagen 2" descr="C:\Users\alumno\Music\descarga (1).jpg"/>
+          <wp:cNvGraphicFramePr>
+            <a:graphicFrameLocks xmlns:a="http://schemas.openxmlformats.org/drawingml/2006/main" noChangeAspect="1"/>
+          </wp:cNvGraphicFramePr>
+          <a:graphic xmlns:a="http://schemas.openxmlformats.org/drawingml/2006/main">
+            <a:graphicData uri="http://schemas.openxmlformats.org/drawingml/2006/picture">
+              <pic:pic xmlns:pic="http://schemas.openxmlformats.org/drawingml/2006/picture">
+                <pic:nvPicPr>
+                  <pic:cNvPr id="0" name="Picture 2" descr="C:\Users\alumno\Music\descarga (1).jpg"/>
+                  <pic:cNvPicPr>
+                    <a:picLocks noChangeAspect="1" noChangeArrowheads="1"/>
+                  </pic:cNvPicPr>
+                </pic:nvPicPr>
+                <pic:blipFill>
+                  <a:blip r:embed="rId2" cstate="print">
+                    <a:extLst>
+                      <a:ext uri="{28A0092B-C50C-407E-A947-70E740481C1C}">
+                        <a14:useLocalDpi xmlns:a14="http://schemas.microsoft.com/office/drawing/2010/main" val="0"/>
+                      </a:ext>
+                    </a:extLst>
+                  </a:blip>
+                  <a:srcRect/>
+                  <a:stretch>
+                    <a:fillRect/>
+                  </a:stretch>
+                </pic:blipFill>
+                <pic:spPr bwMode="auto">
+                  <a:xfrm>
+                    <a:off x="0" y="0"/>
+                    <a:ext cx="890270" cy="890270"/>
+                  </a:xfrm>
+                  <a:prstGeom prst="rect">
+                    <a:avLst/>
+                  </a:prstGeom>
+                  <a:noFill/>
+                  <a:ln>
+                    <a:noFill/>
+                  </a:ln>
+                </pic:spPr>
+              </pic:pic>
+            </a:graphicData>
+          </a:graphic>
+          <wp14:sizeRelH relativeFrom="margin">
+            <wp14:pctWidth>0</wp14:pctWidth>
+          </wp14:sizeRelH>
+          <wp14:sizeRelV relativeFrom="margin">
+            <wp14:pctHeight>0</wp14:pctHeight>
+          </wp14:sizeRelV>
+        </wp:anchor>
+      </w:drawing>
+    </w:r>
+    <w:r>
+      <w:rPr>
+        <w:noProof/>
+        <w:lang w:eastAsia="es-ES"/>
+      </w:rPr>
+      <w:drawing>
+        <wp:anchor distT="0" distB="0" distL="114300" distR="114300" simplePos="0" relativeHeight="251660288" behindDoc="0" locked="0" layoutInCell="1" allowOverlap="1" wp14:anchorId="6F41EF0E" wp14:editId="4F7CEB2A">
+          <wp:simplePos x="0" y="0"/>
+          <wp:positionH relativeFrom="column">
+            <wp:posOffset>-1176020</wp:posOffset>
+          </wp:positionH>
+          <wp:positionV relativeFrom="paragraph">
+            <wp:posOffset>-447338</wp:posOffset>
+          </wp:positionV>
+          <wp:extent cx="1288473" cy="888407"/>
+          <wp:effectExtent l="0" t="0" r="6985" b="6985"/>
+          <wp:wrapNone/>
+          <wp:docPr id="1" name="Imagen 1" descr="C:\Users\alumno\Music\6bb38d9f-e3dd-4669-b62b-1522a6bff6d0.jpg"/>
+          <wp:cNvGraphicFramePr>
+            <a:graphicFrameLocks xmlns:a="http://schemas.openxmlformats.org/drawingml/2006/main" noChangeAspect="1"/>
+          </wp:cNvGraphicFramePr>
+          <a:graphic xmlns:a="http://schemas.openxmlformats.org/drawingml/2006/main">
+            <a:graphicData uri="http://schemas.openxmlformats.org/drawingml/2006/picture">
+              <pic:pic xmlns:pic="http://schemas.openxmlformats.org/drawingml/2006/picture">
+                <pic:nvPicPr>
+                  <pic:cNvPr id="0" name="Picture 1" descr="C:\Users\alumno\Music\6bb38d9f-e3dd-4669-b62b-1522a6bff6d0.jpg"/>
+                  <pic:cNvPicPr>
+                    <a:picLocks noChangeAspect="1" noChangeArrowheads="1"/>
+                  </pic:cNvPicPr>
+                </pic:nvPicPr>
+                <pic:blipFill>
+                  <a:blip r:embed="rId3">
+                    <a:extLst>
+                      <a:ext uri="{28A0092B-C50C-407E-A947-70E740481C1C}">
+                        <a14:useLocalDpi xmlns:a14="http://schemas.microsoft.com/office/drawing/2010/main" val="0"/>
+                      </a:ext>
+                    </a:extLst>
+                  </a:blip>
+                  <a:srcRect/>
+                  <a:stretch>
+                    <a:fillRect/>
+                  </a:stretch>
+                </pic:blipFill>
+                <pic:spPr bwMode="auto">
+                  <a:xfrm>
+                    <a:off x="0" y="0"/>
+                    <a:ext cx="1288473" cy="888407"/>
+                  </a:xfrm>
+                  <a:prstGeom prst="rect">
+                    <a:avLst/>
+                  </a:prstGeom>
+                  <a:noFill/>
+                  <a:ln>
+                    <a:noFill/>
+                  </a:ln>
+                </pic:spPr>
+              </pic:pic>
+            </a:graphicData>
+          </a:graphic>
+          <wp14:sizeRelH relativeFrom="page">
+            <wp14:pctWidth>0</wp14:pctWidth>
+          </wp14:sizeRelH>
+          <wp14:sizeRelV relativeFrom="page">
+            <wp14:pctHeight>0</wp14:pctHeight>
+          </wp14:sizeRelV>
+        </wp:anchor>
+      </w:drawing>
+    </w:r>
+  </w:p>
+</w:hdr>
+</file>
+
+<file path=word/numbering.xml><?xml version="1.0" encoding="utf-8"?>
+<w:numbering xmlns:wpc="http://schemas.microsoft.com/office/word/2010/wordprocessingCanvas" xmlns:mc="http://schemas.openxmlformats.org/markup-compatibility/2006" xmlns:o="urn:schemas-microsoft-com:office:office" xmlns:r="http://schemas.openxmlformats.org/officeDocument/2006/relationships" xmlns:m="http://schemas.openxmlformats.org/officeDocument/2006/math" xmlns:v="urn:schemas-microsoft-com:vml" xmlns:wp14="http://schemas.microsoft.com/office/word/2010/wordprocessingDrawing" xmlns:wp="http://schemas.openxmlformats.org/drawingml/2006/wordprocessingDrawing" xmlns:w10="urn:schemas-microsoft-com:office:word" xmlns:w="http://schemas.openxmlformats.org/wordprocessingml/2006/main" xmlns:w14="http://schemas.microsoft.com/office/word/2010/wordml" xmlns:wpg="http://schemas.microsoft.com/office/word/2010/wordprocessingGroup" xmlns:wpi="http://schemas.microsoft.com/office/word/2010/wordprocessingInk" xmlns:wne="http://schemas.microsoft.com/office/word/2006/wordml" xmlns:wps="http://schemas.microsoft.com/office/word/2010/wordprocessingShape" mc:Ignorable="w14 wp14">
+  <w:abstractNum w:abstractNumId="0">
+    <w:nsid w:val="52A07C9C"/>
+    <w:multiLevelType w:val="multilevel"/>
+    <w:tmpl w:val="6BB2EB06"/>
+    <w:lvl w:ilvl="0">
+      <w:start w:val="1"/>
+      <w:numFmt w:val="bullet"/>
+      <w:lvlText w:val=""/>
+      <w:lvlJc w:val="left"/>
+      <w:pPr>
+        <w:tabs>
+          <w:tab w:val="num" w:pos="720"/>
+        </w:tabs>
+        <w:ind w:left="720" w:hanging="360"/>
+      </w:pPr>
+      <w:rPr>
+        <w:rFonts w:ascii="Symbol" w:hAnsi="Symbol" w:hint="default"/>
+        <w:sz w:val="20"/>
+      </w:rPr>
+    </w:lvl>
+    <w:lvl w:ilvl="1" w:tentative="1">
+      <w:start w:val="1"/>
+      <w:numFmt w:val="bullet"/>
+      <w:lvlText w:val="o"/>
+      <w:lvlJc w:val="left"/>
+      <w:pPr>
+        <w:tabs>
+          <w:tab w:val="num" w:pos="1440"/>
+        </w:tabs>
+        <w:ind w:left="1440" w:hanging="360"/>
+      </w:pPr>
+      <w:rPr>
+        <w:rFonts w:ascii="Courier New" w:hAnsi="Courier New" w:hint="default"/>
+        <w:sz w:val="20"/>
+      </w:rPr>
+    </w:lvl>
+    <w:lvl w:ilvl="2" w:tentative="1">
+      <w:start w:val="1"/>
+      <w:numFmt w:val="bullet"/>
+      <w:lvlText w:val=""/>
+      <w:lvlJc w:val="left"/>
+      <w:pPr>
+        <w:tabs>
+          <w:tab w:val="num" w:pos="2160"/>
+        </w:tabs>
+        <w:ind w:left="2160" w:hanging="360"/>
+      </w:pPr>
+      <w:rPr>
+        <w:rFonts w:ascii="Wingdings" w:hAnsi="Wingdings" w:hint="default"/>
+        <w:sz w:val="20"/>
+      </w:rPr>
+    </w:lvl>
+    <w:lvl w:ilvl="3" w:tentative="1">
+      <w:start w:val="1"/>
+      <w:numFmt w:val="bullet"/>
+      <w:lvlText w:val=""/>
+      <w:lvlJc w:val="left"/>
+      <w:pPr>
+        <w:tabs>
+          <w:tab w:val="num" w:pos="2880"/>
+        </w:tabs>
+        <w:ind w:left="2880" w:hanging="360"/>
+      </w:pPr>
+      <w:rPr>
+        <w:rFonts w:ascii="Wingdings" w:hAnsi="Wingdings" w:hint="default"/>
+        <w:sz w:val="20"/>
+      </w:rPr>
+    </w:lvl>
+    <w:lvl w:ilvl="4" w:tentative="1">
+      <w:start w:val="1"/>
+      <w:numFmt w:val="bullet"/>
+      <w:lvlText w:val=""/>
+      <w:lvlJc w:val="left"/>
+      <w:pPr>
+        <w:tabs>
+          <w:tab w:val="num" w:pos="3600"/>
+        </w:tabs>
+        <w:ind w:left="3600" w:hanging="360"/>
+      </w:pPr>
+      <w:rPr>
+        <w:rFonts w:ascii="Wingdings" w:hAnsi="Wingdings" w:hint="default"/>
+        <w:sz w:val="20"/>
+      </w:rPr>
+    </w:lvl>
+    <w:lvl w:ilvl="5" w:tentative="1">
+      <w:start w:val="1"/>
+      <w:numFmt w:val="bullet"/>
+      <w:lvlText w:val=""/>
+      <w:lvlJc w:val="left"/>
+      <w:pPr>
+        <w:tabs>
+          <w:tab w:val="num" w:pos="4320"/>
+        </w:tabs>
+        <w:ind w:left="4320" w:hanging="360"/>
+      </w:pPr>
+      <w:rPr>
+        <w:rFonts w:ascii="Wingdings" w:hAnsi="Wingdings" w:hint="default"/>
+        <w:sz w:val="20"/>
+      </w:rPr>
+    </w:lvl>
+    <w:lvl w:ilvl="6" w:tentative="1">
+      <w:start w:val="1"/>
+      <w:numFmt w:val="bullet"/>
+      <w:lvlText w:val=""/>
+      <w:lvlJc w:val="left"/>
+      <w:pPr>
+        <w:tabs>
+          <w:tab w:val="num" w:pos="5040"/>
+        </w:tabs>
+        <w:ind w:left="5040" w:hanging="360"/>
+      </w:pPr>
+      <w:rPr>
+        <w:rFonts w:ascii="Wingdings" w:hAnsi="Wingdings" w:hint="default"/>
+        <w:sz w:val="20"/>
+      </w:rPr>
+    </w:lvl>
+    <w:lvl w:ilvl="7" w:tentative="1">
+      <w:start w:val="1"/>
+      <w:numFmt w:val="bullet"/>
+      <w:lvlText w:val=""/>
+      <w:lvlJc w:val="left"/>
+      <w:pPr>
+        <w:tabs>
+          <w:tab w:val="num" w:pos="5760"/>
+        </w:tabs>
+        <w:ind w:left="5760" w:hanging="360"/>
+      </w:pPr>
+      <w:rPr>
+        <w:rFonts w:ascii="Wingdings" w:hAnsi="Wingdings" w:hint="default"/>
+        <w:sz w:val="20"/>
+      </w:rPr>
+    </w:lvl>
+    <w:lvl w:ilvl="8" w:tentative="1">
+      <w:start w:val="1"/>
+      <w:numFmt w:val="bullet"/>
+      <w:lvlText w:val=""/>
+      <w:lvlJc w:val="left"/>
+      <w:pPr>
+        <w:tabs>
+          <w:tab w:val="num" w:pos="6480"/>
+        </w:tabs>
+        <w:ind w:left="6480" w:hanging="360"/>
+      </w:pPr>
+      <w:rPr>
+        <w:rFonts w:ascii="Wingdings" w:hAnsi="Wingdings" w:hint="default"/>
+        <w:sz w:val="20"/>
+      </w:rPr>
+    </w:lvl>
+  </w:abstractNum>
+  <w:num w:numId="1">
+    <w:abstractNumId w:val="0"/>
+  </w:num>
+</w:numbering>
 </file>
 
 <file path=word/styles.xml><?xml version="1.0" encoding="utf-8"?>
@@ -445,6 +2832,159 @@
     <w:semiHidden/>
     <w:unhideWhenUsed/>
   </w:style>
+  <w:style w:type="paragraph" w:styleId="Textodeglobo">
+    <w:name w:val="Balloon Text"/>
+    <w:basedOn w:val="Normal"/>
+    <w:link w:val="TextodegloboCar"/>
+    <w:uiPriority w:val="99"/>
+    <w:semiHidden/>
+    <w:unhideWhenUsed/>
+    <w:rsid w:val="007F67CC"/>
+    <w:pPr>
+      <w:spacing w:after="0" w:line="240" w:lineRule="auto"/>
+    </w:pPr>
+    <w:rPr>
+      <w:rFonts w:ascii="Tahoma" w:hAnsi="Tahoma" w:cs="Tahoma"/>
+      <w:sz w:val="16"/>
+      <w:szCs w:val="16"/>
+    </w:rPr>
+  </w:style>
+  <w:style w:type="character" w:customStyle="1" w:styleId="TextodegloboCar">
+    <w:name w:val="Texto de globo Car"/>
+    <w:basedOn w:val="Fuentedeprrafopredeter"/>
+    <w:link w:val="Textodeglobo"/>
+    <w:uiPriority w:val="99"/>
+    <w:semiHidden/>
+    <w:rsid w:val="007F67CC"/>
+    <w:rPr>
+      <w:rFonts w:ascii="Tahoma" w:hAnsi="Tahoma" w:cs="Tahoma"/>
+      <w:sz w:val="16"/>
+      <w:szCs w:val="16"/>
+    </w:rPr>
+  </w:style>
+  <w:style w:type="paragraph" w:styleId="Encabezado">
+    <w:name w:val="header"/>
+    <w:basedOn w:val="Normal"/>
+    <w:link w:val="EncabezadoCar"/>
+    <w:uiPriority w:val="99"/>
+    <w:unhideWhenUsed/>
+    <w:rsid w:val="007F67CC"/>
+    <w:pPr>
+      <w:tabs>
+        <w:tab w:val="center" w:pos="4252"/>
+        <w:tab w:val="right" w:pos="8504"/>
+      </w:tabs>
+      <w:spacing w:after="0" w:line="240" w:lineRule="auto"/>
+    </w:pPr>
+  </w:style>
+  <w:style w:type="character" w:customStyle="1" w:styleId="EncabezadoCar">
+    <w:name w:val="Encabezado Car"/>
+    <w:basedOn w:val="Fuentedeprrafopredeter"/>
+    <w:link w:val="Encabezado"/>
+    <w:uiPriority w:val="99"/>
+    <w:rsid w:val="007F67CC"/>
+  </w:style>
+  <w:style w:type="paragraph" w:styleId="Piedepgina">
+    <w:name w:val="footer"/>
+    <w:basedOn w:val="Normal"/>
+    <w:link w:val="PiedepginaCar"/>
+    <w:uiPriority w:val="99"/>
+    <w:unhideWhenUsed/>
+    <w:rsid w:val="007F67CC"/>
+    <w:pPr>
+      <w:tabs>
+        <w:tab w:val="center" w:pos="4252"/>
+        <w:tab w:val="right" w:pos="8504"/>
+      </w:tabs>
+      <w:spacing w:after="0" w:line="240" w:lineRule="auto"/>
+    </w:pPr>
+  </w:style>
+  <w:style w:type="character" w:customStyle="1" w:styleId="PiedepginaCar">
+    <w:name w:val="Pie de página Car"/>
+    <w:basedOn w:val="Fuentedeprrafopredeter"/>
+    <w:link w:val="Piedepgina"/>
+    <w:uiPriority w:val="99"/>
+    <w:rsid w:val="007F67CC"/>
+  </w:style>
+  <w:style w:type="character" w:styleId="Hipervnculo">
+    <w:name w:val="Hyperlink"/>
+    <w:basedOn w:val="Fuentedeprrafopredeter"/>
+    <w:uiPriority w:val="99"/>
+    <w:unhideWhenUsed/>
+    <w:rsid w:val="00647C9A"/>
+    <w:rPr>
+      <w:color w:val="0000FF" w:themeColor="hyperlink"/>
+      <w:u w:val="single"/>
+    </w:rPr>
+  </w:style>
+  <w:style w:type="paragraph" w:styleId="NormalWeb">
+    <w:name w:val="Normal (Web)"/>
+    <w:basedOn w:val="Normal"/>
+    <w:uiPriority w:val="99"/>
+    <w:semiHidden/>
+    <w:unhideWhenUsed/>
+    <w:rsid w:val="000D2469"/>
+    <w:pPr>
+      <w:spacing w:before="100" w:beforeAutospacing="1" w:after="142" w:line="288" w:lineRule="auto"/>
+    </w:pPr>
+    <w:rPr>
+      <w:rFonts w:ascii="Times New Roman" w:eastAsia="Times New Roman" w:hAnsi="Times New Roman" w:cs="Times New Roman"/>
+      <w:color w:val="000000"/>
+      <w:sz w:val="24"/>
+      <w:szCs w:val="24"/>
+      <w:lang w:eastAsia="es-ES"/>
+    </w:rPr>
+  </w:style>
+  <w:style w:type="character" w:styleId="nfasis">
+    <w:name w:val="Emphasis"/>
+    <w:basedOn w:val="Fuentedeprrafopredeter"/>
+    <w:uiPriority w:val="20"/>
+    <w:qFormat/>
+    <w:rsid w:val="000D2469"/>
+    <w:rPr>
+      <w:i/>
+      <w:iCs/>
+    </w:rPr>
+  </w:style>
+  <w:style w:type="paragraph" w:styleId="Textonotaalfinal">
+    <w:name w:val="endnote text"/>
+    <w:basedOn w:val="Normal"/>
+    <w:link w:val="TextonotaalfinalCar"/>
+    <w:uiPriority w:val="99"/>
+    <w:semiHidden/>
+    <w:unhideWhenUsed/>
+    <w:rsid w:val="000D2469"/>
+    <w:pPr>
+      <w:spacing w:after="0" w:line="240" w:lineRule="auto"/>
+    </w:pPr>
+    <w:rPr>
+      <w:sz w:val="20"/>
+      <w:szCs w:val="20"/>
+    </w:rPr>
+  </w:style>
+  <w:style w:type="character" w:customStyle="1" w:styleId="TextonotaalfinalCar">
+    <w:name w:val="Texto nota al final Car"/>
+    <w:basedOn w:val="Fuentedeprrafopredeter"/>
+    <w:link w:val="Textonotaalfinal"/>
+    <w:uiPriority w:val="99"/>
+    <w:semiHidden/>
+    <w:rsid w:val="000D2469"/>
+    <w:rPr>
+      <w:sz w:val="20"/>
+      <w:szCs w:val="20"/>
+    </w:rPr>
+  </w:style>
+  <w:style w:type="character" w:styleId="Refdenotaalfinal">
+    <w:name w:val="endnote reference"/>
+    <w:basedOn w:val="Fuentedeprrafopredeter"/>
+    <w:uiPriority w:val="99"/>
+    <w:semiHidden/>
+    <w:unhideWhenUsed/>
+    <w:rsid w:val="000D2469"/>
+    <w:rPr>
+      <w:vertAlign w:val="superscript"/>
+    </w:rPr>
+  </w:style>
 </w:styles>
 </file>
 
@@ -634,6 +3174,159 @@
     <w:uiPriority w:val="99"/>
     <w:semiHidden/>
     <w:unhideWhenUsed/>
+  </w:style>
+  <w:style w:type="paragraph" w:styleId="Textodeglobo">
+    <w:name w:val="Balloon Text"/>
+    <w:basedOn w:val="Normal"/>
+    <w:link w:val="TextodegloboCar"/>
+    <w:uiPriority w:val="99"/>
+    <w:semiHidden/>
+    <w:unhideWhenUsed/>
+    <w:rsid w:val="007F67CC"/>
+    <w:pPr>
+      <w:spacing w:after="0" w:line="240" w:lineRule="auto"/>
+    </w:pPr>
+    <w:rPr>
+      <w:rFonts w:ascii="Tahoma" w:hAnsi="Tahoma" w:cs="Tahoma"/>
+      <w:sz w:val="16"/>
+      <w:szCs w:val="16"/>
+    </w:rPr>
+  </w:style>
+  <w:style w:type="character" w:customStyle="1" w:styleId="TextodegloboCar">
+    <w:name w:val="Texto de globo Car"/>
+    <w:basedOn w:val="Fuentedeprrafopredeter"/>
+    <w:link w:val="Textodeglobo"/>
+    <w:uiPriority w:val="99"/>
+    <w:semiHidden/>
+    <w:rsid w:val="007F67CC"/>
+    <w:rPr>
+      <w:rFonts w:ascii="Tahoma" w:hAnsi="Tahoma" w:cs="Tahoma"/>
+      <w:sz w:val="16"/>
+      <w:szCs w:val="16"/>
+    </w:rPr>
+  </w:style>
+  <w:style w:type="paragraph" w:styleId="Encabezado">
+    <w:name w:val="header"/>
+    <w:basedOn w:val="Normal"/>
+    <w:link w:val="EncabezadoCar"/>
+    <w:uiPriority w:val="99"/>
+    <w:unhideWhenUsed/>
+    <w:rsid w:val="007F67CC"/>
+    <w:pPr>
+      <w:tabs>
+        <w:tab w:val="center" w:pos="4252"/>
+        <w:tab w:val="right" w:pos="8504"/>
+      </w:tabs>
+      <w:spacing w:after="0" w:line="240" w:lineRule="auto"/>
+    </w:pPr>
+  </w:style>
+  <w:style w:type="character" w:customStyle="1" w:styleId="EncabezadoCar">
+    <w:name w:val="Encabezado Car"/>
+    <w:basedOn w:val="Fuentedeprrafopredeter"/>
+    <w:link w:val="Encabezado"/>
+    <w:uiPriority w:val="99"/>
+    <w:rsid w:val="007F67CC"/>
+  </w:style>
+  <w:style w:type="paragraph" w:styleId="Piedepgina">
+    <w:name w:val="footer"/>
+    <w:basedOn w:val="Normal"/>
+    <w:link w:val="PiedepginaCar"/>
+    <w:uiPriority w:val="99"/>
+    <w:unhideWhenUsed/>
+    <w:rsid w:val="007F67CC"/>
+    <w:pPr>
+      <w:tabs>
+        <w:tab w:val="center" w:pos="4252"/>
+        <w:tab w:val="right" w:pos="8504"/>
+      </w:tabs>
+      <w:spacing w:after="0" w:line="240" w:lineRule="auto"/>
+    </w:pPr>
+  </w:style>
+  <w:style w:type="character" w:customStyle="1" w:styleId="PiedepginaCar">
+    <w:name w:val="Pie de página Car"/>
+    <w:basedOn w:val="Fuentedeprrafopredeter"/>
+    <w:link w:val="Piedepgina"/>
+    <w:uiPriority w:val="99"/>
+    <w:rsid w:val="007F67CC"/>
+  </w:style>
+  <w:style w:type="character" w:styleId="Hipervnculo">
+    <w:name w:val="Hyperlink"/>
+    <w:basedOn w:val="Fuentedeprrafopredeter"/>
+    <w:uiPriority w:val="99"/>
+    <w:unhideWhenUsed/>
+    <w:rsid w:val="00647C9A"/>
+    <w:rPr>
+      <w:color w:val="0000FF" w:themeColor="hyperlink"/>
+      <w:u w:val="single"/>
+    </w:rPr>
+  </w:style>
+  <w:style w:type="paragraph" w:styleId="NormalWeb">
+    <w:name w:val="Normal (Web)"/>
+    <w:basedOn w:val="Normal"/>
+    <w:uiPriority w:val="99"/>
+    <w:semiHidden/>
+    <w:unhideWhenUsed/>
+    <w:rsid w:val="000D2469"/>
+    <w:pPr>
+      <w:spacing w:before="100" w:beforeAutospacing="1" w:after="142" w:line="288" w:lineRule="auto"/>
+    </w:pPr>
+    <w:rPr>
+      <w:rFonts w:ascii="Times New Roman" w:eastAsia="Times New Roman" w:hAnsi="Times New Roman" w:cs="Times New Roman"/>
+      <w:color w:val="000000"/>
+      <w:sz w:val="24"/>
+      <w:szCs w:val="24"/>
+      <w:lang w:eastAsia="es-ES"/>
+    </w:rPr>
+  </w:style>
+  <w:style w:type="character" w:styleId="nfasis">
+    <w:name w:val="Emphasis"/>
+    <w:basedOn w:val="Fuentedeprrafopredeter"/>
+    <w:uiPriority w:val="20"/>
+    <w:qFormat/>
+    <w:rsid w:val="000D2469"/>
+    <w:rPr>
+      <w:i/>
+      <w:iCs/>
+    </w:rPr>
+  </w:style>
+  <w:style w:type="paragraph" w:styleId="Textonotaalfinal">
+    <w:name w:val="endnote text"/>
+    <w:basedOn w:val="Normal"/>
+    <w:link w:val="TextonotaalfinalCar"/>
+    <w:uiPriority w:val="99"/>
+    <w:semiHidden/>
+    <w:unhideWhenUsed/>
+    <w:rsid w:val="000D2469"/>
+    <w:pPr>
+      <w:spacing w:after="0" w:line="240" w:lineRule="auto"/>
+    </w:pPr>
+    <w:rPr>
+      <w:sz w:val="20"/>
+      <w:szCs w:val="20"/>
+    </w:rPr>
+  </w:style>
+  <w:style w:type="character" w:customStyle="1" w:styleId="TextonotaalfinalCar">
+    <w:name w:val="Texto nota al final Car"/>
+    <w:basedOn w:val="Fuentedeprrafopredeter"/>
+    <w:link w:val="Textonotaalfinal"/>
+    <w:uiPriority w:val="99"/>
+    <w:semiHidden/>
+    <w:rsid w:val="000D2469"/>
+    <w:rPr>
+      <w:sz w:val="20"/>
+      <w:szCs w:val="20"/>
+    </w:rPr>
+  </w:style>
+  <w:style w:type="character" w:styleId="Refdenotaalfinal">
+    <w:name w:val="endnote reference"/>
+    <w:basedOn w:val="Fuentedeprrafopredeter"/>
+    <w:uiPriority w:val="99"/>
+    <w:semiHidden/>
+    <w:unhideWhenUsed/>
+    <w:rsid w:val="000D2469"/>
+    <w:rPr>
+      <w:vertAlign w:val="superscript"/>
+    </w:rPr>
   </w:style>
 </w:styles>
 </file>
@@ -921,4 +3614,16 @@
   <a:objectDefaults/>
   <a:extraClrSchemeLst/>
 </a:theme>
+</file>
+
+<file path=customXml/item1.xml><?xml version="1.0" encoding="utf-8"?>
+<b:Sources xmlns:b="http://schemas.openxmlformats.org/officeDocument/2006/bibliography" xmlns="http://schemas.openxmlformats.org/officeDocument/2006/bibliography" SelectedStyle="\APA.XSL" StyleName="APA"/>
+</file>
+
+<file path=customXml/itemProps1.xml><?xml version="1.0" encoding="utf-8"?>
+<ds:datastoreItem xmlns:ds="http://schemas.openxmlformats.org/officeDocument/2006/customXml" ds:itemID="{D7F65C01-AB0B-4A7D-8DD9-52E1D53038F7}">
+  <ds:schemaRefs>
+    <ds:schemaRef ds:uri="http://schemas.openxmlformats.org/officeDocument/2006/bibliography"/>
+  </ds:schemaRefs>
+</ds:datastoreItem>
 </file>
--- a/Documentos/carpeta general.docx
+++ b/Documentos/carpeta general.docx
@@ -2860,96 +2860,6 @@
     </w:p>
     <w:p>
       <w:pPr>
-        <w:spacing w:after="0"/>
-        <w:rPr>
-          <w:rFonts w:ascii="Arial" w:hAnsi="Arial" w:cs="Arial"/>
-          <w:sz w:val="32"/>
-          <w:szCs w:val="32"/>
-        </w:rPr>
-      </w:pPr>
-    </w:p>
-    <w:p>
-      <w:pPr>
-        <w:spacing w:after="0"/>
-        <w:rPr>
-          <w:rFonts w:ascii="Arial" w:hAnsi="Arial" w:cs="Arial"/>
-          <w:sz w:val="32"/>
-          <w:szCs w:val="32"/>
-        </w:rPr>
-      </w:pPr>
-    </w:p>
-    <w:p>
-      <w:pPr>
-        <w:spacing w:after="0"/>
-        <w:rPr>
-          <w:rFonts w:ascii="Arial" w:hAnsi="Arial" w:cs="Arial"/>
-          <w:sz w:val="32"/>
-          <w:szCs w:val="32"/>
-        </w:rPr>
-      </w:pPr>
-    </w:p>
-    <w:p>
-      <w:pPr>
-        <w:spacing w:after="0"/>
-        <w:rPr>
-          <w:rFonts w:ascii="Arial" w:hAnsi="Arial" w:cs="Arial"/>
-          <w:sz w:val="32"/>
-          <w:szCs w:val="32"/>
-        </w:rPr>
-      </w:pPr>
-    </w:p>
-    <w:p>
-      <w:pPr>
-        <w:spacing w:after="0"/>
-        <w:rPr>
-          <w:rFonts w:ascii="Arial" w:hAnsi="Arial" w:cs="Arial"/>
-          <w:sz w:val="32"/>
-          <w:szCs w:val="32"/>
-        </w:rPr>
-      </w:pPr>
-    </w:p>
-    <w:p>
-      <w:pPr>
-        <w:spacing w:after="0"/>
-        <w:rPr>
-          <w:rFonts w:ascii="Arial" w:hAnsi="Arial" w:cs="Arial"/>
-          <w:sz w:val="32"/>
-          <w:szCs w:val="32"/>
-        </w:rPr>
-      </w:pPr>
-    </w:p>
-    <w:p>
-      <w:pPr>
-        <w:spacing w:after="0"/>
-        <w:rPr>
-          <w:rFonts w:ascii="Arial" w:hAnsi="Arial" w:cs="Arial"/>
-          <w:sz w:val="32"/>
-          <w:szCs w:val="32"/>
-        </w:rPr>
-      </w:pPr>
-    </w:p>
-    <w:p>
-      <w:pPr>
-        <w:spacing w:after="0"/>
-        <w:rPr>
-          <w:rFonts w:ascii="Arial" w:hAnsi="Arial" w:cs="Arial"/>
-          <w:sz w:val="32"/>
-          <w:szCs w:val="32"/>
-        </w:rPr>
-      </w:pPr>
-    </w:p>
-    <w:p>
-      <w:pPr>
-        <w:spacing w:after="0"/>
-        <w:rPr>
-          <w:rFonts w:ascii="Arial" w:hAnsi="Arial" w:cs="Arial"/>
-          <w:sz w:val="32"/>
-          <w:szCs w:val="32"/>
-        </w:rPr>
-      </w:pPr>
-    </w:p>
-    <w:p>
-      <w:pPr>
         <w:spacing w:before="100" w:beforeAutospacing="1" w:after="0"/>
         <w:jc w:val="center"/>
         <w:rPr>
@@ -2961,8 +2871,13 @@
           <w:lang w:eastAsia="es-ES"/>
         </w:rPr>
       </w:pPr>
-      <w:proofErr w:type="gramStart"/>
-      <w:r>
+      <w:bookmarkStart w:id="0" w:name="_GoBack"/>
+      <w:bookmarkEnd w:id="0"/>
+    </w:p>
+    <w:p>
+      <w:pPr>
+        <w:spacing w:before="100" w:beforeAutospacing="1" w:after="0"/>
+        <w:jc w:val="center"/>
         <w:rPr>
           <w:rFonts w:ascii="Calibri" w:eastAsia="Times New Roman" w:hAnsi="Calibri" w:cs="Calibri"/>
           <w:color w:val="000000"/>
@@ -2971,11 +2886,12 @@
           <w:u w:val="single"/>
           <w:lang w:eastAsia="es-ES"/>
         </w:rPr>
-        <w:lastRenderedPageBreak/>
-        <w:t>análisis</w:t>
-      </w:r>
-      <w:proofErr w:type="gramEnd"/>
-      <w:r>
+      </w:pPr>
+    </w:p>
+    <w:p>
+      <w:pPr>
+        <w:spacing w:before="100" w:beforeAutospacing="1" w:after="0"/>
+        <w:jc w:val="center"/>
         <w:rPr>
           <w:rFonts w:ascii="Calibri" w:eastAsia="Times New Roman" w:hAnsi="Calibri" w:cs="Calibri"/>
           <w:color w:val="000000"/>
@@ -2984,6 +2900,350 @@
           <w:u w:val="single"/>
           <w:lang w:eastAsia="es-ES"/>
         </w:rPr>
+      </w:pPr>
+    </w:p>
+    <w:p>
+      <w:pPr>
+        <w:spacing w:before="100" w:beforeAutospacing="1" w:after="0"/>
+        <w:jc w:val="center"/>
+        <w:rPr>
+          <w:rFonts w:ascii="Calibri" w:eastAsia="Times New Roman" w:hAnsi="Calibri" w:cs="Calibri"/>
+          <w:color w:val="000000"/>
+          <w:sz w:val="48"/>
+          <w:szCs w:val="48"/>
+          <w:u w:val="single"/>
+          <w:lang w:eastAsia="es-ES"/>
+        </w:rPr>
+      </w:pPr>
+    </w:p>
+    <w:p>
+      <w:pPr>
+        <w:spacing w:before="100" w:beforeAutospacing="1" w:after="0"/>
+        <w:jc w:val="center"/>
+        <w:rPr>
+          <w:rFonts w:ascii="Calibri" w:eastAsia="Times New Roman" w:hAnsi="Calibri" w:cs="Calibri"/>
+          <w:color w:val="000000"/>
+          <w:sz w:val="48"/>
+          <w:szCs w:val="48"/>
+          <w:u w:val="single"/>
+          <w:lang w:eastAsia="es-ES"/>
+        </w:rPr>
+      </w:pPr>
+    </w:p>
+    <w:p>
+      <w:pPr>
+        <w:spacing w:before="100" w:beforeAutospacing="1" w:after="0"/>
+        <w:jc w:val="center"/>
+        <w:rPr>
+          <w:rFonts w:ascii="Calibri" w:eastAsia="Times New Roman" w:hAnsi="Calibri" w:cs="Calibri"/>
+          <w:color w:val="000000"/>
+          <w:sz w:val="48"/>
+          <w:szCs w:val="48"/>
+          <w:u w:val="single"/>
+          <w:lang w:eastAsia="es-ES"/>
+        </w:rPr>
+      </w:pPr>
+      <w:r>
+        <w:rPr>
+          <w:rFonts w:ascii="Calibri" w:eastAsia="Times New Roman" w:hAnsi="Calibri" w:cs="Calibri"/>
+          <w:color w:val="000000"/>
+          <w:sz w:val="48"/>
+          <w:szCs w:val="48"/>
+          <w:u w:val="single"/>
+          <w:lang w:eastAsia="es-ES"/>
+        </w:rPr>
+        <w:t>DIAGRAMA DE INTERESADOS</w:t>
+      </w:r>
+    </w:p>
+    <w:p>
+      <w:pPr>
+        <w:spacing w:before="100" w:beforeAutospacing="1" w:after="0"/>
+        <w:jc w:val="center"/>
+        <w:rPr>
+          <w:rFonts w:ascii="Calibri" w:eastAsia="Times New Roman" w:hAnsi="Calibri" w:cs="Calibri"/>
+          <w:color w:val="000000"/>
+          <w:sz w:val="48"/>
+          <w:szCs w:val="48"/>
+          <w:u w:val="single"/>
+          <w:lang w:eastAsia="es-ES"/>
+        </w:rPr>
+      </w:pPr>
+    </w:p>
+    <w:p>
+      <w:pPr>
+        <w:spacing w:before="100" w:beforeAutospacing="1" w:after="0"/>
+        <w:jc w:val="center"/>
+        <w:rPr>
+          <w:rFonts w:ascii="Calibri" w:eastAsia="Times New Roman" w:hAnsi="Calibri" w:cs="Calibri"/>
+          <w:color w:val="000000"/>
+          <w:sz w:val="48"/>
+          <w:szCs w:val="48"/>
+          <w:u w:val="single"/>
+          <w:lang w:eastAsia="es-ES"/>
+        </w:rPr>
+      </w:pPr>
+      <w:r>
+        <w:rPr>
+          <w:rFonts w:ascii="Arial" w:hAnsi="Arial" w:cs="Arial"/>
+          <w:noProof/>
+          <w:sz w:val="32"/>
+          <w:szCs w:val="32"/>
+          <w:lang w:eastAsia="es-ES"/>
+        </w:rPr>
+        <w:drawing>
+          <wp:anchor distT="0" distB="0" distL="114300" distR="114300" simplePos="0" relativeHeight="251676672" behindDoc="0" locked="0" layoutInCell="1" allowOverlap="1" wp14:anchorId="471674D6" wp14:editId="438D2204">
+            <wp:simplePos x="0" y="0"/>
+            <wp:positionH relativeFrom="column">
+              <wp:posOffset>-339090</wp:posOffset>
+            </wp:positionH>
+            <wp:positionV relativeFrom="paragraph">
+              <wp:posOffset>500380</wp:posOffset>
+            </wp:positionV>
+            <wp:extent cx="5711825" cy="5876290"/>
+            <wp:effectExtent l="0" t="0" r="3175" b="0"/>
+            <wp:wrapNone/>
+            <wp:docPr id="55" name="Imagen 55" descr="C:\Users\Public\Music\Diagrama interesados.png"/>
+            <wp:cNvGraphicFramePr>
+              <a:graphicFrameLocks xmlns:a="http://schemas.openxmlformats.org/drawingml/2006/main" noChangeAspect="1"/>
+            </wp:cNvGraphicFramePr>
+            <a:graphic xmlns:a="http://schemas.openxmlformats.org/drawingml/2006/main">
+              <a:graphicData uri="http://schemas.openxmlformats.org/drawingml/2006/picture">
+                <pic:pic xmlns:pic="http://schemas.openxmlformats.org/drawingml/2006/picture">
+                  <pic:nvPicPr>
+                    <pic:cNvPr id="0" name="Picture 2" descr="C:\Users\Public\Music\Diagrama interesados.png"/>
+                    <pic:cNvPicPr>
+                      <a:picLocks noChangeAspect="1" noChangeArrowheads="1"/>
+                    </pic:cNvPicPr>
+                  </pic:nvPicPr>
+                  <pic:blipFill>
+                    <a:blip r:embed="rId9" cstate="print">
+                      <a:extLst>
+                        <a:ext uri="{28A0092B-C50C-407E-A947-70E740481C1C}">
+                          <a14:useLocalDpi xmlns:a14="http://schemas.microsoft.com/office/drawing/2010/main" val="0"/>
+                        </a:ext>
+                      </a:extLst>
+                    </a:blip>
+                    <a:srcRect/>
+                    <a:stretch>
+                      <a:fillRect/>
+                    </a:stretch>
+                  </pic:blipFill>
+                  <pic:spPr bwMode="auto">
+                    <a:xfrm>
+                      <a:off x="0" y="0"/>
+                      <a:ext cx="5711825" cy="5876290"/>
+                    </a:xfrm>
+                    <a:prstGeom prst="rect">
+                      <a:avLst/>
+                    </a:prstGeom>
+                    <a:noFill/>
+                    <a:ln>
+                      <a:noFill/>
+                    </a:ln>
+                  </pic:spPr>
+                </pic:pic>
+              </a:graphicData>
+            </a:graphic>
+            <wp14:sizeRelH relativeFrom="page">
+              <wp14:pctWidth>0</wp14:pctWidth>
+            </wp14:sizeRelH>
+            <wp14:sizeRelV relativeFrom="page">
+              <wp14:pctHeight>0</wp14:pctHeight>
+            </wp14:sizeRelV>
+          </wp:anchor>
+        </w:drawing>
+      </w:r>
+    </w:p>
+    <w:p>
+      <w:pPr>
+        <w:spacing w:before="100" w:beforeAutospacing="1" w:after="0"/>
+        <w:jc w:val="center"/>
+        <w:rPr>
+          <w:rFonts w:ascii="Calibri" w:eastAsia="Times New Roman" w:hAnsi="Calibri" w:cs="Calibri"/>
+          <w:color w:val="000000"/>
+          <w:sz w:val="48"/>
+          <w:szCs w:val="48"/>
+          <w:u w:val="single"/>
+          <w:lang w:eastAsia="es-ES"/>
+        </w:rPr>
+      </w:pPr>
+    </w:p>
+    <w:p>
+      <w:pPr>
+        <w:spacing w:before="100" w:beforeAutospacing="1" w:after="0"/>
+        <w:jc w:val="center"/>
+        <w:rPr>
+          <w:rFonts w:ascii="Calibri" w:eastAsia="Times New Roman" w:hAnsi="Calibri" w:cs="Calibri"/>
+          <w:color w:val="000000"/>
+          <w:sz w:val="48"/>
+          <w:szCs w:val="48"/>
+          <w:u w:val="single"/>
+          <w:lang w:eastAsia="es-ES"/>
+        </w:rPr>
+      </w:pPr>
+    </w:p>
+    <w:p>
+      <w:pPr>
+        <w:spacing w:before="100" w:beforeAutospacing="1" w:after="0"/>
+        <w:jc w:val="center"/>
+        <w:rPr>
+          <w:rFonts w:ascii="Calibri" w:eastAsia="Times New Roman" w:hAnsi="Calibri" w:cs="Calibri"/>
+          <w:color w:val="000000"/>
+          <w:sz w:val="48"/>
+          <w:szCs w:val="48"/>
+          <w:u w:val="single"/>
+          <w:lang w:eastAsia="es-ES"/>
+        </w:rPr>
+      </w:pPr>
+    </w:p>
+    <w:p>
+      <w:pPr>
+        <w:spacing w:before="100" w:beforeAutospacing="1" w:after="0"/>
+        <w:jc w:val="center"/>
+        <w:rPr>
+          <w:rFonts w:ascii="Calibri" w:eastAsia="Times New Roman" w:hAnsi="Calibri" w:cs="Calibri"/>
+          <w:color w:val="000000"/>
+          <w:sz w:val="48"/>
+          <w:szCs w:val="48"/>
+          <w:u w:val="single"/>
+          <w:lang w:eastAsia="es-ES"/>
+        </w:rPr>
+      </w:pPr>
+    </w:p>
+    <w:p>
+      <w:pPr>
+        <w:spacing w:before="100" w:beforeAutospacing="1" w:after="0"/>
+        <w:jc w:val="center"/>
+        <w:rPr>
+          <w:rFonts w:ascii="Calibri" w:eastAsia="Times New Roman" w:hAnsi="Calibri" w:cs="Calibri"/>
+          <w:color w:val="000000"/>
+          <w:sz w:val="48"/>
+          <w:szCs w:val="48"/>
+          <w:u w:val="single"/>
+          <w:lang w:eastAsia="es-ES"/>
+        </w:rPr>
+      </w:pPr>
+    </w:p>
+    <w:p>
+      <w:pPr>
+        <w:spacing w:before="100" w:beforeAutospacing="1" w:after="0"/>
+        <w:jc w:val="center"/>
+        <w:rPr>
+          <w:rFonts w:ascii="Calibri" w:eastAsia="Times New Roman" w:hAnsi="Calibri" w:cs="Calibri"/>
+          <w:color w:val="000000"/>
+          <w:sz w:val="48"/>
+          <w:szCs w:val="48"/>
+          <w:u w:val="single"/>
+          <w:lang w:eastAsia="es-ES"/>
+        </w:rPr>
+      </w:pPr>
+    </w:p>
+    <w:p>
+      <w:pPr>
+        <w:spacing w:before="100" w:beforeAutospacing="1" w:after="0"/>
+        <w:jc w:val="center"/>
+        <w:rPr>
+          <w:rFonts w:ascii="Calibri" w:eastAsia="Times New Roman" w:hAnsi="Calibri" w:cs="Calibri"/>
+          <w:color w:val="000000"/>
+          <w:sz w:val="48"/>
+          <w:szCs w:val="48"/>
+          <w:u w:val="single"/>
+          <w:lang w:eastAsia="es-ES"/>
+        </w:rPr>
+      </w:pPr>
+    </w:p>
+    <w:p>
+      <w:pPr>
+        <w:spacing w:before="100" w:beforeAutospacing="1" w:after="0"/>
+        <w:jc w:val="center"/>
+        <w:rPr>
+          <w:rFonts w:ascii="Calibri" w:eastAsia="Times New Roman" w:hAnsi="Calibri" w:cs="Calibri"/>
+          <w:color w:val="000000"/>
+          <w:sz w:val="48"/>
+          <w:szCs w:val="48"/>
+          <w:u w:val="single"/>
+          <w:lang w:eastAsia="es-ES"/>
+        </w:rPr>
+      </w:pPr>
+    </w:p>
+    <w:p>
+      <w:pPr>
+        <w:spacing w:before="100" w:beforeAutospacing="1" w:after="0"/>
+        <w:jc w:val="center"/>
+        <w:rPr>
+          <w:rFonts w:ascii="Calibri" w:eastAsia="Times New Roman" w:hAnsi="Calibri" w:cs="Calibri"/>
+          <w:color w:val="000000"/>
+          <w:sz w:val="48"/>
+          <w:szCs w:val="48"/>
+          <w:u w:val="single"/>
+          <w:lang w:eastAsia="es-ES"/>
+        </w:rPr>
+      </w:pPr>
+    </w:p>
+    <w:p>
+      <w:pPr>
+        <w:spacing w:before="100" w:beforeAutospacing="1" w:after="0"/>
+        <w:jc w:val="center"/>
+        <w:rPr>
+          <w:rFonts w:ascii="Calibri" w:eastAsia="Times New Roman" w:hAnsi="Calibri" w:cs="Calibri"/>
+          <w:color w:val="000000"/>
+          <w:sz w:val="48"/>
+          <w:szCs w:val="48"/>
+          <w:u w:val="single"/>
+          <w:lang w:eastAsia="es-ES"/>
+        </w:rPr>
+      </w:pPr>
+    </w:p>
+    <w:p>
+      <w:pPr>
+        <w:spacing w:before="100" w:beforeAutospacing="1" w:after="0"/>
+        <w:jc w:val="center"/>
+        <w:rPr>
+          <w:rFonts w:ascii="Calibri" w:eastAsia="Times New Roman" w:hAnsi="Calibri" w:cs="Calibri"/>
+          <w:color w:val="000000"/>
+          <w:sz w:val="48"/>
+          <w:szCs w:val="48"/>
+          <w:u w:val="single"/>
+          <w:lang w:eastAsia="es-ES"/>
+        </w:rPr>
+      </w:pPr>
+    </w:p>
+    <w:p>
+      <w:pPr>
+        <w:spacing w:before="100" w:beforeAutospacing="1" w:after="0"/>
+        <w:jc w:val="center"/>
+        <w:rPr>
+          <w:rFonts w:ascii="Calibri" w:eastAsia="Times New Roman" w:hAnsi="Calibri" w:cs="Calibri"/>
+          <w:color w:val="000000"/>
+          <w:sz w:val="48"/>
+          <w:szCs w:val="48"/>
+          <w:u w:val="single"/>
+          <w:lang w:eastAsia="es-ES"/>
+        </w:rPr>
+      </w:pPr>
+      <w:proofErr w:type="gramStart"/>
+      <w:r>
+        <w:rPr>
+          <w:rFonts w:ascii="Calibri" w:eastAsia="Times New Roman" w:hAnsi="Calibri" w:cs="Calibri"/>
+          <w:color w:val="000000"/>
+          <w:sz w:val="48"/>
+          <w:szCs w:val="48"/>
+          <w:u w:val="single"/>
+          <w:lang w:eastAsia="es-ES"/>
+        </w:rPr>
+        <w:lastRenderedPageBreak/>
+        <w:t>análisis</w:t>
+      </w:r>
+      <w:proofErr w:type="gramEnd"/>
+      <w:r>
+        <w:rPr>
+          <w:rFonts w:ascii="Calibri" w:eastAsia="Times New Roman" w:hAnsi="Calibri" w:cs="Calibri"/>
+          <w:color w:val="000000"/>
+          <w:sz w:val="48"/>
+          <w:szCs w:val="48"/>
+          <w:u w:val="single"/>
+          <w:lang w:eastAsia="es-ES"/>
+        </w:rPr>
         <w:t xml:space="preserve"> y diseño de aplicación:</w:t>
       </w:r>
     </w:p>
@@ -3021,7 +3281,7 @@
         <mc:AlternateContent>
           <mc:Choice Requires="wps">
             <w:drawing>
-              <wp:anchor distT="0" distB="0" distL="114300" distR="114300" simplePos="0" relativeHeight="251666432" behindDoc="0" locked="0" layoutInCell="1" allowOverlap="1">
+              <wp:anchor distT="0" distB="0" distL="114300" distR="114300" simplePos="0" relativeHeight="251648000" behindDoc="0" locked="0" layoutInCell="1" allowOverlap="1">
                 <wp:simplePos x="0" y="0"/>
                 <wp:positionH relativeFrom="column">
                   <wp:posOffset>1913890</wp:posOffset>
@@ -3150,7 +3410,7 @@
         <mc:AlternateContent>
           <mc:Choice Requires="wps">
             <w:drawing>
-              <wp:anchor distT="0" distB="0" distL="114300" distR="114300" simplePos="0" relativeHeight="251673600" behindDoc="0" locked="0" layoutInCell="1" allowOverlap="1">
+              <wp:anchor distT="0" distB="0" distL="114300" distR="114300" simplePos="0" relativeHeight="251655168" behindDoc="0" locked="0" layoutInCell="1" allowOverlap="1">
                 <wp:simplePos x="0" y="0"/>
                 <wp:positionH relativeFrom="column">
                   <wp:posOffset>1314450</wp:posOffset>
@@ -3218,7 +3478,7 @@
         <mc:AlternateContent>
           <mc:Choice Requires="wps">
             <w:drawing>
-              <wp:anchor distT="0" distB="0" distL="114300" distR="114300" simplePos="0" relativeHeight="251660288" behindDoc="0" locked="0" layoutInCell="1" allowOverlap="1">
+              <wp:anchor distT="0" distB="0" distL="114300" distR="114300" simplePos="0" relativeHeight="251641856" behindDoc="0" locked="0" layoutInCell="1" allowOverlap="1">
                 <wp:simplePos x="0" y="0"/>
                 <wp:positionH relativeFrom="column">
                   <wp:posOffset>2000250</wp:posOffset>
@@ -3349,7 +3609,7 @@
         <mc:AlternateContent>
           <mc:Choice Requires="wps">
             <w:drawing>
-              <wp:anchor distT="0" distB="0" distL="114300" distR="114300" simplePos="0" relativeHeight="251663360" behindDoc="0" locked="0" layoutInCell="1" allowOverlap="1">
+              <wp:anchor distT="0" distB="0" distL="114300" distR="114300" simplePos="0" relativeHeight="251644928" behindDoc="0" locked="0" layoutInCell="1" allowOverlap="1">
                 <wp:simplePos x="0" y="0"/>
                 <wp:positionH relativeFrom="column">
                   <wp:posOffset>2000250</wp:posOffset>
@@ -3480,7 +3740,7 @@
         <mc:AlternateContent>
           <mc:Choice Requires="wps">
             <w:drawing>
-              <wp:anchor distT="0" distB="0" distL="114300" distR="114300" simplePos="0" relativeHeight="251664384" behindDoc="0" locked="0" layoutInCell="1" allowOverlap="1">
+              <wp:anchor distT="0" distB="0" distL="114300" distR="114300" simplePos="0" relativeHeight="251645952" behindDoc="0" locked="0" layoutInCell="1" allowOverlap="1">
                 <wp:simplePos x="0" y="0"/>
                 <wp:positionH relativeFrom="column">
                   <wp:posOffset>2000250</wp:posOffset>
@@ -3571,7 +3831,7 @@
                                           </pic:cNvPicPr>
                                         </pic:nvPicPr>
                                         <pic:blipFill>
-                                          <a:blip r:embed="rId9">
+                                          <a:blip r:embed="rId10">
                                             <a:extLst>
                                               <a:ext uri="{28A0092B-C50C-407E-A947-70E740481C1C}">
                                                 <a14:useLocalDpi xmlns:a14="http://schemas.microsoft.com/office/drawing/2010/main" val="0"/>
@@ -3672,7 +3932,7 @@
                                     </pic:cNvPicPr>
                                   </pic:nvPicPr>
                                   <pic:blipFill>
-                                    <a:blip r:embed="rId9">
+                                    <a:blip r:embed="rId11">
                                       <a:extLst>
                                         <a:ext uri="{28A0092B-C50C-407E-A947-70E740481C1C}">
                                           <a14:useLocalDpi xmlns:a14="http://schemas.microsoft.com/office/drawing/2010/main" val="0"/>
@@ -3719,7 +3979,7 @@
         <mc:AlternateContent>
           <mc:Choice Requires="wps">
             <w:drawing>
-              <wp:anchor distT="0" distB="0" distL="114300" distR="114300" simplePos="0" relativeHeight="251665408" behindDoc="0" locked="0" layoutInCell="1" allowOverlap="1">
+              <wp:anchor distT="0" distB="0" distL="114300" distR="114300" simplePos="0" relativeHeight="251646976" behindDoc="0" locked="0" layoutInCell="1" allowOverlap="1">
                 <wp:simplePos x="0" y="0"/>
                 <wp:positionH relativeFrom="column">
                   <wp:posOffset>2000250</wp:posOffset>
@@ -3894,7 +4154,7 @@
         <mc:AlternateContent>
           <mc:Choice Requires="wps">
             <w:drawing>
-              <wp:anchor distT="0" distB="0" distL="114300" distR="114300" simplePos="0" relativeHeight="251668480" behindDoc="0" locked="0" layoutInCell="1" allowOverlap="1">
+              <wp:anchor distT="0" distB="0" distL="114300" distR="114300" simplePos="0" relativeHeight="251650048" behindDoc="0" locked="0" layoutInCell="1" allowOverlap="1">
                 <wp:simplePos x="0" y="0"/>
                 <wp:positionH relativeFrom="column">
                   <wp:posOffset>1257300</wp:posOffset>
@@ -3962,7 +4222,7 @@
         <mc:AlternateContent>
           <mc:Choice Requires="wps">
             <w:drawing>
-              <wp:anchor distT="0" distB="0" distL="114300" distR="114300" simplePos="0" relativeHeight="251669504" behindDoc="0" locked="0" layoutInCell="1" allowOverlap="1">
+              <wp:anchor distT="0" distB="0" distL="114300" distR="114300" simplePos="0" relativeHeight="251651072" behindDoc="0" locked="0" layoutInCell="1" allowOverlap="1">
                 <wp:simplePos x="0" y="0"/>
                 <wp:positionH relativeFrom="column">
                   <wp:posOffset>1257300</wp:posOffset>
@@ -4030,7 +4290,7 @@
         <mc:AlternateContent>
           <mc:Choice Requires="wps">
             <w:drawing>
-              <wp:anchor distT="0" distB="0" distL="114300" distR="114300" simplePos="0" relativeHeight="251670528" behindDoc="0" locked="0" layoutInCell="1" allowOverlap="1">
+              <wp:anchor distT="0" distB="0" distL="114300" distR="114300" simplePos="0" relativeHeight="251652096" behindDoc="0" locked="0" layoutInCell="1" allowOverlap="1">
                 <wp:simplePos x="0" y="0"/>
                 <wp:positionH relativeFrom="column">
                   <wp:posOffset>1257300</wp:posOffset>
@@ -4098,7 +4358,7 @@
         <mc:AlternateContent>
           <mc:Choice Requires="wps">
             <w:drawing>
-              <wp:anchor distT="0" distB="0" distL="114300" distR="114300" simplePos="0" relativeHeight="251672576" behindDoc="0" locked="0" layoutInCell="1" allowOverlap="1">
+              <wp:anchor distT="0" distB="0" distL="114300" distR="114300" simplePos="0" relativeHeight="251654144" behindDoc="0" locked="0" layoutInCell="1" allowOverlap="1">
                 <wp:simplePos x="0" y="0"/>
                 <wp:positionH relativeFrom="column">
                   <wp:posOffset>1257300</wp:posOffset>
@@ -4166,7 +4426,7 @@
         <mc:AlternateContent>
           <mc:Choice Requires="wps">
             <w:drawing>
-              <wp:anchor distT="0" distB="0" distL="114300" distR="114300" simplePos="0" relativeHeight="251671552" behindDoc="0" locked="0" layoutInCell="1" allowOverlap="1">
+              <wp:anchor distT="0" distB="0" distL="114300" distR="114300" simplePos="0" relativeHeight="251653120" behindDoc="0" locked="0" layoutInCell="1" allowOverlap="1">
                 <wp:simplePos x="0" y="0"/>
                 <wp:positionH relativeFrom="column">
                   <wp:posOffset>1400175</wp:posOffset>
@@ -4271,7 +4531,7 @@
         <mc:AlternateContent>
           <mc:Choice Requires="wpg">
             <w:drawing>
-              <wp:anchor distT="0" distB="0" distL="114300" distR="114300" simplePos="0" relativeHeight="251667456" behindDoc="1" locked="0" layoutInCell="1" allowOverlap="1">
+              <wp:anchor distT="0" distB="0" distL="114300" distR="114300" simplePos="0" relativeHeight="251649024" behindDoc="1" locked="0" layoutInCell="1" allowOverlap="1">
                 <wp:simplePos x="0" y="0"/>
                 <wp:positionH relativeFrom="column">
                   <wp:posOffset>605155</wp:posOffset>
@@ -4561,7 +4821,7 @@
         <mc:AlternateContent>
           <mc:Choice Requires="wps">
             <w:drawing>
-              <wp:anchor distT="0" distB="0" distL="114300" distR="114300" simplePos="0" relativeHeight="251662336" behindDoc="0" locked="0" layoutInCell="1" allowOverlap="1">
+              <wp:anchor distT="0" distB="0" distL="114300" distR="114300" simplePos="0" relativeHeight="251643904" behindDoc="0" locked="0" layoutInCell="1" allowOverlap="1">
                 <wp:simplePos x="0" y="0"/>
                 <wp:positionH relativeFrom="column">
                   <wp:posOffset>967105</wp:posOffset>
@@ -4664,7 +4924,7 @@
         <mc:AlternateContent>
           <mc:Choice Requires="wpg">
             <w:drawing>
-              <wp:anchor distT="0" distB="0" distL="114300" distR="114300" simplePos="0" relativeHeight="251661312" behindDoc="1" locked="0" layoutInCell="1" allowOverlap="1">
+              <wp:anchor distT="0" distB="0" distL="114300" distR="114300" simplePos="0" relativeHeight="251642880" behindDoc="1" locked="0" layoutInCell="1" allowOverlap="1">
                 <wp:simplePos x="0" y="0"/>
                 <wp:positionH relativeFrom="column">
                   <wp:posOffset>570230</wp:posOffset>
@@ -5021,7 +5281,7 @@
         <mc:AlternateContent>
           <mc:Choice Requires="wps">
             <w:drawing>
-              <wp:anchor distT="0" distB="0" distL="114300" distR="114300" simplePos="0" relativeHeight="251674624" behindDoc="0" locked="0" layoutInCell="1" allowOverlap="1">
+              <wp:anchor distT="0" distB="0" distL="114300" distR="114300" simplePos="0" relativeHeight="251656192" behindDoc="0" locked="0" layoutInCell="1" allowOverlap="1">
                 <wp:simplePos x="0" y="0"/>
                 <wp:positionH relativeFrom="column">
                   <wp:posOffset>1842770</wp:posOffset>
@@ -5192,7 +5452,7 @@
         <mc:AlternateContent>
           <mc:Choice Requires="wps">
             <w:drawing>
-              <wp:anchor distT="0" distB="0" distL="114300" distR="114300" simplePos="0" relativeHeight="251679744" behindDoc="0" locked="0" layoutInCell="1" allowOverlap="1">
+              <wp:anchor distT="0" distB="0" distL="114300" distR="114300" simplePos="0" relativeHeight="251661312" behindDoc="0" locked="0" layoutInCell="1" allowOverlap="1">
                 <wp:simplePos x="0" y="0"/>
                 <wp:positionH relativeFrom="column">
                   <wp:posOffset>1185545</wp:posOffset>
@@ -5260,7 +5520,7 @@
         <mc:AlternateContent>
           <mc:Choice Requires="wps">
             <w:drawing>
-              <wp:anchor distT="0" distB="0" distL="114300" distR="114300" simplePos="0" relativeHeight="251677696" behindDoc="0" locked="0" layoutInCell="1" allowOverlap="1">
+              <wp:anchor distT="0" distB="0" distL="114300" distR="114300" simplePos="0" relativeHeight="251659264" behindDoc="0" locked="0" layoutInCell="1" allowOverlap="1">
                 <wp:simplePos x="0" y="0"/>
                 <wp:positionH relativeFrom="column">
                   <wp:posOffset>1185545</wp:posOffset>
@@ -5328,7 +5588,7 @@
         <mc:AlternateContent>
           <mc:Choice Requires="wps">
             <w:drawing>
-              <wp:anchor distT="0" distB="0" distL="114300" distR="114300" simplePos="0" relativeHeight="251676672" behindDoc="0" locked="0" layoutInCell="1" allowOverlap="1">
+              <wp:anchor distT="0" distB="0" distL="114300" distR="114300" simplePos="0" relativeHeight="251658240" behindDoc="0" locked="0" layoutInCell="1" allowOverlap="1">
                 <wp:simplePos x="0" y="0"/>
                 <wp:positionH relativeFrom="column">
                   <wp:posOffset>1185545</wp:posOffset>
@@ -5396,7 +5656,7 @@
         <mc:AlternateContent>
           <mc:Choice Requires="wps">
             <w:drawing>
-              <wp:anchor distT="0" distB="0" distL="114300" distR="114300" simplePos="0" relativeHeight="251680768" behindDoc="0" locked="0" layoutInCell="1" allowOverlap="1">
+              <wp:anchor distT="0" distB="0" distL="114300" distR="114300" simplePos="0" relativeHeight="251662336" behindDoc="0" locked="0" layoutInCell="1" allowOverlap="1">
                 <wp:simplePos x="0" y="0"/>
                 <wp:positionH relativeFrom="column">
                   <wp:posOffset>1928495</wp:posOffset>
@@ -5525,7 +5785,7 @@
         <mc:AlternateContent>
           <mc:Choice Requires="wps">
             <w:drawing>
-              <wp:anchor distT="0" distB="0" distL="114300" distR="114300" simplePos="0" relativeHeight="251678720" behindDoc="0" locked="0" layoutInCell="1" allowOverlap="1">
+              <wp:anchor distT="0" distB="0" distL="114300" distR="114300" simplePos="0" relativeHeight="251660288" behindDoc="0" locked="0" layoutInCell="1" allowOverlap="1">
                 <wp:simplePos x="0" y="0"/>
                 <wp:positionH relativeFrom="column">
                   <wp:posOffset>1461770</wp:posOffset>
@@ -5641,7 +5901,7 @@
         <mc:AlternateContent>
           <mc:Choice Requires="wpg">
             <w:drawing>
-              <wp:anchor distT="0" distB="0" distL="114300" distR="114300" simplePos="0" relativeHeight="251675648" behindDoc="1" locked="0" layoutInCell="1" allowOverlap="1">
+              <wp:anchor distT="0" distB="0" distL="114300" distR="114300" simplePos="0" relativeHeight="251657216" behindDoc="1" locked="0" layoutInCell="1" allowOverlap="1">
                 <wp:simplePos x="0" y="0"/>
                 <wp:positionH relativeFrom="column">
                   <wp:posOffset>447675</wp:posOffset>
@@ -5921,7 +6181,7 @@
         <mc:AlternateContent>
           <mc:Choice Requires="wps">
             <w:drawing>
-              <wp:anchor distT="0" distB="0" distL="114300" distR="114300" simplePos="0" relativeHeight="251681792" behindDoc="0" locked="0" layoutInCell="1" allowOverlap="1">
+              <wp:anchor distT="0" distB="0" distL="114300" distR="114300" simplePos="0" relativeHeight="251663360" behindDoc="0" locked="0" layoutInCell="1" allowOverlap="1">
                 <wp:simplePos x="0" y="0"/>
                 <wp:positionH relativeFrom="column">
                   <wp:posOffset>1909445</wp:posOffset>
@@ -6065,16 +6325,7 @@
     </w:p>
     <w:p>
       <w:pPr>
-        <w:rPr>
-          <w:b/>
-          <w:color w:val="4F81BD" w:themeColor="accent1"/>
-        </w:rPr>
-      </w:pPr>
-    </w:p>
-    <w:p>
-      <w:pPr>
         <w:spacing w:before="100" w:beforeAutospacing="1" w:after="0" w:line="240" w:lineRule="auto"/>
-        <w:jc w:val="right"/>
         <w:rPr>
           <w:rFonts w:ascii="Times New Roman" w:eastAsia="Times New Roman" w:hAnsi="Times New Roman" w:cs="Times New Roman"/>
           <w:sz w:val="24"/>
@@ -6082,206 +6333,14 @@
           <w:lang w:eastAsia="es-ES"/>
         </w:rPr>
       </w:pPr>
-      <w:r>
-        <w:rPr>
-          <w:rFonts w:ascii="Calibri" w:eastAsia="Times New Roman" w:hAnsi="Calibri" w:cs="Calibri"/>
-          <w:i/>
-          <w:iCs/>
-          <w:sz w:val="20"/>
-          <w:szCs w:val="20"/>
-          <w:lang w:eastAsia="es-ES"/>
-        </w:rPr>
-        <w:lastRenderedPageBreak/>
-        <w:t xml:space="preserve">Equipo: Ismael </w:t>
-      </w:r>
-      <w:proofErr w:type="spellStart"/>
-      <w:r>
-        <w:rPr>
-          <w:rFonts w:ascii="Calibri" w:eastAsia="Times New Roman" w:hAnsi="Calibri" w:cs="Calibri"/>
-          <w:i/>
-          <w:iCs/>
-          <w:sz w:val="20"/>
-          <w:szCs w:val="20"/>
-          <w:lang w:eastAsia="es-ES"/>
-        </w:rPr>
-        <w:t>Zás</w:t>
-      </w:r>
-      <w:proofErr w:type="spellEnd"/>
-      <w:r>
-        <w:rPr>
-          <w:rFonts w:ascii="Calibri" w:eastAsia="Times New Roman" w:hAnsi="Calibri" w:cs="Calibri"/>
-          <w:i/>
-          <w:iCs/>
-          <w:sz w:val="20"/>
-          <w:szCs w:val="20"/>
-          <w:lang w:eastAsia="es-ES"/>
-        </w:rPr>
-        <w:t xml:space="preserve">, </w:t>
-      </w:r>
-      <w:proofErr w:type="spellStart"/>
-      <w:r>
-        <w:rPr>
-          <w:rFonts w:ascii="Calibri" w:eastAsia="Times New Roman" w:hAnsi="Calibri" w:cs="Calibri"/>
-          <w:i/>
-          <w:iCs/>
-          <w:sz w:val="20"/>
-          <w:szCs w:val="20"/>
-          <w:lang w:eastAsia="es-ES"/>
-        </w:rPr>
-        <w:t>Yonathan</w:t>
-      </w:r>
-      <w:proofErr w:type="spellEnd"/>
-      <w:r>
-        <w:rPr>
-          <w:rFonts w:ascii="Calibri" w:eastAsia="Times New Roman" w:hAnsi="Calibri" w:cs="Calibri"/>
-          <w:i/>
-          <w:iCs/>
-          <w:sz w:val="20"/>
-          <w:szCs w:val="20"/>
-          <w:lang w:eastAsia="es-ES"/>
-        </w:rPr>
-        <w:t xml:space="preserve"> Bengoa,</w:t>
-      </w:r>
     </w:p>
     <w:p>
       <w:pPr>
         <w:spacing w:before="100" w:beforeAutospacing="1" w:after="0" w:line="240" w:lineRule="auto"/>
-        <w:jc w:val="right"/>
         <w:rPr>
           <w:rFonts w:ascii="Times New Roman" w:eastAsia="Times New Roman" w:hAnsi="Times New Roman" w:cs="Times New Roman"/>
-          <w:sz w:val="24"/>
-          <w:szCs w:val="24"/>
-          <w:lang w:eastAsia="es-ES"/>
-        </w:rPr>
-      </w:pPr>
-      <w:proofErr w:type="spellStart"/>
-      <w:r>
-        <w:rPr>
-          <w:rFonts w:ascii="Calibri" w:eastAsia="Times New Roman" w:hAnsi="Calibri" w:cs="Calibri"/>
-          <w:i/>
-          <w:iCs/>
-          <w:sz w:val="20"/>
-          <w:szCs w:val="20"/>
-          <w:lang w:eastAsia="es-ES"/>
-        </w:rPr>
-        <w:t>Agustin</w:t>
-      </w:r>
-      <w:proofErr w:type="spellEnd"/>
-      <w:r>
-        <w:rPr>
-          <w:rFonts w:ascii="Calibri" w:eastAsia="Times New Roman" w:hAnsi="Calibri" w:cs="Calibri"/>
-          <w:i/>
-          <w:iCs/>
-          <w:sz w:val="20"/>
-          <w:szCs w:val="20"/>
-          <w:lang w:eastAsia="es-ES"/>
-        </w:rPr>
-        <w:t xml:space="preserve"> </w:t>
-      </w:r>
-      <w:proofErr w:type="spellStart"/>
-      <w:r>
-        <w:rPr>
-          <w:rFonts w:ascii="Calibri" w:eastAsia="Times New Roman" w:hAnsi="Calibri" w:cs="Calibri"/>
-          <w:i/>
-          <w:iCs/>
-          <w:sz w:val="20"/>
-          <w:szCs w:val="20"/>
-          <w:lang w:eastAsia="es-ES"/>
-        </w:rPr>
-        <w:t>Macias</w:t>
-      </w:r>
-      <w:proofErr w:type="spellEnd"/>
-      <w:r>
-        <w:rPr>
-          <w:rFonts w:ascii="Calibri" w:eastAsia="Times New Roman" w:hAnsi="Calibri" w:cs="Calibri"/>
-          <w:i/>
-          <w:iCs/>
-          <w:sz w:val="20"/>
-          <w:szCs w:val="20"/>
-          <w:lang w:eastAsia="es-ES"/>
-        </w:rPr>
-        <w:t xml:space="preserve">, </w:t>
-      </w:r>
-      <w:proofErr w:type="spellStart"/>
-      <w:r>
-        <w:rPr>
-          <w:rFonts w:ascii="Calibri" w:eastAsia="Times New Roman" w:hAnsi="Calibri" w:cs="Calibri"/>
-          <w:i/>
-          <w:iCs/>
-          <w:sz w:val="20"/>
-          <w:szCs w:val="20"/>
-          <w:lang w:eastAsia="es-ES"/>
-        </w:rPr>
-        <w:t>Angel</w:t>
-      </w:r>
-      <w:proofErr w:type="spellEnd"/>
-      <w:r>
-        <w:rPr>
-          <w:rFonts w:ascii="Calibri" w:eastAsia="Times New Roman" w:hAnsi="Calibri" w:cs="Calibri"/>
-          <w:i/>
-          <w:iCs/>
-          <w:sz w:val="20"/>
-          <w:szCs w:val="20"/>
-          <w:lang w:eastAsia="es-ES"/>
-        </w:rPr>
-        <w:t xml:space="preserve"> </w:t>
-      </w:r>
-      <w:proofErr w:type="spellStart"/>
-      <w:r>
-        <w:rPr>
-          <w:rFonts w:ascii="Calibri" w:eastAsia="Times New Roman" w:hAnsi="Calibri" w:cs="Calibri"/>
-          <w:i/>
-          <w:iCs/>
-          <w:sz w:val="20"/>
-          <w:szCs w:val="20"/>
-          <w:lang w:eastAsia="es-ES"/>
-        </w:rPr>
-        <w:t>Consentino</w:t>
-      </w:r>
-      <w:proofErr w:type="spellEnd"/>
-      <w:r>
-        <w:rPr>
-          <w:rFonts w:ascii="Calibri" w:eastAsia="Times New Roman" w:hAnsi="Calibri" w:cs="Calibri"/>
-          <w:i/>
-          <w:iCs/>
-          <w:sz w:val="20"/>
-          <w:szCs w:val="20"/>
-          <w:lang w:eastAsia="es-ES"/>
-        </w:rPr>
-        <w:t>, Mena, Robert Leal</w:t>
-      </w:r>
-    </w:p>
-    <w:p>
-      <w:pPr>
-        <w:spacing w:before="100" w:beforeAutospacing="1" w:after="0" w:line="240" w:lineRule="auto"/>
-        <w:jc w:val="right"/>
-        <w:rPr>
-          <w:rFonts w:ascii="Times New Roman" w:eastAsia="Times New Roman" w:hAnsi="Times New Roman" w:cs="Times New Roman"/>
-          <w:sz w:val="24"/>
-          <w:szCs w:val="24"/>
-          <w:lang w:eastAsia="es-ES"/>
-        </w:rPr>
-      </w:pPr>
-    </w:p>
-    <w:p>
-      <w:pPr>
-        <w:spacing w:before="100" w:beforeAutospacing="1" w:after="0" w:line="240" w:lineRule="auto"/>
-        <w:jc w:val="right"/>
-        <w:rPr>
-          <w:rFonts w:ascii="Times New Roman" w:eastAsia="Times New Roman" w:hAnsi="Times New Roman" w:cs="Times New Roman"/>
-          <w:sz w:val="24"/>
-          <w:szCs w:val="24"/>
-          <w:lang w:eastAsia="es-ES"/>
-        </w:rPr>
-      </w:pPr>
-    </w:p>
-    <w:p>
-      <w:pPr>
-        <w:spacing w:before="100" w:beforeAutospacing="1" w:after="0" w:line="240" w:lineRule="auto"/>
-        <w:rPr>
-          <w:rFonts w:ascii="Times New Roman" w:eastAsia="Times New Roman" w:hAnsi="Times New Roman" w:cs="Times New Roman"/>
-          <w:sz w:val="24"/>
-          <w:szCs w:val="24"/>
+          <w:sz w:val="28"/>
+          <w:szCs w:val="28"/>
           <w:lang w:eastAsia="es-ES"/>
         </w:rPr>
       </w:pPr>
@@ -6290,8 +6349,11 @@
           <w:rFonts w:ascii="Calibri" w:eastAsia="Times New Roman" w:hAnsi="Calibri" w:cs="Calibri"/>
           <w:b/>
           <w:bCs/>
-          <w:lang w:eastAsia="es-ES"/>
-        </w:rPr>
+          <w:sz w:val="28"/>
+          <w:szCs w:val="28"/>
+          <w:lang w:eastAsia="es-ES"/>
+        </w:rPr>
+        <w:lastRenderedPageBreak/>
         <w:t>1) Qué</w:t>
       </w:r>
       <w:proofErr w:type="gramStart"/>
@@ -6300,6 +6362,8 @@
           <w:rFonts w:ascii="Calibri" w:eastAsia="Times New Roman" w:hAnsi="Calibri" w:cs="Calibri"/>
           <w:b/>
           <w:bCs/>
+          <w:sz w:val="28"/>
+          <w:szCs w:val="28"/>
           <w:lang w:eastAsia="es-ES"/>
         </w:rPr>
         <w:t>?</w:t>
@@ -6310,21 +6374,12 @@
           <w:rFonts w:ascii="Calibri" w:eastAsia="Times New Roman" w:hAnsi="Calibri" w:cs="Calibri"/>
           <w:b/>
           <w:bCs/>
+          <w:sz w:val="28"/>
+          <w:szCs w:val="28"/>
           <w:lang w:eastAsia="es-ES"/>
         </w:rPr>
         <w:t>, 2) Por qué?, 3) Como?, 4) Donde?, 5) Cuando?, hitos, 6) Que falta?</w:t>
       </w:r>
-    </w:p>
-    <w:p>
-      <w:pPr>
-        <w:spacing w:before="100" w:beforeAutospacing="1" w:after="0" w:line="240" w:lineRule="auto"/>
-        <w:rPr>
-          <w:rFonts w:ascii="Times New Roman" w:eastAsia="Times New Roman" w:hAnsi="Times New Roman" w:cs="Times New Roman"/>
-          <w:sz w:val="24"/>
-          <w:szCs w:val="24"/>
-          <w:lang w:eastAsia="es-ES"/>
-        </w:rPr>
-      </w:pPr>
     </w:p>
     <w:p>
       <w:pPr>
@@ -6807,57 +6862,65 @@
           <w:rFonts w:ascii="Times New Roman" w:eastAsia="Times New Roman" w:hAnsi="Times New Roman" w:cs="Times New Roman"/>
           <w:sz w:val="24"/>
           <w:szCs w:val="24"/>
-          <w:lang w:val="en-US" w:eastAsia="es-ES"/>
-        </w:rPr>
-      </w:pPr>
-      <w:proofErr w:type="gramStart"/>
+          <w:lang w:eastAsia="es-ES"/>
+        </w:rPr>
+      </w:pPr>
       <w:r>
         <w:rPr>
           <w:rFonts w:ascii="Calibri" w:eastAsia="Times New Roman" w:hAnsi="Calibri" w:cs="Calibri"/>
           <w:sz w:val="30"/>
           <w:szCs w:val="30"/>
-          <w:lang w:val="en-US" w:eastAsia="es-ES"/>
-        </w:rPr>
-        <w:lastRenderedPageBreak/>
-        <w:t>mysql.com</w:t>
-      </w:r>
-      <w:proofErr w:type="gramEnd"/>
+          <w:lang w:eastAsia="es-ES"/>
+        </w:rPr>
+        <w:t xml:space="preserve">mysql.com </w:t>
+      </w:r>
+      <w:proofErr w:type="spellStart"/>
       <w:r>
         <w:rPr>
           <w:rFonts w:ascii="Calibri" w:eastAsia="Times New Roman" w:hAnsi="Calibri" w:cs="Calibri"/>
           <w:sz w:val="30"/>
           <w:szCs w:val="30"/>
-          <w:lang w:val="en-US" w:eastAsia="es-ES"/>
-        </w:rPr>
-        <w:t xml:space="preserve"> </w:t>
-      </w:r>
-      <w:proofErr w:type="spellStart"/>
+          <w:lang w:eastAsia="es-ES"/>
+        </w:rPr>
+        <w:t>Boostrap</w:t>
+      </w:r>
+      <w:proofErr w:type="spellEnd"/>
       <w:r>
         <w:rPr>
           <w:rFonts w:ascii="Calibri" w:eastAsia="Times New Roman" w:hAnsi="Calibri" w:cs="Calibri"/>
           <w:sz w:val="30"/>
           <w:szCs w:val="30"/>
-          <w:lang w:val="en-US" w:eastAsia="es-ES"/>
-        </w:rPr>
-        <w:t>Boostrap</w:t>
-      </w:r>
-      <w:proofErr w:type="spellEnd"/>
+          <w:lang w:eastAsia="es-ES"/>
+        </w:rPr>
+        <w:t xml:space="preserve">: </w:t>
+      </w:r>
+      <w:proofErr w:type="spellStart"/>
       <w:r>
         <w:rPr>
           <w:rFonts w:ascii="Calibri" w:eastAsia="Times New Roman" w:hAnsi="Calibri" w:cs="Calibri"/>
           <w:sz w:val="30"/>
           <w:szCs w:val="30"/>
-          <w:lang w:val="en-US" w:eastAsia="es-ES"/>
-        </w:rPr>
-        <w:t xml:space="preserve">: Start </w:t>
-      </w:r>
-      <w:proofErr w:type="spellStart"/>
+          <w:lang w:eastAsia="es-ES"/>
+        </w:rPr>
+        <w:t>Start</w:t>
+      </w:r>
+      <w:proofErr w:type="spellEnd"/>
       <w:r>
         <w:rPr>
           <w:rFonts w:ascii="Calibri" w:eastAsia="Times New Roman" w:hAnsi="Calibri" w:cs="Calibri"/>
           <w:sz w:val="30"/>
           <w:szCs w:val="30"/>
-          <w:lang w:val="en-US" w:eastAsia="es-ES"/>
+          <w:lang w:eastAsia="es-ES"/>
+        </w:rPr>
+        <w:t xml:space="preserve"> </w:t>
+      </w:r>
+      <w:proofErr w:type="spellStart"/>
+      <w:r>
+        <w:rPr>
+          <w:rFonts w:ascii="Calibri" w:eastAsia="Times New Roman" w:hAnsi="Calibri" w:cs="Calibri"/>
+          <w:sz w:val="30"/>
+          <w:szCs w:val="30"/>
+          <w:lang w:eastAsia="es-ES"/>
         </w:rPr>
         <w:t>Boostrap</w:t>
       </w:r>
@@ -6870,7 +6933,7 @@
           <w:rFonts w:ascii="Times New Roman" w:eastAsia="Times New Roman" w:hAnsi="Times New Roman" w:cs="Times New Roman"/>
           <w:sz w:val="24"/>
           <w:szCs w:val="24"/>
-          <w:lang w:val="en-US" w:eastAsia="es-ES"/>
+          <w:lang w:eastAsia="es-ES"/>
         </w:rPr>
       </w:pPr>
     </w:p>
@@ -6965,6 +7028,7 @@
           <w:szCs w:val="30"/>
           <w:lang w:eastAsia="es-ES"/>
         </w:rPr>
+        <w:lastRenderedPageBreak/>
         <w:t xml:space="preserve">5) </w:t>
       </w:r>
       <w:r>
@@ -7092,7 +7156,7 @@
         <mc:AlternateContent>
           <mc:Choice Requires="wps">
             <w:drawing>
-              <wp:anchor distT="0" distB="0" distL="0" distR="0" simplePos="0" relativeHeight="251683840" behindDoc="0" locked="0" layoutInCell="1" allowOverlap="0">
+              <wp:anchor distT="0" distB="0" distL="0" distR="0" simplePos="0" relativeHeight="251664384" behindDoc="0" locked="0" layoutInCell="1" allowOverlap="0">
                 <wp:simplePos x="0" y="0"/>
                 <wp:positionH relativeFrom="column">
                   <wp:align>left</wp:align>
@@ -7251,7 +7315,7 @@
         <mc:AlternateContent>
           <mc:Choice Requires="wps">
             <w:drawing>
-              <wp:anchor distT="0" distB="0" distL="0" distR="0" simplePos="0" relativeHeight="251684864" behindDoc="0" locked="0" layoutInCell="1" allowOverlap="0">
+              <wp:anchor distT="0" distB="0" distL="0" distR="0" simplePos="0" relativeHeight="251665408" behindDoc="0" locked="0" layoutInCell="1" allowOverlap="0">
                 <wp:simplePos x="0" y="0"/>
                 <wp:positionH relativeFrom="column">
                   <wp:align>left</wp:align>
@@ -7384,39 +7448,6 @@
           <w:lang w:eastAsia="es-ES"/>
         </w:rPr>
       </w:pPr>
-    </w:p>
-    <w:p>
-      <w:pPr>
-        <w:spacing w:before="100" w:beforeAutospacing="1" w:after="0" w:line="240" w:lineRule="auto"/>
-        <w:rPr>
-          <w:rFonts w:ascii="Times New Roman" w:eastAsia="Times New Roman" w:hAnsi="Times New Roman" w:cs="Times New Roman"/>
-          <w:sz w:val="24"/>
-          <w:szCs w:val="24"/>
-          <w:lang w:eastAsia="es-ES"/>
-        </w:rPr>
-      </w:pPr>
-    </w:p>
-    <w:p>
-      <w:pPr>
-        <w:spacing w:before="100" w:beforeAutospacing="1" w:after="0" w:line="240" w:lineRule="auto"/>
-        <w:rPr>
-          <w:rFonts w:ascii="Times New Roman" w:eastAsia="Times New Roman" w:hAnsi="Times New Roman" w:cs="Times New Roman"/>
-          <w:sz w:val="24"/>
-          <w:szCs w:val="24"/>
-          <w:lang w:eastAsia="es-ES"/>
-        </w:rPr>
-      </w:pPr>
-    </w:p>
-    <w:p>
-      <w:pPr>
-        <w:spacing w:before="100" w:beforeAutospacing="1" w:after="0" w:line="240" w:lineRule="auto"/>
-        <w:rPr>
-          <w:rFonts w:ascii="Times New Roman" w:eastAsia="Times New Roman" w:hAnsi="Times New Roman" w:cs="Times New Roman"/>
-          <w:sz w:val="24"/>
-          <w:szCs w:val="24"/>
-          <w:lang w:eastAsia="es-ES"/>
-        </w:rPr>
-      </w:pPr>
       <w:r>
         <w:rPr>
           <w:rFonts w:ascii="Times New Roman" w:eastAsia="Times New Roman" w:hAnsi="Times New Roman" w:cs="Times New Roman"/>
@@ -7428,7 +7459,7 @@
         <mc:AlternateContent>
           <mc:Choice Requires="wps">
             <w:drawing>
-              <wp:anchor distT="0" distB="0" distL="0" distR="0" simplePos="0" relativeHeight="251685888" behindDoc="0" locked="0" layoutInCell="1" allowOverlap="0">
+              <wp:anchor distT="0" distB="0" distL="0" distR="0" simplePos="0" relativeHeight="251666432" behindDoc="0" locked="0" layoutInCell="1" allowOverlap="0">
                 <wp:simplePos x="0" y="0"/>
                 <wp:positionH relativeFrom="column">
                   <wp:align>left</wp:align>
@@ -7552,7 +7583,7 @@
         <mc:AlternateContent>
           <mc:Choice Requires="wps">
             <w:drawing>
-              <wp:anchor distT="0" distB="0" distL="0" distR="0" simplePos="0" relativeHeight="251686912" behindDoc="0" locked="0" layoutInCell="1" allowOverlap="0">
+              <wp:anchor distT="0" distB="0" distL="0" distR="0" simplePos="0" relativeHeight="251667456" behindDoc="0" locked="0" layoutInCell="1" allowOverlap="0">
                 <wp:simplePos x="0" y="0"/>
                 <wp:positionH relativeFrom="column">
                   <wp:align>left</wp:align>
@@ -7641,7 +7672,7 @@
         <mc:AlternateContent>
           <mc:Choice Requires="wps">
             <w:drawing>
-              <wp:anchor distT="0" distB="0" distL="0" distR="0" simplePos="0" relativeHeight="251687936" behindDoc="0" locked="0" layoutInCell="1" allowOverlap="0">
+              <wp:anchor distT="0" distB="0" distL="0" distR="0" simplePos="0" relativeHeight="251668480" behindDoc="0" locked="0" layoutInCell="1" allowOverlap="0">
                 <wp:simplePos x="0" y="0"/>
                 <wp:positionH relativeFrom="column">
                   <wp:align>left</wp:align>
@@ -7807,7 +7838,7 @@
         <mc:AlternateContent>
           <mc:Choice Requires="wps">
             <w:drawing>
-              <wp:anchor distT="0" distB="0" distL="0" distR="0" simplePos="0" relativeHeight="251688960" behindDoc="0" locked="0" layoutInCell="1" allowOverlap="0">
+              <wp:anchor distT="0" distB="0" distL="0" distR="0" simplePos="0" relativeHeight="251669504" behindDoc="0" locked="0" layoutInCell="1" allowOverlap="0">
                 <wp:simplePos x="0" y="0"/>
                 <wp:positionH relativeFrom="column">
                   <wp:align>left</wp:align>
@@ -7946,11 +7977,10 @@
           <w:szCs w:val="24"/>
           <w:lang w:eastAsia="es-ES"/>
         </w:rPr>
-        <w:lastRenderedPageBreak/>
         <mc:AlternateContent>
           <mc:Choice Requires="wps">
             <w:drawing>
-              <wp:anchor distT="0" distB="0" distL="0" distR="0" simplePos="0" relativeHeight="251689984" behindDoc="0" locked="0" layoutInCell="1" allowOverlap="0">
+              <wp:anchor distT="0" distB="0" distL="0" distR="0" simplePos="0" relativeHeight="251670528" behindDoc="0" locked="0" layoutInCell="1" allowOverlap="0">
                 <wp:simplePos x="0" y="0"/>
                 <wp:positionH relativeFrom="column">
                   <wp:align>left</wp:align>
@@ -8081,7 +8111,7 @@
         <mc:AlternateContent>
           <mc:Choice Requires="wps">
             <w:drawing>
-              <wp:anchor distT="0" distB="0" distL="0" distR="0" simplePos="0" relativeHeight="251691008" behindDoc="0" locked="0" layoutInCell="1" allowOverlap="0">
+              <wp:anchor distT="0" distB="0" distL="0" distR="0" simplePos="0" relativeHeight="251671552" behindDoc="0" locked="0" layoutInCell="1" allowOverlap="0">
                 <wp:simplePos x="0" y="0"/>
                 <wp:positionH relativeFrom="column">
                   <wp:align>left</wp:align>
@@ -8244,73 +8274,33 @@
       <w:pPr>
         <w:spacing w:before="100" w:beforeAutospacing="1" w:after="0" w:line="240" w:lineRule="auto"/>
         <w:rPr>
-          <w:rFonts w:ascii="Times New Roman" w:eastAsia="Times New Roman" w:hAnsi="Times New Roman" w:cs="Times New Roman"/>
-          <w:sz w:val="24"/>
-          <w:szCs w:val="24"/>
-          <w:lang w:eastAsia="es-ES"/>
-        </w:rPr>
-      </w:pPr>
-      <w:r>
-        <w:rPr>
           <w:rFonts w:ascii="Calibri" w:eastAsia="Times New Roman" w:hAnsi="Calibri" w:cs="Calibri"/>
           <w:sz w:val="30"/>
           <w:szCs w:val="30"/>
           <w:lang w:eastAsia="es-ES"/>
         </w:rPr>
-        <w:t xml:space="preserve">Etapas: </w:t>
-      </w:r>
+      </w:pPr>
     </w:p>
     <w:p>
       <w:pPr>
         <w:spacing w:before="100" w:beforeAutospacing="1" w:after="0" w:line="240" w:lineRule="auto"/>
-        <w:rPr>
-          <w:rFonts w:ascii="Times New Roman" w:eastAsia="Times New Roman" w:hAnsi="Times New Roman" w:cs="Times New Roman"/>
-          <w:sz w:val="24"/>
-          <w:szCs w:val="24"/>
-          <w:lang w:eastAsia="es-ES"/>
-        </w:rPr>
-      </w:pPr>
-    </w:p>
-    <w:p>
-      <w:pPr>
-        <w:spacing w:before="100" w:beforeAutospacing="1" w:after="0" w:line="240" w:lineRule="auto"/>
-        <w:rPr>
-          <w:rFonts w:ascii="Times New Roman" w:eastAsia="Times New Roman" w:hAnsi="Times New Roman" w:cs="Times New Roman"/>
-          <w:sz w:val="24"/>
-          <w:szCs w:val="24"/>
-          <w:lang w:eastAsia="es-ES"/>
-        </w:rPr>
-      </w:pPr>
-      <w:r>
         <w:rPr>
           <w:rFonts w:ascii="Calibri" w:eastAsia="Times New Roman" w:hAnsi="Calibri" w:cs="Calibri"/>
           <w:sz w:val="30"/>
           <w:szCs w:val="30"/>
           <w:lang w:eastAsia="es-ES"/>
         </w:rPr>
-        <w:t xml:space="preserve">Mayo-Junio: “Pre-proyecto”, organización, creación de la empresa, </w:t>
-      </w:r>
-      <w:proofErr w:type="spellStart"/>
-      <w:r>
+      </w:pPr>
+    </w:p>
+    <w:p>
+      <w:pPr>
+        <w:spacing w:before="100" w:beforeAutospacing="1" w:after="0" w:line="240" w:lineRule="auto"/>
         <w:rPr>
           <w:rFonts w:ascii="Calibri" w:eastAsia="Times New Roman" w:hAnsi="Calibri" w:cs="Calibri"/>
           <w:sz w:val="30"/>
           <w:szCs w:val="30"/>
           <w:lang w:eastAsia="es-ES"/>
         </w:rPr>
-        <w:t>etc</w:t>
-      </w:r>
-      <w:proofErr w:type="spellEnd"/>
-    </w:p>
-    <w:p>
-      <w:pPr>
-        <w:spacing w:before="100" w:beforeAutospacing="1" w:after="0" w:line="240" w:lineRule="auto"/>
-        <w:rPr>
-          <w:rFonts w:ascii="Times New Roman" w:eastAsia="Times New Roman" w:hAnsi="Times New Roman" w:cs="Times New Roman"/>
-          <w:sz w:val="24"/>
-          <w:szCs w:val="24"/>
-          <w:lang w:eastAsia="es-ES"/>
-        </w:rPr>
       </w:pPr>
     </w:p>
     <w:p>
@@ -8330,7 +8320,8 @@
           <w:szCs w:val="30"/>
           <w:lang w:eastAsia="es-ES"/>
         </w:rPr>
-        <w:t>Julio: Análisis y Diseño</w:t>
+        <w:lastRenderedPageBreak/>
+        <w:t xml:space="preserve">Etapas: </w:t>
       </w:r>
     </w:p>
     <w:p>
@@ -8361,30 +8352,9 @@
           <w:szCs w:val="30"/>
           <w:lang w:eastAsia="es-ES"/>
         </w:rPr>
-        <w:t>Agosto: Implementación</w:t>
-      </w:r>
-    </w:p>
-    <w:p>
-      <w:pPr>
-        <w:spacing w:before="100" w:beforeAutospacing="1" w:after="0" w:line="240" w:lineRule="auto"/>
-        <w:rPr>
-          <w:rFonts w:ascii="Times New Roman" w:eastAsia="Times New Roman" w:hAnsi="Times New Roman" w:cs="Times New Roman"/>
-          <w:sz w:val="24"/>
-          <w:szCs w:val="24"/>
-          <w:lang w:eastAsia="es-ES"/>
-        </w:rPr>
-      </w:pPr>
-    </w:p>
-    <w:p>
-      <w:pPr>
-        <w:spacing w:before="100" w:beforeAutospacing="1" w:after="0" w:line="240" w:lineRule="auto"/>
-        <w:rPr>
-          <w:rFonts w:ascii="Times New Roman" w:eastAsia="Times New Roman" w:hAnsi="Times New Roman" w:cs="Times New Roman"/>
-          <w:sz w:val="24"/>
-          <w:szCs w:val="24"/>
-          <w:lang w:eastAsia="es-ES"/>
-        </w:rPr>
-      </w:pPr>
+        <w:t xml:space="preserve">Mayo-Junio: “Pre-proyecto”, organización, creación de la empresa, </w:t>
+      </w:r>
+      <w:proofErr w:type="spellStart"/>
       <w:r>
         <w:rPr>
           <w:rFonts w:ascii="Calibri" w:eastAsia="Times New Roman" w:hAnsi="Calibri" w:cs="Calibri"/>
@@ -8392,9 +8362,31 @@
           <w:szCs w:val="30"/>
           <w:lang w:eastAsia="es-ES"/>
         </w:rPr>
-        <w:t>1)¿</w:t>
-      </w:r>
-      <w:proofErr w:type="spellStart"/>
+        <w:t>etc</w:t>
+      </w:r>
+      <w:proofErr w:type="spellEnd"/>
+    </w:p>
+    <w:p>
+      <w:pPr>
+        <w:spacing w:before="100" w:beforeAutospacing="1" w:after="0" w:line="240" w:lineRule="auto"/>
+        <w:rPr>
+          <w:rFonts w:ascii="Times New Roman" w:eastAsia="Times New Roman" w:hAnsi="Times New Roman" w:cs="Times New Roman"/>
+          <w:sz w:val="24"/>
+          <w:szCs w:val="24"/>
+          <w:lang w:eastAsia="es-ES"/>
+        </w:rPr>
+      </w:pPr>
+    </w:p>
+    <w:p>
+      <w:pPr>
+        <w:spacing w:before="100" w:beforeAutospacing="1" w:after="0" w:line="240" w:lineRule="auto"/>
+        <w:rPr>
+          <w:rFonts w:ascii="Times New Roman" w:eastAsia="Times New Roman" w:hAnsi="Times New Roman" w:cs="Times New Roman"/>
+          <w:sz w:val="24"/>
+          <w:szCs w:val="24"/>
+          <w:lang w:eastAsia="es-ES"/>
+        </w:rPr>
+      </w:pPr>
       <w:r>
         <w:rPr>
           <w:rFonts w:ascii="Calibri" w:eastAsia="Times New Roman" w:hAnsi="Calibri" w:cs="Calibri"/>
@@ -8402,9 +8394,30 @@
           <w:szCs w:val="30"/>
           <w:lang w:eastAsia="es-ES"/>
         </w:rPr>
-        <w:t>que</w:t>
-      </w:r>
-      <w:proofErr w:type="spellEnd"/>
+        <w:t>Julio: Análisis y Diseño</w:t>
+      </w:r>
+    </w:p>
+    <w:p>
+      <w:pPr>
+        <w:spacing w:before="100" w:beforeAutospacing="1" w:after="0" w:line="240" w:lineRule="auto"/>
+        <w:rPr>
+          <w:rFonts w:ascii="Times New Roman" w:eastAsia="Times New Roman" w:hAnsi="Times New Roman" w:cs="Times New Roman"/>
+          <w:sz w:val="24"/>
+          <w:szCs w:val="24"/>
+          <w:lang w:eastAsia="es-ES"/>
+        </w:rPr>
+      </w:pPr>
+    </w:p>
+    <w:p>
+      <w:pPr>
+        <w:spacing w:before="100" w:beforeAutospacing="1" w:after="0" w:line="240" w:lineRule="auto"/>
+        <w:rPr>
+          <w:rFonts w:ascii="Times New Roman" w:eastAsia="Times New Roman" w:hAnsi="Times New Roman" w:cs="Times New Roman"/>
+          <w:sz w:val="24"/>
+          <w:szCs w:val="24"/>
+          <w:lang w:eastAsia="es-ES"/>
+        </w:rPr>
+      </w:pPr>
       <w:r>
         <w:rPr>
           <w:rFonts w:ascii="Calibri" w:eastAsia="Times New Roman" w:hAnsi="Calibri" w:cs="Calibri"/>
@@ -8412,9 +8425,30 @@
           <w:szCs w:val="30"/>
           <w:lang w:eastAsia="es-ES"/>
         </w:rPr>
-        <w:t>?, 2)¿</w:t>
-      </w:r>
-      <w:proofErr w:type="spellStart"/>
+        <w:t>Agosto: Implementación</w:t>
+      </w:r>
+    </w:p>
+    <w:p>
+      <w:pPr>
+        <w:spacing w:before="100" w:beforeAutospacing="1" w:after="0" w:line="240" w:lineRule="auto"/>
+        <w:rPr>
+          <w:rFonts w:ascii="Times New Roman" w:eastAsia="Times New Roman" w:hAnsi="Times New Roman" w:cs="Times New Roman"/>
+          <w:sz w:val="24"/>
+          <w:szCs w:val="24"/>
+          <w:lang w:eastAsia="es-ES"/>
+        </w:rPr>
+      </w:pPr>
+    </w:p>
+    <w:p>
+      <w:pPr>
+        <w:spacing w:before="100" w:beforeAutospacing="1" w:after="0" w:line="240" w:lineRule="auto"/>
+        <w:rPr>
+          <w:rFonts w:ascii="Times New Roman" w:eastAsia="Times New Roman" w:hAnsi="Times New Roman" w:cs="Times New Roman"/>
+          <w:sz w:val="24"/>
+          <w:szCs w:val="24"/>
+          <w:lang w:eastAsia="es-ES"/>
+        </w:rPr>
+      </w:pPr>
       <w:r>
         <w:rPr>
           <w:rFonts w:ascii="Calibri" w:eastAsia="Times New Roman" w:hAnsi="Calibri" w:cs="Calibri"/>
@@ -8422,9 +8456,9 @@
           <w:szCs w:val="30"/>
           <w:lang w:eastAsia="es-ES"/>
         </w:rPr>
-        <w:t>por que</w:t>
-      </w:r>
-      <w:proofErr w:type="spellEnd"/>
+        <w:t>1)¿</w:t>
+      </w:r>
+      <w:proofErr w:type="spellStart"/>
       <w:r>
         <w:rPr>
           <w:rFonts w:ascii="Calibri" w:eastAsia="Times New Roman" w:hAnsi="Calibri" w:cs="Calibri"/>
@@ -8432,9 +8466,9 @@
           <w:szCs w:val="30"/>
           <w:lang w:eastAsia="es-ES"/>
         </w:rPr>
-        <w:t>?, 3)¿</w:t>
-      </w:r>
-      <w:proofErr w:type="spellStart"/>
+        <w:t>que</w:t>
+      </w:r>
+      <w:proofErr w:type="spellEnd"/>
       <w:r>
         <w:rPr>
           <w:rFonts w:ascii="Calibri" w:eastAsia="Times New Roman" w:hAnsi="Calibri" w:cs="Calibri"/>
@@ -8442,9 +8476,9 @@
           <w:szCs w:val="30"/>
           <w:lang w:eastAsia="es-ES"/>
         </w:rPr>
-        <w:t>como</w:t>
-      </w:r>
-      <w:proofErr w:type="spellEnd"/>
+        <w:t>?, 2)¿</w:t>
+      </w:r>
+      <w:proofErr w:type="spellStart"/>
       <w:r>
         <w:rPr>
           <w:rFonts w:ascii="Calibri" w:eastAsia="Times New Roman" w:hAnsi="Calibri" w:cs="Calibri"/>
@@ -8452,9 +8486,9 @@
           <w:szCs w:val="30"/>
           <w:lang w:eastAsia="es-ES"/>
         </w:rPr>
-        <w:t>?, 4)¿</w:t>
-      </w:r>
-      <w:proofErr w:type="spellStart"/>
+        <w:t>por que</w:t>
+      </w:r>
+      <w:proofErr w:type="spellEnd"/>
       <w:r>
         <w:rPr>
           <w:rFonts w:ascii="Calibri" w:eastAsia="Times New Roman" w:hAnsi="Calibri" w:cs="Calibri"/>
@@ -8462,9 +8496,9 @@
           <w:szCs w:val="30"/>
           <w:lang w:eastAsia="es-ES"/>
         </w:rPr>
-        <w:t>donde</w:t>
-      </w:r>
-      <w:proofErr w:type="spellEnd"/>
+        <w:t>?, 3)¿</w:t>
+      </w:r>
+      <w:proofErr w:type="spellStart"/>
       <w:r>
         <w:rPr>
           <w:rFonts w:ascii="Calibri" w:eastAsia="Times New Roman" w:hAnsi="Calibri" w:cs="Calibri"/>
@@ -8472,9 +8506,9 @@
           <w:szCs w:val="30"/>
           <w:lang w:eastAsia="es-ES"/>
         </w:rPr>
-        <w:t>?, 5)¿</w:t>
-      </w:r>
-      <w:proofErr w:type="spellStart"/>
+        <w:t>como</w:t>
+      </w:r>
+      <w:proofErr w:type="spellEnd"/>
       <w:r>
         <w:rPr>
           <w:rFonts w:ascii="Calibri" w:eastAsia="Times New Roman" w:hAnsi="Calibri" w:cs="Calibri"/>
@@ -8482,6 +8516,36 @@
           <w:szCs w:val="30"/>
           <w:lang w:eastAsia="es-ES"/>
         </w:rPr>
+        <w:t>?, 4)¿</w:t>
+      </w:r>
+      <w:proofErr w:type="spellStart"/>
+      <w:r>
+        <w:rPr>
+          <w:rFonts w:ascii="Calibri" w:eastAsia="Times New Roman" w:hAnsi="Calibri" w:cs="Calibri"/>
+          <w:sz w:val="30"/>
+          <w:szCs w:val="30"/>
+          <w:lang w:eastAsia="es-ES"/>
+        </w:rPr>
+        <w:t>donde</w:t>
+      </w:r>
+      <w:proofErr w:type="spellEnd"/>
+      <w:r>
+        <w:rPr>
+          <w:rFonts w:ascii="Calibri" w:eastAsia="Times New Roman" w:hAnsi="Calibri" w:cs="Calibri"/>
+          <w:sz w:val="30"/>
+          <w:szCs w:val="30"/>
+          <w:lang w:eastAsia="es-ES"/>
+        </w:rPr>
+        <w:t>?, 5)¿</w:t>
+      </w:r>
+      <w:proofErr w:type="spellStart"/>
+      <w:r>
+        <w:rPr>
+          <w:rFonts w:ascii="Calibri" w:eastAsia="Times New Roman" w:hAnsi="Calibri" w:cs="Calibri"/>
+          <w:sz w:val="30"/>
+          <w:szCs w:val="30"/>
+          <w:lang w:eastAsia="es-ES"/>
+        </w:rPr>
         <w:t>cuando</w:t>
       </w:r>
       <w:proofErr w:type="spellEnd"/>
@@ -8731,7 +8795,6 @@
           <w:szCs w:val="30"/>
           <w:lang w:eastAsia="es-ES"/>
         </w:rPr>
-        <w:lastRenderedPageBreak/>
         <w:t>3) SO: de 32 y64 bits y navegador con estándar html5</w:t>
       </w:r>
     </w:p>
@@ -8742,6 +8805,28 @@
           <w:rFonts w:ascii="Times New Roman" w:eastAsia="Times New Roman" w:hAnsi="Times New Roman" w:cs="Times New Roman"/>
           <w:sz w:val="24"/>
           <w:szCs w:val="24"/>
+          <w:lang w:eastAsia="es-ES"/>
+        </w:rPr>
+      </w:pPr>
+    </w:p>
+    <w:p>
+      <w:pPr>
+        <w:spacing w:before="100" w:beforeAutospacing="1" w:after="0" w:line="240" w:lineRule="auto"/>
+        <w:rPr>
+          <w:rFonts w:ascii="Calibri" w:eastAsia="Times New Roman" w:hAnsi="Calibri" w:cs="Calibri"/>
+          <w:sz w:val="30"/>
+          <w:szCs w:val="30"/>
+          <w:lang w:eastAsia="es-ES"/>
+        </w:rPr>
+      </w:pPr>
+    </w:p>
+    <w:p>
+      <w:pPr>
+        <w:spacing w:before="100" w:beforeAutospacing="1" w:after="0" w:line="240" w:lineRule="auto"/>
+        <w:rPr>
+          <w:rFonts w:ascii="Calibri" w:eastAsia="Times New Roman" w:hAnsi="Calibri" w:cs="Calibri"/>
+          <w:sz w:val="30"/>
+          <w:szCs w:val="30"/>
           <w:lang w:eastAsia="es-ES"/>
         </w:rPr>
       </w:pPr>
@@ -8764,10 +8849,11 @@
           <w:szCs w:val="24"/>
           <w:lang w:eastAsia="es-ES"/>
         </w:rPr>
+        <w:lastRenderedPageBreak/>
         <mc:AlternateContent>
           <mc:Choice Requires="wps">
             <w:drawing>
-              <wp:anchor distT="0" distB="0" distL="0" distR="0" simplePos="0" relativeHeight="251692032" behindDoc="0" locked="0" layoutInCell="1" allowOverlap="0">
+              <wp:anchor distT="0" distB="0" distL="0" distR="0" simplePos="0" relativeHeight="251672576" behindDoc="0" locked="0" layoutInCell="1" allowOverlap="0">
                 <wp:simplePos x="0" y="0"/>
                 <wp:positionH relativeFrom="column">
                   <wp:align>left</wp:align>
@@ -9033,7 +9119,7 @@
         <mc:AlternateContent>
           <mc:Choice Requires="wps">
             <w:drawing>
-              <wp:anchor distT="0" distB="0" distL="0" distR="0" simplePos="0" relativeHeight="251693056" behindDoc="0" locked="0" layoutInCell="1" allowOverlap="0">
+              <wp:anchor distT="0" distB="0" distL="0" distR="0" simplePos="0" relativeHeight="251673600" behindDoc="0" locked="0" layoutInCell="1" allowOverlap="0">
                 <wp:simplePos x="0" y="0"/>
                 <wp:positionH relativeFrom="column">
                   <wp:align>left</wp:align>
@@ -9153,7 +9239,7 @@
         <mc:AlternateContent>
           <mc:Choice Requires="wps">
             <w:drawing>
-              <wp:anchor distT="0" distB="0" distL="0" distR="0" simplePos="0" relativeHeight="251694080" behindDoc="0" locked="0" layoutInCell="1" allowOverlap="0">
+              <wp:anchor distT="0" distB="0" distL="0" distR="0" simplePos="0" relativeHeight="251674624" behindDoc="0" locked="0" layoutInCell="1" allowOverlap="0">
                 <wp:simplePos x="0" y="0"/>
                 <wp:positionH relativeFrom="column">
                   <wp:align>left</wp:align>
@@ -9332,7 +9418,7 @@
           <w:sz w:val="48"/>
           <w:szCs w:val="48"/>
           <w:u w:val="single"/>
-          <w:lang w:eastAsia="es-ES"/>
+          <w:lang w:val="en-US" w:eastAsia="es-ES"/>
         </w:rPr>
       </w:pPr>
     </w:p>
@@ -9346,7 +9432,7 @@
           <w:sz w:val="48"/>
           <w:szCs w:val="48"/>
           <w:u w:val="single"/>
-          <w:lang w:eastAsia="es-ES"/>
+          <w:lang w:val="en-US" w:eastAsia="es-ES"/>
         </w:rPr>
       </w:pPr>
     </w:p>
@@ -9360,7 +9446,7 @@
           <w:sz w:val="48"/>
           <w:szCs w:val="48"/>
           <w:u w:val="single"/>
-          <w:lang w:eastAsia="es-ES"/>
+          <w:lang w:val="en-US" w:eastAsia="es-ES"/>
         </w:rPr>
       </w:pPr>
     </w:p>
@@ -9368,13 +9454,6 @@
       <w:pPr>
         <w:spacing w:before="100" w:beforeAutospacing="1" w:after="198"/>
         <w:jc w:val="center"/>
-        <w:rPr>
-          <w:rFonts w:ascii="Calibri" w:eastAsia="Times New Roman" w:hAnsi="Calibri" w:cs="Calibri"/>
-          <w:color w:val="000000"/>
-          <w:lang w:eastAsia="es-ES"/>
-        </w:rPr>
-      </w:pPr>
-      <w:r>
         <w:rPr>
           <w:rFonts w:ascii="Calibri" w:eastAsia="Times New Roman" w:hAnsi="Calibri" w:cs="Calibri"/>
           <w:color w:val="000000"/>
@@ -9383,7 +9462,55 @@
           <w:u w:val="single"/>
           <w:lang w:eastAsia="es-ES"/>
         </w:rPr>
-        <w:lastRenderedPageBreak/>
+      </w:pPr>
+    </w:p>
+    <w:p>
+      <w:pPr>
+        <w:spacing w:before="100" w:beforeAutospacing="1" w:after="198"/>
+        <w:jc w:val="center"/>
+        <w:rPr>
+          <w:rFonts w:ascii="Calibri" w:eastAsia="Times New Roman" w:hAnsi="Calibri" w:cs="Calibri"/>
+          <w:color w:val="000000"/>
+          <w:sz w:val="48"/>
+          <w:szCs w:val="48"/>
+          <w:u w:val="single"/>
+          <w:lang w:eastAsia="es-ES"/>
+        </w:rPr>
+      </w:pPr>
+    </w:p>
+    <w:p>
+      <w:pPr>
+        <w:spacing w:before="100" w:beforeAutospacing="1" w:after="198"/>
+        <w:jc w:val="center"/>
+        <w:rPr>
+          <w:rFonts w:ascii="Calibri" w:eastAsia="Times New Roman" w:hAnsi="Calibri" w:cs="Calibri"/>
+          <w:color w:val="000000"/>
+          <w:sz w:val="48"/>
+          <w:szCs w:val="48"/>
+          <w:u w:val="single"/>
+          <w:lang w:eastAsia="es-ES"/>
+        </w:rPr>
+      </w:pPr>
+    </w:p>
+    <w:p>
+      <w:pPr>
+        <w:spacing w:before="100" w:beforeAutospacing="1" w:after="198"/>
+        <w:jc w:val="center"/>
+        <w:rPr>
+          <w:rFonts w:ascii="Calibri" w:eastAsia="Times New Roman" w:hAnsi="Calibri" w:cs="Calibri"/>
+          <w:color w:val="000000"/>
+          <w:lang w:eastAsia="es-ES"/>
+        </w:rPr>
+      </w:pPr>
+      <w:r>
+        <w:rPr>
+          <w:rFonts w:ascii="Calibri" w:eastAsia="Times New Roman" w:hAnsi="Calibri" w:cs="Calibri"/>
+          <w:color w:val="000000"/>
+          <w:sz w:val="48"/>
+          <w:szCs w:val="48"/>
+          <w:u w:val="single"/>
+          <w:lang w:eastAsia="es-ES"/>
+        </w:rPr>
         <w:t>Formación</w:t>
       </w:r>
       <w:r>
@@ -10063,42 +10190,22 @@
     </w:p>
     <w:tbl>
       <w:tblPr>
-        <w:tblW w:w="8505" w:type="dxa"/>
-        <w:tblCellSpacing w:w="0" w:type="dxa"/>
-        <w:tblCellMar>
-          <w:top w:w="60" w:type="dxa"/>
-          <w:left w:w="60" w:type="dxa"/>
-          <w:bottom w:w="60" w:type="dxa"/>
-          <w:right w:w="60" w:type="dxa"/>
-        </w:tblCellMar>
+        <w:tblStyle w:val="Tablaconcuadrcula"/>
+        <w:tblW w:w="8634" w:type="dxa"/>
         <w:tblLook w:val="04A0" w:firstRow="1" w:lastRow="0" w:firstColumn="1" w:lastColumn="0" w:noHBand="0" w:noVBand="1"/>
       </w:tblPr>
       <w:tblGrid>
-        <w:gridCol w:w="2646"/>
-        <w:gridCol w:w="3024"/>
-        <w:gridCol w:w="2835"/>
+        <w:gridCol w:w="2686"/>
+        <w:gridCol w:w="3070"/>
+        <w:gridCol w:w="2878"/>
       </w:tblGrid>
       <w:tr>
         <w:trPr>
-          <w:trHeight w:val="210"/>
-          <w:tblCellSpacing w:w="0" w:type="dxa"/>
+          <w:trHeight w:val="224"/>
         </w:trPr>
         <w:tc>
           <w:tcPr>
-            <w:tcW w:w="2520" w:type="dxa"/>
-            <w:tcBorders>
-              <w:top w:val="single" w:sz="6" w:space="0" w:color="000000"/>
-              <w:left w:val="single" w:sz="6" w:space="0" w:color="000000"/>
-              <w:bottom w:val="single" w:sz="6" w:space="0" w:color="000000"/>
-              <w:right w:val="nil"/>
-            </w:tcBorders>
-            <w:tcMar>
-              <w:top w:w="57" w:type="dxa"/>
-              <w:left w:w="57" w:type="dxa"/>
-              <w:bottom w:w="57" w:type="dxa"/>
-              <w:right w:w="0" w:type="dxa"/>
-            </w:tcMar>
-            <w:vAlign w:val="center"/>
+            <w:tcW w:w="2686" w:type="dxa"/>
             <w:hideMark/>
           </w:tcPr>
           <w:p>
@@ -10114,20 +10221,7 @@
         </w:tc>
         <w:tc>
           <w:tcPr>
-            <w:tcW w:w="2880" w:type="dxa"/>
-            <w:tcBorders>
-              <w:top w:val="single" w:sz="6" w:space="0" w:color="000000"/>
-              <w:left w:val="single" w:sz="6" w:space="0" w:color="000000"/>
-              <w:bottom w:val="single" w:sz="6" w:space="0" w:color="000000"/>
-              <w:right w:val="nil"/>
-            </w:tcBorders>
-            <w:tcMar>
-              <w:top w:w="57" w:type="dxa"/>
-              <w:left w:w="57" w:type="dxa"/>
-              <w:bottom w:w="57" w:type="dxa"/>
-              <w:right w:w="0" w:type="dxa"/>
-            </w:tcMar>
-            <w:vAlign w:val="center"/>
+            <w:tcW w:w="3070" w:type="dxa"/>
             <w:hideMark/>
           </w:tcPr>
           <w:p>
@@ -10153,20 +10247,7 @@
         </w:tc>
         <w:tc>
           <w:tcPr>
-            <w:tcW w:w="2700" w:type="dxa"/>
-            <w:tcBorders>
-              <w:top w:val="single" w:sz="6" w:space="0" w:color="000000"/>
-              <w:left w:val="single" w:sz="6" w:space="0" w:color="000000"/>
-              <w:bottom w:val="single" w:sz="6" w:space="0" w:color="000000"/>
-              <w:right w:val="single" w:sz="6" w:space="0" w:color="000000"/>
-            </w:tcBorders>
-            <w:tcMar>
-              <w:top w:w="57" w:type="dxa"/>
-              <w:left w:w="57" w:type="dxa"/>
-              <w:bottom w:w="57" w:type="dxa"/>
-              <w:right w:w="57" w:type="dxa"/>
-            </w:tcMar>
-            <w:vAlign w:val="center"/>
+            <w:tcW w:w="2878" w:type="dxa"/>
             <w:hideMark/>
           </w:tcPr>
           <w:p>
@@ -10193,24 +10274,11 @@
       </w:tr>
       <w:tr>
         <w:trPr>
-          <w:tblCellSpacing w:w="0" w:type="dxa"/>
+          <w:trHeight w:val="937"/>
         </w:trPr>
         <w:tc>
           <w:tcPr>
-            <w:tcW w:w="2520" w:type="dxa"/>
-            <w:tcBorders>
-              <w:top w:val="single" w:sz="6" w:space="0" w:color="000000"/>
-              <w:left w:val="single" w:sz="6" w:space="0" w:color="000000"/>
-              <w:bottom w:val="single" w:sz="6" w:space="0" w:color="000000"/>
-              <w:right w:val="nil"/>
-            </w:tcBorders>
-            <w:tcMar>
-              <w:top w:w="57" w:type="dxa"/>
-              <w:left w:w="57" w:type="dxa"/>
-              <w:bottom w:w="57" w:type="dxa"/>
-              <w:right w:w="0" w:type="dxa"/>
-            </w:tcMar>
-            <w:vAlign w:val="center"/>
+            <w:tcW w:w="2686" w:type="dxa"/>
             <w:hideMark/>
           </w:tcPr>
           <w:p>
@@ -10236,20 +10304,7 @@
         </w:tc>
         <w:tc>
           <w:tcPr>
-            <w:tcW w:w="2880" w:type="dxa"/>
-            <w:tcBorders>
-              <w:top w:val="single" w:sz="6" w:space="0" w:color="000000"/>
-              <w:left w:val="single" w:sz="6" w:space="0" w:color="000000"/>
-              <w:bottom w:val="single" w:sz="6" w:space="0" w:color="000000"/>
-              <w:right w:val="nil"/>
-            </w:tcBorders>
-            <w:tcMar>
-              <w:top w:w="57" w:type="dxa"/>
-              <w:left w:w="57" w:type="dxa"/>
-              <w:bottom w:w="57" w:type="dxa"/>
-              <w:right w:w="0" w:type="dxa"/>
-            </w:tcMar>
-            <w:vAlign w:val="center"/>
+            <w:tcW w:w="3070" w:type="dxa"/>
             <w:hideMark/>
           </w:tcPr>
           <w:p>
@@ -10275,20 +10330,7 @@
         </w:tc>
         <w:tc>
           <w:tcPr>
-            <w:tcW w:w="2700" w:type="dxa"/>
-            <w:tcBorders>
-              <w:top w:val="single" w:sz="6" w:space="0" w:color="000000"/>
-              <w:left w:val="single" w:sz="6" w:space="0" w:color="000000"/>
-              <w:bottom w:val="single" w:sz="6" w:space="0" w:color="000000"/>
-              <w:right w:val="single" w:sz="6" w:space="0" w:color="000000"/>
-            </w:tcBorders>
-            <w:tcMar>
-              <w:top w:w="57" w:type="dxa"/>
-              <w:left w:w="57" w:type="dxa"/>
-              <w:bottom w:w="57" w:type="dxa"/>
-              <w:right w:w="57" w:type="dxa"/>
-            </w:tcMar>
-            <w:vAlign w:val="center"/>
+            <w:tcW w:w="2878" w:type="dxa"/>
             <w:hideMark/>
           </w:tcPr>
           <w:p>
@@ -10315,24 +10357,11 @@
       </w:tr>
       <w:tr>
         <w:trPr>
-          <w:tblCellSpacing w:w="0" w:type="dxa"/>
+          <w:trHeight w:val="1366"/>
         </w:trPr>
         <w:tc>
           <w:tcPr>
-            <w:tcW w:w="2520" w:type="dxa"/>
-            <w:tcBorders>
-              <w:top w:val="single" w:sz="6" w:space="0" w:color="000000"/>
-              <w:left w:val="single" w:sz="6" w:space="0" w:color="000000"/>
-              <w:bottom w:val="single" w:sz="6" w:space="0" w:color="000000"/>
-              <w:right w:val="nil"/>
-            </w:tcBorders>
-            <w:tcMar>
-              <w:top w:w="57" w:type="dxa"/>
-              <w:left w:w="57" w:type="dxa"/>
-              <w:bottom w:w="57" w:type="dxa"/>
-              <w:right w:w="0" w:type="dxa"/>
-            </w:tcMar>
-            <w:vAlign w:val="center"/>
+            <w:tcW w:w="2686" w:type="dxa"/>
             <w:hideMark/>
           </w:tcPr>
           <w:p>
@@ -10358,20 +10387,7 @@
         </w:tc>
         <w:tc>
           <w:tcPr>
-            <w:tcW w:w="2880" w:type="dxa"/>
-            <w:tcBorders>
-              <w:top w:val="single" w:sz="6" w:space="0" w:color="000000"/>
-              <w:left w:val="single" w:sz="6" w:space="0" w:color="000000"/>
-              <w:bottom w:val="single" w:sz="6" w:space="0" w:color="000000"/>
-              <w:right w:val="nil"/>
-            </w:tcBorders>
-            <w:tcMar>
-              <w:top w:w="57" w:type="dxa"/>
-              <w:left w:w="57" w:type="dxa"/>
-              <w:bottom w:w="57" w:type="dxa"/>
-              <w:right w:w="0" w:type="dxa"/>
-            </w:tcMar>
-            <w:vAlign w:val="center"/>
+            <w:tcW w:w="3070" w:type="dxa"/>
             <w:hideMark/>
           </w:tcPr>
           <w:p>
@@ -10397,20 +10413,7 @@
         </w:tc>
         <w:tc>
           <w:tcPr>
-            <w:tcW w:w="2700" w:type="dxa"/>
-            <w:tcBorders>
-              <w:top w:val="single" w:sz="6" w:space="0" w:color="000000"/>
-              <w:left w:val="single" w:sz="6" w:space="0" w:color="000000"/>
-              <w:bottom w:val="single" w:sz="6" w:space="0" w:color="000000"/>
-              <w:right w:val="single" w:sz="6" w:space="0" w:color="000000"/>
-            </w:tcBorders>
-            <w:tcMar>
-              <w:top w:w="57" w:type="dxa"/>
-              <w:left w:w="57" w:type="dxa"/>
-              <w:bottom w:w="57" w:type="dxa"/>
-              <w:right w:w="57" w:type="dxa"/>
-            </w:tcMar>
-            <w:vAlign w:val="center"/>
+            <w:tcW w:w="2878" w:type="dxa"/>
             <w:hideMark/>
           </w:tcPr>
           <w:p>
@@ -10447,6 +10450,16 @@
           <w:lang w:eastAsia="es-ES"/>
         </w:rPr>
       </w:pPr>
+      <w:r>
+        <w:rPr>
+          <w:rFonts w:ascii="Times New Roman" w:eastAsia="Times New Roman" w:hAnsi="Times New Roman" w:cs="Times New Roman"/>
+          <w:color w:val="000000"/>
+          <w:sz w:val="24"/>
+          <w:szCs w:val="24"/>
+          <w:lang w:eastAsia="es-ES"/>
+        </w:rPr>
+        <w:br/>
+      </w:r>
     </w:p>
     <w:p>
       <w:pPr>
@@ -10544,7 +10557,6 @@
           <w:sz w:val="48"/>
           <w:szCs w:val="48"/>
         </w:rPr>
-        <w:lastRenderedPageBreak/>
         <w:t>Sistemas Operativos</w:t>
       </w:r>
     </w:p>
@@ -11003,7 +11015,7 @@
         </w:rPr>
         <w:t xml:space="preserve">1) Descargar la ISO desde </w:t>
       </w:r>
-      <w:hyperlink r:id="rId10" w:history="1">
+      <w:hyperlink r:id="rId12" w:history="1">
         <w:r>
           <w:rPr>
             <w:rStyle w:val="Hipervnculo"/>
@@ -11094,7 +11106,6 @@
         <w:rPr>
           <w:rFonts w:ascii="Calibri" w:hAnsi="Calibri" w:cs="Calibri"/>
         </w:rPr>
-        <w:lastRenderedPageBreak/>
         <w:t xml:space="preserve">3) Descarga </w:t>
       </w:r>
       <w:proofErr w:type="spellStart"/>
@@ -11111,7 +11122,7 @@
         </w:rPr>
         <w:t xml:space="preserve"> desde </w:t>
       </w:r>
-      <w:hyperlink r:id="rId11" w:history="1">
+      <w:hyperlink r:id="rId13" w:history="1">
         <w:r>
           <w:rPr>
             <w:rStyle w:val="Hipervnculo"/>
@@ -11700,6 +11711,7 @@
           <w:u w:val="single"/>
           <w:bdr w:val="none" w:sz="0" w:space="0" w:color="auto" w:frame="1"/>
         </w:rPr>
+        <w:lastRenderedPageBreak/>
         <w:t>Las variables de entorno son una cadena de texto que sistemas operativos como Windows, Linux o Mac usan para almacenar valores, Normalmente, esos valores hacen referencia a archivos, directorios y funciones comunes del sistema cuya ruta concreta puede variar.</w:t>
       </w:r>
       <w:r>
@@ -11827,7 +11839,6 @@
           <w:sz w:val="26"/>
           <w:szCs w:val="26"/>
         </w:rPr>
-        <w:lastRenderedPageBreak/>
         <w:t>export</w:t>
       </w:r>
       <w:proofErr w:type="spellEnd"/>
@@ -12456,6 +12467,7 @@
           <w:sz w:val="26"/>
           <w:szCs w:val="26"/>
         </w:rPr>
+        <w:lastRenderedPageBreak/>
         <w:t>Marketing</w:t>
       </w:r>
       <w:r>
@@ -12510,7 +12522,6 @@
           <w:sz w:val="26"/>
           <w:szCs w:val="26"/>
         </w:rPr>
-        <w:lastRenderedPageBreak/>
         <w:t>Técnico</w:t>
       </w:r>
       <w:r>
@@ -13124,7 +13135,6 @@
           <w:szCs w:val="26"/>
         </w:rPr>
         <w:br/>
-        <w:t>echo "----------------------------------------------------------------------------------------------------------"</w:t>
       </w:r>
       <w:r>
         <w:rPr>
@@ -13132,42 +13142,51 @@
           <w:sz w:val="26"/>
           <w:szCs w:val="26"/>
         </w:rPr>
-        <w:br/>
-      </w:r>
-      <w:proofErr w:type="spellStart"/>
+        <w:lastRenderedPageBreak/>
+        <w:t>echo "----------------------------------------------------------------------------------------------------------"</w:t>
+      </w:r>
       <w:r>
         <w:rPr>
           <w:rFonts w:ascii="Calibri" w:hAnsi="Calibri" w:cs="Calibri"/>
           <w:sz w:val="26"/>
           <w:szCs w:val="26"/>
         </w:rPr>
-        <w:t>read</w:t>
-      </w:r>
-      <w:proofErr w:type="spellEnd"/>
+        <w:br/>
+      </w:r>
+      <w:proofErr w:type="spellStart"/>
       <w:r>
         <w:rPr>
           <w:rFonts w:ascii="Calibri" w:hAnsi="Calibri" w:cs="Calibri"/>
           <w:sz w:val="26"/>
           <w:szCs w:val="26"/>
         </w:rPr>
-        <w:t xml:space="preserve"> </w:t>
-      </w:r>
-      <w:proofErr w:type="spellStart"/>
+        <w:t>read</w:t>
+      </w:r>
+      <w:proofErr w:type="spellEnd"/>
       <w:r>
         <w:rPr>
           <w:rFonts w:ascii="Calibri" w:hAnsi="Calibri" w:cs="Calibri"/>
           <w:sz w:val="26"/>
           <w:szCs w:val="26"/>
         </w:rPr>
-        <w:t>usuariomod</w:t>
-      </w:r>
-      <w:proofErr w:type="spellEnd"/>
+        <w:t xml:space="preserve"> </w:t>
+      </w:r>
+      <w:proofErr w:type="spellStart"/>
       <w:r>
         <w:rPr>
           <w:rFonts w:ascii="Calibri" w:hAnsi="Calibri" w:cs="Calibri"/>
           <w:sz w:val="26"/>
           <w:szCs w:val="26"/>
         </w:rPr>
+        <w:t>usuariomod</w:t>
+      </w:r>
+      <w:proofErr w:type="spellEnd"/>
+      <w:r>
+        <w:rPr>
+          <w:rFonts w:ascii="Calibri" w:hAnsi="Calibri" w:cs="Calibri"/>
+          <w:sz w:val="26"/>
+          <w:szCs w:val="26"/>
+        </w:rPr>
         <w:br/>
         <w:t>$</w:t>
       </w:r>
@@ -13241,7 +13260,6 @@
           <w:sz w:val="26"/>
           <w:szCs w:val="26"/>
         </w:rPr>
-        <w:lastRenderedPageBreak/>
         <w:t>read</w:t>
       </w:r>
       <w:proofErr w:type="spellEnd"/>
@@ -13416,7 +13434,6 @@
         <w:br/>
       </w:r>
       <w:proofErr w:type="spellStart"/>
-      <w:proofErr w:type="gramStart"/>
       <w:r>
         <w:rPr>
           <w:rFonts w:ascii="Calibri" w:hAnsi="Calibri" w:cs="Calibri"/>
@@ -13426,7 +13443,6 @@
         <w:t>clear</w:t>
       </w:r>
       <w:proofErr w:type="spellEnd"/>
-      <w:proofErr w:type="gramEnd"/>
       <w:r>
         <w:rPr>
           <w:rFonts w:ascii="Calibri" w:hAnsi="Calibri" w:cs="Calibri"/>
@@ -14616,6 +14632,7 @@
           <w:szCs w:val="20"/>
           <w:lang w:eastAsia="es-ES"/>
         </w:rPr>
+        <w:lastRenderedPageBreak/>
         <w:t xml:space="preserve">  </w:t>
       </w:r>
       <w:proofErr w:type="gramStart"/>
@@ -15155,7 +15172,6 @@
           <w:szCs w:val="20"/>
           <w:lang w:eastAsia="es-ES"/>
         </w:rPr>
-        <w:lastRenderedPageBreak/>
         <w:t>sleep</w:t>
       </w:r>
       <w:proofErr w:type="spellEnd"/>
@@ -15842,6 +15858,7 @@
         <w:spacing w:after="0"/>
       </w:pPr>
       <w:r>
+        <w:lastRenderedPageBreak/>
         <w:t xml:space="preserve">–Sólo copia los archivos creados o modificados desde el último respaldo normal o diferencial </w:t>
       </w:r>
     </w:p>
@@ -15924,51 +15941,51 @@
     <w:p>
       <w:pPr>
         <w:spacing w:after="0"/>
-        <w:rPr>
-          <w:lang w:val="en-US"/>
-        </w:rPr>
-      </w:pPr>
-      <w:r>
-        <w:rPr>
-          <w:lang w:val="en-US"/>
-        </w:rPr>
-        <w:t>Tar –</w:t>
-      </w:r>
+      </w:pPr>
       <w:proofErr w:type="spellStart"/>
       <w:r>
-        <w:rPr>
-          <w:lang w:val="en-US"/>
-        </w:rPr>
+        <w:t>Tar</w:t>
+      </w:r>
+      <w:proofErr w:type="spellEnd"/>
+      <w:r>
+        <w:t xml:space="preserve"> –</w:t>
+      </w:r>
+      <w:proofErr w:type="spellStart"/>
+      <w:r>
         <w:t>cvzf</w:t>
       </w:r>
       <w:proofErr w:type="spellEnd"/>
       <w:r>
-        <w:rPr>
-          <w:lang w:val="en-US"/>
-        </w:rPr>
-        <w:t xml:space="preserve"> buckup.tar.gz /home/root/documents/</w:t>
+        <w:t xml:space="preserve"> buckup.tar.gz /home/</w:t>
       </w:r>
       <w:proofErr w:type="spellStart"/>
       <w:r>
-        <w:rPr>
-          <w:lang w:val="en-US"/>
-        </w:rPr>
+        <w:t>root</w:t>
+      </w:r>
+      <w:proofErr w:type="spellEnd"/>
+      <w:r>
+        <w:t>/</w:t>
+      </w:r>
+      <w:proofErr w:type="spellStart"/>
+      <w:r>
+        <w:t>documents</w:t>
+      </w:r>
+      <w:proofErr w:type="spellEnd"/>
+      <w:r>
+        <w:t>/</w:t>
+      </w:r>
+      <w:proofErr w:type="spellStart"/>
+      <w:r>
         <w:t>github</w:t>
       </w:r>
       <w:proofErr w:type="spellEnd"/>
       <w:r>
-        <w:rPr>
-          <w:lang w:val="en-US"/>
-        </w:rPr>
         <w:t>/</w:t>
       </w:r>
     </w:p>
     <w:p>
       <w:pPr>
         <w:spacing w:after="0"/>
-        <w:rPr>
-          <w:lang w:val="en-US"/>
-        </w:rPr>
       </w:pPr>
     </w:p>
     <w:p>
@@ -16223,12 +16240,90 @@
           <w:szCs w:val="48"/>
         </w:rPr>
       </w:pPr>
-      <w:r>
+    </w:p>
+    <w:p>
+      <w:pPr>
+        <w:spacing w:after="0"/>
+        <w:jc w:val="center"/>
         <w:rPr>
           <w:rFonts w:ascii="Arial" w:hAnsi="Arial" w:cs="Arial"/>
           <w:sz w:val="48"/>
           <w:szCs w:val="48"/>
         </w:rPr>
+      </w:pPr>
+    </w:p>
+    <w:p>
+      <w:pPr>
+        <w:spacing w:after="0"/>
+        <w:jc w:val="center"/>
+        <w:rPr>
+          <w:rFonts w:ascii="Arial" w:hAnsi="Arial" w:cs="Arial"/>
+          <w:sz w:val="48"/>
+          <w:szCs w:val="48"/>
+        </w:rPr>
+      </w:pPr>
+    </w:p>
+    <w:p>
+      <w:pPr>
+        <w:spacing w:after="0"/>
+        <w:jc w:val="center"/>
+        <w:rPr>
+          <w:rFonts w:ascii="Arial" w:hAnsi="Arial" w:cs="Arial"/>
+          <w:sz w:val="48"/>
+          <w:szCs w:val="48"/>
+        </w:rPr>
+      </w:pPr>
+    </w:p>
+    <w:p>
+      <w:pPr>
+        <w:spacing w:after="0"/>
+        <w:jc w:val="center"/>
+        <w:rPr>
+          <w:rFonts w:ascii="Arial" w:hAnsi="Arial" w:cs="Arial"/>
+          <w:sz w:val="48"/>
+          <w:szCs w:val="48"/>
+        </w:rPr>
+      </w:pPr>
+    </w:p>
+    <w:p>
+      <w:pPr>
+        <w:spacing w:after="0"/>
+        <w:jc w:val="center"/>
+        <w:rPr>
+          <w:rFonts w:ascii="Arial" w:hAnsi="Arial" w:cs="Arial"/>
+          <w:sz w:val="48"/>
+          <w:szCs w:val="48"/>
+        </w:rPr>
+      </w:pPr>
+    </w:p>
+    <w:p>
+      <w:pPr>
+        <w:spacing w:after="0"/>
+        <w:jc w:val="center"/>
+        <w:rPr>
+          <w:rFonts w:ascii="Arial" w:hAnsi="Arial" w:cs="Arial"/>
+          <w:sz w:val="48"/>
+          <w:szCs w:val="48"/>
+        </w:rPr>
+      </w:pPr>
+    </w:p>
+    <w:p>
+      <w:pPr>
+        <w:spacing w:after="0"/>
+        <w:jc w:val="center"/>
+        <w:rPr>
+          <w:rFonts w:ascii="Arial" w:hAnsi="Arial" w:cs="Arial"/>
+          <w:sz w:val="48"/>
+          <w:szCs w:val="48"/>
+        </w:rPr>
+      </w:pPr>
+      <w:r>
+        <w:rPr>
+          <w:rFonts w:ascii="Arial" w:hAnsi="Arial" w:cs="Arial"/>
+          <w:sz w:val="48"/>
+          <w:szCs w:val="48"/>
+        </w:rPr>
+        <w:lastRenderedPageBreak/>
         <w:t>Base de Datos – Roles</w:t>
       </w:r>
     </w:p>
@@ -17197,7 +17292,6 @@
           <w:sz w:val="48"/>
           <w:szCs w:val="48"/>
         </w:rPr>
-        <w:lastRenderedPageBreak/>
         <w:t xml:space="preserve">Base de Datos – Roles </w:t>
       </w:r>
       <w:r>
@@ -17611,7 +17705,11 @@
           <w:lang w:eastAsia="es-ES"/>
         </w:rPr>
       </w:pPr>
-      <w:r>
+    </w:p>
+    <w:p>
+      <w:pPr>
+        <w:spacing w:before="100" w:beforeAutospacing="1" w:after="0" w:line="576" w:lineRule="auto"/>
+        <w:jc w:val="center"/>
         <w:rPr>
           <w:rFonts w:ascii="Arial" w:eastAsia="Times New Roman" w:hAnsi="Arial" w:cs="Arial"/>
           <w:b/>
@@ -17621,10 +17719,12 @@
           <w:u w:val="single"/>
           <w:lang w:eastAsia="es-ES"/>
         </w:rPr>
-        <w:t xml:space="preserve">Actas de </w:t>
-      </w:r>
-      <w:proofErr w:type="spellStart"/>
-      <w:r>
+      </w:pPr>
+    </w:p>
+    <w:p>
+      <w:pPr>
+        <w:spacing w:before="100" w:beforeAutospacing="1" w:after="0" w:line="576" w:lineRule="auto"/>
+        <w:jc w:val="center"/>
         <w:rPr>
           <w:rFonts w:ascii="Arial" w:eastAsia="Times New Roman" w:hAnsi="Arial" w:cs="Arial"/>
           <w:b/>
@@ -17634,9 +17734,12 @@
           <w:u w:val="single"/>
           <w:lang w:eastAsia="es-ES"/>
         </w:rPr>
-        <w:t>Re</w:t>
-      </w:r>
-      <w:r>
+      </w:pPr>
+    </w:p>
+    <w:p>
+      <w:pPr>
+        <w:spacing w:before="100" w:beforeAutospacing="1" w:after="0" w:line="576" w:lineRule="auto"/>
+        <w:jc w:val="center"/>
         <w:rPr>
           <w:rFonts w:ascii="Arial" w:eastAsia="Times New Roman" w:hAnsi="Arial" w:cs="Arial"/>
           <w:b/>
@@ -17646,6 +17749,43 @@
           <w:u w:val="single"/>
           <w:lang w:eastAsia="es-ES"/>
         </w:rPr>
+      </w:pPr>
+      <w:r>
+        <w:rPr>
+          <w:rFonts w:ascii="Arial" w:eastAsia="Times New Roman" w:hAnsi="Arial" w:cs="Arial"/>
+          <w:b/>
+          <w:color w:val="000000"/>
+          <w:sz w:val="36"/>
+          <w:szCs w:val="36"/>
+          <w:u w:val="single"/>
+          <w:lang w:eastAsia="es-ES"/>
+        </w:rPr>
+        <w:lastRenderedPageBreak/>
+        <w:t xml:space="preserve">Actas de </w:t>
+      </w:r>
+      <w:proofErr w:type="spellStart"/>
+      <w:r>
+        <w:rPr>
+          <w:rFonts w:ascii="Arial" w:eastAsia="Times New Roman" w:hAnsi="Arial" w:cs="Arial"/>
+          <w:b/>
+          <w:color w:val="000000"/>
+          <w:sz w:val="36"/>
+          <w:szCs w:val="36"/>
+          <w:u w:val="single"/>
+          <w:lang w:eastAsia="es-ES"/>
+        </w:rPr>
+        <w:t>Re</w:t>
+      </w:r>
+      <w:r>
+        <w:rPr>
+          <w:rFonts w:ascii="Arial" w:eastAsia="Times New Roman" w:hAnsi="Arial" w:cs="Arial"/>
+          <w:b/>
+          <w:color w:val="000000"/>
+          <w:sz w:val="36"/>
+          <w:szCs w:val="36"/>
+          <w:u w:val="single"/>
+          <w:lang w:eastAsia="es-ES"/>
+        </w:rPr>
         <w:t>union</w:t>
       </w:r>
       <w:proofErr w:type="spellEnd"/>
@@ -17702,7 +17842,7 @@
         <mc:AlternateContent>
           <mc:Choice Requires="wps">
             <w:drawing>
-              <wp:anchor distT="0" distB="0" distL="0" distR="0" simplePos="0" relativeHeight="251658240" behindDoc="0" locked="0" layoutInCell="1" allowOverlap="0">
+              <wp:anchor distT="0" distB="0" distL="0" distR="0" simplePos="0" relativeHeight="251639808" behindDoc="0" locked="0" layoutInCell="1" allowOverlap="0">
                 <wp:simplePos x="0" y="0"/>
                 <wp:positionH relativeFrom="column">
                   <wp:align>left</wp:align>
@@ -17839,7 +17979,7 @@
           <w:rFonts w:ascii="Times New Roman" w:eastAsia="Times New Roman" w:hAnsi="Times New Roman" w:cs="Times New Roman"/>
           <w:sz w:val="24"/>
           <w:szCs w:val="24"/>
-          <w:lang w:val="en-US" w:eastAsia="es-ES"/>
+          <w:lang w:eastAsia="es-ES"/>
         </w:rPr>
       </w:pPr>
       <w:r>
@@ -17946,9 +18086,9 @@
           <w:color w:val="000000"/>
           <w:sz w:val="24"/>
           <w:szCs w:val="24"/>
-          <w:lang w:val="en-US" w:eastAsia="es-ES"/>
-        </w:rPr>
-        <w:t>(</w:t>
+          <w:lang w:eastAsia="es-ES"/>
+        </w:rPr>
+        <w:t xml:space="preserve">(Falta: </w:t>
       </w:r>
       <w:proofErr w:type="spellStart"/>
       <w:r>
@@ -17957,9 +18097,9 @@
           <w:color w:val="000000"/>
           <w:sz w:val="24"/>
           <w:szCs w:val="24"/>
-          <w:lang w:val="en-US" w:eastAsia="es-ES"/>
-        </w:rPr>
-        <w:t>Falta</w:t>
+          <w:lang w:eastAsia="es-ES"/>
+        </w:rPr>
+        <w:t>Angel</w:t>
       </w:r>
       <w:proofErr w:type="spellEnd"/>
       <w:r>
@@ -17968,9 +18108,9 @@
           <w:color w:val="000000"/>
           <w:sz w:val="24"/>
           <w:szCs w:val="24"/>
-          <w:lang w:val="en-US" w:eastAsia="es-ES"/>
-        </w:rPr>
-        <w:t>: Angel)</w:t>
+          <w:lang w:eastAsia="es-ES"/>
+        </w:rPr>
+        <w:t>)</w:t>
       </w:r>
     </w:p>
     <w:p>
@@ -17980,118 +18120,53 @@
           <w:rFonts w:ascii="Times New Roman" w:eastAsia="Times New Roman" w:hAnsi="Times New Roman" w:cs="Times New Roman"/>
           <w:sz w:val="24"/>
           <w:szCs w:val="24"/>
-          <w:lang w:val="en-US" w:eastAsia="es-ES"/>
-        </w:rPr>
-      </w:pPr>
-      <w:proofErr w:type="spellStart"/>
+          <w:lang w:eastAsia="es-ES"/>
+        </w:rPr>
+      </w:pPr>
       <w:r>
         <w:rPr>
           <w:rFonts w:ascii="Arial" w:eastAsia="Times New Roman" w:hAnsi="Arial" w:cs="Arial"/>
           <w:color w:val="000000"/>
           <w:sz w:val="24"/>
           <w:szCs w:val="24"/>
-          <w:lang w:val="en-US" w:eastAsia="es-ES"/>
-        </w:rPr>
-        <w:t>Plataforma</w:t>
-      </w:r>
-      <w:proofErr w:type="spellEnd"/>
-      <w:r>
-        <w:rPr>
-          <w:rFonts w:ascii="Arial" w:eastAsia="Times New Roman" w:hAnsi="Arial" w:cs="Arial"/>
-          <w:color w:val="000000"/>
-          <w:sz w:val="24"/>
-          <w:szCs w:val="24"/>
-          <w:lang w:val="en-US" w:eastAsia="es-ES"/>
-        </w:rPr>
-        <w:t>: Zoom</w:t>
+          <w:lang w:eastAsia="es-ES"/>
+        </w:rPr>
+        <w:t>Plataforma: Zoom</w:t>
       </w:r>
     </w:p>
     <w:p>
       <w:pPr>
         <w:spacing w:before="100" w:beforeAutospacing="1" w:after="0" w:line="576" w:lineRule="auto"/>
+        <w:rPr>
+          <w:rFonts w:ascii="Times New Roman" w:eastAsia="Times New Roman" w:hAnsi="Times New Roman" w:cs="Times New Roman"/>
+          <w:sz w:val="24"/>
+          <w:szCs w:val="24"/>
+          <w:lang w:eastAsia="es-ES"/>
+        </w:rPr>
+      </w:pPr>
+      <w:proofErr w:type="gramStart"/>
+      <w:r>
         <w:rPr>
           <w:rFonts w:ascii="Arial" w:eastAsia="Times New Roman" w:hAnsi="Arial" w:cs="Arial"/>
           <w:color w:val="000000"/>
           <w:sz w:val="36"/>
           <w:szCs w:val="36"/>
           <w:bdr w:val="none" w:sz="0" w:space="0" w:color="auto" w:frame="1"/>
-          <w:lang w:val="en-US" w:eastAsia="es-ES"/>
-        </w:rPr>
-      </w:pPr>
-    </w:p>
-    <w:p>
-      <w:pPr>
-        <w:spacing w:before="100" w:beforeAutospacing="1" w:after="0" w:line="576" w:lineRule="auto"/>
+          <w:lang w:eastAsia="es-ES"/>
+        </w:rPr>
+        <w:t>segunda</w:t>
+      </w:r>
+      <w:proofErr w:type="gramEnd"/>
+      <w:r>
         <w:rPr>
           <w:rFonts w:ascii="Arial" w:eastAsia="Times New Roman" w:hAnsi="Arial" w:cs="Arial"/>
           <w:color w:val="000000"/>
           <w:sz w:val="36"/>
           <w:szCs w:val="36"/>
           <w:bdr w:val="none" w:sz="0" w:space="0" w:color="auto" w:frame="1"/>
-          <w:lang w:val="en-US" w:eastAsia="es-ES"/>
-        </w:rPr>
-      </w:pPr>
-    </w:p>
-    <w:p>
-      <w:pPr>
-        <w:spacing w:before="100" w:beforeAutospacing="1" w:after="0" w:line="576" w:lineRule="auto"/>
-        <w:rPr>
-          <w:rFonts w:ascii="Times New Roman" w:eastAsia="Times New Roman" w:hAnsi="Times New Roman" w:cs="Times New Roman"/>
-          <w:sz w:val="24"/>
-          <w:szCs w:val="24"/>
-          <w:lang w:val="en-US" w:eastAsia="es-ES"/>
-        </w:rPr>
-      </w:pPr>
-      <w:proofErr w:type="spellStart"/>
-      <w:proofErr w:type="gramStart"/>
-      <w:r>
-        <w:rPr>
-          <w:rFonts w:ascii="Arial" w:eastAsia="Times New Roman" w:hAnsi="Arial" w:cs="Arial"/>
-          <w:color w:val="000000"/>
-          <w:sz w:val="36"/>
-          <w:szCs w:val="36"/>
-          <w:bdr w:val="none" w:sz="0" w:space="0" w:color="auto" w:frame="1"/>
-          <w:lang w:val="en-US" w:eastAsia="es-ES"/>
-        </w:rPr>
-        <w:lastRenderedPageBreak/>
-        <w:t>segunda</w:t>
-      </w:r>
-      <w:proofErr w:type="spellEnd"/>
-      <w:proofErr w:type="gramEnd"/>
-      <w:r>
-        <w:rPr>
-          <w:rFonts w:ascii="Arial" w:eastAsia="Times New Roman" w:hAnsi="Arial" w:cs="Arial"/>
-          <w:color w:val="000000"/>
-          <w:sz w:val="36"/>
-          <w:szCs w:val="36"/>
-          <w:bdr w:val="none" w:sz="0" w:space="0" w:color="auto" w:frame="1"/>
-          <w:lang w:val="en-US" w:eastAsia="es-ES"/>
-        </w:rPr>
-        <w:t xml:space="preserve"> </w:t>
-      </w:r>
-      <w:proofErr w:type="spellStart"/>
-      <w:r>
-        <w:rPr>
-          <w:rFonts w:ascii="Arial" w:eastAsia="Times New Roman" w:hAnsi="Arial" w:cs="Arial"/>
-          <w:color w:val="000000"/>
-          <w:sz w:val="36"/>
-          <w:szCs w:val="36"/>
-          <w:bdr w:val="none" w:sz="0" w:space="0" w:color="auto" w:frame="1"/>
-          <w:lang w:val="en-US" w:eastAsia="es-ES"/>
-        </w:rPr>
-        <w:t>reunión</w:t>
-      </w:r>
-      <w:proofErr w:type="spellEnd"/>
-      <w:r>
-        <w:rPr>
-          <w:rFonts w:ascii="Arial" w:eastAsia="Times New Roman" w:hAnsi="Arial" w:cs="Arial"/>
-          <w:color w:val="000000"/>
-          <w:sz w:val="36"/>
-          <w:szCs w:val="36"/>
-          <w:bdr w:val="none" w:sz="0" w:space="0" w:color="auto" w:frame="1"/>
-          <w:lang w:val="en-US" w:eastAsia="es-ES"/>
-        </w:rPr>
-        <w:t xml:space="preserve"> 30/5/2021</w:t>
+          <w:lang w:eastAsia="es-ES"/>
+        </w:rPr>
+        <w:t xml:space="preserve"> reunión 30/5/2021</w:t>
       </w:r>
       <w:r>
         <w:rPr>
@@ -18104,7 +18179,7 @@
         <mc:AlternateContent>
           <mc:Choice Requires="wps">
             <w:drawing>
-              <wp:anchor distT="0" distB="0" distL="0" distR="0" simplePos="0" relativeHeight="251658240" behindDoc="0" locked="0" layoutInCell="1" allowOverlap="0">
+              <wp:anchor distT="0" distB="0" distL="0" distR="0" simplePos="0" relativeHeight="251640832" behindDoc="0" locked="0" layoutInCell="1" allowOverlap="0">
                 <wp:simplePos x="0" y="0"/>
                 <wp:positionH relativeFrom="column">
                   <wp:align>left</wp:align>
@@ -18187,7 +18262,7 @@
           <w:rFonts w:ascii="Times New Roman" w:eastAsia="Times New Roman" w:hAnsi="Times New Roman" w:cs="Times New Roman"/>
           <w:sz w:val="24"/>
           <w:szCs w:val="24"/>
-          <w:lang w:val="en-US" w:eastAsia="es-ES"/>
+          <w:lang w:eastAsia="es-ES"/>
         </w:rPr>
         <w:t xml:space="preserve"> </w:t>
       </w:r>
@@ -18424,6 +18499,7 @@
           <w:szCs w:val="24"/>
           <w:lang w:eastAsia="es-ES"/>
         </w:rPr>
+        <w:lastRenderedPageBreak/>
         <w:t>Robert Leal: Diseño Web</w:t>
       </w:r>
     </w:p>
@@ -18517,114 +18593,6 @@
         </w:rPr>
         <w:t>Rodrigo Mena: Base de datos</w:t>
       </w:r>
-    </w:p>
-    <w:p>
-      <w:pPr>
-        <w:spacing w:before="100" w:beforeAutospacing="1" w:after="0" w:line="240" w:lineRule="auto"/>
-        <w:jc w:val="center"/>
-        <w:rPr>
-          <w:rFonts w:ascii="Times New Roman" w:eastAsia="Times New Roman" w:hAnsi="Times New Roman" w:cs="Times New Roman"/>
-          <w:sz w:val="48"/>
-          <w:szCs w:val="48"/>
-          <w:lang w:eastAsia="es-ES"/>
-        </w:rPr>
-      </w:pPr>
-    </w:p>
-    <w:p>
-      <w:pPr>
-        <w:spacing w:before="100" w:beforeAutospacing="1" w:after="0" w:line="240" w:lineRule="auto"/>
-        <w:jc w:val="center"/>
-        <w:rPr>
-          <w:rFonts w:ascii="Times New Roman" w:eastAsia="Times New Roman" w:hAnsi="Times New Roman" w:cs="Times New Roman"/>
-          <w:sz w:val="48"/>
-          <w:szCs w:val="48"/>
-          <w:lang w:eastAsia="es-ES"/>
-        </w:rPr>
-      </w:pPr>
-    </w:p>
-    <w:p>
-      <w:pPr>
-        <w:spacing w:before="100" w:beforeAutospacing="1" w:after="0" w:line="240" w:lineRule="auto"/>
-        <w:jc w:val="center"/>
-        <w:rPr>
-          <w:rFonts w:ascii="Times New Roman" w:eastAsia="Times New Roman" w:hAnsi="Times New Roman" w:cs="Times New Roman"/>
-          <w:sz w:val="48"/>
-          <w:szCs w:val="48"/>
-          <w:lang w:eastAsia="es-ES"/>
-        </w:rPr>
-      </w:pPr>
-    </w:p>
-    <w:p>
-      <w:pPr>
-        <w:spacing w:before="100" w:beforeAutospacing="1" w:after="0" w:line="240" w:lineRule="auto"/>
-        <w:jc w:val="center"/>
-        <w:rPr>
-          <w:rFonts w:ascii="Times New Roman" w:eastAsia="Times New Roman" w:hAnsi="Times New Roman" w:cs="Times New Roman"/>
-          <w:sz w:val="48"/>
-          <w:szCs w:val="48"/>
-          <w:lang w:eastAsia="es-ES"/>
-        </w:rPr>
-      </w:pPr>
-    </w:p>
-    <w:p>
-      <w:pPr>
-        <w:spacing w:before="100" w:beforeAutospacing="1" w:after="0" w:line="240" w:lineRule="auto"/>
-        <w:jc w:val="center"/>
-        <w:rPr>
-          <w:rFonts w:ascii="Times New Roman" w:eastAsia="Times New Roman" w:hAnsi="Times New Roman" w:cs="Times New Roman"/>
-          <w:sz w:val="48"/>
-          <w:szCs w:val="48"/>
-          <w:lang w:eastAsia="es-ES"/>
-        </w:rPr>
-      </w:pPr>
-    </w:p>
-    <w:p>
-      <w:pPr>
-        <w:spacing w:before="100" w:beforeAutospacing="1" w:after="0" w:line="240" w:lineRule="auto"/>
-        <w:jc w:val="center"/>
-        <w:rPr>
-          <w:rFonts w:ascii="Times New Roman" w:eastAsia="Times New Roman" w:hAnsi="Times New Roman" w:cs="Times New Roman"/>
-          <w:sz w:val="48"/>
-          <w:szCs w:val="48"/>
-          <w:lang w:eastAsia="es-ES"/>
-        </w:rPr>
-      </w:pPr>
-    </w:p>
-    <w:p>
-      <w:pPr>
-        <w:spacing w:before="100" w:beforeAutospacing="1" w:after="0" w:line="240" w:lineRule="auto"/>
-        <w:jc w:val="center"/>
-        <w:rPr>
-          <w:rFonts w:ascii="Times New Roman" w:eastAsia="Times New Roman" w:hAnsi="Times New Roman" w:cs="Times New Roman"/>
-          <w:sz w:val="48"/>
-          <w:szCs w:val="48"/>
-          <w:lang w:eastAsia="es-ES"/>
-        </w:rPr>
-      </w:pPr>
-    </w:p>
-    <w:p>
-      <w:pPr>
-        <w:spacing w:before="100" w:beforeAutospacing="1" w:after="0" w:line="240" w:lineRule="auto"/>
-        <w:jc w:val="center"/>
-        <w:rPr>
-          <w:rFonts w:ascii="Times New Roman" w:eastAsia="Times New Roman" w:hAnsi="Times New Roman" w:cs="Times New Roman"/>
-          <w:sz w:val="48"/>
-          <w:szCs w:val="48"/>
-          <w:lang w:eastAsia="es-ES"/>
-        </w:rPr>
-      </w:pPr>
-    </w:p>
-    <w:p>
-      <w:pPr>
-        <w:spacing w:before="100" w:beforeAutospacing="1" w:after="0" w:line="240" w:lineRule="auto"/>
-        <w:jc w:val="center"/>
-        <w:rPr>
-          <w:rFonts w:ascii="Times New Roman" w:eastAsia="Times New Roman" w:hAnsi="Times New Roman" w:cs="Times New Roman"/>
-          <w:sz w:val="48"/>
-          <w:szCs w:val="48"/>
-          <w:lang w:eastAsia="es-ES"/>
-        </w:rPr>
-      </w:pPr>
     </w:p>
     <w:p>
       <w:pPr>
@@ -18970,27 +18938,27 @@
           <w:szCs w:val="28"/>
           <w:lang w:eastAsia="es-ES"/>
         </w:rPr>
+        <w:t>Estrellas:</w:t>
+      </w:r>
+    </w:p>
+    <w:p>
+      <w:pPr>
+        <w:spacing w:before="100" w:beforeAutospacing="1" w:after="198" w:line="240" w:lineRule="auto"/>
+        <w:rPr>
+          <w:rFonts w:ascii="Times New Roman" w:eastAsia="Times New Roman" w:hAnsi="Times New Roman" w:cs="Times New Roman"/>
+          <w:sz w:val="24"/>
+          <w:szCs w:val="24"/>
+          <w:lang w:eastAsia="es-ES"/>
+        </w:rPr>
+      </w:pPr>
+      <w:r>
+        <w:rPr>
+          <w:rFonts w:ascii="Calibri" w:eastAsia="Times New Roman" w:hAnsi="Calibri" w:cs="Calibri"/>
+          <w:sz w:val="24"/>
+          <w:szCs w:val="24"/>
+          <w:lang w:eastAsia="es-ES"/>
+        </w:rPr>
         <w:lastRenderedPageBreak/>
-        <w:t>Estrellas:</w:t>
-      </w:r>
-    </w:p>
-    <w:p>
-      <w:pPr>
-        <w:spacing w:before="100" w:beforeAutospacing="1" w:after="198" w:line="240" w:lineRule="auto"/>
-        <w:rPr>
-          <w:rFonts w:ascii="Times New Roman" w:eastAsia="Times New Roman" w:hAnsi="Times New Roman" w:cs="Times New Roman"/>
-          <w:sz w:val="24"/>
-          <w:szCs w:val="24"/>
-          <w:lang w:eastAsia="es-ES"/>
-        </w:rPr>
-      </w:pPr>
-      <w:r>
-        <w:rPr>
-          <w:rFonts w:ascii="Calibri" w:eastAsia="Times New Roman" w:hAnsi="Calibri" w:cs="Calibri"/>
-          <w:sz w:val="24"/>
-          <w:szCs w:val="24"/>
-          <w:lang w:eastAsia="es-ES"/>
-        </w:rPr>
         <w:t xml:space="preserve">El usuario puede ganar estrellas ya sea por </w:t>
       </w:r>
       <w:proofErr w:type="spellStart"/>
@@ -19439,6 +19407,18 @@
         <w:spacing w:after="0"/>
         <w:rPr>
           <w:rFonts w:ascii="Arial" w:hAnsi="Arial" w:cs="Arial"/>
+        </w:rPr>
+      </w:pPr>
+    </w:p>
+    <w:p>
+      <w:pPr>
+        <w:spacing w:after="0"/>
+        <w:jc w:val="center"/>
+        <w:rPr>
+          <w:rFonts w:ascii="Arial" w:hAnsi="Arial" w:cs="Arial"/>
+          <w:b/>
+          <w:sz w:val="32"/>
+          <w:szCs w:val="32"/>
         </w:rPr>
       </w:pPr>
     </w:p>
@@ -20235,51 +20215,59 @@
         <w:jc w:val="center"/>
         <w:rPr>
           <w:rFonts w:ascii="Times New Roman" w:eastAsia="Times New Roman" w:hAnsi="Times New Roman" w:cs="Times New Roman"/>
-          <w:sz w:val="24"/>
-          <w:szCs w:val="24"/>
-          <w:lang w:val="en-US" w:eastAsia="es-ES"/>
-        </w:rPr>
-      </w:pPr>
-      <w:r>
+          <w:sz w:val="48"/>
+          <w:szCs w:val="48"/>
+          <w:lang w:eastAsia="es-ES"/>
+        </w:rPr>
+      </w:pPr>
+    </w:p>
+    <w:p>
+      <w:pPr>
+        <w:spacing w:before="100" w:beforeAutospacing="1" w:after="0" w:line="240" w:lineRule="auto"/>
+        <w:jc w:val="center"/>
         <w:rPr>
           <w:rFonts w:ascii="Times New Roman" w:eastAsia="Times New Roman" w:hAnsi="Times New Roman" w:cs="Times New Roman"/>
           <w:sz w:val="48"/>
           <w:szCs w:val="48"/>
-          <w:lang w:val="en-US" w:eastAsia="es-ES"/>
-        </w:rPr>
-        <w:t xml:space="preserve">RACI y </w:t>
-      </w:r>
-      <w:proofErr w:type="spellStart"/>
-      <w:r>
+          <w:lang w:eastAsia="es-ES"/>
+        </w:rPr>
+      </w:pPr>
+    </w:p>
+    <w:p>
+      <w:pPr>
+        <w:spacing w:before="100" w:beforeAutospacing="1" w:after="0" w:line="240" w:lineRule="auto"/>
+        <w:jc w:val="center"/>
         <w:rPr>
           <w:rFonts w:ascii="Times New Roman" w:eastAsia="Times New Roman" w:hAnsi="Times New Roman" w:cs="Times New Roman"/>
           <w:sz w:val="48"/>
           <w:szCs w:val="48"/>
-          <w:lang w:val="en-US" w:eastAsia="es-ES"/>
-        </w:rPr>
-        <w:t>Diagrama</w:t>
-      </w:r>
-      <w:proofErr w:type="spellEnd"/>
-      <w:r>
+          <w:lang w:eastAsia="es-ES"/>
+        </w:rPr>
+      </w:pPr>
+    </w:p>
+    <w:p>
+      <w:pPr>
+        <w:spacing w:before="100" w:beforeAutospacing="1" w:after="0" w:line="240" w:lineRule="auto"/>
+        <w:jc w:val="center"/>
         <w:rPr>
           <w:rFonts w:ascii="Times New Roman" w:eastAsia="Times New Roman" w:hAnsi="Times New Roman" w:cs="Times New Roman"/>
           <w:sz w:val="48"/>
           <w:szCs w:val="48"/>
-          <w:lang w:val="en-US" w:eastAsia="es-ES"/>
-        </w:rPr>
-        <w:t xml:space="preserve"> de </w:t>
-      </w:r>
-      <w:proofErr w:type="spellStart"/>
-      <w:r>
+          <w:lang w:eastAsia="es-ES"/>
+        </w:rPr>
+      </w:pPr>
+    </w:p>
+    <w:p>
+      <w:pPr>
+        <w:spacing w:before="100" w:beforeAutospacing="1" w:after="0" w:line="240" w:lineRule="auto"/>
+        <w:jc w:val="center"/>
         <w:rPr>
           <w:rFonts w:ascii="Times New Roman" w:eastAsia="Times New Roman" w:hAnsi="Times New Roman" w:cs="Times New Roman"/>
           <w:sz w:val="48"/>
           <w:szCs w:val="48"/>
-          <w:lang w:val="en-US" w:eastAsia="es-ES"/>
-        </w:rPr>
-        <w:t>interesados</w:t>
-      </w:r>
-      <w:proofErr w:type="spellEnd"/>
+          <w:lang w:eastAsia="es-ES"/>
+        </w:rPr>
+      </w:pPr>
     </w:p>
     <w:p>
       <w:pPr>
@@ -20287,9 +20275,79 @@
         <w:jc w:val="center"/>
         <w:rPr>
           <w:rFonts w:ascii="Times New Roman" w:eastAsia="Times New Roman" w:hAnsi="Times New Roman" w:cs="Times New Roman"/>
-          <w:sz w:val="24"/>
-          <w:szCs w:val="24"/>
-          <w:lang w:val="en-US" w:eastAsia="es-ES"/>
+          <w:sz w:val="48"/>
+          <w:szCs w:val="48"/>
+          <w:lang w:eastAsia="es-ES"/>
+        </w:rPr>
+      </w:pPr>
+    </w:p>
+    <w:p>
+      <w:pPr>
+        <w:spacing w:before="100" w:beforeAutospacing="1" w:after="0" w:line="240" w:lineRule="auto"/>
+        <w:jc w:val="center"/>
+        <w:rPr>
+          <w:rFonts w:ascii="Times New Roman" w:eastAsia="Times New Roman" w:hAnsi="Times New Roman" w:cs="Times New Roman"/>
+          <w:sz w:val="48"/>
+          <w:szCs w:val="48"/>
+          <w:lang w:eastAsia="es-ES"/>
+        </w:rPr>
+      </w:pPr>
+    </w:p>
+    <w:p>
+      <w:pPr>
+        <w:spacing w:before="100" w:beforeAutospacing="1" w:after="0" w:line="240" w:lineRule="auto"/>
+        <w:jc w:val="center"/>
+        <w:rPr>
+          <w:rFonts w:ascii="Times New Roman" w:eastAsia="Times New Roman" w:hAnsi="Times New Roman" w:cs="Times New Roman"/>
+          <w:sz w:val="48"/>
+          <w:szCs w:val="48"/>
+          <w:lang w:eastAsia="es-ES"/>
+        </w:rPr>
+      </w:pPr>
+    </w:p>
+    <w:p>
+      <w:pPr>
+        <w:spacing w:before="100" w:beforeAutospacing="1" w:after="0" w:line="240" w:lineRule="auto"/>
+        <w:jc w:val="center"/>
+        <w:rPr>
+          <w:rFonts w:ascii="Times New Roman" w:eastAsia="Times New Roman" w:hAnsi="Times New Roman" w:cs="Times New Roman"/>
+          <w:sz w:val="48"/>
+          <w:szCs w:val="48"/>
+          <w:lang w:eastAsia="es-ES"/>
+        </w:rPr>
+      </w:pPr>
+    </w:p>
+    <w:p>
+      <w:pPr>
+        <w:spacing w:before="100" w:beforeAutospacing="1" w:after="0" w:line="240" w:lineRule="auto"/>
+        <w:jc w:val="center"/>
+        <w:rPr>
+          <w:rFonts w:ascii="Times New Roman" w:eastAsia="Times New Roman" w:hAnsi="Times New Roman" w:cs="Times New Roman"/>
+          <w:sz w:val="24"/>
+          <w:szCs w:val="24"/>
+          <w:lang w:eastAsia="es-ES"/>
+        </w:rPr>
+      </w:pPr>
+      <w:r>
+        <w:rPr>
+          <w:rFonts w:ascii="Times New Roman" w:eastAsia="Times New Roman" w:hAnsi="Times New Roman" w:cs="Times New Roman"/>
+          <w:sz w:val="48"/>
+          <w:szCs w:val="48"/>
+          <w:lang w:eastAsia="es-ES"/>
+        </w:rPr>
+        <w:lastRenderedPageBreak/>
+        <w:t>RACI y Diagrama de interesados</w:t>
+      </w:r>
+    </w:p>
+    <w:p>
+      <w:pPr>
+        <w:spacing w:before="100" w:beforeAutospacing="1" w:after="0" w:line="240" w:lineRule="auto"/>
+        <w:jc w:val="center"/>
+        <w:rPr>
+          <w:rFonts w:ascii="Times New Roman" w:eastAsia="Times New Roman" w:hAnsi="Times New Roman" w:cs="Times New Roman"/>
+          <w:sz w:val="24"/>
+          <w:szCs w:val="24"/>
+          <w:lang w:eastAsia="es-ES"/>
         </w:rPr>
       </w:pPr>
     </w:p>
@@ -20313,7 +20371,33 @@
           <w:u w:val="single"/>
           <w:lang w:eastAsia="es-ES"/>
         </w:rPr>
-        <w:t>RACI (Matriz de Asignacion de Responsabilidad):</w:t>
+        <w:t xml:space="preserve">RACI (Matriz de </w:t>
+      </w:r>
+      <w:proofErr w:type="spellStart"/>
+      <w:r>
+        <w:rPr>
+          <w:rFonts w:ascii="Calibri" w:eastAsia="Times New Roman" w:hAnsi="Calibri" w:cs="Calibri"/>
+          <w:b/>
+          <w:bCs/>
+          <w:sz w:val="30"/>
+          <w:szCs w:val="30"/>
+          <w:u w:val="single"/>
+          <w:lang w:eastAsia="es-ES"/>
+        </w:rPr>
+        <w:t>Asignacion</w:t>
+      </w:r>
+      <w:proofErr w:type="spellEnd"/>
+      <w:r>
+        <w:rPr>
+          <w:rFonts w:ascii="Calibri" w:eastAsia="Times New Roman" w:hAnsi="Calibri" w:cs="Calibri"/>
+          <w:b/>
+          <w:bCs/>
+          <w:sz w:val="30"/>
+          <w:szCs w:val="30"/>
+          <w:u w:val="single"/>
+          <w:lang w:eastAsia="es-ES"/>
+        </w:rPr>
+        <w:t xml:space="preserve"> de Responsabilidad):</w:t>
       </w:r>
     </w:p>
     <w:p>
@@ -20566,7 +20650,6 @@
           <w:szCs w:val="24"/>
           <w:lang w:eastAsia="es-ES"/>
         </w:rPr>
-        <w:lastRenderedPageBreak/>
         <w:t>La función de la matriz es definir los roles y responsabilidades de cada persona involucrada en los proyectos y procesos de la empresa. Incluso porque muchas veces un solo empleado puede realizar varias funciones y es por eso que todo necesita ser documentado.</w:t>
       </w:r>
     </w:p>
@@ -20620,21 +20703,29 @@
           <w:u w:val="single"/>
           <w:lang w:eastAsia="es-ES"/>
         </w:rPr>
-        <w:t>empres</w:t>
-      </w:r>
-      <w:bookmarkStart w:id="0" w:name="_GoBack"/>
-      <w:bookmarkEnd w:id="0"/>
+        <w:t>empresa</w:t>
+      </w:r>
       <w:r>
         <w:rPr>
           <w:rFonts w:ascii="Calibri" w:eastAsia="Times New Roman" w:hAnsi="Calibri" w:cs="Calibri"/>
           <w:color w:val="171923"/>
           <w:sz w:val="24"/>
           <w:szCs w:val="24"/>
-          <w:u w:val="single"/>
-          <w:lang w:eastAsia="es-ES"/>
-        </w:rPr>
-        <w:t>a</w:t>
-      </w:r>
+          <w:lang w:eastAsia="es-ES"/>
+        </w:rPr>
+        <w:t xml:space="preserve"> es el de analista.</w:t>
+      </w:r>
+    </w:p>
+    <w:p>
+      <w:pPr>
+        <w:spacing w:before="100" w:beforeAutospacing="1" w:after="142"/>
+        <w:rPr>
+          <w:rFonts w:ascii="Times New Roman" w:eastAsia="Times New Roman" w:hAnsi="Times New Roman" w:cs="Times New Roman"/>
+          <w:sz w:val="24"/>
+          <w:szCs w:val="24"/>
+          <w:lang w:eastAsia="es-ES"/>
+        </w:rPr>
+      </w:pPr>
       <w:r>
         <w:rPr>
           <w:rFonts w:ascii="Calibri" w:eastAsia="Times New Roman" w:hAnsi="Calibri" w:cs="Calibri"/>
@@ -20643,50 +20734,41 @@
           <w:szCs w:val="24"/>
           <w:lang w:eastAsia="es-ES"/>
         </w:rPr>
-        <w:t xml:space="preserve"> es el de analista.</w:t>
+        <w:t>En el entorno laboral, debe poder cumplir con sus obligaciones de analista y de gerente de proyecto.</w:t>
       </w:r>
     </w:p>
     <w:p>
       <w:pPr>
         <w:spacing w:before="100" w:beforeAutospacing="1" w:after="142"/>
         <w:rPr>
+          <w:rFonts w:ascii="Calibri" w:eastAsia="Times New Roman" w:hAnsi="Calibri" w:cs="Calibri"/>
+          <w:color w:val="171923"/>
+          <w:sz w:val="24"/>
+          <w:szCs w:val="24"/>
+          <w:lang w:eastAsia="es-ES"/>
+        </w:rPr>
+      </w:pPr>
+      <w:r>
+        <w:rPr>
+          <w:rFonts w:ascii="Calibri" w:eastAsia="Times New Roman" w:hAnsi="Calibri" w:cs="Calibri"/>
+          <w:color w:val="171923"/>
+          <w:sz w:val="24"/>
+          <w:szCs w:val="24"/>
+          <w:lang w:eastAsia="es-ES"/>
+        </w:rPr>
+        <w:t>Para comprender mejor cómo funciona esto dentro de la Matriz RACI, veamos el significado de cada letra en la sigla.</w:t>
+      </w:r>
+    </w:p>
+    <w:p>
+      <w:pPr>
+        <w:spacing w:before="100" w:beforeAutospacing="1" w:after="142"/>
+        <w:rPr>
           <w:rFonts w:ascii="Times New Roman" w:eastAsia="Times New Roman" w:hAnsi="Times New Roman" w:cs="Times New Roman"/>
           <w:sz w:val="24"/>
           <w:szCs w:val="24"/>
           <w:lang w:eastAsia="es-ES"/>
         </w:rPr>
       </w:pPr>
-      <w:r>
-        <w:rPr>
-          <w:rFonts w:ascii="Calibri" w:eastAsia="Times New Roman" w:hAnsi="Calibri" w:cs="Calibri"/>
-          <w:color w:val="171923"/>
-          <w:sz w:val="24"/>
-          <w:szCs w:val="24"/>
-          <w:lang w:eastAsia="es-ES"/>
-        </w:rPr>
-        <w:t>En el entorno laboral, debe poder cumplir con sus obligaciones de analista y de gerente de proyecto.</w:t>
-      </w:r>
-    </w:p>
-    <w:p>
-      <w:pPr>
-        <w:spacing w:before="100" w:beforeAutospacing="1" w:after="142"/>
-        <w:rPr>
-          <w:rFonts w:ascii="Times New Roman" w:eastAsia="Times New Roman" w:hAnsi="Times New Roman" w:cs="Times New Roman"/>
-          <w:sz w:val="24"/>
-          <w:szCs w:val="24"/>
-          <w:lang w:eastAsia="es-ES"/>
-        </w:rPr>
-      </w:pPr>
-      <w:r>
-        <w:rPr>
-          <w:rFonts w:ascii="Calibri" w:eastAsia="Times New Roman" w:hAnsi="Calibri" w:cs="Calibri"/>
-          <w:color w:val="171923"/>
-          <w:sz w:val="24"/>
-          <w:szCs w:val="24"/>
-          <w:lang w:eastAsia="es-ES"/>
-        </w:rPr>
-        <w:t>Para comprender mejor cómo funciona esto dentro de la Matriz RACI, veamos el significado de cada letra en la sigla.</w:t>
-      </w:r>
     </w:p>
     <w:p>
       <w:pPr>
@@ -20701,41 +20783,28 @@
     </w:p>
     <w:tbl>
       <w:tblPr>
+        <w:tblStyle w:val="Tablaconcuadrcula"/>
+        <w:tblpPr w:leftFromText="141" w:rightFromText="141" w:vertAnchor="page" w:horzAnchor="margin" w:tblpXSpec="center" w:tblpY="1957"/>
         <w:tblW w:w="10530" w:type="dxa"/>
-        <w:tblCellSpacing w:w="0" w:type="dxa"/>
-        <w:tblCellMar>
-          <w:left w:w="0" w:type="dxa"/>
-          <w:right w:w="0" w:type="dxa"/>
-        </w:tblCellMar>
         <w:tblLook w:val="04A0" w:firstRow="1" w:lastRow="0" w:firstColumn="1" w:lastColumn="0" w:noHBand="0" w:noVBand="1"/>
       </w:tblPr>
       <w:tblGrid>
-        <w:gridCol w:w="1294"/>
-        <w:gridCol w:w="1870"/>
-        <w:gridCol w:w="1673"/>
-        <w:gridCol w:w="1851"/>
-        <w:gridCol w:w="2015"/>
-        <w:gridCol w:w="1827"/>
+        <w:gridCol w:w="1510"/>
+        <w:gridCol w:w="1822"/>
+        <w:gridCol w:w="1640"/>
+        <w:gridCol w:w="1815"/>
+        <w:gridCol w:w="1962"/>
+        <w:gridCol w:w="1781"/>
       </w:tblGrid>
       <w:tr>
-        <w:trPr>
-          <w:tblCellSpacing w:w="0" w:type="dxa"/>
-        </w:trPr>
         <w:tc>
           <w:tcPr>
-            <w:tcW w:w="1050" w:type="dxa"/>
-            <w:tcBorders>
-              <w:top w:val="nil"/>
-              <w:left w:val="nil"/>
-              <w:bottom w:val="nil"/>
-              <w:right w:val="nil"/>
-            </w:tcBorders>
-            <w:vAlign w:val="center"/>
+            <w:tcW w:w="1510" w:type="dxa"/>
             <w:hideMark/>
           </w:tcPr>
           <w:p>
             <w:pPr>
-              <w:spacing w:before="100" w:beforeAutospacing="1" w:after="0"/>
+              <w:spacing w:before="100" w:beforeAutospacing="1"/>
               <w:jc w:val="center"/>
               <w:rPr>
                 <w:rFonts w:ascii="Times New Roman" w:eastAsia="Times New Roman" w:hAnsi="Times New Roman" w:cs="Times New Roman"/>
@@ -20744,23 +20813,26 @@
                 <w:lang w:eastAsia="es-ES"/>
               </w:rPr>
             </w:pPr>
+            <w:r>
+              <w:rPr>
+                <w:rFonts w:ascii="Times New Roman" w:eastAsia="Times New Roman" w:hAnsi="Times New Roman" w:cs="Times New Roman"/>
+                <w:sz w:val="24"/>
+                <w:szCs w:val="24"/>
+                <w:lang w:eastAsia="es-ES"/>
+              </w:rPr>
+              <w:lastRenderedPageBreak/>
+              <w:t>Tarea</w:t>
+            </w:r>
           </w:p>
         </w:tc>
         <w:tc>
           <w:tcPr>
-            <w:tcW w:w="1920" w:type="dxa"/>
-            <w:tcBorders>
-              <w:top w:val="nil"/>
-              <w:left w:val="nil"/>
-              <w:bottom w:val="nil"/>
-              <w:right w:val="nil"/>
-            </w:tcBorders>
-            <w:vAlign w:val="center"/>
+            <w:tcW w:w="1822" w:type="dxa"/>
             <w:hideMark/>
           </w:tcPr>
           <w:p>
             <w:pPr>
-              <w:spacing w:before="100" w:beforeAutospacing="1" w:after="0"/>
+              <w:spacing w:before="100" w:beforeAutospacing="1"/>
               <w:jc w:val="center"/>
               <w:rPr>
                 <w:rFonts w:ascii="Times New Roman" w:eastAsia="Times New Roman" w:hAnsi="Times New Roman" w:cs="Times New Roman"/>
@@ -20793,19 +20865,12 @@
         </w:tc>
         <w:tc>
           <w:tcPr>
-            <w:tcW w:w="1710" w:type="dxa"/>
-            <w:tcBorders>
-              <w:top w:val="nil"/>
-              <w:left w:val="nil"/>
-              <w:bottom w:val="nil"/>
-              <w:right w:val="nil"/>
-            </w:tcBorders>
-            <w:vAlign w:val="center"/>
+            <w:tcW w:w="1640" w:type="dxa"/>
             <w:hideMark/>
           </w:tcPr>
           <w:p>
             <w:pPr>
-              <w:spacing w:before="100" w:beforeAutospacing="1" w:after="0"/>
+              <w:spacing w:before="100" w:beforeAutospacing="1"/>
               <w:jc w:val="center"/>
               <w:rPr>
                 <w:rFonts w:ascii="Times New Roman" w:eastAsia="Times New Roman" w:hAnsi="Times New Roman" w:cs="Times New Roman"/>
@@ -20838,19 +20903,12 @@
         </w:tc>
         <w:tc>
           <w:tcPr>
-            <w:tcW w:w="1890" w:type="dxa"/>
-            <w:tcBorders>
-              <w:top w:val="nil"/>
-              <w:left w:val="nil"/>
-              <w:bottom w:val="nil"/>
-              <w:right w:val="nil"/>
-            </w:tcBorders>
-            <w:vAlign w:val="center"/>
+            <w:tcW w:w="1815" w:type="dxa"/>
             <w:hideMark/>
           </w:tcPr>
           <w:p>
             <w:pPr>
-              <w:spacing w:before="100" w:beforeAutospacing="1" w:after="0"/>
+              <w:spacing w:before="100" w:beforeAutospacing="1"/>
               <w:jc w:val="center"/>
               <w:rPr>
                 <w:rFonts w:ascii="Times New Roman" w:eastAsia="Times New Roman" w:hAnsi="Times New Roman" w:cs="Times New Roman"/>
@@ -20894,19 +20952,12 @@
         </w:tc>
         <w:tc>
           <w:tcPr>
-            <w:tcW w:w="2070" w:type="dxa"/>
-            <w:tcBorders>
-              <w:top w:val="nil"/>
-              <w:left w:val="nil"/>
-              <w:bottom w:val="nil"/>
-              <w:right w:val="nil"/>
-            </w:tcBorders>
-            <w:vAlign w:val="center"/>
+            <w:tcW w:w="1962" w:type="dxa"/>
             <w:hideMark/>
           </w:tcPr>
           <w:p>
             <w:pPr>
-              <w:spacing w:before="100" w:beforeAutospacing="1" w:after="0"/>
+              <w:spacing w:before="100" w:beforeAutospacing="1"/>
               <w:jc w:val="center"/>
               <w:rPr>
                 <w:rFonts w:ascii="Times New Roman" w:eastAsia="Times New Roman" w:hAnsi="Times New Roman" w:cs="Times New Roman"/>
@@ -20928,19 +20979,12 @@
         </w:tc>
         <w:tc>
           <w:tcPr>
-            <w:tcW w:w="1875" w:type="dxa"/>
-            <w:tcBorders>
-              <w:top w:val="nil"/>
-              <w:left w:val="nil"/>
-              <w:bottom w:val="nil"/>
-              <w:right w:val="nil"/>
-            </w:tcBorders>
-            <w:vAlign w:val="center"/>
+            <w:tcW w:w="1781" w:type="dxa"/>
             <w:hideMark/>
           </w:tcPr>
           <w:p>
             <w:pPr>
-              <w:spacing w:before="100" w:beforeAutospacing="1" w:after="0"/>
+              <w:spacing w:before="100" w:beforeAutospacing="1"/>
               <w:jc w:val="center"/>
               <w:rPr>
                 <w:rFonts w:ascii="Times New Roman" w:eastAsia="Times New Roman" w:hAnsi="Times New Roman" w:cs="Times New Roman"/>
@@ -20984,24 +21028,14 @@
         </w:tc>
       </w:tr>
       <w:tr>
-        <w:trPr>
-          <w:tblCellSpacing w:w="0" w:type="dxa"/>
-        </w:trPr>
         <w:tc>
           <w:tcPr>
-            <w:tcW w:w="1050" w:type="dxa"/>
-            <w:tcBorders>
-              <w:top w:val="nil"/>
-              <w:left w:val="nil"/>
-              <w:bottom w:val="nil"/>
-              <w:right w:val="nil"/>
-            </w:tcBorders>
-            <w:vAlign w:val="center"/>
+            <w:tcW w:w="1510" w:type="dxa"/>
             <w:hideMark/>
           </w:tcPr>
           <w:p>
             <w:pPr>
-              <w:spacing w:before="100" w:beforeAutospacing="1" w:after="0"/>
+              <w:spacing w:before="100" w:beforeAutospacing="1"/>
               <w:jc w:val="center"/>
               <w:rPr>
                 <w:rFonts w:ascii="Times New Roman" w:eastAsia="Times New Roman" w:hAnsi="Times New Roman" w:cs="Times New Roman"/>
@@ -21013,6 +21047,7 @@
             <w:r>
               <w:rPr>
                 <w:rFonts w:ascii="Times New Roman" w:eastAsia="Times New Roman" w:hAnsi="Times New Roman" w:cs="Times New Roman"/>
+                <w:color w:val="9BBB59" w:themeColor="accent3"/>
                 <w:sz w:val="24"/>
                 <w:szCs w:val="24"/>
                 <w:lang w:eastAsia="es-ES"/>
@@ -21023,19 +21058,12 @@
         </w:tc>
         <w:tc>
           <w:tcPr>
-            <w:tcW w:w="1920" w:type="dxa"/>
-            <w:tcBorders>
-              <w:top w:val="nil"/>
-              <w:left w:val="nil"/>
-              <w:bottom w:val="nil"/>
-              <w:right w:val="nil"/>
-            </w:tcBorders>
-            <w:vAlign w:val="center"/>
+            <w:tcW w:w="1822" w:type="dxa"/>
             <w:hideMark/>
           </w:tcPr>
           <w:p>
             <w:pPr>
-              <w:spacing w:before="100" w:beforeAutospacing="1" w:after="0"/>
+              <w:spacing w:before="100" w:beforeAutospacing="1"/>
               <w:jc w:val="center"/>
               <w:rPr>
                 <w:rFonts w:ascii="Times New Roman" w:eastAsia="Times New Roman" w:hAnsi="Times New Roman" w:cs="Times New Roman"/>
@@ -21057,19 +21085,12 @@
         </w:tc>
         <w:tc>
           <w:tcPr>
-            <w:tcW w:w="1710" w:type="dxa"/>
-            <w:tcBorders>
-              <w:top w:val="nil"/>
-              <w:left w:val="nil"/>
-              <w:bottom w:val="nil"/>
-              <w:right w:val="nil"/>
-            </w:tcBorders>
-            <w:vAlign w:val="center"/>
+            <w:tcW w:w="1640" w:type="dxa"/>
             <w:hideMark/>
           </w:tcPr>
           <w:p>
             <w:pPr>
-              <w:spacing w:before="100" w:beforeAutospacing="1" w:after="0"/>
+              <w:spacing w:before="100" w:beforeAutospacing="1"/>
               <w:jc w:val="center"/>
               <w:rPr>
                 <w:rFonts w:ascii="Times New Roman" w:eastAsia="Times New Roman" w:hAnsi="Times New Roman" w:cs="Times New Roman"/>
@@ -21082,19 +21103,12 @@
         </w:tc>
         <w:tc>
           <w:tcPr>
-            <w:tcW w:w="1890" w:type="dxa"/>
-            <w:tcBorders>
-              <w:top w:val="nil"/>
-              <w:left w:val="nil"/>
-              <w:bottom w:val="nil"/>
-              <w:right w:val="nil"/>
-            </w:tcBorders>
-            <w:vAlign w:val="center"/>
+            <w:tcW w:w="1815" w:type="dxa"/>
             <w:hideMark/>
           </w:tcPr>
           <w:p>
             <w:pPr>
-              <w:spacing w:before="100" w:beforeAutospacing="1" w:after="0"/>
+              <w:spacing w:before="100" w:beforeAutospacing="1"/>
               <w:jc w:val="center"/>
               <w:rPr>
                 <w:rFonts w:ascii="Times New Roman" w:eastAsia="Times New Roman" w:hAnsi="Times New Roman" w:cs="Times New Roman"/>
@@ -21116,19 +21130,12 @@
         </w:tc>
         <w:tc>
           <w:tcPr>
-            <w:tcW w:w="2070" w:type="dxa"/>
-            <w:tcBorders>
-              <w:top w:val="nil"/>
-              <w:left w:val="nil"/>
-              <w:bottom w:val="nil"/>
-              <w:right w:val="nil"/>
-            </w:tcBorders>
-            <w:vAlign w:val="center"/>
+            <w:tcW w:w="1962" w:type="dxa"/>
             <w:hideMark/>
           </w:tcPr>
           <w:p>
             <w:pPr>
-              <w:spacing w:before="100" w:beforeAutospacing="1" w:after="0"/>
+              <w:spacing w:before="100" w:beforeAutospacing="1"/>
               <w:jc w:val="center"/>
               <w:rPr>
                 <w:rFonts w:ascii="Times New Roman" w:eastAsia="Times New Roman" w:hAnsi="Times New Roman" w:cs="Times New Roman"/>
@@ -21141,19 +21148,12 @@
         </w:tc>
         <w:tc>
           <w:tcPr>
-            <w:tcW w:w="1875" w:type="dxa"/>
-            <w:tcBorders>
-              <w:top w:val="nil"/>
-              <w:left w:val="nil"/>
-              <w:bottom w:val="nil"/>
-              <w:right w:val="nil"/>
-            </w:tcBorders>
-            <w:vAlign w:val="center"/>
+            <w:tcW w:w="1781" w:type="dxa"/>
             <w:hideMark/>
           </w:tcPr>
           <w:p>
             <w:pPr>
-              <w:spacing w:before="100" w:beforeAutospacing="1" w:after="0"/>
+              <w:spacing w:before="100" w:beforeAutospacing="1"/>
               <w:jc w:val="center"/>
               <w:rPr>
                 <w:rFonts w:ascii="Times New Roman" w:eastAsia="Times New Roman" w:hAnsi="Times New Roman" w:cs="Times New Roman"/>
@@ -21175,24 +21175,14 @@
         </w:tc>
       </w:tr>
       <w:tr>
-        <w:trPr>
-          <w:tblCellSpacing w:w="0" w:type="dxa"/>
-        </w:trPr>
         <w:tc>
           <w:tcPr>
-            <w:tcW w:w="1050" w:type="dxa"/>
-            <w:tcBorders>
-              <w:top w:val="nil"/>
-              <w:left w:val="nil"/>
-              <w:bottom w:val="nil"/>
-              <w:right w:val="nil"/>
-            </w:tcBorders>
-            <w:vAlign w:val="center"/>
+            <w:tcW w:w="1510" w:type="dxa"/>
             <w:hideMark/>
           </w:tcPr>
           <w:p>
             <w:pPr>
-              <w:spacing w:before="100" w:beforeAutospacing="1" w:after="0"/>
+              <w:spacing w:before="100" w:beforeAutospacing="1"/>
               <w:jc w:val="center"/>
               <w:rPr>
                 <w:rFonts w:ascii="Times New Roman" w:eastAsia="Times New Roman" w:hAnsi="Times New Roman" w:cs="Times New Roman"/>
@@ -21204,6 +21194,7 @@
             <w:r>
               <w:rPr>
                 <w:rFonts w:ascii="Times New Roman" w:eastAsia="Times New Roman" w:hAnsi="Times New Roman" w:cs="Times New Roman"/>
+                <w:color w:val="8064A2" w:themeColor="accent4"/>
                 <w:sz w:val="24"/>
                 <w:szCs w:val="24"/>
                 <w:lang w:eastAsia="es-ES"/>
@@ -21214,19 +21205,12 @@
         </w:tc>
         <w:tc>
           <w:tcPr>
-            <w:tcW w:w="1920" w:type="dxa"/>
-            <w:tcBorders>
-              <w:top w:val="nil"/>
-              <w:left w:val="nil"/>
-              <w:bottom w:val="nil"/>
-              <w:right w:val="nil"/>
-            </w:tcBorders>
-            <w:vAlign w:val="center"/>
+            <w:tcW w:w="1822" w:type="dxa"/>
             <w:hideMark/>
           </w:tcPr>
           <w:p>
             <w:pPr>
-              <w:spacing w:before="100" w:beforeAutospacing="1" w:after="0"/>
+              <w:spacing w:before="100" w:beforeAutospacing="1"/>
               <w:jc w:val="center"/>
               <w:rPr>
                 <w:rFonts w:ascii="Times New Roman" w:eastAsia="Times New Roman" w:hAnsi="Times New Roman" w:cs="Times New Roman"/>
@@ -21248,19 +21232,12 @@
         </w:tc>
         <w:tc>
           <w:tcPr>
-            <w:tcW w:w="1710" w:type="dxa"/>
-            <w:tcBorders>
-              <w:top w:val="nil"/>
-              <w:left w:val="nil"/>
-              <w:bottom w:val="nil"/>
-              <w:right w:val="nil"/>
-            </w:tcBorders>
-            <w:vAlign w:val="center"/>
+            <w:tcW w:w="1640" w:type="dxa"/>
             <w:hideMark/>
           </w:tcPr>
           <w:p>
             <w:pPr>
-              <w:spacing w:before="100" w:beforeAutospacing="1" w:after="0"/>
+              <w:spacing w:before="100" w:beforeAutospacing="1"/>
               <w:jc w:val="center"/>
               <w:rPr>
                 <w:rFonts w:ascii="Times New Roman" w:eastAsia="Times New Roman" w:hAnsi="Times New Roman" w:cs="Times New Roman"/>
@@ -21273,19 +21250,12 @@
         </w:tc>
         <w:tc>
           <w:tcPr>
-            <w:tcW w:w="1890" w:type="dxa"/>
-            <w:tcBorders>
-              <w:top w:val="nil"/>
-              <w:left w:val="nil"/>
-              <w:bottom w:val="nil"/>
-              <w:right w:val="nil"/>
-            </w:tcBorders>
-            <w:vAlign w:val="center"/>
+            <w:tcW w:w="1815" w:type="dxa"/>
             <w:hideMark/>
           </w:tcPr>
           <w:p>
             <w:pPr>
-              <w:spacing w:before="100" w:beforeAutospacing="1" w:after="0"/>
+              <w:spacing w:before="100" w:beforeAutospacing="1"/>
               <w:jc w:val="center"/>
               <w:rPr>
                 <w:rFonts w:ascii="Times New Roman" w:eastAsia="Times New Roman" w:hAnsi="Times New Roman" w:cs="Times New Roman"/>
@@ -21307,19 +21277,12 @@
         </w:tc>
         <w:tc>
           <w:tcPr>
-            <w:tcW w:w="2070" w:type="dxa"/>
-            <w:tcBorders>
-              <w:top w:val="nil"/>
-              <w:left w:val="nil"/>
-              <w:bottom w:val="nil"/>
-              <w:right w:val="nil"/>
-            </w:tcBorders>
-            <w:vAlign w:val="center"/>
+            <w:tcW w:w="1962" w:type="dxa"/>
             <w:hideMark/>
           </w:tcPr>
           <w:p>
             <w:pPr>
-              <w:spacing w:before="100" w:beforeAutospacing="1" w:after="0"/>
+              <w:spacing w:before="100" w:beforeAutospacing="1"/>
               <w:jc w:val="center"/>
               <w:rPr>
                 <w:rFonts w:ascii="Times New Roman" w:eastAsia="Times New Roman" w:hAnsi="Times New Roman" w:cs="Times New Roman"/>
@@ -21332,19 +21295,12 @@
         </w:tc>
         <w:tc>
           <w:tcPr>
-            <w:tcW w:w="1875" w:type="dxa"/>
-            <w:tcBorders>
-              <w:top w:val="nil"/>
-              <w:left w:val="nil"/>
-              <w:bottom w:val="nil"/>
-              <w:right w:val="nil"/>
-            </w:tcBorders>
-            <w:vAlign w:val="center"/>
+            <w:tcW w:w="1781" w:type="dxa"/>
             <w:hideMark/>
           </w:tcPr>
           <w:p>
             <w:pPr>
-              <w:spacing w:before="100" w:beforeAutospacing="1" w:after="0"/>
+              <w:spacing w:before="100" w:beforeAutospacing="1"/>
               <w:jc w:val="center"/>
               <w:rPr>
                 <w:rFonts w:ascii="Times New Roman" w:eastAsia="Times New Roman" w:hAnsi="Times New Roman" w:cs="Times New Roman"/>
@@ -21366,25 +21322,14 @@
         </w:tc>
       </w:tr>
       <w:tr>
-        <w:trPr>
-          <w:trHeight w:val="165"/>
-          <w:tblCellSpacing w:w="0" w:type="dxa"/>
-        </w:trPr>
         <w:tc>
           <w:tcPr>
-            <w:tcW w:w="1050" w:type="dxa"/>
-            <w:tcBorders>
-              <w:top w:val="nil"/>
-              <w:left w:val="nil"/>
-              <w:bottom w:val="nil"/>
-              <w:right w:val="nil"/>
-            </w:tcBorders>
-            <w:vAlign w:val="center"/>
+            <w:tcW w:w="1510" w:type="dxa"/>
             <w:hideMark/>
           </w:tcPr>
           <w:p>
             <w:pPr>
-              <w:spacing w:before="100" w:beforeAutospacing="1" w:after="0" w:line="165" w:lineRule="atLeast"/>
+              <w:spacing w:before="100" w:beforeAutospacing="1"/>
               <w:jc w:val="center"/>
               <w:rPr>
                 <w:rFonts w:ascii="Times New Roman" w:eastAsia="Times New Roman" w:hAnsi="Times New Roman" w:cs="Times New Roman"/>
@@ -21396,179 +21341,7 @@
             <w:r>
               <w:rPr>
                 <w:rFonts w:ascii="Times New Roman" w:eastAsia="Times New Roman" w:hAnsi="Times New Roman" w:cs="Times New Roman"/>
-                <w:sz w:val="24"/>
-                <w:szCs w:val="24"/>
-                <w:lang w:eastAsia="es-ES"/>
-              </w:rPr>
-              <w:t>(JS)</w:t>
-            </w:r>
-          </w:p>
-        </w:tc>
-        <w:tc>
-          <w:tcPr>
-            <w:tcW w:w="1920" w:type="dxa"/>
-            <w:tcBorders>
-              <w:top w:val="nil"/>
-              <w:left w:val="nil"/>
-              <w:bottom w:val="nil"/>
-              <w:right w:val="nil"/>
-            </w:tcBorders>
-            <w:vAlign w:val="center"/>
-            <w:hideMark/>
-          </w:tcPr>
-          <w:p>
-            <w:pPr>
-              <w:spacing w:before="100" w:beforeAutospacing="1" w:after="0" w:line="165" w:lineRule="atLeast"/>
-              <w:jc w:val="center"/>
-              <w:rPr>
-                <w:rFonts w:ascii="Times New Roman" w:eastAsia="Times New Roman" w:hAnsi="Times New Roman" w:cs="Times New Roman"/>
-                <w:sz w:val="24"/>
-                <w:szCs w:val="24"/>
-                <w:lang w:eastAsia="es-ES"/>
-              </w:rPr>
-            </w:pPr>
-            <w:r>
-              <w:rPr>
-                <w:rFonts w:ascii="Times New Roman" w:eastAsia="Times New Roman" w:hAnsi="Times New Roman" w:cs="Times New Roman"/>
-                <w:sz w:val="24"/>
-                <w:szCs w:val="24"/>
-                <w:lang w:eastAsia="es-ES"/>
-              </w:rPr>
-              <w:t>(RAI)</w:t>
-            </w:r>
-          </w:p>
-        </w:tc>
-        <w:tc>
-          <w:tcPr>
-            <w:tcW w:w="1710" w:type="dxa"/>
-            <w:tcBorders>
-              <w:top w:val="nil"/>
-              <w:left w:val="nil"/>
-              <w:bottom w:val="nil"/>
-              <w:right w:val="nil"/>
-            </w:tcBorders>
-            <w:vAlign w:val="center"/>
-            <w:hideMark/>
-          </w:tcPr>
-          <w:p>
-            <w:pPr>
-              <w:spacing w:before="100" w:beforeAutospacing="1" w:after="0"/>
-              <w:jc w:val="center"/>
-              <w:rPr>
-                <w:rFonts w:ascii="Times New Roman" w:eastAsia="Times New Roman" w:hAnsi="Times New Roman" w:cs="Times New Roman"/>
-                <w:sz w:val="16"/>
-                <w:szCs w:val="24"/>
-                <w:lang w:eastAsia="es-ES"/>
-              </w:rPr>
-            </w:pPr>
-          </w:p>
-        </w:tc>
-        <w:tc>
-          <w:tcPr>
-            <w:tcW w:w="1890" w:type="dxa"/>
-            <w:tcBorders>
-              <w:top w:val="nil"/>
-              <w:left w:val="nil"/>
-              <w:bottom w:val="nil"/>
-              <w:right w:val="nil"/>
-            </w:tcBorders>
-            <w:vAlign w:val="center"/>
-            <w:hideMark/>
-          </w:tcPr>
-          <w:p>
-            <w:pPr>
-              <w:spacing w:before="100" w:beforeAutospacing="1" w:after="0"/>
-              <w:jc w:val="center"/>
-              <w:rPr>
-                <w:rFonts w:ascii="Times New Roman" w:eastAsia="Times New Roman" w:hAnsi="Times New Roman" w:cs="Times New Roman"/>
-                <w:sz w:val="16"/>
-                <w:szCs w:val="24"/>
-                <w:lang w:eastAsia="es-ES"/>
-              </w:rPr>
-            </w:pPr>
-          </w:p>
-        </w:tc>
-        <w:tc>
-          <w:tcPr>
-            <w:tcW w:w="2070" w:type="dxa"/>
-            <w:tcBorders>
-              <w:top w:val="nil"/>
-              <w:left w:val="nil"/>
-              <w:bottom w:val="nil"/>
-              <w:right w:val="nil"/>
-            </w:tcBorders>
-            <w:vAlign w:val="center"/>
-            <w:hideMark/>
-          </w:tcPr>
-          <w:p>
-            <w:pPr>
-              <w:spacing w:before="100" w:beforeAutospacing="1" w:after="0"/>
-              <w:jc w:val="center"/>
-              <w:rPr>
-                <w:rFonts w:ascii="Times New Roman" w:eastAsia="Times New Roman" w:hAnsi="Times New Roman" w:cs="Times New Roman"/>
-                <w:sz w:val="16"/>
-                <w:szCs w:val="24"/>
-                <w:lang w:eastAsia="es-ES"/>
-              </w:rPr>
-            </w:pPr>
-          </w:p>
-        </w:tc>
-        <w:tc>
-          <w:tcPr>
-            <w:tcW w:w="1875" w:type="dxa"/>
-            <w:tcBorders>
-              <w:top w:val="nil"/>
-              <w:left w:val="nil"/>
-              <w:bottom w:val="nil"/>
-              <w:right w:val="nil"/>
-            </w:tcBorders>
-            <w:vAlign w:val="center"/>
-            <w:hideMark/>
-          </w:tcPr>
-          <w:p>
-            <w:pPr>
-              <w:spacing w:before="100" w:beforeAutospacing="1" w:after="0"/>
-              <w:jc w:val="center"/>
-              <w:rPr>
-                <w:rFonts w:ascii="Times New Roman" w:eastAsia="Times New Roman" w:hAnsi="Times New Roman" w:cs="Times New Roman"/>
-                <w:sz w:val="16"/>
-                <w:szCs w:val="24"/>
-                <w:lang w:eastAsia="es-ES"/>
-              </w:rPr>
-            </w:pPr>
-          </w:p>
-        </w:tc>
-      </w:tr>
-      <w:tr>
-        <w:trPr>
-          <w:tblCellSpacing w:w="0" w:type="dxa"/>
-        </w:trPr>
-        <w:tc>
-          <w:tcPr>
-            <w:tcW w:w="1050" w:type="dxa"/>
-            <w:tcBorders>
-              <w:top w:val="nil"/>
-              <w:left w:val="nil"/>
-              <w:bottom w:val="nil"/>
-              <w:right w:val="nil"/>
-            </w:tcBorders>
-            <w:vAlign w:val="center"/>
-            <w:hideMark/>
-          </w:tcPr>
-          <w:p>
-            <w:pPr>
-              <w:spacing w:before="100" w:beforeAutospacing="1" w:after="0"/>
-              <w:jc w:val="center"/>
-              <w:rPr>
-                <w:rFonts w:ascii="Times New Roman" w:eastAsia="Times New Roman" w:hAnsi="Times New Roman" w:cs="Times New Roman"/>
-                <w:sz w:val="24"/>
-                <w:szCs w:val="24"/>
-                <w:lang w:eastAsia="es-ES"/>
-              </w:rPr>
-            </w:pPr>
-            <w:r>
-              <w:rPr>
-                <w:rFonts w:ascii="Times New Roman" w:eastAsia="Times New Roman" w:hAnsi="Times New Roman" w:cs="Times New Roman"/>
+                <w:color w:val="C0504D" w:themeColor="accent2"/>
                 <w:sz w:val="24"/>
                 <w:szCs w:val="24"/>
                 <w:lang w:eastAsia="es-ES"/>
@@ -21579,19 +21352,12 @@
         </w:tc>
         <w:tc>
           <w:tcPr>
-            <w:tcW w:w="1920" w:type="dxa"/>
-            <w:tcBorders>
-              <w:top w:val="nil"/>
-              <w:left w:val="nil"/>
-              <w:bottom w:val="nil"/>
-              <w:right w:val="nil"/>
-            </w:tcBorders>
-            <w:vAlign w:val="center"/>
+            <w:tcW w:w="1822" w:type="dxa"/>
             <w:hideMark/>
           </w:tcPr>
           <w:p>
             <w:pPr>
-              <w:spacing w:before="100" w:beforeAutospacing="1" w:after="0"/>
+              <w:spacing w:before="100" w:beforeAutospacing="1"/>
               <w:jc w:val="center"/>
               <w:rPr>
                 <w:rFonts w:ascii="Times New Roman" w:eastAsia="Times New Roman" w:hAnsi="Times New Roman" w:cs="Times New Roman"/>
@@ -21613,19 +21379,12 @@
         </w:tc>
         <w:tc>
           <w:tcPr>
-            <w:tcW w:w="1710" w:type="dxa"/>
-            <w:tcBorders>
-              <w:top w:val="nil"/>
-              <w:left w:val="nil"/>
-              <w:bottom w:val="nil"/>
-              <w:right w:val="nil"/>
-            </w:tcBorders>
-            <w:vAlign w:val="center"/>
+            <w:tcW w:w="1640" w:type="dxa"/>
             <w:hideMark/>
           </w:tcPr>
           <w:p>
             <w:pPr>
-              <w:spacing w:before="100" w:beforeAutospacing="1" w:after="0"/>
+              <w:spacing w:before="100" w:beforeAutospacing="1"/>
               <w:jc w:val="center"/>
               <w:rPr>
                 <w:rFonts w:ascii="Times New Roman" w:eastAsia="Times New Roman" w:hAnsi="Times New Roman" w:cs="Times New Roman"/>
@@ -21638,19 +21397,12 @@
         </w:tc>
         <w:tc>
           <w:tcPr>
-            <w:tcW w:w="1890" w:type="dxa"/>
-            <w:tcBorders>
-              <w:top w:val="nil"/>
-              <w:left w:val="nil"/>
-              <w:bottom w:val="nil"/>
-              <w:right w:val="nil"/>
-            </w:tcBorders>
-            <w:vAlign w:val="center"/>
+            <w:tcW w:w="1815" w:type="dxa"/>
             <w:hideMark/>
           </w:tcPr>
           <w:p>
             <w:pPr>
-              <w:spacing w:before="100" w:beforeAutospacing="1" w:after="0"/>
+              <w:spacing w:before="100" w:beforeAutospacing="1"/>
               <w:jc w:val="center"/>
               <w:rPr>
                 <w:rFonts w:ascii="Times New Roman" w:eastAsia="Times New Roman" w:hAnsi="Times New Roman" w:cs="Times New Roman"/>
@@ -21663,19 +21415,12 @@
         </w:tc>
         <w:tc>
           <w:tcPr>
-            <w:tcW w:w="2070" w:type="dxa"/>
-            <w:tcBorders>
-              <w:top w:val="nil"/>
-              <w:left w:val="nil"/>
-              <w:bottom w:val="nil"/>
-              <w:right w:val="nil"/>
-            </w:tcBorders>
-            <w:vAlign w:val="center"/>
+            <w:tcW w:w="1962" w:type="dxa"/>
             <w:hideMark/>
           </w:tcPr>
           <w:p>
             <w:pPr>
-              <w:spacing w:before="100" w:beforeAutospacing="1" w:after="0"/>
+              <w:spacing w:before="100" w:beforeAutospacing="1"/>
               <w:jc w:val="center"/>
               <w:rPr>
                 <w:rFonts w:ascii="Times New Roman" w:eastAsia="Times New Roman" w:hAnsi="Times New Roman" w:cs="Times New Roman"/>
@@ -21688,19 +21433,12 @@
         </w:tc>
         <w:tc>
           <w:tcPr>
-            <w:tcW w:w="1875" w:type="dxa"/>
-            <w:tcBorders>
-              <w:top w:val="nil"/>
-              <w:left w:val="nil"/>
-              <w:bottom w:val="nil"/>
-              <w:right w:val="nil"/>
-            </w:tcBorders>
-            <w:vAlign w:val="center"/>
+            <w:tcW w:w="1781" w:type="dxa"/>
             <w:hideMark/>
           </w:tcPr>
           <w:p>
             <w:pPr>
-              <w:spacing w:before="100" w:beforeAutospacing="1" w:after="0"/>
+              <w:spacing w:before="100" w:beforeAutospacing="1"/>
               <w:jc w:val="center"/>
               <w:rPr>
                 <w:rFonts w:ascii="Times New Roman" w:eastAsia="Times New Roman" w:hAnsi="Times New Roman" w:cs="Times New Roman"/>
@@ -21713,24 +21451,14 @@
         </w:tc>
       </w:tr>
       <w:tr>
-        <w:trPr>
-          <w:tblCellSpacing w:w="0" w:type="dxa"/>
-        </w:trPr>
         <w:tc>
           <w:tcPr>
-            <w:tcW w:w="1050" w:type="dxa"/>
-            <w:tcBorders>
-              <w:top w:val="nil"/>
-              <w:left w:val="nil"/>
-              <w:bottom w:val="nil"/>
-              <w:right w:val="nil"/>
-            </w:tcBorders>
-            <w:vAlign w:val="center"/>
+            <w:tcW w:w="1510" w:type="dxa"/>
             <w:hideMark/>
           </w:tcPr>
           <w:p>
             <w:pPr>
-              <w:spacing w:before="100" w:beforeAutospacing="1" w:after="0"/>
+              <w:spacing w:before="100" w:beforeAutospacing="1"/>
               <w:jc w:val="center"/>
               <w:rPr>
                 <w:rFonts w:ascii="Times New Roman" w:eastAsia="Times New Roman" w:hAnsi="Times New Roman" w:cs="Times New Roman"/>
@@ -21742,6 +21470,7 @@
             <w:r>
               <w:rPr>
                 <w:rFonts w:ascii="Times New Roman" w:eastAsia="Times New Roman" w:hAnsi="Times New Roman" w:cs="Times New Roman"/>
+                <w:color w:val="F79646" w:themeColor="accent6"/>
                 <w:sz w:val="24"/>
                 <w:szCs w:val="24"/>
                 <w:lang w:eastAsia="es-ES"/>
@@ -21752,19 +21481,12 @@
         </w:tc>
         <w:tc>
           <w:tcPr>
-            <w:tcW w:w="1920" w:type="dxa"/>
-            <w:tcBorders>
-              <w:top w:val="nil"/>
-              <w:left w:val="nil"/>
-              <w:bottom w:val="nil"/>
-              <w:right w:val="nil"/>
-            </w:tcBorders>
-            <w:vAlign w:val="center"/>
+            <w:tcW w:w="1822" w:type="dxa"/>
             <w:hideMark/>
           </w:tcPr>
           <w:p>
             <w:pPr>
-              <w:spacing w:before="100" w:beforeAutospacing="1" w:after="0"/>
+              <w:spacing w:before="100" w:beforeAutospacing="1"/>
               <w:jc w:val="center"/>
               <w:rPr>
                 <w:rFonts w:ascii="Times New Roman" w:eastAsia="Times New Roman" w:hAnsi="Times New Roman" w:cs="Times New Roman"/>
@@ -21786,19 +21508,12 @@
         </w:tc>
         <w:tc>
           <w:tcPr>
-            <w:tcW w:w="1710" w:type="dxa"/>
-            <w:tcBorders>
-              <w:top w:val="nil"/>
-              <w:left w:val="nil"/>
-              <w:bottom w:val="nil"/>
-              <w:right w:val="nil"/>
-            </w:tcBorders>
-            <w:vAlign w:val="center"/>
+            <w:tcW w:w="1640" w:type="dxa"/>
             <w:hideMark/>
           </w:tcPr>
           <w:p>
             <w:pPr>
-              <w:spacing w:before="100" w:beforeAutospacing="1" w:after="0"/>
+              <w:spacing w:before="100" w:beforeAutospacing="1"/>
               <w:jc w:val="center"/>
               <w:rPr>
                 <w:rFonts w:ascii="Times New Roman" w:eastAsia="Times New Roman" w:hAnsi="Times New Roman" w:cs="Times New Roman"/>
@@ -21811,19 +21526,12 @@
         </w:tc>
         <w:tc>
           <w:tcPr>
-            <w:tcW w:w="1890" w:type="dxa"/>
-            <w:tcBorders>
-              <w:top w:val="nil"/>
-              <w:left w:val="nil"/>
-              <w:bottom w:val="nil"/>
-              <w:right w:val="nil"/>
-            </w:tcBorders>
-            <w:vAlign w:val="center"/>
+            <w:tcW w:w="1815" w:type="dxa"/>
             <w:hideMark/>
           </w:tcPr>
           <w:p>
             <w:pPr>
-              <w:spacing w:before="100" w:beforeAutospacing="1" w:after="0"/>
+              <w:spacing w:before="100" w:beforeAutospacing="1"/>
               <w:jc w:val="center"/>
               <w:rPr>
                 <w:rFonts w:ascii="Times New Roman" w:eastAsia="Times New Roman" w:hAnsi="Times New Roman" w:cs="Times New Roman"/>
@@ -21836,19 +21544,12 @@
         </w:tc>
         <w:tc>
           <w:tcPr>
-            <w:tcW w:w="2070" w:type="dxa"/>
-            <w:tcBorders>
-              <w:top w:val="nil"/>
-              <w:left w:val="nil"/>
-              <w:bottom w:val="nil"/>
-              <w:right w:val="nil"/>
-            </w:tcBorders>
-            <w:vAlign w:val="center"/>
+            <w:tcW w:w="1962" w:type="dxa"/>
             <w:hideMark/>
           </w:tcPr>
           <w:p>
             <w:pPr>
-              <w:spacing w:before="100" w:beforeAutospacing="1" w:after="0"/>
+              <w:spacing w:before="100" w:beforeAutospacing="1"/>
               <w:jc w:val="center"/>
               <w:rPr>
                 <w:rFonts w:ascii="Times New Roman" w:eastAsia="Times New Roman" w:hAnsi="Times New Roman" w:cs="Times New Roman"/>
@@ -21861,19 +21562,12 @@
         </w:tc>
         <w:tc>
           <w:tcPr>
-            <w:tcW w:w="1875" w:type="dxa"/>
-            <w:tcBorders>
-              <w:top w:val="nil"/>
-              <w:left w:val="nil"/>
-              <w:bottom w:val="nil"/>
-              <w:right w:val="nil"/>
-            </w:tcBorders>
-            <w:vAlign w:val="center"/>
+            <w:tcW w:w="1781" w:type="dxa"/>
             <w:hideMark/>
           </w:tcPr>
           <w:p>
             <w:pPr>
-              <w:spacing w:before="100" w:beforeAutospacing="1" w:after="0"/>
+              <w:spacing w:before="100" w:beforeAutospacing="1"/>
               <w:jc w:val="center"/>
               <w:rPr>
                 <w:rFonts w:ascii="Times New Roman" w:eastAsia="Times New Roman" w:hAnsi="Times New Roman" w:cs="Times New Roman"/>
@@ -21886,24 +21580,14 @@
         </w:tc>
       </w:tr>
       <w:tr>
-        <w:trPr>
-          <w:tblCellSpacing w:w="0" w:type="dxa"/>
-        </w:trPr>
         <w:tc>
           <w:tcPr>
-            <w:tcW w:w="1050" w:type="dxa"/>
-            <w:tcBorders>
-              <w:top w:val="nil"/>
-              <w:left w:val="nil"/>
-              <w:bottom w:val="nil"/>
-              <w:right w:val="nil"/>
-            </w:tcBorders>
-            <w:vAlign w:val="center"/>
+            <w:tcW w:w="1510" w:type="dxa"/>
             <w:hideMark/>
           </w:tcPr>
           <w:p>
             <w:pPr>
-              <w:spacing w:before="100" w:beforeAutospacing="1" w:after="0"/>
+              <w:spacing w:before="100" w:beforeAutospacing="1"/>
               <w:jc w:val="center"/>
               <w:rPr>
                 <w:rFonts w:ascii="Times New Roman" w:eastAsia="Times New Roman" w:hAnsi="Times New Roman" w:cs="Times New Roman"/>
@@ -21915,6 +21599,7 @@
             <w:r>
               <w:rPr>
                 <w:rFonts w:ascii="Times New Roman" w:eastAsia="Times New Roman" w:hAnsi="Times New Roman" w:cs="Times New Roman"/>
+                <w:color w:val="00B050"/>
                 <w:sz w:val="24"/>
                 <w:szCs w:val="24"/>
                 <w:lang w:eastAsia="es-ES"/>
@@ -21925,19 +21610,12 @@
         </w:tc>
         <w:tc>
           <w:tcPr>
-            <w:tcW w:w="1920" w:type="dxa"/>
-            <w:tcBorders>
-              <w:top w:val="nil"/>
-              <w:left w:val="nil"/>
-              <w:bottom w:val="nil"/>
-              <w:right w:val="nil"/>
-            </w:tcBorders>
-            <w:vAlign w:val="center"/>
+            <w:tcW w:w="1822" w:type="dxa"/>
             <w:hideMark/>
           </w:tcPr>
           <w:p>
             <w:pPr>
-              <w:spacing w:before="100" w:beforeAutospacing="1" w:after="0"/>
+              <w:spacing w:before="100" w:beforeAutospacing="1"/>
               <w:jc w:val="center"/>
               <w:rPr>
                 <w:rFonts w:ascii="Times New Roman" w:eastAsia="Times New Roman" w:hAnsi="Times New Roman" w:cs="Times New Roman"/>
@@ -21959,19 +21637,12 @@
         </w:tc>
         <w:tc>
           <w:tcPr>
-            <w:tcW w:w="1710" w:type="dxa"/>
-            <w:tcBorders>
-              <w:top w:val="nil"/>
-              <w:left w:val="nil"/>
-              <w:bottom w:val="nil"/>
-              <w:right w:val="nil"/>
-            </w:tcBorders>
-            <w:vAlign w:val="center"/>
+            <w:tcW w:w="1640" w:type="dxa"/>
             <w:hideMark/>
           </w:tcPr>
           <w:p>
             <w:pPr>
-              <w:spacing w:before="100" w:beforeAutospacing="1" w:after="0"/>
+              <w:spacing w:before="100" w:beforeAutospacing="1"/>
               <w:jc w:val="center"/>
               <w:rPr>
                 <w:rFonts w:ascii="Times New Roman" w:eastAsia="Times New Roman" w:hAnsi="Times New Roman" w:cs="Times New Roman"/>
@@ -21984,19 +21655,12 @@
         </w:tc>
         <w:tc>
           <w:tcPr>
-            <w:tcW w:w="1890" w:type="dxa"/>
-            <w:tcBorders>
-              <w:top w:val="nil"/>
-              <w:left w:val="nil"/>
-              <w:bottom w:val="nil"/>
-              <w:right w:val="nil"/>
-            </w:tcBorders>
-            <w:vAlign w:val="center"/>
+            <w:tcW w:w="1815" w:type="dxa"/>
             <w:hideMark/>
           </w:tcPr>
           <w:p>
             <w:pPr>
-              <w:spacing w:before="100" w:beforeAutospacing="1" w:after="0"/>
+              <w:spacing w:before="100" w:beforeAutospacing="1"/>
               <w:jc w:val="center"/>
               <w:rPr>
                 <w:rFonts w:ascii="Times New Roman" w:eastAsia="Times New Roman" w:hAnsi="Times New Roman" w:cs="Times New Roman"/>
@@ -22009,19 +21673,12 @@
         </w:tc>
         <w:tc>
           <w:tcPr>
-            <w:tcW w:w="2070" w:type="dxa"/>
-            <w:tcBorders>
-              <w:top w:val="nil"/>
-              <w:left w:val="nil"/>
-              <w:bottom w:val="nil"/>
-              <w:right w:val="nil"/>
-            </w:tcBorders>
-            <w:vAlign w:val="center"/>
+            <w:tcW w:w="1962" w:type="dxa"/>
             <w:hideMark/>
           </w:tcPr>
           <w:p>
             <w:pPr>
-              <w:spacing w:before="100" w:beforeAutospacing="1" w:after="0"/>
+              <w:spacing w:before="100" w:beforeAutospacing="1"/>
               <w:jc w:val="center"/>
               <w:rPr>
                 <w:rFonts w:ascii="Times New Roman" w:eastAsia="Times New Roman" w:hAnsi="Times New Roman" w:cs="Times New Roman"/>
@@ -22034,19 +21691,12 @@
         </w:tc>
         <w:tc>
           <w:tcPr>
-            <w:tcW w:w="1875" w:type="dxa"/>
-            <w:tcBorders>
-              <w:top w:val="nil"/>
-              <w:left w:val="nil"/>
-              <w:bottom w:val="nil"/>
-              <w:right w:val="nil"/>
-            </w:tcBorders>
-            <w:vAlign w:val="center"/>
+            <w:tcW w:w="1781" w:type="dxa"/>
             <w:hideMark/>
           </w:tcPr>
           <w:p>
             <w:pPr>
-              <w:spacing w:before="100" w:beforeAutospacing="1" w:after="0"/>
+              <w:spacing w:before="100" w:beforeAutospacing="1"/>
               <w:jc w:val="center"/>
               <w:rPr>
                 <w:rFonts w:ascii="Times New Roman" w:eastAsia="Times New Roman" w:hAnsi="Times New Roman" w:cs="Times New Roman"/>
@@ -22059,24 +21709,14 @@
         </w:tc>
       </w:tr>
       <w:tr>
-        <w:trPr>
-          <w:tblCellSpacing w:w="0" w:type="dxa"/>
-        </w:trPr>
         <w:tc>
           <w:tcPr>
-            <w:tcW w:w="1050" w:type="dxa"/>
-            <w:tcBorders>
-              <w:top w:val="nil"/>
-              <w:left w:val="nil"/>
-              <w:bottom w:val="nil"/>
-              <w:right w:val="nil"/>
-            </w:tcBorders>
-            <w:vAlign w:val="center"/>
+            <w:tcW w:w="1510" w:type="dxa"/>
             <w:hideMark/>
           </w:tcPr>
           <w:p>
             <w:pPr>
-              <w:spacing w:before="100" w:beforeAutospacing="1" w:after="0"/>
+              <w:spacing w:before="100" w:beforeAutospacing="1"/>
               <w:jc w:val="center"/>
               <w:rPr>
                 <w:rFonts w:ascii="Times New Roman" w:eastAsia="Times New Roman" w:hAnsi="Times New Roman" w:cs="Times New Roman"/>
@@ -22088,6 +21728,7 @@
             <w:r>
               <w:rPr>
                 <w:rFonts w:ascii="Times New Roman" w:eastAsia="Times New Roman" w:hAnsi="Times New Roman" w:cs="Times New Roman"/>
+                <w:color w:val="FF0000"/>
                 <w:sz w:val="24"/>
                 <w:szCs w:val="24"/>
                 <w:lang w:eastAsia="es-ES"/>
@@ -22098,19 +21739,12 @@
         </w:tc>
         <w:tc>
           <w:tcPr>
-            <w:tcW w:w="1920" w:type="dxa"/>
-            <w:tcBorders>
-              <w:top w:val="nil"/>
-              <w:left w:val="nil"/>
-              <w:bottom w:val="nil"/>
-              <w:right w:val="nil"/>
-            </w:tcBorders>
-            <w:vAlign w:val="center"/>
+            <w:tcW w:w="1822" w:type="dxa"/>
             <w:hideMark/>
           </w:tcPr>
           <w:p>
             <w:pPr>
-              <w:spacing w:before="100" w:beforeAutospacing="1" w:after="0"/>
+              <w:spacing w:before="100" w:beforeAutospacing="1"/>
               <w:jc w:val="center"/>
               <w:rPr>
                 <w:rFonts w:ascii="Times New Roman" w:eastAsia="Times New Roman" w:hAnsi="Times New Roman" w:cs="Times New Roman"/>
@@ -22132,19 +21766,12 @@
         </w:tc>
         <w:tc>
           <w:tcPr>
-            <w:tcW w:w="1710" w:type="dxa"/>
-            <w:tcBorders>
-              <w:top w:val="nil"/>
-              <w:left w:val="nil"/>
-              <w:bottom w:val="nil"/>
-              <w:right w:val="nil"/>
-            </w:tcBorders>
-            <w:vAlign w:val="center"/>
+            <w:tcW w:w="1640" w:type="dxa"/>
             <w:hideMark/>
           </w:tcPr>
           <w:p>
             <w:pPr>
-              <w:spacing w:before="100" w:beforeAutospacing="1" w:after="0"/>
+              <w:spacing w:before="100" w:beforeAutospacing="1"/>
               <w:jc w:val="center"/>
               <w:rPr>
                 <w:rFonts w:ascii="Times New Roman" w:eastAsia="Times New Roman" w:hAnsi="Times New Roman" w:cs="Times New Roman"/>
@@ -22157,19 +21784,12 @@
         </w:tc>
         <w:tc>
           <w:tcPr>
-            <w:tcW w:w="1890" w:type="dxa"/>
-            <w:tcBorders>
-              <w:top w:val="nil"/>
-              <w:left w:val="nil"/>
-              <w:bottom w:val="nil"/>
-              <w:right w:val="nil"/>
-            </w:tcBorders>
-            <w:vAlign w:val="center"/>
+            <w:tcW w:w="1815" w:type="dxa"/>
             <w:hideMark/>
           </w:tcPr>
           <w:p>
             <w:pPr>
-              <w:spacing w:before="100" w:beforeAutospacing="1" w:after="0"/>
+              <w:spacing w:before="100" w:beforeAutospacing="1"/>
               <w:jc w:val="center"/>
               <w:rPr>
                 <w:rFonts w:ascii="Times New Roman" w:eastAsia="Times New Roman" w:hAnsi="Times New Roman" w:cs="Times New Roman"/>
@@ -22182,19 +21802,12 @@
         </w:tc>
         <w:tc>
           <w:tcPr>
-            <w:tcW w:w="2070" w:type="dxa"/>
-            <w:tcBorders>
-              <w:top w:val="nil"/>
-              <w:left w:val="nil"/>
-              <w:bottom w:val="nil"/>
-              <w:right w:val="nil"/>
-            </w:tcBorders>
-            <w:vAlign w:val="center"/>
+            <w:tcW w:w="1962" w:type="dxa"/>
             <w:hideMark/>
           </w:tcPr>
           <w:p>
             <w:pPr>
-              <w:spacing w:before="100" w:beforeAutospacing="1" w:after="0"/>
+              <w:spacing w:before="100" w:beforeAutospacing="1"/>
               <w:jc w:val="center"/>
               <w:rPr>
                 <w:rFonts w:ascii="Times New Roman" w:eastAsia="Times New Roman" w:hAnsi="Times New Roman" w:cs="Times New Roman"/>
@@ -22207,19 +21820,12 @@
         </w:tc>
         <w:tc>
           <w:tcPr>
-            <w:tcW w:w="1875" w:type="dxa"/>
-            <w:tcBorders>
-              <w:top w:val="nil"/>
-              <w:left w:val="nil"/>
-              <w:bottom w:val="nil"/>
-              <w:right w:val="nil"/>
-            </w:tcBorders>
-            <w:vAlign w:val="center"/>
+            <w:tcW w:w="1781" w:type="dxa"/>
             <w:hideMark/>
           </w:tcPr>
           <w:p>
             <w:pPr>
-              <w:spacing w:before="100" w:beforeAutospacing="1" w:after="0"/>
+              <w:spacing w:before="100" w:beforeAutospacing="1"/>
               <w:jc w:val="center"/>
               <w:rPr>
                 <w:rFonts w:ascii="Times New Roman" w:eastAsia="Times New Roman" w:hAnsi="Times New Roman" w:cs="Times New Roman"/>
@@ -22232,27 +21838,18 @@
         </w:tc>
       </w:tr>
       <w:tr>
-        <w:trPr>
-          <w:tblCellSpacing w:w="0" w:type="dxa"/>
-        </w:trPr>
         <w:tc>
           <w:tcPr>
-            <w:tcW w:w="1050" w:type="dxa"/>
-            <w:tcBorders>
-              <w:top w:val="nil"/>
-              <w:left w:val="nil"/>
-              <w:bottom w:val="nil"/>
-              <w:right w:val="nil"/>
-            </w:tcBorders>
-            <w:vAlign w:val="center"/>
+            <w:tcW w:w="1510" w:type="dxa"/>
             <w:hideMark/>
           </w:tcPr>
           <w:p>
             <w:pPr>
-              <w:spacing w:before="100" w:beforeAutospacing="1" w:after="0"/>
+              <w:spacing w:before="100" w:beforeAutospacing="1"/>
               <w:jc w:val="center"/>
               <w:rPr>
                 <w:rFonts w:ascii="Times New Roman" w:eastAsia="Times New Roman" w:hAnsi="Times New Roman" w:cs="Times New Roman"/>
+                <w:color w:val="00B0F0"/>
                 <w:sz w:val="24"/>
                 <w:szCs w:val="24"/>
                 <w:lang w:eastAsia="es-ES"/>
@@ -22261,6 +21858,7 @@
             <w:r>
               <w:rPr>
                 <w:rFonts w:ascii="Times New Roman" w:eastAsia="Times New Roman" w:hAnsi="Times New Roman" w:cs="Times New Roman"/>
+                <w:color w:val="00B0F0"/>
                 <w:sz w:val="24"/>
                 <w:szCs w:val="24"/>
                 <w:lang w:eastAsia="es-ES"/>
@@ -22271,19 +21869,12 @@
         </w:tc>
         <w:tc>
           <w:tcPr>
-            <w:tcW w:w="1920" w:type="dxa"/>
-            <w:tcBorders>
-              <w:top w:val="nil"/>
-              <w:left w:val="nil"/>
-              <w:bottom w:val="nil"/>
-              <w:right w:val="nil"/>
-            </w:tcBorders>
-            <w:vAlign w:val="center"/>
+            <w:tcW w:w="1822" w:type="dxa"/>
             <w:hideMark/>
           </w:tcPr>
           <w:p>
             <w:pPr>
-              <w:spacing w:before="100" w:beforeAutospacing="1" w:after="0"/>
+              <w:spacing w:before="100" w:beforeAutospacing="1"/>
               <w:jc w:val="center"/>
               <w:rPr>
                 <w:rFonts w:ascii="Times New Roman" w:eastAsia="Times New Roman" w:hAnsi="Times New Roman" w:cs="Times New Roman"/>
@@ -22305,19 +21896,12 @@
         </w:tc>
         <w:tc>
           <w:tcPr>
-            <w:tcW w:w="1710" w:type="dxa"/>
-            <w:tcBorders>
-              <w:top w:val="nil"/>
-              <w:left w:val="nil"/>
-              <w:bottom w:val="nil"/>
-              <w:right w:val="nil"/>
-            </w:tcBorders>
-            <w:vAlign w:val="center"/>
+            <w:tcW w:w="1640" w:type="dxa"/>
             <w:hideMark/>
           </w:tcPr>
           <w:p>
             <w:pPr>
-              <w:spacing w:before="100" w:beforeAutospacing="1" w:after="0"/>
+              <w:spacing w:before="100" w:beforeAutospacing="1"/>
               <w:jc w:val="center"/>
               <w:rPr>
                 <w:rFonts w:ascii="Times New Roman" w:eastAsia="Times New Roman" w:hAnsi="Times New Roman" w:cs="Times New Roman"/>
@@ -22339,19 +21923,12 @@
         </w:tc>
         <w:tc>
           <w:tcPr>
-            <w:tcW w:w="1890" w:type="dxa"/>
-            <w:tcBorders>
-              <w:top w:val="nil"/>
-              <w:left w:val="nil"/>
-              <w:bottom w:val="nil"/>
-              <w:right w:val="nil"/>
-            </w:tcBorders>
-            <w:vAlign w:val="center"/>
+            <w:tcW w:w="1815" w:type="dxa"/>
             <w:hideMark/>
           </w:tcPr>
           <w:p>
             <w:pPr>
-              <w:spacing w:before="100" w:beforeAutospacing="1" w:after="0"/>
+              <w:spacing w:before="100" w:beforeAutospacing="1"/>
               <w:jc w:val="center"/>
               <w:rPr>
                 <w:rFonts w:ascii="Times New Roman" w:eastAsia="Times New Roman" w:hAnsi="Times New Roman" w:cs="Times New Roman"/>
@@ -22364,19 +21941,12 @@
         </w:tc>
         <w:tc>
           <w:tcPr>
-            <w:tcW w:w="2070" w:type="dxa"/>
-            <w:tcBorders>
-              <w:top w:val="nil"/>
-              <w:left w:val="nil"/>
-              <w:bottom w:val="nil"/>
-              <w:right w:val="nil"/>
-            </w:tcBorders>
-            <w:vAlign w:val="center"/>
+            <w:tcW w:w="1962" w:type="dxa"/>
             <w:hideMark/>
           </w:tcPr>
           <w:p>
             <w:pPr>
-              <w:spacing w:before="100" w:beforeAutospacing="1" w:after="0"/>
+              <w:spacing w:before="100" w:beforeAutospacing="1"/>
               <w:jc w:val="center"/>
               <w:rPr>
                 <w:rFonts w:ascii="Times New Roman" w:eastAsia="Times New Roman" w:hAnsi="Times New Roman" w:cs="Times New Roman"/>
@@ -22398,19 +21968,12 @@
         </w:tc>
         <w:tc>
           <w:tcPr>
-            <w:tcW w:w="1875" w:type="dxa"/>
-            <w:tcBorders>
-              <w:top w:val="nil"/>
-              <w:left w:val="nil"/>
-              <w:bottom w:val="nil"/>
-              <w:right w:val="nil"/>
-            </w:tcBorders>
-            <w:vAlign w:val="center"/>
+            <w:tcW w:w="1781" w:type="dxa"/>
             <w:hideMark/>
           </w:tcPr>
           <w:p>
             <w:pPr>
-              <w:spacing w:before="100" w:beforeAutospacing="1" w:after="0"/>
+              <w:spacing w:before="100" w:beforeAutospacing="1"/>
               <w:jc w:val="center"/>
               <w:rPr>
                 <w:rFonts w:ascii="Times New Roman" w:eastAsia="Times New Roman" w:hAnsi="Times New Roman" w:cs="Times New Roman"/>
@@ -22423,24 +21986,41 @@
         </w:tc>
       </w:tr>
       <w:tr>
-        <w:trPr>
-          <w:tblCellSpacing w:w="0" w:type="dxa"/>
-        </w:trPr>
         <w:tc>
           <w:tcPr>
-            <w:tcW w:w="1050" w:type="dxa"/>
-            <w:tcBorders>
-              <w:top w:val="nil"/>
-              <w:left w:val="nil"/>
-              <w:bottom w:val="nil"/>
-              <w:right w:val="nil"/>
-            </w:tcBorders>
-            <w:vAlign w:val="center"/>
-            <w:hideMark/>
+            <w:tcW w:w="1510" w:type="dxa"/>
           </w:tcPr>
           <w:p>
             <w:pPr>
-              <w:spacing w:before="100" w:beforeAutospacing="1" w:after="0"/>
+              <w:spacing w:before="100" w:beforeAutospacing="1"/>
+              <w:jc w:val="center"/>
+              <w:rPr>
+                <w:rFonts w:ascii="Times New Roman" w:eastAsia="Times New Roman" w:hAnsi="Times New Roman" w:cs="Times New Roman"/>
+                <w:color w:val="00B0F0"/>
+                <w:sz w:val="24"/>
+                <w:szCs w:val="24"/>
+                <w:lang w:eastAsia="es-ES"/>
+              </w:rPr>
+            </w:pPr>
+            <w:r>
+              <w:rPr>
+                <w:rFonts w:ascii="Times New Roman" w:eastAsia="Times New Roman" w:hAnsi="Times New Roman" w:cs="Times New Roman"/>
+                <w:color w:val="00B0F0"/>
+                <w:sz w:val="24"/>
+                <w:szCs w:val="24"/>
+                <w:lang w:eastAsia="es-ES"/>
+              </w:rPr>
+              <w:t>Carpeta general</w:t>
+            </w:r>
+          </w:p>
+        </w:tc>
+        <w:tc>
+          <w:tcPr>
+            <w:tcW w:w="1822" w:type="dxa"/>
+          </w:tcPr>
+          <w:p>
+            <w:pPr>
+              <w:spacing w:before="100" w:beforeAutospacing="1"/>
               <w:jc w:val="center"/>
               <w:rPr>
                 <w:rFonts w:ascii="Times New Roman" w:eastAsia="Times New Roman" w:hAnsi="Times New Roman" w:cs="Times New Roman"/>
@@ -22456,25 +22036,125 @@
                 <w:szCs w:val="24"/>
                 <w:lang w:eastAsia="es-ES"/>
               </w:rPr>
+              <w:t>AI</w:t>
+            </w:r>
+          </w:p>
+        </w:tc>
+        <w:tc>
+          <w:tcPr>
+            <w:tcW w:w="1640" w:type="dxa"/>
+          </w:tcPr>
+          <w:p>
+            <w:pPr>
+              <w:spacing w:before="100" w:beforeAutospacing="1"/>
+              <w:jc w:val="center"/>
+              <w:rPr>
+                <w:rFonts w:ascii="Times New Roman" w:eastAsia="Times New Roman" w:hAnsi="Times New Roman" w:cs="Times New Roman"/>
+                <w:sz w:val="24"/>
+                <w:szCs w:val="24"/>
+                <w:lang w:eastAsia="es-ES"/>
+              </w:rPr>
+            </w:pPr>
+            <w:r>
+              <w:rPr>
+                <w:rFonts w:ascii="Times New Roman" w:eastAsia="Times New Roman" w:hAnsi="Times New Roman" w:cs="Times New Roman"/>
+                <w:sz w:val="24"/>
+                <w:szCs w:val="24"/>
+                <w:lang w:eastAsia="es-ES"/>
+              </w:rPr>
+              <w:t>RI</w:t>
+            </w:r>
+          </w:p>
+        </w:tc>
+        <w:tc>
+          <w:tcPr>
+            <w:tcW w:w="1815" w:type="dxa"/>
+          </w:tcPr>
+          <w:p>
+            <w:pPr>
+              <w:spacing w:before="100" w:beforeAutospacing="1"/>
+              <w:jc w:val="center"/>
+              <w:rPr>
+                <w:rFonts w:ascii="Times New Roman" w:eastAsia="Times New Roman" w:hAnsi="Times New Roman" w:cs="Times New Roman"/>
+                <w:sz w:val="24"/>
+                <w:szCs w:val="24"/>
+                <w:lang w:eastAsia="es-ES"/>
+              </w:rPr>
+            </w:pPr>
+          </w:p>
+        </w:tc>
+        <w:tc>
+          <w:tcPr>
+            <w:tcW w:w="1962" w:type="dxa"/>
+          </w:tcPr>
+          <w:p>
+            <w:pPr>
+              <w:spacing w:before="100" w:beforeAutospacing="1"/>
+              <w:jc w:val="center"/>
+              <w:rPr>
+                <w:rFonts w:ascii="Times New Roman" w:eastAsia="Times New Roman" w:hAnsi="Times New Roman" w:cs="Times New Roman"/>
+                <w:sz w:val="24"/>
+                <w:szCs w:val="24"/>
+                <w:lang w:eastAsia="es-ES"/>
+              </w:rPr>
+            </w:pPr>
+          </w:p>
+        </w:tc>
+        <w:tc>
+          <w:tcPr>
+            <w:tcW w:w="1781" w:type="dxa"/>
+          </w:tcPr>
+          <w:p>
+            <w:pPr>
+              <w:spacing w:before="100" w:beforeAutospacing="1"/>
+              <w:jc w:val="center"/>
+              <w:rPr>
+                <w:rFonts w:ascii="Times New Roman" w:eastAsia="Times New Roman" w:hAnsi="Times New Roman" w:cs="Times New Roman"/>
+                <w:sz w:val="24"/>
+                <w:szCs w:val="24"/>
+                <w:lang w:eastAsia="es-ES"/>
+              </w:rPr>
+            </w:pPr>
+          </w:p>
+        </w:tc>
+      </w:tr>
+      <w:tr>
+        <w:tc>
+          <w:tcPr>
+            <w:tcW w:w="1510" w:type="dxa"/>
+            <w:hideMark/>
+          </w:tcPr>
+          <w:p>
+            <w:pPr>
+              <w:spacing w:before="100" w:beforeAutospacing="1"/>
+              <w:jc w:val="center"/>
+              <w:rPr>
+                <w:rFonts w:ascii="Times New Roman" w:eastAsia="Times New Roman" w:hAnsi="Times New Roman" w:cs="Times New Roman"/>
+                <w:sz w:val="24"/>
+                <w:szCs w:val="24"/>
+                <w:lang w:eastAsia="es-ES"/>
+              </w:rPr>
+            </w:pPr>
+            <w:r>
+              <w:rPr>
+                <w:rFonts w:ascii="Times New Roman" w:eastAsia="Times New Roman" w:hAnsi="Times New Roman" w:cs="Times New Roman"/>
+                <w:color w:val="984806" w:themeColor="accent6" w:themeShade="80"/>
+                <w:sz w:val="24"/>
+                <w:szCs w:val="24"/>
+                <w:lang w:eastAsia="es-ES"/>
+              </w:rPr>
               <w:t>GITHUB</w:t>
             </w:r>
           </w:p>
         </w:tc>
         <w:tc>
           <w:tcPr>
-            <w:tcW w:w="1920" w:type="dxa"/>
-            <w:tcBorders>
-              <w:top w:val="nil"/>
-              <w:left w:val="nil"/>
-              <w:bottom w:val="nil"/>
-              <w:right w:val="nil"/>
-            </w:tcBorders>
-            <w:vAlign w:val="center"/>
+            <w:tcW w:w="1822" w:type="dxa"/>
             <w:hideMark/>
           </w:tcPr>
           <w:p>
             <w:pPr>
-              <w:spacing w:before="100" w:beforeAutospacing="1" w:after="0"/>
+              <w:spacing w:before="100" w:beforeAutospacing="1"/>
               <w:jc w:val="center"/>
               <w:rPr>
                 <w:rFonts w:ascii="Times New Roman" w:eastAsia="Times New Roman" w:hAnsi="Times New Roman" w:cs="Times New Roman"/>
@@ -22496,19 +22176,12 @@
         </w:tc>
         <w:tc>
           <w:tcPr>
-            <w:tcW w:w="1710" w:type="dxa"/>
-            <w:tcBorders>
-              <w:top w:val="nil"/>
-              <w:left w:val="nil"/>
-              <w:bottom w:val="nil"/>
-              <w:right w:val="nil"/>
-            </w:tcBorders>
-            <w:vAlign w:val="center"/>
+            <w:tcW w:w="1640" w:type="dxa"/>
             <w:hideMark/>
           </w:tcPr>
           <w:p>
             <w:pPr>
-              <w:spacing w:before="100" w:beforeAutospacing="1" w:after="0"/>
+              <w:spacing w:before="100" w:beforeAutospacing="1"/>
               <w:jc w:val="center"/>
               <w:rPr>
                 <w:rFonts w:ascii="Times New Roman" w:eastAsia="Times New Roman" w:hAnsi="Times New Roman" w:cs="Times New Roman"/>
@@ -22521,19 +22194,12 @@
         </w:tc>
         <w:tc>
           <w:tcPr>
-            <w:tcW w:w="1890" w:type="dxa"/>
-            <w:tcBorders>
-              <w:top w:val="nil"/>
-              <w:left w:val="nil"/>
-              <w:bottom w:val="nil"/>
-              <w:right w:val="nil"/>
-            </w:tcBorders>
-            <w:vAlign w:val="center"/>
+            <w:tcW w:w="1815" w:type="dxa"/>
             <w:hideMark/>
           </w:tcPr>
           <w:p>
             <w:pPr>
-              <w:spacing w:before="100" w:beforeAutospacing="1" w:after="0"/>
+              <w:spacing w:before="100" w:beforeAutospacing="1"/>
               <w:jc w:val="center"/>
               <w:rPr>
                 <w:rFonts w:ascii="Times New Roman" w:eastAsia="Times New Roman" w:hAnsi="Times New Roman" w:cs="Times New Roman"/>
@@ -22546,19 +22212,12 @@
         </w:tc>
         <w:tc>
           <w:tcPr>
-            <w:tcW w:w="2070" w:type="dxa"/>
-            <w:tcBorders>
-              <w:top w:val="nil"/>
-              <w:left w:val="nil"/>
-              <w:bottom w:val="nil"/>
-              <w:right w:val="nil"/>
-            </w:tcBorders>
-            <w:vAlign w:val="center"/>
+            <w:tcW w:w="1962" w:type="dxa"/>
             <w:hideMark/>
           </w:tcPr>
           <w:p>
             <w:pPr>
-              <w:spacing w:before="100" w:beforeAutospacing="1" w:after="0"/>
+              <w:spacing w:before="100" w:beforeAutospacing="1"/>
               <w:jc w:val="center"/>
               <w:rPr>
                 <w:rFonts w:ascii="Times New Roman" w:eastAsia="Times New Roman" w:hAnsi="Times New Roman" w:cs="Times New Roman"/>
@@ -22571,19 +22230,12 @@
         </w:tc>
         <w:tc>
           <w:tcPr>
-            <w:tcW w:w="1875" w:type="dxa"/>
-            <w:tcBorders>
-              <w:top w:val="nil"/>
-              <w:left w:val="nil"/>
-              <w:bottom w:val="nil"/>
-              <w:right w:val="nil"/>
-            </w:tcBorders>
-            <w:vAlign w:val="center"/>
+            <w:tcW w:w="1781" w:type="dxa"/>
             <w:hideMark/>
           </w:tcPr>
           <w:p>
             <w:pPr>
-              <w:spacing w:before="100" w:beforeAutospacing="1" w:after="0"/>
+              <w:spacing w:before="100" w:beforeAutospacing="1"/>
               <w:jc w:val="center"/>
               <w:rPr>
                 <w:rFonts w:ascii="Times New Roman" w:eastAsia="Times New Roman" w:hAnsi="Times New Roman" w:cs="Times New Roman"/>
@@ -22618,6 +22270,77 @@
           <w:lang w:val="en-US" w:eastAsia="es-ES"/>
         </w:rPr>
       </w:pPr>
+      <w:proofErr w:type="spellStart"/>
+      <w:r>
+        <w:rPr>
+          <w:rFonts w:ascii="Times New Roman" w:eastAsia="Times New Roman" w:hAnsi="Times New Roman" w:cs="Times New Roman"/>
+          <w:sz w:val="24"/>
+          <w:szCs w:val="24"/>
+          <w:lang w:val="en-US" w:eastAsia="es-ES"/>
+        </w:rPr>
+        <w:t>Responsables</w:t>
+      </w:r>
+      <w:proofErr w:type="spellEnd"/>
+      <w:r>
+        <w:rPr>
+          <w:rFonts w:ascii="Times New Roman" w:eastAsia="Times New Roman" w:hAnsi="Times New Roman" w:cs="Times New Roman"/>
+          <w:sz w:val="24"/>
+          <w:szCs w:val="24"/>
+          <w:lang w:val="en-US" w:eastAsia="es-ES"/>
+        </w:rPr>
+        <w:t xml:space="preserve"> </w:t>
+      </w:r>
+      <w:proofErr w:type="spellStart"/>
+      <w:r>
+        <w:rPr>
+          <w:rFonts w:ascii="Times New Roman" w:eastAsia="Times New Roman" w:hAnsi="Times New Roman" w:cs="Times New Roman"/>
+          <w:sz w:val="24"/>
+          <w:szCs w:val="24"/>
+          <w:lang w:val="en-US" w:eastAsia="es-ES"/>
+        </w:rPr>
+        <w:t>autoridad</w:t>
+      </w:r>
+      <w:proofErr w:type="spellEnd"/>
+      <w:r>
+        <w:rPr>
+          <w:rFonts w:ascii="Times New Roman" w:eastAsia="Times New Roman" w:hAnsi="Times New Roman" w:cs="Times New Roman"/>
+          <w:sz w:val="24"/>
+          <w:szCs w:val="24"/>
+          <w:lang w:val="en-US" w:eastAsia="es-ES"/>
+        </w:rPr>
+        <w:t xml:space="preserve"> </w:t>
+      </w:r>
+      <w:proofErr w:type="spellStart"/>
+      <w:r>
+        <w:rPr>
+          <w:rFonts w:ascii="Times New Roman" w:eastAsia="Times New Roman" w:hAnsi="Times New Roman" w:cs="Times New Roman"/>
+          <w:sz w:val="24"/>
+          <w:szCs w:val="24"/>
+          <w:lang w:val="en-US" w:eastAsia="es-ES"/>
+        </w:rPr>
+        <w:t>consulta</w:t>
+      </w:r>
+      <w:proofErr w:type="spellEnd"/>
+      <w:r>
+        <w:rPr>
+          <w:rFonts w:ascii="Times New Roman" w:eastAsia="Times New Roman" w:hAnsi="Times New Roman" w:cs="Times New Roman"/>
+          <w:sz w:val="24"/>
+          <w:szCs w:val="24"/>
+          <w:lang w:val="en-US" w:eastAsia="es-ES"/>
+        </w:rPr>
+        <w:t xml:space="preserve"> </w:t>
+      </w:r>
+      <w:proofErr w:type="spellStart"/>
+      <w:r>
+        <w:rPr>
+          <w:rFonts w:ascii="Times New Roman" w:eastAsia="Times New Roman" w:hAnsi="Times New Roman" w:cs="Times New Roman"/>
+          <w:sz w:val="24"/>
+          <w:szCs w:val="24"/>
+          <w:lang w:val="en-US" w:eastAsia="es-ES"/>
+        </w:rPr>
+        <w:t>informado</w:t>
+      </w:r>
+      <w:proofErr w:type="spellEnd"/>
     </w:p>
     <w:p>
       <w:pPr>
@@ -22641,7 +22364,7 @@
         <mc:AlternateContent>
           <mc:Choice Requires="wps">
             <w:drawing>
-              <wp:anchor distT="0" distB="0" distL="0" distR="0" simplePos="0" relativeHeight="251696128" behindDoc="0" locked="0" layoutInCell="1" allowOverlap="0">
+              <wp:anchor distT="0" distB="0" distL="0" distR="0" simplePos="0" relativeHeight="251675648" behindDoc="0" locked="0" layoutInCell="1" allowOverlap="0">
                 <wp:simplePos x="0" y="0"/>
                 <wp:positionH relativeFrom="column">
                   <wp:align>left</wp:align>
@@ -22729,7 +22452,7 @@
       </w:pPr>
     </w:p>
     <w:sectPr>
-      <w:headerReference w:type="default" r:id="rId12"/>
+      <w:headerReference w:type="default" r:id="rId14"/>
       <w:pgSz w:w="11906" w:h="16838"/>
       <w:pgMar w:top="1417" w:right="2125" w:bottom="1417" w:left="1843" w:header="708" w:footer="708" w:gutter="0"/>
       <w:cols w:space="708"/>
@@ -25306,7 +25029,7 @@
 </file>
 
 <file path=customXml/itemProps1.xml><?xml version="1.0" encoding="utf-8"?>
-<ds:datastoreItem xmlns:ds="http://schemas.openxmlformats.org/officeDocument/2006/customXml" ds:itemID="{A5BBF98E-554E-4A3D-851C-63AA090340C6}">
+<ds:datastoreItem xmlns:ds="http://schemas.openxmlformats.org/officeDocument/2006/customXml" ds:itemID="{EF465215-A179-4A77-9C66-16DC99F3FA4D}">
   <ds:schemaRefs>
     <ds:schemaRef ds:uri="http://schemas.openxmlformats.org/officeDocument/2006/bibliography"/>
   </ds:schemaRefs>

--- a/Documentos/carpeta general.docx
+++ b/Documentos/carpeta general.docx
@@ -2871,8 +2871,6 @@
           <w:lang w:eastAsia="es-ES"/>
         </w:rPr>
       </w:pPr>
-      <w:bookmarkStart w:id="0" w:name="_GoBack"/>
-      <w:bookmarkEnd w:id="0"/>
     </w:p>
     <w:p>
       <w:pPr>
@@ -2991,7 +2989,7 @@
           <w:lang w:eastAsia="es-ES"/>
         </w:rPr>
         <w:drawing>
-          <wp:anchor distT="0" distB="0" distL="114300" distR="114300" simplePos="0" relativeHeight="251676672" behindDoc="0" locked="0" layoutInCell="1" allowOverlap="1" wp14:anchorId="471674D6" wp14:editId="438D2204">
+          <wp:anchor distT="0" distB="0" distL="114300" distR="114300" simplePos="0" relativeHeight="251676672" behindDoc="0" locked="0" layoutInCell="1" allowOverlap="1" wp14:anchorId="4FD0EA5A" wp14:editId="1CBB4EF2">
             <wp:simplePos x="0" y="0"/>
             <wp:positionH relativeFrom="column">
               <wp:posOffset>-339090</wp:posOffset>
@@ -9411,7 +9409,6 @@
     <w:p>
       <w:pPr>
         <w:spacing w:before="100" w:beforeAutospacing="1" w:after="198"/>
-        <w:jc w:val="center"/>
         <w:rPr>
           <w:rFonts w:ascii="Calibri" w:eastAsia="Times New Roman" w:hAnsi="Calibri" w:cs="Calibri"/>
           <w:color w:val="000000"/>
@@ -9425,7 +9422,6 @@
     <w:p>
       <w:pPr>
         <w:spacing w:before="100" w:beforeAutospacing="1" w:after="198"/>
-        <w:jc w:val="center"/>
         <w:rPr>
           <w:rFonts w:ascii="Calibri" w:eastAsia="Times New Roman" w:hAnsi="Calibri" w:cs="Calibri"/>
           <w:color w:val="000000"/>
@@ -9439,7 +9435,6 @@
     <w:p>
       <w:pPr>
         <w:spacing w:before="100" w:beforeAutospacing="1" w:after="198"/>
-        <w:jc w:val="center"/>
         <w:rPr>
           <w:rFonts w:ascii="Calibri" w:eastAsia="Times New Roman" w:hAnsi="Calibri" w:cs="Calibri"/>
           <w:color w:val="000000"/>
@@ -9453,21 +9448,532 @@
     <w:p>
       <w:pPr>
         <w:spacing w:before="100" w:beforeAutospacing="1" w:after="198"/>
-        <w:jc w:val="center"/>
         <w:rPr>
           <w:rFonts w:ascii="Calibri" w:eastAsia="Times New Roman" w:hAnsi="Calibri" w:cs="Calibri"/>
           <w:color w:val="000000"/>
           <w:sz w:val="48"/>
           <w:szCs w:val="48"/>
           <w:u w:val="single"/>
-          <w:lang w:eastAsia="es-ES"/>
-        </w:rPr>
-      </w:pPr>
+          <w:lang w:val="en-US" w:eastAsia="es-ES"/>
+        </w:rPr>
+      </w:pPr>
+    </w:p>
+    <w:p>
+      <w:pPr>
+        <w:jc w:val="center"/>
+        <w:rPr>
+          <w:b/>
+          <w:sz w:val="36"/>
+          <w:szCs w:val="36"/>
+          <w:u w:val="single"/>
+        </w:rPr>
+      </w:pPr>
+      <w:r>
+        <w:rPr>
+          <w:b/>
+          <w:sz w:val="36"/>
+          <w:szCs w:val="36"/>
+          <w:u w:val="single"/>
+        </w:rPr>
+        <w:lastRenderedPageBreak/>
+        <w:t>Manual de instalación</w:t>
+      </w:r>
+    </w:p>
+    <w:p>
+      <w:pPr>
+        <w:rPr>
+          <w:sz w:val="32"/>
+          <w:szCs w:val="32"/>
+        </w:rPr>
+      </w:pPr>
+      <w:proofErr w:type="spellStart"/>
+      <w:r>
+        <w:rPr>
+          <w:sz w:val="32"/>
+          <w:szCs w:val="32"/>
+        </w:rPr>
+        <w:t>Xampp</w:t>
+      </w:r>
+      <w:proofErr w:type="spellEnd"/>
+      <w:r>
+        <w:rPr>
+          <w:sz w:val="32"/>
+          <w:szCs w:val="32"/>
+        </w:rPr>
+        <w:t>:</w:t>
+      </w:r>
+    </w:p>
+    <w:p>
+      <w:pPr>
+        <w:spacing w:after="0"/>
+        <w:rPr>
+          <w:sz w:val="28"/>
+          <w:szCs w:val="28"/>
+        </w:rPr>
+      </w:pPr>
+      <w:r>
+        <w:rPr>
+          <w:sz w:val="28"/>
+          <w:szCs w:val="28"/>
+        </w:rPr>
+        <w:t>(</w:t>
+      </w:r>
+      <w:proofErr w:type="gramStart"/>
+      <w:r>
+        <w:rPr>
+          <w:sz w:val="28"/>
+          <w:szCs w:val="28"/>
+        </w:rPr>
+        <w:t>instalación</w:t>
+      </w:r>
+      <w:proofErr w:type="gramEnd"/>
+      <w:r>
+        <w:rPr>
+          <w:sz w:val="28"/>
+          <w:szCs w:val="28"/>
+        </w:rPr>
+        <w:t>)</w:t>
+      </w:r>
+    </w:p>
+    <w:p>
+      <w:pPr>
+        <w:spacing w:after="0"/>
+      </w:pPr>
+    </w:p>
+    <w:p>
+      <w:pPr>
+        <w:spacing w:after="0"/>
+      </w:pPr>
+      <w:r>
+        <w:t xml:space="preserve">Escribes </w:t>
+      </w:r>
+      <w:proofErr w:type="spellStart"/>
+      <w:r>
+        <w:t>Xampp</w:t>
+      </w:r>
+      <w:proofErr w:type="spellEnd"/>
+      <w:r>
+        <w:t xml:space="preserve"> en el buscador de </w:t>
+      </w:r>
+      <w:proofErr w:type="spellStart"/>
+      <w:r>
+        <w:t>google</w:t>
+      </w:r>
+      <w:proofErr w:type="spellEnd"/>
+      <w:r>
+        <w:t xml:space="preserve">,  ingresas al sitio oficial de </w:t>
+      </w:r>
+      <w:proofErr w:type="spellStart"/>
+      <w:r>
+        <w:t>Xampp</w:t>
+      </w:r>
+      <w:proofErr w:type="spellEnd"/>
+      <w:r>
+        <w:t xml:space="preserve">  su </w:t>
+      </w:r>
+      <w:proofErr w:type="spellStart"/>
+      <w:r>
+        <w:t>url</w:t>
+      </w:r>
+      <w:proofErr w:type="spellEnd"/>
+      <w:r>
+        <w:t xml:space="preserve"> es </w:t>
+      </w:r>
+      <w:hyperlink r:id="rId12" w:history="1">
+        <w:r>
+          <w:rPr>
+            <w:rStyle w:val="Hipervnculo"/>
+          </w:rPr>
+          <w:t>https://www.apachefriends.org</w:t>
+        </w:r>
+      </w:hyperlink>
+      <w:r>
+        <w:t xml:space="preserve"> . En la página selecciona la opción de descarga,  aparecerán varias opciones,  selecciona la opción deseada,  elijes la que necesites. Luego ejecutamos el archivo descargado, </w:t>
+      </w:r>
+      <w:proofErr w:type="spellStart"/>
+      <w:r>
+        <w:t>clickeamos</w:t>
+      </w:r>
+      <w:proofErr w:type="spellEnd"/>
+      <w:r>
+        <w:t xml:space="preserve"> en </w:t>
+      </w:r>
+      <w:proofErr w:type="spellStart"/>
+      <w:r>
+        <w:t>next</w:t>
+      </w:r>
+      <w:proofErr w:type="spellEnd"/>
+      <w:r>
+        <w:t xml:space="preserve">, </w:t>
+      </w:r>
+      <w:proofErr w:type="spellStart"/>
+      <w:r>
+        <w:t>next</w:t>
+      </w:r>
+      <w:proofErr w:type="spellEnd"/>
+      <w:r>
+        <w:t xml:space="preserve">, seleccionas carpeta de instalación y </w:t>
+      </w:r>
+      <w:proofErr w:type="spellStart"/>
+      <w:r>
+        <w:t>next</w:t>
+      </w:r>
+      <w:proofErr w:type="spellEnd"/>
+      <w:r>
+        <w:t xml:space="preserve">, seleccionas lenguaje y </w:t>
+      </w:r>
+      <w:proofErr w:type="spellStart"/>
+      <w:r>
+        <w:t>next</w:t>
+      </w:r>
+      <w:proofErr w:type="spellEnd"/>
+      <w:r>
+        <w:t xml:space="preserve">.  La opción enmarcada puedes dejarla así si quieres saber más sobre </w:t>
+      </w:r>
+      <w:proofErr w:type="spellStart"/>
+      <w:r>
+        <w:t>bitnami</w:t>
+      </w:r>
+      <w:proofErr w:type="spellEnd"/>
+      <w:r>
+        <w:t xml:space="preserve"> si no es el caso desmarcamos la opción y damos </w:t>
+      </w:r>
+      <w:proofErr w:type="spellStart"/>
+      <w:r>
+        <w:t>next</w:t>
+      </w:r>
+      <w:proofErr w:type="spellEnd"/>
+      <w:r>
+        <w:t xml:space="preserve">, por última vez damos </w:t>
+      </w:r>
+      <w:proofErr w:type="spellStart"/>
+      <w:r>
+        <w:t>next</w:t>
+      </w:r>
+      <w:proofErr w:type="spellEnd"/>
+      <w:r>
+        <w:t xml:space="preserve"> y empezará la instalación una vez termine te preguntara si quieres abrir el panel de control si no es el caso desmarcamos y damos en </w:t>
+      </w:r>
+      <w:proofErr w:type="spellStart"/>
+      <w:r>
+        <w:t>finish</w:t>
+      </w:r>
+      <w:proofErr w:type="spellEnd"/>
+      <w:r>
+        <w:t>.</w:t>
+      </w:r>
+    </w:p>
+    <w:p/>
+    <w:p>
+      <w:r>
+        <w:t>1: elije un servidor confiable</w:t>
+      </w:r>
+    </w:p>
+    <w:p>
+      <w:r>
+        <w:t>2: elige el método para subir tu sitio</w:t>
+      </w:r>
+    </w:p>
+    <w:p>
+      <w:r>
+        <w:t>3: sube el archivo del sitio y extráelo</w:t>
+      </w:r>
+    </w:p>
+    <w:p>
+      <w:r>
+        <w:t xml:space="preserve">4: asegúrate de que todos los archivos estén en </w:t>
+      </w:r>
+      <w:proofErr w:type="spellStart"/>
+      <w:r>
+        <w:t>public_html</w:t>
+      </w:r>
+      <w:proofErr w:type="spellEnd"/>
+    </w:p>
+    <w:p>
+      <w:r>
+        <w:t xml:space="preserve">5: importar la base de datos </w:t>
+      </w:r>
+      <w:proofErr w:type="spellStart"/>
+      <w:r>
+        <w:t>mysql</w:t>
+      </w:r>
+      <w:proofErr w:type="spellEnd"/>
+    </w:p>
+    <w:p>
+      <w:r>
+        <w:t>6: comprueba que el sitio web funcione.</w:t>
+      </w:r>
+    </w:p>
+    <w:p/>
+    <w:p>
+      <w:r>
+        <w:t xml:space="preserve">La página del curso se divide en cuatros secciones tenemos: </w:t>
+      </w:r>
+      <w:proofErr w:type="spellStart"/>
+      <w:r>
+        <w:t>Login</w:t>
+      </w:r>
+      <w:proofErr w:type="spellEnd"/>
+      <w:r>
+        <w:t xml:space="preserve">, Registrarse, Inicio y </w:t>
+      </w:r>
+      <w:proofErr w:type="spellStart"/>
+      <w:r>
+        <w:t>Flashcards</w:t>
+      </w:r>
+      <w:proofErr w:type="spellEnd"/>
+      <w:r>
+        <w:t>.</w:t>
+      </w:r>
+    </w:p>
+    <w:p>
+      <w:r>
+        <w:t xml:space="preserve">En la sección </w:t>
+      </w:r>
+      <w:r>
+        <w:rPr>
+          <w:b/>
+          <w:u w:val="single"/>
+        </w:rPr>
+        <w:t>Inicio (</w:t>
+      </w:r>
+      <w:proofErr w:type="spellStart"/>
+      <w:r>
+        <w:rPr>
+          <w:b/>
+          <w:u w:val="single"/>
+        </w:rPr>
+        <w:t>index</w:t>
+      </w:r>
+      <w:proofErr w:type="spellEnd"/>
+      <w:r>
+        <w:rPr>
+          <w:b/>
+          <w:u w:val="single"/>
+        </w:rPr>
+        <w:t>)</w:t>
+      </w:r>
+      <w:r>
+        <w:t xml:space="preserve"> se encuentran las pruebas, una breve descripción de la página y al final un apartado de soporte donde se puede realizar consultas.</w:t>
+      </w:r>
+    </w:p>
+    <w:p>
+      <w:r>
+        <w:t>En el pie de página se encuentra ubicación, redes sociales y las políticas de privacidad.</w:t>
+      </w:r>
+    </w:p>
+    <w:p>
+      <w:r>
+        <w:t>Se recomienda empezar por la prueba de nivel 1 que es el nivel más básico.</w:t>
+      </w:r>
+    </w:p>
+    <w:p>
+      <w:r>
+        <w:t>El nivel 2 es un nivel medio de dificultad enfocado a personas con un mínimo conocimiento.</w:t>
+      </w:r>
+    </w:p>
+    <w:p>
+      <w:r>
+        <w:t>En el nivel tres se haya el último nivel, se recomienda completar los niveles anteriores.</w:t>
+      </w:r>
+    </w:p>
+    <w:p/>
+    <w:p>
+      <w:pPr>
+        <w:rPr>
+          <w:sz w:val="28"/>
+          <w:szCs w:val="28"/>
+          <w:u w:val="single"/>
+        </w:rPr>
+      </w:pPr>
+    </w:p>
+    <w:p>
+      <w:proofErr w:type="spellStart"/>
+      <w:r>
+        <w:rPr>
+          <w:sz w:val="28"/>
+          <w:szCs w:val="28"/>
+          <w:u w:val="single"/>
+        </w:rPr>
+        <w:lastRenderedPageBreak/>
+        <w:t>Login</w:t>
+      </w:r>
+      <w:proofErr w:type="spellEnd"/>
+      <w:proofErr w:type="gramStart"/>
+      <w:r>
+        <w:rPr>
+          <w:sz w:val="28"/>
+          <w:szCs w:val="28"/>
+          <w:u w:val="single"/>
+        </w:rPr>
+        <w:t>:</w:t>
+      </w:r>
+      <w:r>
+        <w:rPr>
+          <w:sz w:val="28"/>
+          <w:szCs w:val="28"/>
+          <w:u w:val="single"/>
+        </w:rPr>
+        <w:t xml:space="preserve">  </w:t>
+      </w:r>
+      <w:r>
+        <w:t>EL</w:t>
+      </w:r>
+      <w:proofErr w:type="gramEnd"/>
+      <w:r>
+        <w:t xml:space="preserve"> ap</w:t>
+      </w:r>
+      <w:r>
+        <w:t xml:space="preserve">artado </w:t>
+      </w:r>
+      <w:proofErr w:type="spellStart"/>
+      <w:r>
+        <w:t>login</w:t>
+      </w:r>
+      <w:proofErr w:type="spellEnd"/>
+      <w:r>
+        <w:t xml:space="preserve"> sirve  al individuo  para </w:t>
+      </w:r>
+      <w:r>
+        <w:t xml:space="preserve"> ingresar a su cuenta de usuario personal</w:t>
+      </w:r>
+      <w:r>
+        <w:t xml:space="preserve"> con una membresía  activa, lo que le va a permitir el ingreso a las pruebas. Luego de </w:t>
+      </w:r>
+      <w:proofErr w:type="spellStart"/>
+      <w:r>
+        <w:t>loguearnos</w:t>
+      </w:r>
+      <w:proofErr w:type="spellEnd"/>
+      <w:r>
+        <w:t xml:space="preserve"> nos </w:t>
+      </w:r>
+      <w:proofErr w:type="spellStart"/>
+      <w:r>
+        <w:t>redireccionará</w:t>
+      </w:r>
+      <w:proofErr w:type="spellEnd"/>
+      <w:r>
+        <w:t xml:space="preserve"> a la parte de cursos pero ya con nuestro usuario activo nos mostrará nuestro nombre e imagen de perfil escogida. Además apareciendo nuevas secciones  que son:</w:t>
+      </w:r>
+    </w:p>
+    <w:p>
+      <w:proofErr w:type="spellStart"/>
+      <w:r>
+        <w:t>Flashcards</w:t>
+      </w:r>
+      <w:proofErr w:type="spellEnd"/>
+      <w:r>
+        <w:t xml:space="preserve">: es un sistema de aprendizaje interactivo en el que aparecen cartas aleatorias con una palabra y cuando pasamos el mouse por encima de la </w:t>
+      </w:r>
+      <w:proofErr w:type="spellStart"/>
+      <w:r>
+        <w:t>imágen</w:t>
+      </w:r>
+      <w:proofErr w:type="spellEnd"/>
+      <w:r>
+        <w:t xml:space="preserve"> se voltea la carta, mostrando su traducción al español, para éste método el usuario tiene que pensar que significa la palabra y luego voltearla para comprobar si acertaste o no (se necesita ser sincero para que este método funcione)</w:t>
+      </w:r>
+    </w:p>
+    <w:p>
+      <w:r>
+        <w:t>Cerrar sesión: Ésta opción nos permite cerrar nuestra cuenta de usuario</w:t>
+      </w:r>
+    </w:p>
+    <w:p>
+      <w:pPr>
+        <w:rPr>
+          <w:sz w:val="28"/>
+          <w:szCs w:val="28"/>
+          <w:u w:val="single"/>
+        </w:rPr>
+      </w:pPr>
+      <w:r>
+        <w:t xml:space="preserve">Mensaje de </w:t>
+      </w:r>
+      <w:proofErr w:type="spellStart"/>
+      <w:r>
+        <w:t>soprte</w:t>
+      </w:r>
+      <w:proofErr w:type="spellEnd"/>
+      <w:r>
+        <w:t xml:space="preserve">: EL usuario puede realizar consultas que un </w:t>
+      </w:r>
+      <w:proofErr w:type="spellStart"/>
+      <w:r>
+        <w:t>admin</w:t>
+      </w:r>
+      <w:proofErr w:type="spellEnd"/>
+      <w:r>
+        <w:t xml:space="preserve"> se encargará de resolver  </w:t>
+      </w:r>
+    </w:p>
+    <w:p/>
+    <w:p>
+      <w:pPr>
+        <w:rPr>
+          <w:sz w:val="28"/>
+          <w:szCs w:val="28"/>
+          <w:u w:val="single"/>
+        </w:rPr>
+      </w:pPr>
+      <w:r>
+        <w:rPr>
+          <w:sz w:val="28"/>
+          <w:szCs w:val="28"/>
+          <w:u w:val="single"/>
+        </w:rPr>
+        <w:t>Registrarse</w:t>
+      </w:r>
+      <w:r>
+        <w:rPr>
+          <w:sz w:val="28"/>
+          <w:szCs w:val="28"/>
+          <w:u w:val="single"/>
+        </w:rPr>
+        <w:t>:</w:t>
+      </w:r>
+    </w:p>
+    <w:p>
+      <w:pPr>
+        <w:rPr>
+          <w:sz w:val="24"/>
+          <w:szCs w:val="24"/>
+        </w:rPr>
+      </w:pPr>
+      <w:r>
+        <w:rPr>
+          <w:sz w:val="24"/>
+          <w:szCs w:val="24"/>
+        </w:rPr>
+        <w:t>En ésta sección la persona puede crearse una cuenta</w:t>
+      </w:r>
+      <w:r>
+        <w:rPr>
+          <w:sz w:val="24"/>
+          <w:szCs w:val="24"/>
+        </w:rPr>
+        <w:t xml:space="preserve"> para tener acceso a los cursos.</w:t>
+      </w:r>
+    </w:p>
+    <w:p>
+      <w:pPr>
+        <w:rPr>
+          <w:sz w:val="24"/>
+          <w:szCs w:val="24"/>
+        </w:rPr>
+      </w:pPr>
+      <w:r>
+        <w:rPr>
+          <w:sz w:val="24"/>
+          <w:szCs w:val="24"/>
+        </w:rPr>
+        <w:t>Se necesita llenar los campos que se muestran en pantalla, se selecciona una imagen de perfil y se envía.</w:t>
+      </w:r>
     </w:p>
     <w:p>
       <w:pPr>
         <w:spacing w:before="100" w:beforeAutospacing="1" w:after="198"/>
-        <w:jc w:val="center"/>
         <w:rPr>
           <w:rFonts w:ascii="Calibri" w:eastAsia="Times New Roman" w:hAnsi="Calibri" w:cs="Calibri"/>
           <w:color w:val="000000"/>
@@ -9481,7 +9987,71 @@
     <w:p>
       <w:pPr>
         <w:spacing w:before="100" w:beforeAutospacing="1" w:after="198"/>
-        <w:jc w:val="center"/>
+        <w:rPr>
+          <w:rFonts w:ascii="Calibri" w:eastAsia="Times New Roman" w:hAnsi="Calibri" w:cs="Calibri"/>
+          <w:color w:val="000000"/>
+          <w:sz w:val="48"/>
+          <w:szCs w:val="48"/>
+          <w:u w:val="single"/>
+          <w:lang w:eastAsia="es-ES"/>
+        </w:rPr>
+      </w:pPr>
+    </w:p>
+    <w:p>
+      <w:pPr>
+        <w:spacing w:before="100" w:beforeAutospacing="1" w:after="198"/>
+        <w:rPr>
+          <w:rFonts w:ascii="Calibri" w:eastAsia="Times New Roman" w:hAnsi="Calibri" w:cs="Calibri"/>
+          <w:color w:val="000000"/>
+          <w:sz w:val="48"/>
+          <w:szCs w:val="48"/>
+          <w:u w:val="single"/>
+          <w:lang w:eastAsia="es-ES"/>
+        </w:rPr>
+      </w:pPr>
+    </w:p>
+    <w:p>
+      <w:pPr>
+        <w:spacing w:before="100" w:beforeAutospacing="1" w:after="198"/>
+        <w:rPr>
+          <w:rFonts w:ascii="Calibri" w:eastAsia="Times New Roman" w:hAnsi="Calibri" w:cs="Calibri"/>
+          <w:color w:val="000000"/>
+          <w:sz w:val="48"/>
+          <w:szCs w:val="48"/>
+          <w:u w:val="single"/>
+          <w:lang w:eastAsia="es-ES"/>
+        </w:rPr>
+      </w:pPr>
+    </w:p>
+    <w:p>
+      <w:pPr>
+        <w:spacing w:before="100" w:beforeAutospacing="1" w:after="198"/>
+        <w:rPr>
+          <w:rFonts w:ascii="Calibri" w:eastAsia="Times New Roman" w:hAnsi="Calibri" w:cs="Calibri"/>
+          <w:color w:val="000000"/>
+          <w:sz w:val="48"/>
+          <w:szCs w:val="48"/>
+          <w:u w:val="single"/>
+          <w:lang w:eastAsia="es-ES"/>
+        </w:rPr>
+      </w:pPr>
+    </w:p>
+    <w:p>
+      <w:pPr>
+        <w:spacing w:before="100" w:beforeAutospacing="1" w:after="198"/>
+        <w:rPr>
+          <w:rFonts w:ascii="Calibri" w:eastAsia="Times New Roman" w:hAnsi="Calibri" w:cs="Calibri"/>
+          <w:color w:val="000000"/>
+          <w:sz w:val="48"/>
+          <w:szCs w:val="48"/>
+          <w:u w:val="single"/>
+          <w:lang w:eastAsia="es-ES"/>
+        </w:rPr>
+      </w:pPr>
+    </w:p>
+    <w:p>
+      <w:pPr>
+        <w:spacing w:before="100" w:beforeAutospacing="1" w:after="198"/>
         <w:rPr>
           <w:rFonts w:ascii="Calibri" w:eastAsia="Times New Roman" w:hAnsi="Calibri" w:cs="Calibri"/>
           <w:color w:val="000000"/>
@@ -9934,6 +10504,7 @@
           <w:szCs w:val="28"/>
           <w:lang w:eastAsia="es-ES"/>
         </w:rPr>
+        <w:lastRenderedPageBreak/>
         <w:t xml:space="preserve">Visión: Queremos ser la empresa número uno en latino américa especializada en la producción de software, </w:t>
       </w:r>
       <w:proofErr w:type="spellStart"/>
@@ -11015,7 +11586,7 @@
         </w:rPr>
         <w:t xml:space="preserve">1) Descargar la ISO desde </w:t>
       </w:r>
-      <w:hyperlink r:id="rId12" w:history="1">
+      <w:hyperlink r:id="rId13" w:history="1">
         <w:r>
           <w:rPr>
             <w:rStyle w:val="Hipervnculo"/>
@@ -11074,6 +11645,7 @@
         <w:rPr>
           <w:rFonts w:ascii="Calibri" w:hAnsi="Calibri" w:cs="Calibri"/>
         </w:rPr>
+        <w:lastRenderedPageBreak/>
         <w:t xml:space="preserve">2) Ahora tienes 3 opciones, sea que la ISO la quemas en un disco, para instalación en </w:t>
       </w:r>
       <w:proofErr w:type="spellStart"/>
@@ -11122,7 +11694,7 @@
         </w:rPr>
         <w:t xml:space="preserve"> desde </w:t>
       </w:r>
-      <w:hyperlink r:id="rId13" w:history="1">
+      <w:hyperlink r:id="rId14" w:history="1">
         <w:r>
           <w:rPr>
             <w:rStyle w:val="Hipervnculo"/>
@@ -11711,8 +12283,18 @@
           <w:u w:val="single"/>
           <w:bdr w:val="none" w:sz="0" w:space="0" w:color="auto" w:frame="1"/>
         </w:rPr>
+        <w:t xml:space="preserve">Las variables de entorno son una cadena de texto que sistemas operativos como Windows, Linux o Mac usan para almacenar valores, Normalmente, esos valores </w:t>
+      </w:r>
+      <w:r>
+        <w:rPr>
+          <w:rStyle w:val="Textoennegrita"/>
+          <w:rFonts w:ascii="Arial" w:hAnsi="Arial" w:cs="Arial"/>
+          <w:color w:val="000000"/>
+          <w:u w:val="single"/>
+          <w:bdr w:val="none" w:sz="0" w:space="0" w:color="auto" w:frame="1"/>
+        </w:rPr>
         <w:lastRenderedPageBreak/>
-        <w:t>Las variables de entorno son una cadena de texto que sistemas operativos como Windows, Linux o Mac usan para almacenar valores, Normalmente, esos valores hacen referencia a archivos, directorios y funciones comunes del sistema cuya ruta concreta puede variar.</w:t>
+        <w:t>hacen referencia a archivos, directorios y funciones comunes del sistema cuya ruta concreta puede variar.</w:t>
       </w:r>
       <w:r>
         <w:rPr>
@@ -15846,10 +16428,29 @@
           <w:color w:val="FF0000"/>
         </w:rPr>
       </w:pPr>
-      <w:r>
+    </w:p>
+    <w:p>
+      <w:pPr>
+        <w:spacing w:after="0"/>
         <w:rPr>
           <w:color w:val="FF0000"/>
         </w:rPr>
+      </w:pPr>
+    </w:p>
+    <w:p>
+      <w:pPr>
+        <w:spacing w:after="0"/>
+        <w:rPr>
+          <w:color w:val="FF0000"/>
+        </w:rPr>
+      </w:pPr>
+      <w:bookmarkStart w:id="0" w:name="_GoBack"/>
+      <w:bookmarkEnd w:id="0"/>
+      <w:r>
+        <w:rPr>
+          <w:color w:val="FF0000"/>
+        </w:rPr>
+        <w:lastRenderedPageBreak/>
         <w:t>Copia de seguridad diferencial:</w:t>
       </w:r>
     </w:p>
@@ -15858,7 +16459,6 @@
         <w:spacing w:after="0"/>
       </w:pPr>
       <w:r>
-        <w:lastRenderedPageBreak/>
         <w:t xml:space="preserve">–Sólo copia los archivos creados o modificados desde el último respaldo normal o diferencial </w:t>
       </w:r>
     </w:p>
@@ -18923,14 +19523,6 @@
       <w:pPr>
         <w:spacing w:before="100" w:beforeAutospacing="1" w:after="198" w:line="240" w:lineRule="auto"/>
         <w:rPr>
-          <w:rFonts w:ascii="Times New Roman" w:eastAsia="Times New Roman" w:hAnsi="Times New Roman" w:cs="Times New Roman"/>
-          <w:sz w:val="24"/>
-          <w:szCs w:val="24"/>
-          <w:lang w:eastAsia="es-ES"/>
-        </w:rPr>
-      </w:pPr>
-      <w:r>
-        <w:rPr>
           <w:rFonts w:ascii="Calibri" w:eastAsia="Times New Roman" w:hAnsi="Calibri" w:cs="Calibri"/>
           <w:b/>
           <w:bCs/>
@@ -18938,69 +19530,7 @@
           <w:szCs w:val="28"/>
           <w:lang w:eastAsia="es-ES"/>
         </w:rPr>
-        <w:t>Estrellas:</w:t>
-      </w:r>
-    </w:p>
-    <w:p>
-      <w:pPr>
-        <w:spacing w:before="100" w:beforeAutospacing="1" w:after="198" w:line="240" w:lineRule="auto"/>
-        <w:rPr>
-          <w:rFonts w:ascii="Times New Roman" w:eastAsia="Times New Roman" w:hAnsi="Times New Roman" w:cs="Times New Roman"/>
-          <w:sz w:val="24"/>
-          <w:szCs w:val="24"/>
-          <w:lang w:eastAsia="es-ES"/>
-        </w:rPr>
-      </w:pPr>
-      <w:r>
-        <w:rPr>
-          <w:rFonts w:ascii="Calibri" w:eastAsia="Times New Roman" w:hAnsi="Calibri" w:cs="Calibri"/>
-          <w:sz w:val="24"/>
-          <w:szCs w:val="24"/>
-          <w:lang w:eastAsia="es-ES"/>
-        </w:rPr>
-        <w:lastRenderedPageBreak/>
-        <w:t xml:space="preserve">El usuario puede ganar estrellas ya sea por </w:t>
-      </w:r>
-      <w:proofErr w:type="spellStart"/>
-      <w:r>
-        <w:rPr>
-          <w:rFonts w:ascii="Calibri" w:eastAsia="Times New Roman" w:hAnsi="Calibri" w:cs="Calibri"/>
-          <w:sz w:val="24"/>
-          <w:szCs w:val="24"/>
-          <w:lang w:eastAsia="es-ES"/>
-        </w:rPr>
-        <w:t>presencialidad</w:t>
-      </w:r>
-      <w:proofErr w:type="spellEnd"/>
-      <w:r>
-        <w:rPr>
-          <w:rFonts w:ascii="Calibri" w:eastAsia="Times New Roman" w:hAnsi="Calibri" w:cs="Calibri"/>
-          <w:sz w:val="24"/>
-          <w:szCs w:val="24"/>
-          <w:lang w:eastAsia="es-ES"/>
-        </w:rPr>
-        <w:t xml:space="preserve"> perfecta entrega de tarea, misiones semanales. Las estrellas tiene diferentes usos como: Con cinco estrellas máximo, el usuario podrá tener un 5% de descuento en los cursos por cada estrella, comprar premios como tarjetas de regalos de tiendas online como Amazon o Google Play, </w:t>
-      </w:r>
-      <w:proofErr w:type="spellStart"/>
-      <w:r>
-        <w:rPr>
-          <w:rFonts w:ascii="Calibri" w:eastAsia="Times New Roman" w:hAnsi="Calibri" w:cs="Calibri"/>
-          <w:sz w:val="24"/>
-          <w:szCs w:val="24"/>
-          <w:lang w:eastAsia="es-ES"/>
-        </w:rPr>
-        <w:t>etc</w:t>
-      </w:r>
-      <w:proofErr w:type="spellEnd"/>
-      <w:r>
-        <w:rPr>
-          <w:rFonts w:ascii="Calibri" w:eastAsia="Times New Roman" w:hAnsi="Calibri" w:cs="Calibri"/>
-          <w:sz w:val="24"/>
-          <w:szCs w:val="24"/>
-          <w:lang w:eastAsia="es-ES"/>
-        </w:rPr>
-        <w:t xml:space="preserve"> e ingresar en otros cursos, por ejemplo pasar a un curso más avanzado o pasar a otro idioma.</w:t>
-      </w:r>
+      </w:pPr>
     </w:p>
     <w:p>
       <w:pPr>
@@ -19021,7 +19551,8 @@
           <w:szCs w:val="28"/>
           <w:lang w:eastAsia="es-ES"/>
         </w:rPr>
-        <w:t>Cursos:</w:t>
+        <w:lastRenderedPageBreak/>
+        <w:t>Estrellas:</w:t>
       </w:r>
     </w:p>
     <w:p>
@@ -19041,39 +19572,48 @@
           <w:szCs w:val="24"/>
           <w:lang w:eastAsia="es-ES"/>
         </w:rPr>
-        <w:t>Los cursos constaran con una breve descripción en el idioma original del curso. Los cursos tendrán una cantidad de palabras determinadas dividas en 5 palabras cada nivel. Al empezar el nivel el usuario resolverá varios ejercicios como traducir frases o palabras al idioma original, completar frases, etc.</w:t>
-      </w:r>
-    </w:p>
-    <w:p>
-      <w:pPr>
-        <w:spacing w:before="100" w:beforeAutospacing="1" w:after="198" w:line="240" w:lineRule="auto"/>
-        <w:rPr>
-          <w:rFonts w:ascii="Times New Roman" w:eastAsia="Times New Roman" w:hAnsi="Times New Roman" w:cs="Times New Roman"/>
-          <w:sz w:val="24"/>
-          <w:szCs w:val="24"/>
-          <w:lang w:eastAsia="es-ES"/>
-        </w:rPr>
-      </w:pPr>
-      <w:r>
-        <w:rPr>
-          <w:rFonts w:ascii="Calibri" w:eastAsia="Times New Roman" w:hAnsi="Calibri" w:cs="Calibri"/>
-          <w:sz w:val="24"/>
-          <w:szCs w:val="24"/>
-          <w:lang w:eastAsia="es-ES"/>
-        </w:rPr>
-        <w:t>También se implementaran audios de las palabras.</w:t>
-      </w:r>
-    </w:p>
-    <w:p>
-      <w:pPr>
-        <w:spacing w:before="100" w:beforeAutospacing="1" w:after="198" w:line="240" w:lineRule="auto"/>
-        <w:rPr>
-          <w:rFonts w:ascii="Times New Roman" w:eastAsia="Times New Roman" w:hAnsi="Times New Roman" w:cs="Times New Roman"/>
-          <w:sz w:val="24"/>
-          <w:szCs w:val="24"/>
-          <w:lang w:eastAsia="es-ES"/>
-        </w:rPr>
-      </w:pPr>
+        <w:t xml:space="preserve">El usuario puede ganar estrellas ya sea por </w:t>
+      </w:r>
+      <w:proofErr w:type="spellStart"/>
+      <w:r>
+        <w:rPr>
+          <w:rFonts w:ascii="Calibri" w:eastAsia="Times New Roman" w:hAnsi="Calibri" w:cs="Calibri"/>
+          <w:sz w:val="24"/>
+          <w:szCs w:val="24"/>
+          <w:lang w:eastAsia="es-ES"/>
+        </w:rPr>
+        <w:t>presencialidad</w:t>
+      </w:r>
+      <w:proofErr w:type="spellEnd"/>
+      <w:r>
+        <w:rPr>
+          <w:rFonts w:ascii="Calibri" w:eastAsia="Times New Roman" w:hAnsi="Calibri" w:cs="Calibri"/>
+          <w:sz w:val="24"/>
+          <w:szCs w:val="24"/>
+          <w:lang w:eastAsia="es-ES"/>
+        </w:rPr>
+        <w:t xml:space="preserve"> perfecta entrega de tarea, misiones semanales. Las estrellas tiene diferentes usos como: Con cinco estrellas máximo, el usuario podrá tener un 5% de descuento en los cursos por cada estrella, comprar premios como tarjetas de regalos de tiendas online como Amazon o Google Play, </w:t>
+      </w:r>
+      <w:proofErr w:type="spellStart"/>
+      <w:r>
+        <w:rPr>
+          <w:rFonts w:ascii="Calibri" w:eastAsia="Times New Roman" w:hAnsi="Calibri" w:cs="Calibri"/>
+          <w:sz w:val="24"/>
+          <w:szCs w:val="24"/>
+          <w:lang w:eastAsia="es-ES"/>
+        </w:rPr>
+        <w:t>etc</w:t>
+      </w:r>
+      <w:proofErr w:type="spellEnd"/>
+      <w:r>
+        <w:rPr>
+          <w:rFonts w:ascii="Calibri" w:eastAsia="Times New Roman" w:hAnsi="Calibri" w:cs="Calibri"/>
+          <w:sz w:val="24"/>
+          <w:szCs w:val="24"/>
+          <w:lang w:eastAsia="es-ES"/>
+        </w:rPr>
+        <w:t xml:space="preserve"> e ingresar en otros cursos, por ejemplo pasar a un curso más avanzado o pasar a otro idioma.</w:t>
+      </w:r>
     </w:p>
     <w:p>
       <w:pPr>
@@ -19094,6 +19634,79 @@
           <w:szCs w:val="28"/>
           <w:lang w:eastAsia="es-ES"/>
         </w:rPr>
+        <w:t>Cursos:</w:t>
+      </w:r>
+    </w:p>
+    <w:p>
+      <w:pPr>
+        <w:spacing w:before="100" w:beforeAutospacing="1" w:after="198" w:line="240" w:lineRule="auto"/>
+        <w:rPr>
+          <w:rFonts w:ascii="Times New Roman" w:eastAsia="Times New Roman" w:hAnsi="Times New Roman" w:cs="Times New Roman"/>
+          <w:sz w:val="24"/>
+          <w:szCs w:val="24"/>
+          <w:lang w:eastAsia="es-ES"/>
+        </w:rPr>
+      </w:pPr>
+      <w:r>
+        <w:rPr>
+          <w:rFonts w:ascii="Calibri" w:eastAsia="Times New Roman" w:hAnsi="Calibri" w:cs="Calibri"/>
+          <w:sz w:val="24"/>
+          <w:szCs w:val="24"/>
+          <w:lang w:eastAsia="es-ES"/>
+        </w:rPr>
+        <w:t>Los cursos constaran con una breve descripción en el idioma original del curso. Los cursos tendrán una cantidad de palabras determinadas dividas en 5 palabras cada nivel. Al empezar el nivel el usuario resolverá varios ejercicios como traducir frases o palabras al idioma original, completar frases, etc.</w:t>
+      </w:r>
+    </w:p>
+    <w:p>
+      <w:pPr>
+        <w:spacing w:before="100" w:beforeAutospacing="1" w:after="198" w:line="240" w:lineRule="auto"/>
+        <w:rPr>
+          <w:rFonts w:ascii="Times New Roman" w:eastAsia="Times New Roman" w:hAnsi="Times New Roman" w:cs="Times New Roman"/>
+          <w:sz w:val="24"/>
+          <w:szCs w:val="24"/>
+          <w:lang w:eastAsia="es-ES"/>
+        </w:rPr>
+      </w:pPr>
+      <w:r>
+        <w:rPr>
+          <w:rFonts w:ascii="Calibri" w:eastAsia="Times New Roman" w:hAnsi="Calibri" w:cs="Calibri"/>
+          <w:sz w:val="24"/>
+          <w:szCs w:val="24"/>
+          <w:lang w:eastAsia="es-ES"/>
+        </w:rPr>
+        <w:t>También se implementaran audios de las palabras.</w:t>
+      </w:r>
+    </w:p>
+    <w:p>
+      <w:pPr>
+        <w:spacing w:before="100" w:beforeAutospacing="1" w:after="198" w:line="240" w:lineRule="auto"/>
+        <w:rPr>
+          <w:rFonts w:ascii="Times New Roman" w:eastAsia="Times New Roman" w:hAnsi="Times New Roman" w:cs="Times New Roman"/>
+          <w:sz w:val="24"/>
+          <w:szCs w:val="24"/>
+          <w:lang w:eastAsia="es-ES"/>
+        </w:rPr>
+      </w:pPr>
+    </w:p>
+    <w:p>
+      <w:pPr>
+        <w:spacing w:before="100" w:beforeAutospacing="1" w:after="198" w:line="240" w:lineRule="auto"/>
+        <w:rPr>
+          <w:rFonts w:ascii="Times New Roman" w:eastAsia="Times New Roman" w:hAnsi="Times New Roman" w:cs="Times New Roman"/>
+          <w:sz w:val="24"/>
+          <w:szCs w:val="24"/>
+          <w:lang w:eastAsia="es-ES"/>
+        </w:rPr>
+      </w:pPr>
+      <w:r>
+        <w:rPr>
+          <w:rFonts w:ascii="Calibri" w:eastAsia="Times New Roman" w:hAnsi="Calibri" w:cs="Calibri"/>
+          <w:b/>
+          <w:bCs/>
+          <w:sz w:val="28"/>
+          <w:szCs w:val="28"/>
+          <w:lang w:eastAsia="es-ES"/>
+        </w:rPr>
         <w:t>Equipo:</w:t>
       </w:r>
     </w:p>
@@ -19442,7 +20055,6 @@
           <w:sz w:val="32"/>
           <w:szCs w:val="32"/>
         </w:rPr>
-        <w:lastRenderedPageBreak/>
         <w:t>membresias</w:t>
       </w:r>
       <w:proofErr w:type="spellEnd"/>
@@ -20335,7 +20947,6 @@
           <w:szCs w:val="48"/>
           <w:lang w:eastAsia="es-ES"/>
         </w:rPr>
-        <w:lastRenderedPageBreak/>
         <w:t>RACI y Diagrama de interesados</w:t>
       </w:r>
     </w:p>
@@ -20761,17 +21372,6 @@
     </w:p>
     <w:p>
       <w:pPr>
-        <w:spacing w:before="100" w:beforeAutospacing="1" w:after="142"/>
-        <w:rPr>
-          <w:rFonts w:ascii="Times New Roman" w:eastAsia="Times New Roman" w:hAnsi="Times New Roman" w:cs="Times New Roman"/>
-          <w:sz w:val="24"/>
-          <w:szCs w:val="24"/>
-          <w:lang w:eastAsia="es-ES"/>
-        </w:rPr>
-      </w:pPr>
-    </w:p>
-    <w:p>
-      <w:pPr>
         <w:spacing w:before="100" w:beforeAutospacing="1" w:after="0" w:line="240" w:lineRule="auto"/>
         <w:rPr>
           <w:rFonts w:ascii="Times New Roman" w:eastAsia="Times New Roman" w:hAnsi="Times New Roman" w:cs="Times New Roman"/>
@@ -20784,19 +21384,22 @@
     <w:tbl>
       <w:tblPr>
         <w:tblStyle w:val="Tablaconcuadrcula"/>
-        <w:tblpPr w:leftFromText="141" w:rightFromText="141" w:vertAnchor="page" w:horzAnchor="margin" w:tblpXSpec="center" w:tblpY="1957"/>
-        <w:tblW w:w="10530" w:type="dxa"/>
+        <w:tblpPr w:leftFromText="141" w:rightFromText="141" w:vertAnchor="page" w:horzAnchor="page" w:tblpX="1268" w:tblpY="2433"/>
+        <w:tblW w:w="9914" w:type="dxa"/>
         <w:tblLook w:val="04A0" w:firstRow="1" w:lastRow="0" w:firstColumn="1" w:lastColumn="0" w:noHBand="0" w:noVBand="1"/>
       </w:tblPr>
       <w:tblGrid>
         <w:gridCol w:w="1510"/>
-        <w:gridCol w:w="1822"/>
-        <w:gridCol w:w="1640"/>
-        <w:gridCol w:w="1815"/>
-        <w:gridCol w:w="1962"/>
-        <w:gridCol w:w="1781"/>
+        <w:gridCol w:w="1694"/>
+        <w:gridCol w:w="1531"/>
+        <w:gridCol w:w="1695"/>
+        <w:gridCol w:w="1825"/>
+        <w:gridCol w:w="1659"/>
       </w:tblGrid>
       <w:tr>
+        <w:trPr>
+          <w:trHeight w:val="268"/>
+        </w:trPr>
         <w:tc>
           <w:tcPr>
             <w:tcW w:w="1510" w:type="dxa"/>
@@ -20820,14 +21423,13 @@
                 <w:szCs w:val="24"/>
                 <w:lang w:eastAsia="es-ES"/>
               </w:rPr>
-              <w:lastRenderedPageBreak/>
               <w:t>Tarea</w:t>
             </w:r>
           </w:p>
         </w:tc>
         <w:tc>
           <w:tcPr>
-            <w:tcW w:w="1822" w:type="dxa"/>
+            <w:tcW w:w="1694" w:type="dxa"/>
             <w:hideMark/>
           </w:tcPr>
           <w:p>
@@ -20865,7 +21467,7 @@
         </w:tc>
         <w:tc>
           <w:tcPr>
-            <w:tcW w:w="1640" w:type="dxa"/>
+            <w:tcW w:w="1531" w:type="dxa"/>
             <w:hideMark/>
           </w:tcPr>
           <w:p>
@@ -20903,7 +21505,7 @@
         </w:tc>
         <w:tc>
           <w:tcPr>
-            <w:tcW w:w="1815" w:type="dxa"/>
+            <w:tcW w:w="1695" w:type="dxa"/>
             <w:hideMark/>
           </w:tcPr>
           <w:p>
@@ -20952,7 +21554,7 @@
         </w:tc>
         <w:tc>
           <w:tcPr>
-            <w:tcW w:w="1962" w:type="dxa"/>
+            <w:tcW w:w="1825" w:type="dxa"/>
             <w:hideMark/>
           </w:tcPr>
           <w:p>
@@ -20979,7 +21581,7 @@
         </w:tc>
         <w:tc>
           <w:tcPr>
-            <w:tcW w:w="1781" w:type="dxa"/>
+            <w:tcW w:w="1659" w:type="dxa"/>
             <w:hideMark/>
           </w:tcPr>
           <w:p>
@@ -21028,6 +21630,9 @@
         </w:tc>
       </w:tr>
       <w:tr>
+        <w:trPr>
+          <w:trHeight w:val="288"/>
+        </w:trPr>
         <w:tc>
           <w:tcPr>
             <w:tcW w:w="1510" w:type="dxa"/>
@@ -21058,7 +21663,7 @@
         </w:tc>
         <w:tc>
           <w:tcPr>
-            <w:tcW w:w="1822" w:type="dxa"/>
+            <w:tcW w:w="1694" w:type="dxa"/>
             <w:hideMark/>
           </w:tcPr>
           <w:p>
@@ -21085,7 +21690,7 @@
         </w:tc>
         <w:tc>
           <w:tcPr>
-            <w:tcW w:w="1640" w:type="dxa"/>
+            <w:tcW w:w="1531" w:type="dxa"/>
             <w:hideMark/>
           </w:tcPr>
           <w:p>
@@ -21103,7 +21708,7 @@
         </w:tc>
         <w:tc>
           <w:tcPr>
-            <w:tcW w:w="1815" w:type="dxa"/>
+            <w:tcW w:w="1695" w:type="dxa"/>
             <w:hideMark/>
           </w:tcPr>
           <w:p>
@@ -21130,7 +21735,7 @@
         </w:tc>
         <w:tc>
           <w:tcPr>
-            <w:tcW w:w="1962" w:type="dxa"/>
+            <w:tcW w:w="1825" w:type="dxa"/>
             <w:hideMark/>
           </w:tcPr>
           <w:p>
@@ -21148,7 +21753,7 @@
         </w:tc>
         <w:tc>
           <w:tcPr>
-            <w:tcW w:w="1781" w:type="dxa"/>
+            <w:tcW w:w="1659" w:type="dxa"/>
             <w:hideMark/>
           </w:tcPr>
           <w:p>
@@ -21175,6 +21780,147 @@
         </w:tc>
       </w:tr>
       <w:tr>
+        <w:trPr>
+          <w:trHeight w:val="288"/>
+        </w:trPr>
+        <w:tc>
+          <w:tcPr>
+            <w:tcW w:w="1510" w:type="dxa"/>
+          </w:tcPr>
+          <w:p>
+            <w:pPr>
+              <w:spacing w:before="100" w:beforeAutospacing="1"/>
+              <w:jc w:val="center"/>
+              <w:rPr>
+                <w:rFonts w:ascii="Times New Roman" w:eastAsia="Times New Roman" w:hAnsi="Times New Roman" w:cs="Times New Roman"/>
+                <w:color w:val="9BBB59" w:themeColor="accent3"/>
+                <w:sz w:val="24"/>
+                <w:szCs w:val="24"/>
+                <w:lang w:eastAsia="es-ES"/>
+              </w:rPr>
+            </w:pPr>
+            <w:proofErr w:type="spellStart"/>
+            <w:r>
+              <w:rPr>
+                <w:rFonts w:ascii="Times New Roman" w:eastAsia="Times New Roman" w:hAnsi="Times New Roman" w:cs="Times New Roman"/>
+                <w:color w:val="9BBB59" w:themeColor="accent3"/>
+                <w:sz w:val="24"/>
+                <w:szCs w:val="24"/>
+                <w:lang w:eastAsia="es-ES"/>
+              </w:rPr>
+              <w:t>index</w:t>
+            </w:r>
+            <w:proofErr w:type="spellEnd"/>
+          </w:p>
+        </w:tc>
+        <w:tc>
+          <w:tcPr>
+            <w:tcW w:w="1694" w:type="dxa"/>
+          </w:tcPr>
+          <w:p>
+            <w:pPr>
+              <w:spacing w:before="100" w:beforeAutospacing="1"/>
+              <w:jc w:val="center"/>
+              <w:rPr>
+                <w:rFonts w:ascii="Times New Roman" w:eastAsia="Times New Roman" w:hAnsi="Times New Roman" w:cs="Times New Roman"/>
+                <w:sz w:val="24"/>
+                <w:szCs w:val="24"/>
+                <w:lang w:eastAsia="es-ES"/>
+              </w:rPr>
+            </w:pPr>
+            <w:r>
+              <w:rPr>
+                <w:rFonts w:ascii="Times New Roman" w:eastAsia="Times New Roman" w:hAnsi="Times New Roman" w:cs="Times New Roman"/>
+                <w:sz w:val="24"/>
+                <w:szCs w:val="24"/>
+                <w:lang w:eastAsia="es-ES"/>
+              </w:rPr>
+              <w:t>RAI</w:t>
+            </w:r>
+          </w:p>
+        </w:tc>
+        <w:tc>
+          <w:tcPr>
+            <w:tcW w:w="1531" w:type="dxa"/>
+          </w:tcPr>
+          <w:p>
+            <w:pPr>
+              <w:spacing w:before="100" w:beforeAutospacing="1"/>
+              <w:jc w:val="center"/>
+              <w:rPr>
+                <w:rFonts w:ascii="Times New Roman" w:eastAsia="Times New Roman" w:hAnsi="Times New Roman" w:cs="Times New Roman"/>
+                <w:sz w:val="24"/>
+                <w:szCs w:val="24"/>
+                <w:lang w:eastAsia="es-ES"/>
+              </w:rPr>
+            </w:pPr>
+          </w:p>
+        </w:tc>
+        <w:tc>
+          <w:tcPr>
+            <w:tcW w:w="1695" w:type="dxa"/>
+          </w:tcPr>
+          <w:p>
+            <w:pPr>
+              <w:spacing w:before="100" w:beforeAutospacing="1"/>
+              <w:jc w:val="center"/>
+              <w:rPr>
+                <w:rFonts w:ascii="Times New Roman" w:eastAsia="Times New Roman" w:hAnsi="Times New Roman" w:cs="Times New Roman"/>
+                <w:sz w:val="24"/>
+                <w:szCs w:val="24"/>
+                <w:lang w:eastAsia="es-ES"/>
+              </w:rPr>
+            </w:pPr>
+            <w:r>
+              <w:rPr>
+                <w:rFonts w:ascii="Times New Roman" w:eastAsia="Times New Roman" w:hAnsi="Times New Roman" w:cs="Times New Roman"/>
+                <w:sz w:val="24"/>
+                <w:szCs w:val="24"/>
+                <w:lang w:eastAsia="es-ES"/>
+              </w:rPr>
+              <w:t>RI</w:t>
+            </w:r>
+          </w:p>
+        </w:tc>
+        <w:tc>
+          <w:tcPr>
+            <w:tcW w:w="1825" w:type="dxa"/>
+          </w:tcPr>
+          <w:p>
+            <w:pPr>
+              <w:spacing w:before="100" w:beforeAutospacing="1"/>
+              <w:jc w:val="center"/>
+              <w:rPr>
+                <w:rFonts w:ascii="Times New Roman" w:eastAsia="Times New Roman" w:hAnsi="Times New Roman" w:cs="Times New Roman"/>
+                <w:sz w:val="24"/>
+                <w:szCs w:val="24"/>
+                <w:lang w:eastAsia="es-ES"/>
+              </w:rPr>
+            </w:pPr>
+          </w:p>
+        </w:tc>
+        <w:tc>
+          <w:tcPr>
+            <w:tcW w:w="1659" w:type="dxa"/>
+          </w:tcPr>
+          <w:p>
+            <w:pPr>
+              <w:spacing w:before="100" w:beforeAutospacing="1"/>
+              <w:jc w:val="center"/>
+              <w:rPr>
+                <w:rFonts w:ascii="Times New Roman" w:eastAsia="Times New Roman" w:hAnsi="Times New Roman" w:cs="Times New Roman"/>
+                <w:sz w:val="24"/>
+                <w:szCs w:val="24"/>
+                <w:lang w:eastAsia="es-ES"/>
+              </w:rPr>
+            </w:pPr>
+          </w:p>
+        </w:tc>
+      </w:tr>
+      <w:tr>
+        <w:trPr>
+          <w:trHeight w:val="268"/>
+        </w:trPr>
         <w:tc>
           <w:tcPr>
             <w:tcW w:w="1510" w:type="dxa"/>
@@ -21205,7 +21951,7 @@
         </w:tc>
         <w:tc>
           <w:tcPr>
-            <w:tcW w:w="1822" w:type="dxa"/>
+            <w:tcW w:w="1694" w:type="dxa"/>
             <w:hideMark/>
           </w:tcPr>
           <w:p>
@@ -21232,7 +21978,7 @@
         </w:tc>
         <w:tc>
           <w:tcPr>
-            <w:tcW w:w="1640" w:type="dxa"/>
+            <w:tcW w:w="1531" w:type="dxa"/>
             <w:hideMark/>
           </w:tcPr>
           <w:p>
@@ -21250,7 +21996,7 @@
         </w:tc>
         <w:tc>
           <w:tcPr>
-            <w:tcW w:w="1815" w:type="dxa"/>
+            <w:tcW w:w="1695" w:type="dxa"/>
             <w:hideMark/>
           </w:tcPr>
           <w:p>
@@ -21277,7 +22023,7 @@
         </w:tc>
         <w:tc>
           <w:tcPr>
-            <w:tcW w:w="1962" w:type="dxa"/>
+            <w:tcW w:w="1825" w:type="dxa"/>
             <w:hideMark/>
           </w:tcPr>
           <w:p>
@@ -21295,7 +22041,7 @@
         </w:tc>
         <w:tc>
           <w:tcPr>
-            <w:tcW w:w="1781" w:type="dxa"/>
+            <w:tcW w:w="1659" w:type="dxa"/>
             <w:hideMark/>
           </w:tcPr>
           <w:p>
@@ -21322,6 +22068,9 @@
         </w:tc>
       </w:tr>
       <w:tr>
+        <w:trPr>
+          <w:trHeight w:val="268"/>
+        </w:trPr>
         <w:tc>
           <w:tcPr>
             <w:tcW w:w="1510" w:type="dxa"/>
@@ -21352,7 +22101,7 @@
         </w:tc>
         <w:tc>
           <w:tcPr>
-            <w:tcW w:w="1822" w:type="dxa"/>
+            <w:tcW w:w="1694" w:type="dxa"/>
             <w:hideMark/>
           </w:tcPr>
           <w:p>
@@ -21379,7 +22128,7 @@
         </w:tc>
         <w:tc>
           <w:tcPr>
-            <w:tcW w:w="1640" w:type="dxa"/>
+            <w:tcW w:w="1531" w:type="dxa"/>
             <w:hideMark/>
           </w:tcPr>
           <w:p>
@@ -21397,7 +22146,7 @@
         </w:tc>
         <w:tc>
           <w:tcPr>
-            <w:tcW w:w="1815" w:type="dxa"/>
+            <w:tcW w:w="1695" w:type="dxa"/>
             <w:hideMark/>
           </w:tcPr>
           <w:p>
@@ -21415,7 +22164,7 @@
         </w:tc>
         <w:tc>
           <w:tcPr>
-            <w:tcW w:w="1962" w:type="dxa"/>
+            <w:tcW w:w="1825" w:type="dxa"/>
             <w:hideMark/>
           </w:tcPr>
           <w:p>
@@ -21433,7 +22182,7 @@
         </w:tc>
         <w:tc>
           <w:tcPr>
-            <w:tcW w:w="1781" w:type="dxa"/>
+            <w:tcW w:w="1659" w:type="dxa"/>
             <w:hideMark/>
           </w:tcPr>
           <w:p>
@@ -21451,6 +22200,9 @@
         </w:tc>
       </w:tr>
       <w:tr>
+        <w:trPr>
+          <w:trHeight w:val="555"/>
+        </w:trPr>
         <w:tc>
           <w:tcPr>
             <w:tcW w:w="1510" w:type="dxa"/>
@@ -21481,7 +22233,7 @@
         </w:tc>
         <w:tc>
           <w:tcPr>
-            <w:tcW w:w="1822" w:type="dxa"/>
+            <w:tcW w:w="1694" w:type="dxa"/>
             <w:hideMark/>
           </w:tcPr>
           <w:p>
@@ -21508,7 +22260,7 @@
         </w:tc>
         <w:tc>
           <w:tcPr>
-            <w:tcW w:w="1640" w:type="dxa"/>
+            <w:tcW w:w="1531" w:type="dxa"/>
             <w:hideMark/>
           </w:tcPr>
           <w:p>
@@ -21526,7 +22278,7 @@
         </w:tc>
         <w:tc>
           <w:tcPr>
-            <w:tcW w:w="1815" w:type="dxa"/>
+            <w:tcW w:w="1695" w:type="dxa"/>
             <w:hideMark/>
           </w:tcPr>
           <w:p>
@@ -21544,7 +22296,7 @@
         </w:tc>
         <w:tc>
           <w:tcPr>
-            <w:tcW w:w="1962" w:type="dxa"/>
+            <w:tcW w:w="1825" w:type="dxa"/>
             <w:hideMark/>
           </w:tcPr>
           <w:p>
@@ -21562,7 +22314,7 @@
         </w:tc>
         <w:tc>
           <w:tcPr>
-            <w:tcW w:w="1781" w:type="dxa"/>
+            <w:tcW w:w="1659" w:type="dxa"/>
             <w:hideMark/>
           </w:tcPr>
           <w:p>
@@ -21580,6 +22332,9 @@
         </w:tc>
       </w:tr>
       <w:tr>
+        <w:trPr>
+          <w:trHeight w:val="268"/>
+        </w:trPr>
         <w:tc>
           <w:tcPr>
             <w:tcW w:w="1510" w:type="dxa"/>
@@ -21610,7 +22365,7 @@
         </w:tc>
         <w:tc>
           <w:tcPr>
-            <w:tcW w:w="1822" w:type="dxa"/>
+            <w:tcW w:w="1694" w:type="dxa"/>
             <w:hideMark/>
           </w:tcPr>
           <w:p>
@@ -21637,7 +22392,7 @@
         </w:tc>
         <w:tc>
           <w:tcPr>
-            <w:tcW w:w="1640" w:type="dxa"/>
+            <w:tcW w:w="1531" w:type="dxa"/>
             <w:hideMark/>
           </w:tcPr>
           <w:p>
@@ -21655,7 +22410,7 @@
         </w:tc>
         <w:tc>
           <w:tcPr>
-            <w:tcW w:w="1815" w:type="dxa"/>
+            <w:tcW w:w="1695" w:type="dxa"/>
             <w:hideMark/>
           </w:tcPr>
           <w:p>
@@ -21673,7 +22428,7 @@
         </w:tc>
         <w:tc>
           <w:tcPr>
-            <w:tcW w:w="1962" w:type="dxa"/>
+            <w:tcW w:w="1825" w:type="dxa"/>
             <w:hideMark/>
           </w:tcPr>
           <w:p>
@@ -21691,7 +22446,7 @@
         </w:tc>
         <w:tc>
           <w:tcPr>
-            <w:tcW w:w="1781" w:type="dxa"/>
+            <w:tcW w:w="1659" w:type="dxa"/>
             <w:hideMark/>
           </w:tcPr>
           <w:p>
@@ -21709,6 +22464,9 @@
         </w:tc>
       </w:tr>
       <w:tr>
+        <w:trPr>
+          <w:trHeight w:val="288"/>
+        </w:trPr>
         <w:tc>
           <w:tcPr>
             <w:tcW w:w="1510" w:type="dxa"/>
@@ -21739,7 +22497,7 @@
         </w:tc>
         <w:tc>
           <w:tcPr>
-            <w:tcW w:w="1822" w:type="dxa"/>
+            <w:tcW w:w="1694" w:type="dxa"/>
             <w:hideMark/>
           </w:tcPr>
           <w:p>
@@ -21766,7 +22524,7 @@
         </w:tc>
         <w:tc>
           <w:tcPr>
-            <w:tcW w:w="1640" w:type="dxa"/>
+            <w:tcW w:w="1531" w:type="dxa"/>
             <w:hideMark/>
           </w:tcPr>
           <w:p>
@@ -21784,7 +22542,7 @@
         </w:tc>
         <w:tc>
           <w:tcPr>
-            <w:tcW w:w="1815" w:type="dxa"/>
+            <w:tcW w:w="1695" w:type="dxa"/>
             <w:hideMark/>
           </w:tcPr>
           <w:p>
@@ -21802,7 +22560,7 @@
         </w:tc>
         <w:tc>
           <w:tcPr>
-            <w:tcW w:w="1962" w:type="dxa"/>
+            <w:tcW w:w="1825" w:type="dxa"/>
             <w:hideMark/>
           </w:tcPr>
           <w:p>
@@ -21820,7 +22578,7 @@
         </w:tc>
         <w:tc>
           <w:tcPr>
-            <w:tcW w:w="1781" w:type="dxa"/>
+            <w:tcW w:w="1659" w:type="dxa"/>
             <w:hideMark/>
           </w:tcPr>
           <w:p>
@@ -21838,6 +22596,9 @@
         </w:tc>
       </w:tr>
       <w:tr>
+        <w:trPr>
+          <w:trHeight w:val="555"/>
+        </w:trPr>
         <w:tc>
           <w:tcPr>
             <w:tcW w:w="1510" w:type="dxa"/>
@@ -21869,7 +22630,7 @@
         </w:tc>
         <w:tc>
           <w:tcPr>
-            <w:tcW w:w="1822" w:type="dxa"/>
+            <w:tcW w:w="1694" w:type="dxa"/>
             <w:hideMark/>
           </w:tcPr>
           <w:p>
@@ -21896,7 +22657,7 @@
         </w:tc>
         <w:tc>
           <w:tcPr>
-            <w:tcW w:w="1640" w:type="dxa"/>
+            <w:tcW w:w="1531" w:type="dxa"/>
             <w:hideMark/>
           </w:tcPr>
           <w:p>
@@ -21923,7 +22684,7 @@
         </w:tc>
         <w:tc>
           <w:tcPr>
-            <w:tcW w:w="1815" w:type="dxa"/>
+            <w:tcW w:w="1695" w:type="dxa"/>
             <w:hideMark/>
           </w:tcPr>
           <w:p>
@@ -21941,7 +22702,7 @@
         </w:tc>
         <w:tc>
           <w:tcPr>
-            <w:tcW w:w="1962" w:type="dxa"/>
+            <w:tcW w:w="1825" w:type="dxa"/>
             <w:hideMark/>
           </w:tcPr>
           <w:p>
@@ -21968,7 +22729,7 @@
         </w:tc>
         <w:tc>
           <w:tcPr>
-            <w:tcW w:w="1781" w:type="dxa"/>
+            <w:tcW w:w="1659" w:type="dxa"/>
             <w:hideMark/>
           </w:tcPr>
           <w:p>
@@ -21986,6 +22747,193 @@
         </w:tc>
       </w:tr>
       <w:tr>
+        <w:trPr>
+          <w:trHeight w:val="555"/>
+        </w:trPr>
+        <w:tc>
+          <w:tcPr>
+            <w:tcW w:w="1510" w:type="dxa"/>
+          </w:tcPr>
+          <w:p>
+            <w:pPr>
+              <w:jc w:val="center"/>
+              <w:rPr>
+                <w:rFonts w:ascii="Times New Roman" w:eastAsia="Times New Roman" w:hAnsi="Times New Roman" w:cs="Times New Roman"/>
+                <w:color w:val="00B0F0"/>
+                <w:sz w:val="24"/>
+                <w:szCs w:val="24"/>
+                <w:lang w:eastAsia="es-ES"/>
+              </w:rPr>
+            </w:pPr>
+            <w:r>
+              <w:rPr>
+                <w:rFonts w:ascii="Times New Roman" w:eastAsia="Times New Roman" w:hAnsi="Times New Roman" w:cs="Times New Roman"/>
+                <w:color w:val="00B0F0"/>
+                <w:sz w:val="24"/>
+                <w:szCs w:val="24"/>
+                <w:lang w:eastAsia="es-ES"/>
+              </w:rPr>
+              <w:t>DEFENSA</w:t>
+            </w:r>
+          </w:p>
+          <w:p>
+            <w:pPr>
+              <w:jc w:val="center"/>
+              <w:rPr>
+                <w:rFonts w:ascii="Times New Roman" w:eastAsia="Times New Roman" w:hAnsi="Times New Roman" w:cs="Times New Roman"/>
+                <w:color w:val="00B0F0"/>
+                <w:sz w:val="24"/>
+                <w:szCs w:val="24"/>
+                <w:lang w:eastAsia="es-ES"/>
+              </w:rPr>
+            </w:pPr>
+            <w:r>
+              <w:rPr>
+                <w:rFonts w:ascii="Times New Roman" w:eastAsia="Times New Roman" w:hAnsi="Times New Roman" w:cs="Times New Roman"/>
+                <w:color w:val="00B0F0"/>
+                <w:sz w:val="24"/>
+                <w:szCs w:val="24"/>
+                <w:lang w:eastAsia="es-ES"/>
+              </w:rPr>
+              <w:t>ORAL</w:t>
+            </w:r>
+          </w:p>
+        </w:tc>
+        <w:tc>
+          <w:tcPr>
+            <w:tcW w:w="1694" w:type="dxa"/>
+          </w:tcPr>
+          <w:p>
+            <w:pPr>
+              <w:spacing w:before="100" w:beforeAutospacing="1"/>
+              <w:jc w:val="center"/>
+              <w:rPr>
+                <w:rFonts w:ascii="Times New Roman" w:eastAsia="Times New Roman" w:hAnsi="Times New Roman" w:cs="Times New Roman"/>
+                <w:sz w:val="24"/>
+                <w:szCs w:val="24"/>
+                <w:lang w:eastAsia="es-ES"/>
+              </w:rPr>
+            </w:pPr>
+            <w:r>
+              <w:rPr>
+                <w:rFonts w:ascii="Times New Roman" w:eastAsia="Times New Roman" w:hAnsi="Times New Roman" w:cs="Times New Roman"/>
+                <w:sz w:val="24"/>
+                <w:szCs w:val="24"/>
+                <w:lang w:eastAsia="es-ES"/>
+              </w:rPr>
+              <w:t>AI</w:t>
+            </w:r>
+          </w:p>
+        </w:tc>
+        <w:tc>
+          <w:tcPr>
+            <w:tcW w:w="1531" w:type="dxa"/>
+          </w:tcPr>
+          <w:p>
+            <w:pPr>
+              <w:spacing w:before="100" w:beforeAutospacing="1"/>
+              <w:jc w:val="center"/>
+              <w:rPr>
+                <w:rFonts w:ascii="Times New Roman" w:eastAsia="Times New Roman" w:hAnsi="Times New Roman" w:cs="Times New Roman"/>
+                <w:sz w:val="24"/>
+                <w:szCs w:val="24"/>
+                <w:lang w:eastAsia="es-ES"/>
+              </w:rPr>
+            </w:pPr>
+            <w:r>
+              <w:rPr>
+                <w:rFonts w:ascii="Times New Roman" w:eastAsia="Times New Roman" w:hAnsi="Times New Roman" w:cs="Times New Roman"/>
+                <w:sz w:val="24"/>
+                <w:szCs w:val="24"/>
+                <w:lang w:eastAsia="es-ES"/>
+              </w:rPr>
+              <w:t>RI</w:t>
+            </w:r>
+          </w:p>
+        </w:tc>
+        <w:tc>
+          <w:tcPr>
+            <w:tcW w:w="1695" w:type="dxa"/>
+          </w:tcPr>
+          <w:p>
+            <w:pPr>
+              <w:spacing w:before="100" w:beforeAutospacing="1"/>
+              <w:jc w:val="center"/>
+              <w:rPr>
+                <w:rFonts w:ascii="Times New Roman" w:eastAsia="Times New Roman" w:hAnsi="Times New Roman" w:cs="Times New Roman"/>
+                <w:sz w:val="24"/>
+                <w:szCs w:val="24"/>
+                <w:lang w:eastAsia="es-ES"/>
+              </w:rPr>
+            </w:pPr>
+            <w:r>
+              <w:rPr>
+                <w:rFonts w:ascii="Times New Roman" w:eastAsia="Times New Roman" w:hAnsi="Times New Roman" w:cs="Times New Roman"/>
+                <w:sz w:val="24"/>
+                <w:szCs w:val="24"/>
+                <w:lang w:eastAsia="es-ES"/>
+              </w:rPr>
+              <w:t>I</w:t>
+            </w:r>
+          </w:p>
+        </w:tc>
+        <w:tc>
+          <w:tcPr>
+            <w:tcW w:w="1825" w:type="dxa"/>
+          </w:tcPr>
+          <w:p>
+            <w:pPr>
+              <w:spacing w:before="100" w:beforeAutospacing="1"/>
+              <w:jc w:val="center"/>
+              <w:rPr>
+                <w:rFonts w:ascii="Times New Roman" w:eastAsia="Times New Roman" w:hAnsi="Times New Roman" w:cs="Times New Roman"/>
+                <w:sz w:val="24"/>
+                <w:szCs w:val="24"/>
+                <w:lang w:eastAsia="es-ES"/>
+              </w:rPr>
+            </w:pPr>
+            <w:r>
+              <w:rPr>
+                <w:rFonts w:ascii="Times New Roman" w:eastAsia="Times New Roman" w:hAnsi="Times New Roman" w:cs="Times New Roman"/>
+                <w:sz w:val="24"/>
+                <w:szCs w:val="24"/>
+                <w:lang w:eastAsia="es-ES"/>
+              </w:rPr>
+              <w:t>I</w:t>
+            </w:r>
+          </w:p>
+        </w:tc>
+        <w:tc>
+          <w:tcPr>
+            <w:tcW w:w="1659" w:type="dxa"/>
+          </w:tcPr>
+          <w:p>
+            <w:pPr>
+              <w:spacing w:before="100" w:beforeAutospacing="1"/>
+              <w:jc w:val="center"/>
+              <w:rPr>
+                <w:rFonts w:ascii="Times New Roman" w:eastAsia="Times New Roman" w:hAnsi="Times New Roman" w:cs="Times New Roman"/>
+                <w:sz w:val="24"/>
+                <w:szCs w:val="24"/>
+                <w:lang w:eastAsia="es-ES"/>
+              </w:rPr>
+            </w:pPr>
+            <w:r>
+              <w:rPr>
+                <w:rFonts w:ascii="Times New Roman" w:eastAsia="Times New Roman" w:hAnsi="Times New Roman" w:cs="Times New Roman"/>
+                <w:sz w:val="24"/>
+                <w:szCs w:val="24"/>
+                <w:lang w:eastAsia="es-ES"/>
+              </w:rPr>
+              <w:t>RI</w:t>
+            </w:r>
+          </w:p>
+        </w:tc>
+      </w:tr>
+      <w:tr>
+        <w:trPr>
+          <w:trHeight w:val="555"/>
+        </w:trPr>
         <w:tc>
           <w:tcPr>
             <w:tcW w:w="1510" w:type="dxa"/>
@@ -22016,7 +22964,7 @@
         </w:tc>
         <w:tc>
           <w:tcPr>
-            <w:tcW w:w="1822" w:type="dxa"/>
+            <w:tcW w:w="1694" w:type="dxa"/>
           </w:tcPr>
           <w:p>
             <w:pPr>
@@ -22042,7 +22990,7 @@
         </w:tc>
         <w:tc>
           <w:tcPr>
-            <w:tcW w:w="1640" w:type="dxa"/>
+            <w:tcW w:w="1531" w:type="dxa"/>
           </w:tcPr>
           <w:p>
             <w:pPr>
@@ -22068,7 +23016,7 @@
         </w:tc>
         <w:tc>
           <w:tcPr>
-            <w:tcW w:w="1815" w:type="dxa"/>
+            <w:tcW w:w="1695" w:type="dxa"/>
           </w:tcPr>
           <w:p>
             <w:pPr>
@@ -22085,7 +23033,7 @@
         </w:tc>
         <w:tc>
           <w:tcPr>
-            <w:tcW w:w="1962" w:type="dxa"/>
+            <w:tcW w:w="1825" w:type="dxa"/>
           </w:tcPr>
           <w:p>
             <w:pPr>
@@ -22102,7 +23050,7 @@
         </w:tc>
         <w:tc>
           <w:tcPr>
-            <w:tcW w:w="1781" w:type="dxa"/>
+            <w:tcW w:w="1659" w:type="dxa"/>
           </w:tcPr>
           <w:p>
             <w:pPr>
@@ -22119,6 +23067,9 @@
         </w:tc>
       </w:tr>
       <w:tr>
+        <w:trPr>
+          <w:trHeight w:val="288"/>
+        </w:trPr>
         <w:tc>
           <w:tcPr>
             <w:tcW w:w="1510" w:type="dxa"/>
@@ -22149,7 +23100,7 @@
         </w:tc>
         <w:tc>
           <w:tcPr>
-            <w:tcW w:w="1822" w:type="dxa"/>
+            <w:tcW w:w="1694" w:type="dxa"/>
             <w:hideMark/>
           </w:tcPr>
           <w:p>
@@ -22176,7 +23127,7 @@
         </w:tc>
         <w:tc>
           <w:tcPr>
-            <w:tcW w:w="1640" w:type="dxa"/>
+            <w:tcW w:w="1531" w:type="dxa"/>
             <w:hideMark/>
           </w:tcPr>
           <w:p>
@@ -22194,7 +23145,7 @@
         </w:tc>
         <w:tc>
           <w:tcPr>
-            <w:tcW w:w="1815" w:type="dxa"/>
+            <w:tcW w:w="1695" w:type="dxa"/>
             <w:hideMark/>
           </w:tcPr>
           <w:p>
@@ -22212,7 +23163,7 @@
         </w:tc>
         <w:tc>
           <w:tcPr>
-            <w:tcW w:w="1962" w:type="dxa"/>
+            <w:tcW w:w="1825" w:type="dxa"/>
             <w:hideMark/>
           </w:tcPr>
           <w:p>
@@ -22230,7 +23181,7 @@
         </w:tc>
         <w:tc>
           <w:tcPr>
-            <w:tcW w:w="1781" w:type="dxa"/>
+            <w:tcW w:w="1659" w:type="dxa"/>
             <w:hideMark/>
           </w:tcPr>
           <w:p>
@@ -22247,101 +23198,397 @@
           </w:p>
         </w:tc>
       </w:tr>
+      <w:tr>
+        <w:trPr>
+          <w:trHeight w:val="288"/>
+        </w:trPr>
+        <w:tc>
+          <w:tcPr>
+            <w:tcW w:w="1510" w:type="dxa"/>
+          </w:tcPr>
+          <w:p>
+            <w:pPr>
+              <w:spacing w:before="100" w:beforeAutospacing="1"/>
+              <w:jc w:val="center"/>
+              <w:rPr>
+                <w:rFonts w:ascii="Times New Roman" w:eastAsia="Times New Roman" w:hAnsi="Times New Roman" w:cs="Times New Roman"/>
+                <w:color w:val="984806" w:themeColor="accent6" w:themeShade="80"/>
+                <w:sz w:val="24"/>
+                <w:szCs w:val="24"/>
+                <w:lang w:eastAsia="es-ES"/>
+              </w:rPr>
+            </w:pPr>
+            <w:r>
+              <w:rPr>
+                <w:rFonts w:ascii="Times New Roman" w:eastAsia="Times New Roman" w:hAnsi="Times New Roman" w:cs="Times New Roman"/>
+                <w:color w:val="984806" w:themeColor="accent6" w:themeShade="80"/>
+                <w:sz w:val="24"/>
+                <w:szCs w:val="24"/>
+                <w:lang w:eastAsia="es-ES"/>
+              </w:rPr>
+              <w:t>TRELLO</w:t>
+            </w:r>
+          </w:p>
+        </w:tc>
+        <w:tc>
+          <w:tcPr>
+            <w:tcW w:w="1694" w:type="dxa"/>
+          </w:tcPr>
+          <w:p>
+            <w:pPr>
+              <w:spacing w:before="100" w:beforeAutospacing="1"/>
+              <w:jc w:val="center"/>
+              <w:rPr>
+                <w:rFonts w:ascii="Times New Roman" w:eastAsia="Times New Roman" w:hAnsi="Times New Roman" w:cs="Times New Roman"/>
+                <w:sz w:val="24"/>
+                <w:szCs w:val="24"/>
+                <w:lang w:eastAsia="es-ES"/>
+              </w:rPr>
+            </w:pPr>
+            <w:r>
+              <w:rPr>
+                <w:rFonts w:ascii="Times New Roman" w:eastAsia="Times New Roman" w:hAnsi="Times New Roman" w:cs="Times New Roman"/>
+                <w:sz w:val="24"/>
+                <w:szCs w:val="24"/>
+                <w:lang w:eastAsia="es-ES"/>
+              </w:rPr>
+              <w:t>RAI</w:t>
+            </w:r>
+          </w:p>
+        </w:tc>
+        <w:tc>
+          <w:tcPr>
+            <w:tcW w:w="1531" w:type="dxa"/>
+          </w:tcPr>
+          <w:p>
+            <w:pPr>
+              <w:spacing w:before="100" w:beforeAutospacing="1"/>
+              <w:jc w:val="center"/>
+              <w:rPr>
+                <w:rFonts w:ascii="Times New Roman" w:eastAsia="Times New Roman" w:hAnsi="Times New Roman" w:cs="Times New Roman"/>
+                <w:sz w:val="24"/>
+                <w:szCs w:val="24"/>
+                <w:lang w:eastAsia="es-ES"/>
+              </w:rPr>
+            </w:pPr>
+          </w:p>
+        </w:tc>
+        <w:tc>
+          <w:tcPr>
+            <w:tcW w:w="1695" w:type="dxa"/>
+          </w:tcPr>
+          <w:p>
+            <w:pPr>
+              <w:spacing w:before="100" w:beforeAutospacing="1"/>
+              <w:jc w:val="center"/>
+              <w:rPr>
+                <w:rFonts w:ascii="Times New Roman" w:eastAsia="Times New Roman" w:hAnsi="Times New Roman" w:cs="Times New Roman"/>
+                <w:sz w:val="24"/>
+                <w:szCs w:val="24"/>
+                <w:lang w:eastAsia="es-ES"/>
+              </w:rPr>
+            </w:pPr>
+          </w:p>
+        </w:tc>
+        <w:tc>
+          <w:tcPr>
+            <w:tcW w:w="1825" w:type="dxa"/>
+          </w:tcPr>
+          <w:p>
+            <w:pPr>
+              <w:spacing w:before="100" w:beforeAutospacing="1"/>
+              <w:jc w:val="center"/>
+              <w:rPr>
+                <w:rFonts w:ascii="Times New Roman" w:eastAsia="Times New Roman" w:hAnsi="Times New Roman" w:cs="Times New Roman"/>
+                <w:sz w:val="24"/>
+                <w:szCs w:val="24"/>
+                <w:lang w:eastAsia="es-ES"/>
+              </w:rPr>
+            </w:pPr>
+          </w:p>
+        </w:tc>
+        <w:tc>
+          <w:tcPr>
+            <w:tcW w:w="1659" w:type="dxa"/>
+          </w:tcPr>
+          <w:p>
+            <w:pPr>
+              <w:spacing w:before="100" w:beforeAutospacing="1"/>
+              <w:jc w:val="center"/>
+              <w:rPr>
+                <w:rFonts w:ascii="Times New Roman" w:eastAsia="Times New Roman" w:hAnsi="Times New Roman" w:cs="Times New Roman"/>
+                <w:sz w:val="24"/>
+                <w:szCs w:val="24"/>
+                <w:lang w:eastAsia="es-ES"/>
+              </w:rPr>
+            </w:pPr>
+          </w:p>
+        </w:tc>
+      </w:tr>
+      <w:tr>
+        <w:trPr>
+          <w:trHeight w:val="288"/>
+        </w:trPr>
+        <w:tc>
+          <w:tcPr>
+            <w:tcW w:w="1510" w:type="dxa"/>
+          </w:tcPr>
+          <w:p>
+            <w:pPr>
+              <w:spacing w:before="100" w:beforeAutospacing="1"/>
+              <w:jc w:val="center"/>
+              <w:rPr>
+                <w:rFonts w:ascii="Times New Roman" w:eastAsia="Times New Roman" w:hAnsi="Times New Roman" w:cs="Times New Roman"/>
+                <w:color w:val="984806" w:themeColor="accent6" w:themeShade="80"/>
+                <w:sz w:val="24"/>
+                <w:szCs w:val="24"/>
+                <w:lang w:eastAsia="es-ES"/>
+              </w:rPr>
+            </w:pPr>
+            <w:r>
+              <w:rPr>
+                <w:rFonts w:ascii="Times New Roman" w:eastAsia="Times New Roman" w:hAnsi="Times New Roman" w:cs="Times New Roman"/>
+                <w:color w:val="984806" w:themeColor="accent6" w:themeShade="80"/>
+                <w:sz w:val="24"/>
+                <w:szCs w:val="24"/>
+                <w:lang w:eastAsia="es-ES"/>
+              </w:rPr>
+              <w:t>REDES SOCIALES</w:t>
+            </w:r>
+          </w:p>
+        </w:tc>
+        <w:tc>
+          <w:tcPr>
+            <w:tcW w:w="1694" w:type="dxa"/>
+          </w:tcPr>
+          <w:p>
+            <w:pPr>
+              <w:spacing w:before="100" w:beforeAutospacing="1"/>
+              <w:jc w:val="center"/>
+              <w:rPr>
+                <w:rFonts w:ascii="Times New Roman" w:eastAsia="Times New Roman" w:hAnsi="Times New Roman" w:cs="Times New Roman"/>
+                <w:sz w:val="24"/>
+                <w:szCs w:val="24"/>
+                <w:lang w:eastAsia="es-ES"/>
+              </w:rPr>
+            </w:pPr>
+          </w:p>
+        </w:tc>
+        <w:tc>
+          <w:tcPr>
+            <w:tcW w:w="1531" w:type="dxa"/>
+          </w:tcPr>
+          <w:p>
+            <w:pPr>
+              <w:spacing w:before="100" w:beforeAutospacing="1"/>
+              <w:jc w:val="center"/>
+              <w:rPr>
+                <w:rFonts w:ascii="Times New Roman" w:eastAsia="Times New Roman" w:hAnsi="Times New Roman" w:cs="Times New Roman"/>
+                <w:sz w:val="24"/>
+                <w:szCs w:val="24"/>
+                <w:lang w:eastAsia="es-ES"/>
+              </w:rPr>
+            </w:pPr>
+          </w:p>
+        </w:tc>
+        <w:tc>
+          <w:tcPr>
+            <w:tcW w:w="1695" w:type="dxa"/>
+          </w:tcPr>
+          <w:p>
+            <w:pPr>
+              <w:spacing w:before="100" w:beforeAutospacing="1"/>
+              <w:jc w:val="center"/>
+              <w:rPr>
+                <w:rFonts w:ascii="Times New Roman" w:eastAsia="Times New Roman" w:hAnsi="Times New Roman" w:cs="Times New Roman"/>
+                <w:sz w:val="24"/>
+                <w:szCs w:val="24"/>
+                <w:lang w:eastAsia="es-ES"/>
+              </w:rPr>
+            </w:pPr>
+            <w:r>
+              <w:rPr>
+                <w:rFonts w:ascii="Times New Roman" w:eastAsia="Times New Roman" w:hAnsi="Times New Roman" w:cs="Times New Roman"/>
+                <w:sz w:val="24"/>
+                <w:szCs w:val="24"/>
+                <w:lang w:eastAsia="es-ES"/>
+              </w:rPr>
+              <w:t>RI</w:t>
+            </w:r>
+          </w:p>
+        </w:tc>
+        <w:tc>
+          <w:tcPr>
+            <w:tcW w:w="1825" w:type="dxa"/>
+          </w:tcPr>
+          <w:p>
+            <w:pPr>
+              <w:spacing w:before="100" w:beforeAutospacing="1"/>
+              <w:jc w:val="center"/>
+              <w:rPr>
+                <w:rFonts w:ascii="Times New Roman" w:eastAsia="Times New Roman" w:hAnsi="Times New Roman" w:cs="Times New Roman"/>
+                <w:sz w:val="24"/>
+                <w:szCs w:val="24"/>
+                <w:lang w:eastAsia="es-ES"/>
+              </w:rPr>
+            </w:pPr>
+          </w:p>
+        </w:tc>
+        <w:tc>
+          <w:tcPr>
+            <w:tcW w:w="1659" w:type="dxa"/>
+          </w:tcPr>
+          <w:p>
+            <w:pPr>
+              <w:spacing w:before="100" w:beforeAutospacing="1"/>
+              <w:jc w:val="center"/>
+              <w:rPr>
+                <w:rFonts w:ascii="Times New Roman" w:eastAsia="Times New Roman" w:hAnsi="Times New Roman" w:cs="Times New Roman"/>
+                <w:sz w:val="24"/>
+                <w:szCs w:val="24"/>
+                <w:lang w:eastAsia="es-ES"/>
+              </w:rPr>
+            </w:pPr>
+          </w:p>
+        </w:tc>
+      </w:tr>
+      <w:tr>
+        <w:trPr>
+          <w:trHeight w:val="288"/>
+        </w:trPr>
+        <w:tc>
+          <w:tcPr>
+            <w:tcW w:w="1510" w:type="dxa"/>
+          </w:tcPr>
+          <w:p>
+            <w:pPr>
+              <w:spacing w:before="100" w:beforeAutospacing="1"/>
+              <w:jc w:val="center"/>
+              <w:rPr>
+                <w:rFonts w:ascii="Times New Roman" w:eastAsia="Times New Roman" w:hAnsi="Times New Roman" w:cs="Times New Roman"/>
+                <w:color w:val="984806" w:themeColor="accent6" w:themeShade="80"/>
+                <w:sz w:val="24"/>
+                <w:szCs w:val="24"/>
+                <w:lang w:eastAsia="es-ES"/>
+              </w:rPr>
+            </w:pPr>
+            <w:r>
+              <w:rPr>
+                <w:rFonts w:ascii="Times New Roman" w:eastAsia="Times New Roman" w:hAnsi="Times New Roman" w:cs="Times New Roman"/>
+                <w:color w:val="984806" w:themeColor="accent6" w:themeShade="80"/>
+                <w:sz w:val="24"/>
+                <w:szCs w:val="24"/>
+                <w:lang w:eastAsia="es-ES"/>
+              </w:rPr>
+              <w:t>DISEÑO DE IMAGEN</w:t>
+            </w:r>
+          </w:p>
+        </w:tc>
+        <w:tc>
+          <w:tcPr>
+            <w:tcW w:w="1694" w:type="dxa"/>
+          </w:tcPr>
+          <w:p>
+            <w:pPr>
+              <w:spacing w:before="100" w:beforeAutospacing="1"/>
+              <w:jc w:val="center"/>
+              <w:rPr>
+                <w:rFonts w:ascii="Times New Roman" w:eastAsia="Times New Roman" w:hAnsi="Times New Roman" w:cs="Times New Roman"/>
+                <w:sz w:val="24"/>
+                <w:szCs w:val="24"/>
+                <w:lang w:eastAsia="es-ES"/>
+              </w:rPr>
+            </w:pPr>
+            <w:r>
+              <w:rPr>
+                <w:rFonts w:ascii="Times New Roman" w:eastAsia="Times New Roman" w:hAnsi="Times New Roman" w:cs="Times New Roman"/>
+                <w:sz w:val="24"/>
+                <w:szCs w:val="24"/>
+                <w:lang w:eastAsia="es-ES"/>
+              </w:rPr>
+              <w:t>AI</w:t>
+            </w:r>
+          </w:p>
+        </w:tc>
+        <w:tc>
+          <w:tcPr>
+            <w:tcW w:w="1531" w:type="dxa"/>
+          </w:tcPr>
+          <w:p>
+            <w:pPr>
+              <w:spacing w:before="100" w:beforeAutospacing="1"/>
+              <w:jc w:val="center"/>
+              <w:rPr>
+                <w:rFonts w:ascii="Times New Roman" w:eastAsia="Times New Roman" w:hAnsi="Times New Roman" w:cs="Times New Roman"/>
+                <w:sz w:val="24"/>
+                <w:szCs w:val="24"/>
+                <w:lang w:eastAsia="es-ES"/>
+              </w:rPr>
+            </w:pPr>
+          </w:p>
+        </w:tc>
+        <w:tc>
+          <w:tcPr>
+            <w:tcW w:w="1695" w:type="dxa"/>
+          </w:tcPr>
+          <w:p>
+            <w:pPr>
+              <w:spacing w:before="100" w:beforeAutospacing="1"/>
+              <w:jc w:val="center"/>
+              <w:rPr>
+                <w:rFonts w:ascii="Times New Roman" w:eastAsia="Times New Roman" w:hAnsi="Times New Roman" w:cs="Times New Roman"/>
+                <w:sz w:val="24"/>
+                <w:szCs w:val="24"/>
+                <w:lang w:eastAsia="es-ES"/>
+              </w:rPr>
+            </w:pPr>
+            <w:r>
+              <w:rPr>
+                <w:rFonts w:ascii="Times New Roman" w:eastAsia="Times New Roman" w:hAnsi="Times New Roman" w:cs="Times New Roman"/>
+                <w:sz w:val="24"/>
+                <w:szCs w:val="24"/>
+                <w:lang w:eastAsia="es-ES"/>
+              </w:rPr>
+              <w:t>RI</w:t>
+            </w:r>
+          </w:p>
+        </w:tc>
+        <w:tc>
+          <w:tcPr>
+            <w:tcW w:w="1825" w:type="dxa"/>
+          </w:tcPr>
+          <w:p>
+            <w:pPr>
+              <w:spacing w:before="100" w:beforeAutospacing="1"/>
+              <w:jc w:val="center"/>
+              <w:rPr>
+                <w:rFonts w:ascii="Times New Roman" w:eastAsia="Times New Roman" w:hAnsi="Times New Roman" w:cs="Times New Roman"/>
+                <w:sz w:val="24"/>
+                <w:szCs w:val="24"/>
+                <w:lang w:eastAsia="es-ES"/>
+              </w:rPr>
+            </w:pPr>
+          </w:p>
+        </w:tc>
+        <w:tc>
+          <w:tcPr>
+            <w:tcW w:w="1659" w:type="dxa"/>
+          </w:tcPr>
+          <w:p>
+            <w:pPr>
+              <w:spacing w:before="100" w:beforeAutospacing="1"/>
+              <w:jc w:val="center"/>
+              <w:rPr>
+                <w:rFonts w:ascii="Times New Roman" w:eastAsia="Times New Roman" w:hAnsi="Times New Roman" w:cs="Times New Roman"/>
+                <w:sz w:val="24"/>
+                <w:szCs w:val="24"/>
+                <w:lang w:eastAsia="es-ES"/>
+              </w:rPr>
+            </w:pPr>
+          </w:p>
+        </w:tc>
+      </w:tr>
     </w:tbl>
-    <w:p>
-      <w:pPr>
-        <w:spacing w:before="100" w:beforeAutospacing="1" w:after="0" w:line="240" w:lineRule="auto"/>
-        <w:jc w:val="center"/>
-        <w:rPr>
-          <w:rFonts w:ascii="Times New Roman" w:eastAsia="Times New Roman" w:hAnsi="Times New Roman" w:cs="Times New Roman"/>
-          <w:sz w:val="24"/>
-          <w:szCs w:val="24"/>
-          <w:lang w:val="en-US" w:eastAsia="es-ES"/>
-        </w:rPr>
-      </w:pPr>
-    </w:p>
-    <w:p>
-      <w:pPr>
-        <w:spacing w:before="100" w:beforeAutospacing="1" w:after="0" w:line="240" w:lineRule="auto"/>
-        <w:rPr>
-          <w:rFonts w:ascii="Times New Roman" w:eastAsia="Times New Roman" w:hAnsi="Times New Roman" w:cs="Times New Roman"/>
-          <w:sz w:val="24"/>
-          <w:szCs w:val="24"/>
-          <w:lang w:val="en-US" w:eastAsia="es-ES"/>
-        </w:rPr>
-      </w:pPr>
-      <w:proofErr w:type="spellStart"/>
-      <w:r>
-        <w:rPr>
-          <w:rFonts w:ascii="Times New Roman" w:eastAsia="Times New Roman" w:hAnsi="Times New Roman" w:cs="Times New Roman"/>
-          <w:sz w:val="24"/>
-          <w:szCs w:val="24"/>
-          <w:lang w:val="en-US" w:eastAsia="es-ES"/>
-        </w:rPr>
-        <w:t>Responsables</w:t>
-      </w:r>
-      <w:proofErr w:type="spellEnd"/>
-      <w:r>
-        <w:rPr>
-          <w:rFonts w:ascii="Times New Roman" w:eastAsia="Times New Roman" w:hAnsi="Times New Roman" w:cs="Times New Roman"/>
-          <w:sz w:val="24"/>
-          <w:szCs w:val="24"/>
-          <w:lang w:val="en-US" w:eastAsia="es-ES"/>
-        </w:rPr>
-        <w:t xml:space="preserve"> </w:t>
-      </w:r>
-      <w:proofErr w:type="spellStart"/>
-      <w:r>
-        <w:rPr>
-          <w:rFonts w:ascii="Times New Roman" w:eastAsia="Times New Roman" w:hAnsi="Times New Roman" w:cs="Times New Roman"/>
-          <w:sz w:val="24"/>
-          <w:szCs w:val="24"/>
-          <w:lang w:val="en-US" w:eastAsia="es-ES"/>
-        </w:rPr>
-        <w:t>autoridad</w:t>
-      </w:r>
-      <w:proofErr w:type="spellEnd"/>
-      <w:r>
-        <w:rPr>
-          <w:rFonts w:ascii="Times New Roman" w:eastAsia="Times New Roman" w:hAnsi="Times New Roman" w:cs="Times New Roman"/>
-          <w:sz w:val="24"/>
-          <w:szCs w:val="24"/>
-          <w:lang w:val="en-US" w:eastAsia="es-ES"/>
-        </w:rPr>
-        <w:t xml:space="preserve"> </w:t>
-      </w:r>
-      <w:proofErr w:type="spellStart"/>
-      <w:r>
-        <w:rPr>
-          <w:rFonts w:ascii="Times New Roman" w:eastAsia="Times New Roman" w:hAnsi="Times New Roman" w:cs="Times New Roman"/>
-          <w:sz w:val="24"/>
-          <w:szCs w:val="24"/>
-          <w:lang w:val="en-US" w:eastAsia="es-ES"/>
-        </w:rPr>
-        <w:t>consulta</w:t>
-      </w:r>
-      <w:proofErr w:type="spellEnd"/>
-      <w:r>
-        <w:rPr>
-          <w:rFonts w:ascii="Times New Roman" w:eastAsia="Times New Roman" w:hAnsi="Times New Roman" w:cs="Times New Roman"/>
-          <w:sz w:val="24"/>
-          <w:szCs w:val="24"/>
-          <w:lang w:val="en-US" w:eastAsia="es-ES"/>
-        </w:rPr>
-        <w:t xml:space="preserve"> </w:t>
-      </w:r>
-      <w:proofErr w:type="spellStart"/>
-      <w:r>
-        <w:rPr>
-          <w:rFonts w:ascii="Times New Roman" w:eastAsia="Times New Roman" w:hAnsi="Times New Roman" w:cs="Times New Roman"/>
-          <w:sz w:val="24"/>
-          <w:szCs w:val="24"/>
-          <w:lang w:val="en-US" w:eastAsia="es-ES"/>
-        </w:rPr>
-        <w:t>informado</w:t>
-      </w:r>
-      <w:proofErr w:type="spellEnd"/>
-    </w:p>
     <w:p>
       <w:pPr>
         <w:spacing w:before="100" w:beforeAutospacing="1" w:after="0" w:line="240" w:lineRule="auto"/>
@@ -22360,11 +23607,10 @@
           <w:szCs w:val="24"/>
           <w:lang w:eastAsia="es-ES"/>
         </w:rPr>
-        <w:lastRenderedPageBreak/>
         <mc:AlternateContent>
           <mc:Choice Requires="wps">
             <w:drawing>
-              <wp:anchor distT="0" distB="0" distL="0" distR="0" simplePos="0" relativeHeight="251675648" behindDoc="0" locked="0" layoutInCell="1" allowOverlap="0">
+              <wp:anchor distT="0" distB="0" distL="0" distR="0" simplePos="0" relativeHeight="251675648" behindDoc="0" locked="0" layoutInCell="1" allowOverlap="0" wp14:anchorId="38D94364" wp14:editId="01FB2D52">
                 <wp:simplePos x="0" y="0"/>
                 <wp:positionH relativeFrom="column">
                   <wp:align>left</wp:align>
@@ -22443,16 +23689,8 @@
         </mc:AlternateContent>
       </w:r>
     </w:p>
-    <w:p>
-      <w:pPr>
-        <w:spacing w:after="0"/>
-        <w:rPr>
-          <w:rFonts w:ascii="Arial" w:hAnsi="Arial" w:cs="Arial"/>
-        </w:rPr>
-      </w:pPr>
-    </w:p>
     <w:sectPr>
-      <w:headerReference w:type="default" r:id="rId14"/>
+      <w:headerReference w:type="default" r:id="rId15"/>
       <w:pgSz w:w="11906" w:h="16838"/>
       <w:pgMar w:top="1417" w:right="2125" w:bottom="1417" w:left="1843" w:header="708" w:footer="708" w:gutter="0"/>
       <w:cols w:space="708"/>
@@ -25029,7 +26267,7 @@
 </file>
 
 <file path=customXml/itemProps1.xml><?xml version="1.0" encoding="utf-8"?>
-<ds:datastoreItem xmlns:ds="http://schemas.openxmlformats.org/officeDocument/2006/customXml" ds:itemID="{EF465215-A179-4A77-9C66-16DC99F3FA4D}">
+<ds:datastoreItem xmlns:ds="http://schemas.openxmlformats.org/officeDocument/2006/customXml" ds:itemID="{A94C8198-BF1E-4944-9E18-0F90B142F17B}">
   <ds:schemaRefs>
     <ds:schemaRef ds:uri="http://schemas.openxmlformats.org/officeDocument/2006/bibliography"/>
   </ds:schemaRefs>
